--- a/src/main/resources/doc/项目流程.docx
+++ b/src/main/resources/doc/项目流程.docx
@@ -11,8 +11,6 @@
           <w:szCs w:val="52"/>
         </w:rPr>
       </w:pPr>
-      <w:bookmarkStart w:id="0" w:name="_GoBack"/>
-      <w:bookmarkEnd w:id="0"/>
       <w:r>
         <w:rPr>
           <w:rFonts w:ascii="黑体" w:eastAsia="黑体" w:hAnsi="黑体" w:hint="eastAsia"/>
@@ -1313,7 +1311,7 @@
       <w:pPr>
         <w:pStyle w:val="2"/>
       </w:pPr>
-      <w:bookmarkStart w:id="1" w:name="_Toc21133602"/>
+      <w:bookmarkStart w:id="0" w:name="_Toc21133602"/>
       <w:r>
         <w:rPr>
           <w:rFonts w:hint="eastAsia"/>
@@ -1330,16 +1328,271 @@
         </w:rPr>
         <w:t>登录</w:t>
       </w:r>
+      <w:bookmarkEnd w:id="0"/>
+    </w:p>
+    <w:p>
+      <w:pPr>
+        <w:pStyle w:val="3"/>
+        <w:rPr>
+          <w:rStyle w:val="30"/>
+        </w:rPr>
+      </w:pPr>
+      <w:bookmarkStart w:id="1" w:name="_Toc21133603"/>
+      <w:r>
+        <w:rPr>
+          <w:rFonts w:hint="eastAsia"/>
+        </w:rPr>
+        <w:t>1</w:t>
+      </w:r>
+      <w:r>
+        <w:t>.1</w:t>
+      </w:r>
+      <w:r>
+        <w:rPr>
+          <w:rFonts w:hint="eastAsia"/>
+        </w:rPr>
+        <w:t>已有账户，直接</w:t>
+      </w:r>
+      <w:r>
+        <w:rPr>
+          <w:rStyle w:val="30"/>
+        </w:rPr>
+        <w:t>登录</w:t>
+      </w:r>
       <w:bookmarkEnd w:id="1"/>
     </w:p>
     <w:p>
+      <w:r>
+        <w:rPr>
+          <w:rFonts w:hint="eastAsia"/>
+        </w:rPr>
+        <w:t>1</w:t>
+      </w:r>
+      <w:r>
+        <w:t>.</w:t>
+      </w:r>
+      <w:r>
+        <w:rPr>
+          <w:rFonts w:hint="eastAsia"/>
+        </w:rPr>
+        <w:t>前台：</w:t>
+      </w:r>
+    </w:p>
+    <w:p>
+      <w:pPr>
+        <w:ind w:firstLineChars="200" w:firstLine="420"/>
+      </w:pPr>
+      <w:r>
+        <w:rPr>
+          <w:rFonts w:hint="eastAsia"/>
+        </w:rPr>
+        <w:t>获取用户输入的</w:t>
+      </w:r>
+      <w:r>
+        <w:rPr>
+          <w:rFonts w:hint="eastAsia"/>
+          <w:color w:val="4472C4" w:themeColor="accent1"/>
+        </w:rPr>
+        <w:t>‘用户名{username}’</w:t>
+      </w:r>
+      <w:r>
+        <w:rPr>
+          <w:rFonts w:hint="eastAsia"/>
+        </w:rPr>
+        <w:t>与</w:t>
+      </w:r>
+      <w:r>
+        <w:rPr>
+          <w:rFonts w:hint="eastAsia"/>
+          <w:color w:val="4472C4" w:themeColor="accent1"/>
+        </w:rPr>
+        <w:t>‘密码{password}’</w:t>
+      </w:r>
+    </w:p>
+    <w:p/>
+    <w:p>
+      <w:r>
+        <w:rPr>
+          <w:rFonts w:hint="eastAsia"/>
+        </w:rPr>
+        <w:t>2</w:t>
+      </w:r>
+      <w:r>
+        <w:t>.</w:t>
+      </w:r>
+      <w:r>
+        <w:rPr>
+          <w:rFonts w:hint="eastAsia"/>
+        </w:rPr>
+        <w:t>调用后台接口：</w:t>
+      </w:r>
+    </w:p>
+    <w:p>
+      <w:pPr>
+        <w:ind w:firstLineChars="100" w:firstLine="210"/>
+      </w:pPr>
+      <w:r>
+        <w:rPr>
+          <w:rFonts w:hint="eastAsia"/>
+        </w:rPr>
+        <w:t>‘</w:t>
+      </w:r>
+      <w:proofErr w:type="spellStart"/>
+      <w:r>
+        <w:rPr>
+          <w:rFonts w:hint="eastAsia"/>
+          <w:color w:val="4472C4" w:themeColor="accent1"/>
+        </w:rPr>
+        <w:t>UserInfoController</w:t>
+      </w:r>
+      <w:proofErr w:type="spellEnd"/>
+      <w:r>
+        <w:rPr>
+          <w:rFonts w:hint="eastAsia"/>
+          <w:color w:val="4472C4" w:themeColor="accent1"/>
+        </w:rPr>
+        <w:t>’</w:t>
+      </w:r>
+      <w:r>
+        <w:rPr>
+          <w:rFonts w:hint="eastAsia"/>
+        </w:rPr>
+        <w:t>下‘</w:t>
+      </w:r>
+      <w:r>
+        <w:rPr>
+          <w:rFonts w:hint="eastAsia"/>
+          <w:color w:val="4472C4" w:themeColor="accent1"/>
+        </w:rPr>
+        <w:t>login</w:t>
+      </w:r>
+      <w:r>
+        <w:rPr>
+          <w:rFonts w:hint="eastAsia"/>
+          <w:color w:val="4472C4" w:themeColor="accent1"/>
+        </w:rPr>
+        <w:t>’</w:t>
+      </w:r>
+      <w:r>
+        <w:rPr>
+          <w:rFonts w:hint="eastAsia"/>
+        </w:rPr>
+        <w:t>接口，传入‘</w:t>
+      </w:r>
+      <w:r>
+        <w:rPr>
+          <w:rFonts w:hint="eastAsia"/>
+          <w:color w:val="4472C4" w:themeColor="accent1"/>
+        </w:rPr>
+        <w:t>user</w:t>
+      </w:r>
+      <w:r>
+        <w:rPr>
+          <w:rFonts w:hint="eastAsia"/>
+          <w:color w:val="4472C4" w:themeColor="accent1"/>
+        </w:rPr>
+        <w:t>{</w:t>
+      </w:r>
+      <w:proofErr w:type="spellStart"/>
+      <w:r>
+        <w:rPr>
+          <w:rFonts w:hint="eastAsia"/>
+          <w:color w:val="4472C4" w:themeColor="accent1"/>
+        </w:rPr>
+        <w:t>username,password</w:t>
+      </w:r>
+      <w:proofErr w:type="spellEnd"/>
+      <w:r>
+        <w:rPr>
+          <w:rFonts w:hint="eastAsia"/>
+          <w:color w:val="4472C4" w:themeColor="accent1"/>
+        </w:rPr>
+        <w:t>}</w:t>
+      </w:r>
+      <w:r>
+        <w:rPr>
+          <w:rFonts w:hint="eastAsia"/>
+          <w:color w:val="4472C4" w:themeColor="accent1"/>
+        </w:rPr>
+        <w:t>’</w:t>
+      </w:r>
+      <w:r>
+        <w:rPr>
+          <w:rFonts w:hint="eastAsia"/>
+        </w:rPr>
+        <w:t>对象。</w:t>
+      </w:r>
+    </w:p>
+    <w:p>
+      <w:pPr>
+        <w:ind w:firstLineChars="200" w:firstLine="420"/>
+      </w:pPr>
+      <w:r>
+        <w:rPr>
+          <w:rFonts w:hint="eastAsia"/>
+        </w:rPr>
+        <w:t>返回值：使用数字代表不同的状态：</w:t>
+      </w:r>
+    </w:p>
+    <w:p>
+      <w:pPr>
+        <w:ind w:firstLineChars="400" w:firstLine="840"/>
+      </w:pPr>
+      <w:r>
+        <w:t>1</w:t>
+      </w:r>
+      <w:r>
+        <w:rPr>
+          <w:rFonts w:hint="eastAsia"/>
+        </w:rPr>
+        <w:t>：</w:t>
+      </w:r>
+      <w:r>
+        <w:rPr>
+          <w:rFonts w:hint="eastAsia"/>
+        </w:rPr>
+        <w:t>登录成功</w:t>
+      </w:r>
+    </w:p>
+    <w:p>
+      <w:pPr>
+        <w:ind w:firstLineChars="400" w:firstLine="840"/>
+      </w:pPr>
+      <w:r>
+        <w:t>2</w:t>
+      </w:r>
+      <w:r>
+        <w:rPr>
+          <w:rFonts w:hint="eastAsia"/>
+        </w:rPr>
+        <w:t>：该用户名未注册</w:t>
+      </w:r>
+    </w:p>
+    <w:p>
+      <w:pPr>
+        <w:ind w:firstLineChars="400" w:firstLine="840"/>
+      </w:pPr>
+      <w:r>
+        <w:t>3</w:t>
+      </w:r>
+      <w:r>
+        <w:rPr>
+          <w:rFonts w:hint="eastAsia"/>
+        </w:rPr>
+        <w:t>：密码错误</w:t>
+      </w:r>
+      <w:r>
+        <w:rPr>
+          <w:rFonts w:hint="eastAsia"/>
+        </w:rPr>
+        <w:t xml:space="preserve"> </w:t>
+      </w:r>
+    </w:p>
+    <w:p>
       <w:pPr>
         <w:pStyle w:val="3"/>
-        <w:rPr>
-          <w:rStyle w:val="30"/>
-        </w:rPr>
-      </w:pPr>
-      <w:bookmarkStart w:id="2" w:name="_Toc21133603"/>
+      </w:pPr>
+      <w:bookmarkStart w:id="2" w:name="_Toc21133604"/>
       <w:r>
         <w:rPr>
           <w:rFonts w:hint="eastAsia"/>
@@ -1347,21 +1600,18 @@
         <w:t>1</w:t>
       </w:r>
       <w:r>
-        <w:t>.1</w:t>
-      </w:r>
-      <w:r>
-        <w:rPr>
-          <w:rFonts w:hint="eastAsia"/>
-        </w:rPr>
-        <w:t>已有账户，直接</w:t>
-      </w:r>
-      <w:r>
-        <w:rPr>
-          <w:rStyle w:val="30"/>
-        </w:rPr>
-        <w:t>登录</w:t>
+        <w:t>.2</w:t>
+      </w:r>
+      <w:r>
+        <w:rPr>
+          <w:rFonts w:hint="eastAsia"/>
+        </w:rPr>
+        <w:t>注册用户</w:t>
       </w:r>
       <w:bookmarkEnd w:id="2"/>
+      <w:r>
+        <w:t xml:space="preserve"> </w:t>
+      </w:r>
     </w:p>
     <w:p>
       <w:r>
@@ -1377,7 +1627,13 @@
         <w:rPr>
           <w:rFonts w:hint="eastAsia"/>
         </w:rPr>
-        <w:t>前台：</w:t>
+        <w:t>前台</w:t>
+      </w:r>
+      <w:r>
+        <w:rPr>
+          <w:rFonts w:hint="eastAsia"/>
+        </w:rPr>
+        <w:t>：</w:t>
       </w:r>
     </w:p>
     <w:p>
@@ -1388,27 +1644,306 @@
         <w:rPr>
           <w:rFonts w:hint="eastAsia"/>
         </w:rPr>
-        <w:t>获取用户输入的</w:t>
-      </w:r>
-      <w:r>
-        <w:rPr>
-          <w:rFonts w:hint="eastAsia"/>
-          <w:color w:val="4472C4" w:themeColor="accent1"/>
-        </w:rPr>
-        <w:t>‘用户名{username}’</w:t>
-      </w:r>
-      <w:r>
-        <w:rPr>
-          <w:rFonts w:hint="eastAsia"/>
-        </w:rPr>
-        <w:t>与</w:t>
-      </w:r>
-      <w:r>
-        <w:rPr>
-          <w:rFonts w:hint="eastAsia"/>
-          <w:color w:val="4472C4" w:themeColor="accent1"/>
-        </w:rPr>
-        <w:t>‘密码{password}’</w:t>
+        <w:t>获取用户的基本信息：</w:t>
+      </w:r>
+    </w:p>
+    <w:p>
+      <w:pPr>
+        <w:ind w:leftChars="200" w:left="420" w:firstLineChars="200" w:firstLine="420"/>
+      </w:pPr>
+      <w:r>
+        <w:t>1.</w:t>
+      </w:r>
+      <w:r>
+        <w:rPr>
+          <w:rFonts w:hint="eastAsia"/>
+        </w:rPr>
+        <w:t>用户名{username}</w:t>
+      </w:r>
+      <w:r>
+        <w:rPr>
+          <w:rFonts w:hint="eastAsia"/>
+        </w:rPr>
+        <w:t>【必填】</w:t>
+      </w:r>
+      <w:r>
+        <w:rPr>
+          <w:rFonts w:hint="eastAsia"/>
+        </w:rPr>
+        <w:t xml:space="preserve"> </w:t>
+      </w:r>
+      <w:r>
+        <w:t xml:space="preserve">                 </w:t>
+      </w:r>
+    </w:p>
+    <w:p>
+      <w:pPr>
+        <w:ind w:leftChars="200" w:left="420" w:firstLineChars="200" w:firstLine="420"/>
+      </w:pPr>
+      <w:r>
+        <w:t>2.</w:t>
+      </w:r>
+      <w:r>
+        <w:rPr>
+          <w:rFonts w:hint="eastAsia"/>
+        </w:rPr>
+        <w:t>密码{password}</w:t>
+      </w:r>
+      <w:r>
+        <w:rPr>
+          <w:rFonts w:hint="eastAsia"/>
+        </w:rPr>
+        <w:t>【必填】</w:t>
+      </w:r>
+    </w:p>
+    <w:p>
+      <w:pPr>
+        <w:ind w:leftChars="200" w:left="420" w:firstLineChars="200" w:firstLine="420"/>
+      </w:pPr>
+      <w:r>
+        <w:rPr>
+          <w:rFonts w:hint="eastAsia"/>
+        </w:rPr>
+        <w:t>3</w:t>
+      </w:r>
+      <w:r>
+        <w:t>.</w:t>
+      </w:r>
+      <w:r>
+        <w:rPr>
+          <w:rFonts w:hint="eastAsia"/>
+        </w:rPr>
+        <w:t>昵称{nickname}</w:t>
+      </w:r>
+      <w:r>
+        <w:rPr>
+          <w:rFonts w:hint="eastAsia"/>
+        </w:rPr>
+        <w:t>【必填】</w:t>
+      </w:r>
+    </w:p>
+    <w:p>
+      <w:pPr>
+        <w:ind w:leftChars="200" w:left="420" w:firstLineChars="200" w:firstLine="420"/>
+      </w:pPr>
+      <w:r>
+        <w:rPr>
+          <w:rFonts w:hint="eastAsia"/>
+        </w:rPr>
+        <w:t>4</w:t>
+      </w:r>
+      <w:r>
+        <w:t>.</w:t>
+      </w:r>
+      <w:r>
+        <w:rPr>
+          <w:rFonts w:hint="eastAsia"/>
+        </w:rPr>
+        <w:t>性别{sex}</w:t>
+      </w:r>
+      <w:r>
+        <w:rPr>
+          <w:rFonts w:hint="eastAsia"/>
+        </w:rPr>
+        <w:t>【必填】</w:t>
+      </w:r>
+    </w:p>
+    <w:p>
+      <w:pPr>
+        <w:ind w:leftChars="200" w:left="420" w:firstLineChars="200" w:firstLine="420"/>
+      </w:pPr>
+      <w:r>
+        <w:rPr>
+          <w:rFonts w:hint="eastAsia"/>
+        </w:rPr>
+        <w:t>5</w:t>
+      </w:r>
+      <w:r>
+        <w:t>.</w:t>
+      </w:r>
+      <w:r>
+        <w:rPr>
+          <w:rFonts w:hint="eastAsia"/>
+        </w:rPr>
+        <w:t>所在城市{city}</w:t>
+      </w:r>
+      <w:r>
+        <w:rPr>
+          <w:rFonts w:hint="eastAsia"/>
+        </w:rPr>
+        <w:t>【必填】</w:t>
+      </w:r>
+    </w:p>
+    <w:p>
+      <w:pPr>
+        <w:ind w:leftChars="200" w:left="420" w:firstLineChars="200" w:firstLine="420"/>
+      </w:pPr>
+      <w:r>
+        <w:rPr>
+          <w:rFonts w:hint="eastAsia"/>
+        </w:rPr>
+        <w:t>6</w:t>
+      </w:r>
+      <w:r>
+        <w:t>.</w:t>
+      </w:r>
+      <w:r>
+        <w:rPr>
+          <w:rFonts w:hint="eastAsia"/>
+        </w:rPr>
+        <w:t>所在学校{school}【必填】</w:t>
+      </w:r>
+    </w:p>
+    <w:p>
+      <w:pPr>
+        <w:ind w:leftChars="200" w:left="420" w:firstLineChars="200" w:firstLine="420"/>
+      </w:pPr>
+      <w:r>
+        <w:rPr>
+          <w:rFonts w:hint="eastAsia"/>
+        </w:rPr>
+        <w:t>7</w:t>
+      </w:r>
+      <w:r>
+        <w:t>.</w:t>
+      </w:r>
+      <w:r>
+        <w:rPr>
+          <w:rFonts w:hint="eastAsia"/>
+        </w:rPr>
+        <w:t>所在院系{academy}</w:t>
+      </w:r>
+    </w:p>
+    <w:p>
+      <w:pPr>
+        <w:ind w:leftChars="200" w:left="420" w:firstLineChars="200" w:firstLine="420"/>
+      </w:pPr>
+      <w:r>
+        <w:rPr>
+          <w:rFonts w:hint="eastAsia"/>
+        </w:rPr>
+        <w:t>8</w:t>
+      </w:r>
+      <w:r>
+        <w:t>.</w:t>
+      </w:r>
+      <w:r>
+        <w:rPr>
+          <w:rFonts w:hint="eastAsia"/>
+        </w:rPr>
+        <w:t>所在专业{major}</w:t>
+      </w:r>
+    </w:p>
+    <w:p>
+      <w:pPr>
+        <w:ind w:leftChars="200" w:left="420" w:firstLineChars="200" w:firstLine="420"/>
+      </w:pPr>
+      <w:r>
+        <w:rPr>
+          <w:rFonts w:hint="eastAsia"/>
+        </w:rPr>
+        <w:t>9</w:t>
+      </w:r>
+      <w:r>
+        <w:t>.</w:t>
+      </w:r>
+      <w:r>
+        <w:rPr>
+          <w:rFonts w:hint="eastAsia"/>
+          <w:szCs w:val="21"/>
+        </w:rPr>
+        <w:t>个性签名</w:t>
+      </w:r>
+      <w:r>
+        <w:rPr>
+          <w:rFonts w:hint="eastAsia"/>
+        </w:rPr>
+        <w:t>{</w:t>
+      </w:r>
+      <w:proofErr w:type="spellStart"/>
+      <w:r>
+        <w:rPr>
+          <w:szCs w:val="21"/>
+        </w:rPr>
+        <w:t>personalized_signature</w:t>
+      </w:r>
+      <w:proofErr w:type="spellEnd"/>
+      <w:r>
+        <w:rPr>
+          <w:rFonts w:hint="eastAsia"/>
+        </w:rPr>
+        <w:t>}</w:t>
+      </w:r>
+    </w:p>
+    <w:p>
+      <w:pPr>
+        <w:ind w:leftChars="200" w:left="420" w:firstLineChars="200" w:firstLine="420"/>
+      </w:pPr>
+      <w:r>
+        <w:rPr>
+          <w:rFonts w:hint="eastAsia"/>
+        </w:rPr>
+        <w:t>1</w:t>
+      </w:r>
+      <w:r>
+        <w:t>0.</w:t>
+      </w:r>
+      <w:r>
+        <w:rPr>
+          <w:rFonts w:hint="eastAsia"/>
+        </w:rPr>
+        <w:t>个人标签{</w:t>
+      </w:r>
+      <w:proofErr w:type="spellStart"/>
+      <w:r>
+        <w:rPr>
+          <w:rFonts w:hint="eastAsia"/>
+        </w:rPr>
+        <w:t>personalized_</w:t>
+      </w:r>
+      <w:r>
+        <w:t>lab</w:t>
+      </w:r>
+      <w:r>
+        <w:rPr>
+          <w:rFonts w:hint="eastAsia"/>
+        </w:rPr>
+        <w:t>el</w:t>
+      </w:r>
+      <w:r>
+        <w:t>s</w:t>
+      </w:r>
+      <w:proofErr w:type="spellEnd"/>
+      <w:r>
+        <w:rPr>
+          <w:rFonts w:hint="eastAsia"/>
+        </w:rPr>
+        <w:t>}</w:t>
+      </w:r>
+    </w:p>
+    <w:p>
+      <w:pPr>
+        <w:ind w:firstLineChars="200" w:firstLine="420"/>
+      </w:pPr>
+      <w:r>
+        <w:rPr>
+          <w:rFonts w:hint="eastAsia"/>
+        </w:rPr>
+        <w:t>前台给用户设置默认的头像，修改用户头像在用户的个人主页实现，注册界面不添加此功能，该头像</w:t>
+      </w:r>
+      <w:proofErr w:type="gramStart"/>
+      <w:r>
+        <w:rPr>
+          <w:rFonts w:hint="eastAsia"/>
+        </w:rPr>
+        <w:t>不</w:t>
+      </w:r>
+      <w:proofErr w:type="gramEnd"/>
+      <w:r>
+        <w:rPr>
+          <w:rFonts w:hint="eastAsia"/>
+        </w:rPr>
+        <w:t>传入后台。</w:t>
       </w:r>
     </w:p>
     <w:p/>
@@ -1436,6 +1971,7 @@
       <w:r>
         <w:rPr>
           <w:rFonts w:hint="eastAsia"/>
+          <w:color w:val="4472C4" w:themeColor="accent1"/>
         </w:rPr>
         <w:t>‘</w:t>
       </w:r>
@@ -1459,15 +1995,37 @@
         <w:rPr>
           <w:rFonts w:hint="eastAsia"/>
         </w:rPr>
-        <w:t>下‘</w:t>
-      </w:r>
-      <w:r>
-        <w:rPr>
-          <w:rFonts w:hint="eastAsia"/>
-          <w:color w:val="4472C4" w:themeColor="accent1"/>
-        </w:rPr>
-        <w:t>login</w:t>
-      </w:r>
+        <w:t>下</w:t>
+      </w:r>
+      <w:r>
+        <w:rPr>
+          <w:rFonts w:hint="eastAsia"/>
+          <w:color w:val="4472C4" w:themeColor="accent1"/>
+        </w:rPr>
+        <w:t>‘insert’</w:t>
+      </w:r>
+      <w:r>
+        <w:rPr>
+          <w:rFonts w:hint="eastAsia"/>
+        </w:rPr>
+        <w:t xml:space="preserve">接口，传入 </w:t>
+      </w:r>
+      <w:r>
+        <w:rPr>
+          <w:rFonts w:hint="eastAsia"/>
+          <w:color w:val="4472C4" w:themeColor="accent1"/>
+        </w:rPr>
+        <w:t>‘</w:t>
+      </w:r>
+      <w:proofErr w:type="spellStart"/>
+      <w:r>
+        <w:rPr>
+          <w:rFonts w:hint="eastAsia"/>
+          <w:color w:val="4472C4" w:themeColor="accent1"/>
+        </w:rPr>
+        <w:t>userInfo</w:t>
+      </w:r>
+      <w:proofErr w:type="spellEnd"/>
       <w:r>
         <w:rPr>
           <w:rFonts w:hint="eastAsia"/>
@@ -1476,32 +2034,92 @@
         <w:t>’</w:t>
       </w:r>
       <w:r>
-        <w:rPr>
-          <w:rFonts w:hint="eastAsia"/>
-        </w:rPr>
-        <w:t>接口，传入‘</w:t>
-      </w:r>
-      <w:r>
-        <w:rPr>
-          <w:rFonts w:hint="eastAsia"/>
-          <w:color w:val="4472C4" w:themeColor="accent1"/>
-        </w:rPr>
-        <w:t>user</w:t>
-      </w:r>
-      <w:r>
-        <w:rPr>
-          <w:rFonts w:hint="eastAsia"/>
-          <w:color w:val="4472C4" w:themeColor="accent1"/>
-        </w:rPr>
-        <w:t>{</w:t>
-      </w:r>
-      <w:proofErr w:type="spellStart"/>
-      <w:r>
-        <w:rPr>
-          <w:rFonts w:hint="eastAsia"/>
-          <w:color w:val="4472C4" w:themeColor="accent1"/>
-        </w:rPr>
-        <w:t>username,password</w:t>
+        <w:t xml:space="preserve"> </w:t>
+      </w:r>
+      <w:r>
+        <w:rPr>
+          <w:rFonts w:hint="eastAsia"/>
+        </w:rPr>
+        <w:t>对象</w:t>
+      </w:r>
+      <w:r>
+        <w:rPr>
+          <w:rFonts w:hint="eastAsia"/>
+        </w:rPr>
+        <w:t>：</w:t>
+      </w:r>
+    </w:p>
+    <w:p>
+      <w:pPr>
+        <w:ind w:firstLineChars="300" w:firstLine="630"/>
+        <w:rPr>
+          <w:color w:val="4472C4" w:themeColor="accent1"/>
+        </w:rPr>
+      </w:pPr>
+      <w:proofErr w:type="spellStart"/>
+      <w:r>
+        <w:rPr>
+          <w:rFonts w:hint="eastAsia"/>
+          <w:color w:val="4472C4" w:themeColor="accent1"/>
+        </w:rPr>
+        <w:t>userInfo</w:t>
+      </w:r>
+      <w:proofErr w:type="spellEnd"/>
+      <w:r>
+        <w:rPr>
+          <w:rFonts w:hint="eastAsia"/>
+          <w:color w:val="4472C4" w:themeColor="accent1"/>
+        </w:rPr>
+        <w:t>：{username，password，nickname，sex，city，school，academy，major，</w:t>
+      </w:r>
+      <w:proofErr w:type="spellStart"/>
+      <w:r>
+        <w:rPr>
+          <w:rFonts w:hint="eastAsia"/>
+          <w:color w:val="4472C4" w:themeColor="accent1"/>
+        </w:rPr>
+        <w:t>personalized</w:t>
+      </w:r>
+      <w:r>
+        <w:rPr>
+          <w:color w:val="4472C4" w:themeColor="accent1"/>
+        </w:rPr>
+        <w:t>_signature</w:t>
+      </w:r>
+      <w:proofErr w:type="spellEnd"/>
+      <w:r>
+        <w:rPr>
+          <w:rFonts w:hint="eastAsia"/>
+          <w:color w:val="4472C4" w:themeColor="accent1"/>
+        </w:rPr>
+        <w:t>，</w:t>
+      </w:r>
+      <w:proofErr w:type="spellStart"/>
+      <w:r>
+        <w:rPr>
+          <w:rFonts w:hint="eastAsia"/>
+          <w:color w:val="4472C4" w:themeColor="accent1"/>
+        </w:rPr>
+        <w:t>p</w:t>
+      </w:r>
+      <w:r>
+        <w:rPr>
+          <w:color w:val="4472C4" w:themeColor="accent1"/>
+        </w:rPr>
+        <w:t>ersonalized_lab</w:t>
+      </w:r>
+      <w:r>
+        <w:rPr>
+          <w:rFonts w:hint="eastAsia"/>
+          <w:color w:val="4472C4" w:themeColor="accent1"/>
+        </w:rPr>
+        <w:t>el</w:t>
+      </w:r>
+      <w:r>
+        <w:rPr>
+          <w:color w:val="4472C4" w:themeColor="accent1"/>
+        </w:rPr>
+        <w:t>s</w:t>
       </w:r>
       <w:proofErr w:type="spellEnd"/>
       <w:r>
@@ -1511,29 +2129,36 @@
         </w:rPr>
         <w:t>}</w:t>
       </w:r>
-      <w:r>
-        <w:rPr>
-          <w:rFonts w:hint="eastAsia"/>
-          <w:color w:val="4472C4" w:themeColor="accent1"/>
-        </w:rPr>
-        <w:t>’</w:t>
-      </w:r>
-      <w:r>
-        <w:rPr>
-          <w:rFonts w:hint="eastAsia"/>
-        </w:rPr>
-        <w:t>对象。</w:t>
-      </w:r>
-    </w:p>
-    <w:p>
-      <w:pPr>
-        <w:ind w:firstLineChars="200" w:firstLine="420"/>
-      </w:pPr>
-      <w:r>
-        <w:rPr>
-          <w:rFonts w:hint="eastAsia"/>
-        </w:rPr>
-        <w:t>返回值：使用数字代表不同的状态：</w:t>
+    </w:p>
+    <w:p>
+      <w:pPr>
+        <w:ind w:firstLineChars="100" w:firstLine="210"/>
+      </w:pPr>
+      <w:r>
+        <w:rPr>
+          <w:rFonts w:hint="eastAsia"/>
+        </w:rPr>
+        <w:t>返回值：使用数字表示不同的状态</w:t>
+      </w:r>
+    </w:p>
+    <w:p>
+      <w:pPr>
+        <w:ind w:firstLineChars="100" w:firstLine="210"/>
+      </w:pPr>
+      <w:r>
+        <w:rPr>
+          <w:rFonts w:hint="eastAsia"/>
+        </w:rPr>
+        <w:t xml:space="preserve"> </w:t>
+      </w:r>
+      <w:r>
+        <w:t xml:space="preserve">     1</w:t>
+      </w:r>
+      <w:r>
+        <w:rPr>
+          <w:rFonts w:hint="eastAsia"/>
+        </w:rPr>
+        <w:t>：注册成功</w:t>
       </w:r>
     </w:p>
     <w:p>
@@ -1541,19 +2166,10 @@
         <w:ind w:firstLineChars="400" w:firstLine="840"/>
       </w:pPr>
       <w:r>
-        <w:t>1</w:t>
-      </w:r>
-      <w:r>
-        <w:rPr>
-          <w:rFonts w:hint="eastAsia"/>
-        </w:rPr>
-        <w:t>：</w:t>
-      </w:r>
-      <w:r>
-        <w:rPr>
-          <w:rFonts w:hint="eastAsia"/>
-        </w:rPr>
-        <w:t>登录成功</w:t>
+        <w:rPr>
+          <w:rFonts w:hint="eastAsia"/>
+        </w:rPr>
+        <w:t>2：该昵称已被使用</w:t>
       </w:r>
     </w:p>
     <w:p>
@@ -1561,624 +2177,6 @@
         <w:ind w:firstLineChars="400" w:firstLine="840"/>
       </w:pPr>
       <w:r>
-        <w:t>2</w:t>
-      </w:r>
-      <w:r>
-        <w:rPr>
-          <w:rFonts w:hint="eastAsia"/>
-        </w:rPr>
-        <w:t>：该用户名未注册</w:t>
-      </w:r>
-    </w:p>
-    <w:p>
-      <w:pPr>
-        <w:ind w:firstLineChars="400" w:firstLine="840"/>
-      </w:pPr>
-      <w:r>
-        <w:t>3</w:t>
-      </w:r>
-      <w:r>
-        <w:rPr>
-          <w:rFonts w:hint="eastAsia"/>
-        </w:rPr>
-        <w:t>：密码错误</w:t>
-      </w:r>
-      <w:r>
-        <w:rPr>
-          <w:rFonts w:hint="eastAsia"/>
-        </w:rPr>
-        <w:t xml:space="preserve"> </w:t>
-      </w:r>
-    </w:p>
-    <w:p>
-      <w:pPr>
-        <w:pStyle w:val="3"/>
-      </w:pPr>
-      <w:bookmarkStart w:id="3" w:name="_Toc21133604"/>
-      <w:r>
-        <w:rPr>
-          <w:rFonts w:hint="eastAsia"/>
-        </w:rPr>
-        <w:t>1</w:t>
-      </w:r>
-      <w:r>
-        <w:t>.2</w:t>
-      </w:r>
-      <w:r>
-        <w:rPr>
-          <w:rFonts w:hint="eastAsia"/>
-        </w:rPr>
-        <w:t>注册用户</w:t>
-      </w:r>
-      <w:bookmarkEnd w:id="3"/>
-      <w:r>
-        <w:t xml:space="preserve"> </w:t>
-      </w:r>
-    </w:p>
-    <w:p>
-      <w:r>
-        <w:rPr>
-          <w:rFonts w:hint="eastAsia"/>
-        </w:rPr>
-        <w:t>1</w:t>
-      </w:r>
-      <w:r>
-        <w:t>.</w:t>
-      </w:r>
-      <w:r>
-        <w:rPr>
-          <w:rFonts w:hint="eastAsia"/>
-        </w:rPr>
-        <w:t>前台</w:t>
-      </w:r>
-      <w:r>
-        <w:rPr>
-          <w:rFonts w:hint="eastAsia"/>
-        </w:rPr>
-        <w:t>：</w:t>
-      </w:r>
-    </w:p>
-    <w:p>
-      <w:pPr>
-        <w:ind w:firstLineChars="200" w:firstLine="420"/>
-      </w:pPr>
-      <w:r>
-        <w:rPr>
-          <w:rFonts w:hint="eastAsia"/>
-        </w:rPr>
-        <w:t>获取用户的基本信息：</w:t>
-      </w:r>
-    </w:p>
-    <w:p>
-      <w:pPr>
-        <w:ind w:leftChars="200" w:left="420" w:firstLineChars="200" w:firstLine="420"/>
-      </w:pPr>
-      <w:r>
-        <w:t>1.</w:t>
-      </w:r>
-      <w:r>
-        <w:rPr>
-          <w:rFonts w:hint="eastAsia"/>
-        </w:rPr>
-        <w:t>用户名{username}</w:t>
-      </w:r>
-      <w:r>
-        <w:rPr>
-          <w:rFonts w:hint="eastAsia"/>
-        </w:rPr>
-        <w:t>【必填】</w:t>
-      </w:r>
-      <w:r>
-        <w:rPr>
-          <w:rFonts w:hint="eastAsia"/>
-        </w:rPr>
-        <w:t xml:space="preserve"> </w:t>
-      </w:r>
-      <w:r>
-        <w:t xml:space="preserve">                 </w:t>
-      </w:r>
-    </w:p>
-    <w:p>
-      <w:pPr>
-        <w:ind w:leftChars="200" w:left="420" w:firstLineChars="200" w:firstLine="420"/>
-      </w:pPr>
-      <w:r>
-        <w:t>2.</w:t>
-      </w:r>
-      <w:r>
-        <w:rPr>
-          <w:rFonts w:hint="eastAsia"/>
-        </w:rPr>
-        <w:t>密码{password}</w:t>
-      </w:r>
-      <w:r>
-        <w:rPr>
-          <w:rFonts w:hint="eastAsia"/>
-        </w:rPr>
-        <w:t>【必填】</w:t>
-      </w:r>
-    </w:p>
-    <w:p>
-      <w:pPr>
-        <w:ind w:leftChars="200" w:left="420" w:firstLineChars="200" w:firstLine="420"/>
-      </w:pPr>
-      <w:r>
-        <w:rPr>
-          <w:rFonts w:hint="eastAsia"/>
-        </w:rPr>
-        <w:t>3</w:t>
-      </w:r>
-      <w:r>
-        <w:t>.</w:t>
-      </w:r>
-      <w:r>
-        <w:rPr>
-          <w:rFonts w:hint="eastAsia"/>
-        </w:rPr>
-        <w:t>昵称{nickname}</w:t>
-      </w:r>
-      <w:r>
-        <w:rPr>
-          <w:rFonts w:hint="eastAsia"/>
-        </w:rPr>
-        <w:t>【必填】</w:t>
-      </w:r>
-    </w:p>
-    <w:p>
-      <w:pPr>
-        <w:ind w:leftChars="200" w:left="420" w:firstLineChars="200" w:firstLine="420"/>
-      </w:pPr>
-      <w:r>
-        <w:rPr>
-          <w:rFonts w:hint="eastAsia"/>
-        </w:rPr>
-        <w:t>4</w:t>
-      </w:r>
-      <w:r>
-        <w:t>.</w:t>
-      </w:r>
-      <w:r>
-        <w:rPr>
-          <w:rFonts w:hint="eastAsia"/>
-        </w:rPr>
-        <w:t>性别{sex}</w:t>
-      </w:r>
-      <w:r>
-        <w:rPr>
-          <w:rFonts w:hint="eastAsia"/>
-        </w:rPr>
-        <w:t>【必填】</w:t>
-      </w:r>
-    </w:p>
-    <w:p>
-      <w:pPr>
-        <w:ind w:leftChars="200" w:left="420" w:firstLineChars="200" w:firstLine="420"/>
-      </w:pPr>
-      <w:r>
-        <w:rPr>
-          <w:rFonts w:hint="eastAsia"/>
-        </w:rPr>
-        <w:t>5</w:t>
-      </w:r>
-      <w:r>
-        <w:t>.</w:t>
-      </w:r>
-      <w:r>
-        <w:rPr>
-          <w:rFonts w:hint="eastAsia"/>
-        </w:rPr>
-        <w:t>所在城市{city}</w:t>
-      </w:r>
-      <w:r>
-        <w:rPr>
-          <w:rFonts w:hint="eastAsia"/>
-        </w:rPr>
-        <w:t>【必填】</w:t>
-      </w:r>
-    </w:p>
-    <w:p>
-      <w:pPr>
-        <w:ind w:leftChars="200" w:left="420" w:firstLineChars="200" w:firstLine="420"/>
-      </w:pPr>
-      <w:r>
-        <w:rPr>
-          <w:rFonts w:hint="eastAsia"/>
-        </w:rPr>
-        <w:t>6</w:t>
-      </w:r>
-      <w:r>
-        <w:t>.</w:t>
-      </w:r>
-      <w:r>
-        <w:rPr>
-          <w:rFonts w:hint="eastAsia"/>
-        </w:rPr>
-        <w:t>所在学校{school}【必填】</w:t>
-      </w:r>
-    </w:p>
-    <w:p>
-      <w:pPr>
-        <w:ind w:leftChars="200" w:left="420" w:firstLineChars="200" w:firstLine="420"/>
-      </w:pPr>
-      <w:r>
-        <w:rPr>
-          <w:rFonts w:hint="eastAsia"/>
-        </w:rPr>
-        <w:t>7</w:t>
-      </w:r>
-      <w:r>
-        <w:t>.</w:t>
-      </w:r>
-      <w:r>
-        <w:rPr>
-          <w:rFonts w:hint="eastAsia"/>
-        </w:rPr>
-        <w:t>所在院系{academy}</w:t>
-      </w:r>
-    </w:p>
-    <w:p>
-      <w:pPr>
-        <w:ind w:leftChars="200" w:left="420" w:firstLineChars="200" w:firstLine="420"/>
-      </w:pPr>
-      <w:r>
-        <w:rPr>
-          <w:rFonts w:hint="eastAsia"/>
-        </w:rPr>
-        <w:t>8</w:t>
-      </w:r>
-      <w:r>
-        <w:t>.</w:t>
-      </w:r>
-      <w:r>
-        <w:rPr>
-          <w:rFonts w:hint="eastAsia"/>
-        </w:rPr>
-        <w:t>所在专业{major}</w:t>
-      </w:r>
-    </w:p>
-    <w:p>
-      <w:pPr>
-        <w:ind w:leftChars="200" w:left="420" w:firstLineChars="200" w:firstLine="420"/>
-      </w:pPr>
-      <w:r>
-        <w:rPr>
-          <w:rFonts w:hint="eastAsia"/>
-        </w:rPr>
-        <w:t>9</w:t>
-      </w:r>
-      <w:r>
-        <w:t>.</w:t>
-      </w:r>
-      <w:r>
-        <w:rPr>
-          <w:rFonts w:hint="eastAsia"/>
-          <w:szCs w:val="21"/>
-        </w:rPr>
-        <w:t>个性签名</w:t>
-      </w:r>
-      <w:r>
-        <w:rPr>
-          <w:rFonts w:hint="eastAsia"/>
-        </w:rPr>
-        <w:t>{</w:t>
-      </w:r>
-      <w:proofErr w:type="spellStart"/>
-      <w:r>
-        <w:rPr>
-          <w:szCs w:val="21"/>
-        </w:rPr>
-        <w:t>personalized_signature</w:t>
-      </w:r>
-      <w:proofErr w:type="spellEnd"/>
-      <w:r>
-        <w:rPr>
-          <w:rFonts w:hint="eastAsia"/>
-        </w:rPr>
-        <w:t>}</w:t>
-      </w:r>
-    </w:p>
-    <w:p>
-      <w:pPr>
-        <w:ind w:leftChars="200" w:left="420" w:firstLineChars="200" w:firstLine="420"/>
-      </w:pPr>
-      <w:r>
-        <w:rPr>
-          <w:rFonts w:hint="eastAsia"/>
-        </w:rPr>
-        <w:t>1</w:t>
-      </w:r>
-      <w:r>
-        <w:t>0.</w:t>
-      </w:r>
-      <w:r>
-        <w:rPr>
-          <w:rFonts w:hint="eastAsia"/>
-        </w:rPr>
-        <w:t>个人标签{</w:t>
-      </w:r>
-      <w:proofErr w:type="spellStart"/>
-      <w:r>
-        <w:rPr>
-          <w:rFonts w:hint="eastAsia"/>
-        </w:rPr>
-        <w:t>personalized_</w:t>
-      </w:r>
-      <w:r>
-        <w:t>lab</w:t>
-      </w:r>
-      <w:r>
-        <w:rPr>
-          <w:rFonts w:hint="eastAsia"/>
-        </w:rPr>
-        <w:t>el</w:t>
-      </w:r>
-      <w:r>
-        <w:t>s</w:t>
-      </w:r>
-      <w:proofErr w:type="spellEnd"/>
-      <w:r>
-        <w:rPr>
-          <w:rFonts w:hint="eastAsia"/>
-        </w:rPr>
-        <w:t>}</w:t>
-      </w:r>
-    </w:p>
-    <w:p>
-      <w:pPr>
-        <w:ind w:firstLineChars="200" w:firstLine="420"/>
-      </w:pPr>
-      <w:r>
-        <w:rPr>
-          <w:rFonts w:hint="eastAsia"/>
-        </w:rPr>
-        <w:t>前台给用户设置默认的头像，修改用户头像在用户的个人主页实现，注册界面不添加此功能，该头像</w:t>
-      </w:r>
-      <w:proofErr w:type="gramStart"/>
-      <w:r>
-        <w:rPr>
-          <w:rFonts w:hint="eastAsia"/>
-        </w:rPr>
-        <w:t>不</w:t>
-      </w:r>
-      <w:proofErr w:type="gramEnd"/>
-      <w:r>
-        <w:rPr>
-          <w:rFonts w:hint="eastAsia"/>
-        </w:rPr>
-        <w:t>传入后台。</w:t>
-      </w:r>
-    </w:p>
-    <w:p/>
-    <w:p>
-      <w:r>
-        <w:rPr>
-          <w:rFonts w:hint="eastAsia"/>
-        </w:rPr>
-        <w:t>2</w:t>
-      </w:r>
-      <w:r>
-        <w:t>.</w:t>
-      </w:r>
-      <w:r>
-        <w:rPr>
-          <w:rFonts w:hint="eastAsia"/>
-        </w:rPr>
-        <w:t>调用后台接口：</w:t>
-      </w:r>
-    </w:p>
-    <w:p>
-      <w:pPr>
-        <w:ind w:firstLineChars="100" w:firstLine="210"/>
-      </w:pPr>
-      <w:r>
-        <w:rPr>
-          <w:rFonts w:hint="eastAsia"/>
-          <w:color w:val="4472C4" w:themeColor="accent1"/>
-        </w:rPr>
-        <w:t>‘</w:t>
-      </w:r>
-      <w:proofErr w:type="spellStart"/>
-      <w:r>
-        <w:rPr>
-          <w:rFonts w:hint="eastAsia"/>
-          <w:color w:val="4472C4" w:themeColor="accent1"/>
-        </w:rPr>
-        <w:t>UserInfoController</w:t>
-      </w:r>
-      <w:proofErr w:type="spellEnd"/>
-      <w:r>
-        <w:rPr>
-          <w:rFonts w:hint="eastAsia"/>
-          <w:color w:val="4472C4" w:themeColor="accent1"/>
-        </w:rPr>
-        <w:t>’</w:t>
-      </w:r>
-      <w:r>
-        <w:rPr>
-          <w:rFonts w:hint="eastAsia"/>
-        </w:rPr>
-        <w:t>下</w:t>
-      </w:r>
-      <w:r>
-        <w:rPr>
-          <w:rFonts w:hint="eastAsia"/>
-          <w:color w:val="4472C4" w:themeColor="accent1"/>
-        </w:rPr>
-        <w:t>‘insert’</w:t>
-      </w:r>
-      <w:r>
-        <w:rPr>
-          <w:rFonts w:hint="eastAsia"/>
-        </w:rPr>
-        <w:t xml:space="preserve">接口，传入 </w:t>
-      </w:r>
-      <w:r>
-        <w:rPr>
-          <w:rFonts w:hint="eastAsia"/>
-          <w:color w:val="4472C4" w:themeColor="accent1"/>
-        </w:rPr>
-        <w:t>‘</w:t>
-      </w:r>
-      <w:proofErr w:type="spellStart"/>
-      <w:r>
-        <w:rPr>
-          <w:rFonts w:hint="eastAsia"/>
-          <w:color w:val="4472C4" w:themeColor="accent1"/>
-        </w:rPr>
-        <w:t>userInfo</w:t>
-      </w:r>
-      <w:proofErr w:type="spellEnd"/>
-      <w:r>
-        <w:rPr>
-          <w:rFonts w:hint="eastAsia"/>
-          <w:color w:val="4472C4" w:themeColor="accent1"/>
-        </w:rPr>
-        <w:t>’</w:t>
-      </w:r>
-      <w:r>
-        <w:t xml:space="preserve"> </w:t>
-      </w:r>
-      <w:r>
-        <w:rPr>
-          <w:rFonts w:hint="eastAsia"/>
-        </w:rPr>
-        <w:t>对象</w:t>
-      </w:r>
-      <w:r>
-        <w:rPr>
-          <w:rFonts w:hint="eastAsia"/>
-        </w:rPr>
-        <w:t>：</w:t>
-      </w:r>
-    </w:p>
-    <w:p>
-      <w:pPr>
-        <w:ind w:firstLineChars="300" w:firstLine="630"/>
-        <w:rPr>
-          <w:color w:val="4472C4" w:themeColor="accent1"/>
-        </w:rPr>
-      </w:pPr>
-      <w:proofErr w:type="spellStart"/>
-      <w:r>
-        <w:rPr>
-          <w:rFonts w:hint="eastAsia"/>
-          <w:color w:val="4472C4" w:themeColor="accent1"/>
-        </w:rPr>
-        <w:t>userInfo</w:t>
-      </w:r>
-      <w:proofErr w:type="spellEnd"/>
-      <w:r>
-        <w:rPr>
-          <w:rFonts w:hint="eastAsia"/>
-          <w:color w:val="4472C4" w:themeColor="accent1"/>
-        </w:rPr>
-        <w:t>：{username，password，nickname，sex，city，school，academy，major，</w:t>
-      </w:r>
-      <w:proofErr w:type="spellStart"/>
-      <w:r>
-        <w:rPr>
-          <w:rFonts w:hint="eastAsia"/>
-          <w:color w:val="4472C4" w:themeColor="accent1"/>
-        </w:rPr>
-        <w:t>personalized</w:t>
-      </w:r>
-      <w:r>
-        <w:rPr>
-          <w:color w:val="4472C4" w:themeColor="accent1"/>
-        </w:rPr>
-        <w:t>_signature</w:t>
-      </w:r>
-      <w:proofErr w:type="spellEnd"/>
-      <w:r>
-        <w:rPr>
-          <w:rFonts w:hint="eastAsia"/>
-          <w:color w:val="4472C4" w:themeColor="accent1"/>
-        </w:rPr>
-        <w:t>，</w:t>
-      </w:r>
-      <w:proofErr w:type="spellStart"/>
-      <w:r>
-        <w:rPr>
-          <w:rFonts w:hint="eastAsia"/>
-          <w:color w:val="4472C4" w:themeColor="accent1"/>
-        </w:rPr>
-        <w:t>p</w:t>
-      </w:r>
-      <w:r>
-        <w:rPr>
-          <w:color w:val="4472C4" w:themeColor="accent1"/>
-        </w:rPr>
-        <w:t>ersonalized_lab</w:t>
-      </w:r>
-      <w:r>
-        <w:rPr>
-          <w:rFonts w:hint="eastAsia"/>
-          <w:color w:val="4472C4" w:themeColor="accent1"/>
-        </w:rPr>
-        <w:t>el</w:t>
-      </w:r>
-      <w:r>
-        <w:rPr>
-          <w:color w:val="4472C4" w:themeColor="accent1"/>
-        </w:rPr>
-        <w:t>s</w:t>
-      </w:r>
-      <w:proofErr w:type="spellEnd"/>
-      <w:r>
-        <w:rPr>
-          <w:rFonts w:hint="eastAsia"/>
-          <w:color w:val="4472C4" w:themeColor="accent1"/>
-        </w:rPr>
-        <w:t>}</w:t>
-      </w:r>
-    </w:p>
-    <w:p>
-      <w:pPr>
-        <w:ind w:firstLineChars="100" w:firstLine="210"/>
-      </w:pPr>
-      <w:r>
-        <w:rPr>
-          <w:rFonts w:hint="eastAsia"/>
-        </w:rPr>
-        <w:t>返回值：使用数字表示不同的状态</w:t>
-      </w:r>
-    </w:p>
-    <w:p>
-      <w:pPr>
-        <w:ind w:firstLineChars="100" w:firstLine="210"/>
-      </w:pPr>
-      <w:r>
-        <w:rPr>
-          <w:rFonts w:hint="eastAsia"/>
-        </w:rPr>
-        <w:t xml:space="preserve"> </w:t>
-      </w:r>
-      <w:r>
-        <w:t xml:space="preserve">     1</w:t>
-      </w:r>
-      <w:r>
-        <w:rPr>
-          <w:rFonts w:hint="eastAsia"/>
-        </w:rPr>
-        <w:t>：注册成功</w:t>
-      </w:r>
-    </w:p>
-    <w:p>
-      <w:pPr>
-        <w:ind w:firstLineChars="400" w:firstLine="840"/>
-      </w:pPr>
-      <w:r>
-        <w:rPr>
-          <w:rFonts w:hint="eastAsia"/>
-        </w:rPr>
-        <w:t>2：该昵称已被使用</w:t>
-      </w:r>
-    </w:p>
-    <w:p>
-      <w:pPr>
-        <w:ind w:firstLineChars="400" w:firstLine="840"/>
-      </w:pPr>
-      <w:r>
         <w:rPr>
           <w:rFonts w:hint="eastAsia"/>
         </w:rPr>
@@ -2189,7 +2187,7 @@
       <w:pPr>
         <w:pStyle w:val="2"/>
       </w:pPr>
-      <w:bookmarkStart w:id="4" w:name="_Toc21133605"/>
+      <w:bookmarkStart w:id="3" w:name="_Toc21133605"/>
       <w:r>
         <w:rPr>
           <w:rFonts w:hint="eastAsia"/>
@@ -2206,1027 +2204,1027 @@
         </w:rPr>
         <w:t>查看组队学习信息</w:t>
       </w:r>
+      <w:bookmarkEnd w:id="3"/>
+    </w:p>
+    <w:p>
+      <w:pPr>
+        <w:pStyle w:val="3"/>
+      </w:pPr>
+      <w:bookmarkStart w:id="4" w:name="_Toc21133606"/>
+      <w:r>
+        <w:rPr>
+          <w:rFonts w:hint="eastAsia"/>
+        </w:rPr>
+        <w:t>2</w:t>
+      </w:r>
+      <w:r>
+        <w:t>.1</w:t>
+      </w:r>
+      <w:r>
+        <w:rPr>
+          <w:rFonts w:hint="eastAsia"/>
+        </w:rPr>
+        <w:t>第一次进入该界面</w:t>
+      </w:r>
+      <w:r>
+        <w:rPr>
+          <w:rFonts w:hint="eastAsia"/>
+        </w:rPr>
+        <w:t>，分页查询</w:t>
+      </w:r>
       <w:bookmarkEnd w:id="4"/>
     </w:p>
     <w:p>
+      <w:r>
+        <w:t>1.</w:t>
+      </w:r>
+      <w:r>
+        <w:rPr>
+          <w:rFonts w:hint="eastAsia"/>
+        </w:rPr>
+        <w:t>前台：</w:t>
+      </w:r>
+    </w:p>
+    <w:p>
+      <w:pPr>
+        <w:ind w:firstLineChars="200" w:firstLine="420"/>
+      </w:pPr>
+      <w:r>
+        <w:rPr>
+          <w:rFonts w:hint="eastAsia"/>
+        </w:rPr>
+        <w:t>显示从后台拿到的数据。</w:t>
+      </w:r>
+    </w:p>
+    <w:p/>
+    <w:p>
+      <w:r>
+        <w:rPr>
+          <w:rFonts w:hint="eastAsia"/>
+        </w:rPr>
+        <w:t>2</w:t>
+      </w:r>
+      <w:r>
+        <w:t>.</w:t>
+      </w:r>
+      <w:r>
+        <w:rPr>
+          <w:rFonts w:hint="eastAsia"/>
+        </w:rPr>
+        <w:t>调用后台接口：</w:t>
+      </w:r>
+    </w:p>
+    <w:p>
+      <w:pPr>
+        <w:ind w:firstLineChars="100" w:firstLine="210"/>
+      </w:pPr>
+      <w:r>
+        <w:rPr>
+          <w:rFonts w:hint="eastAsia"/>
+          <w:color w:val="4472C4" w:themeColor="accent1"/>
+        </w:rPr>
+        <w:t>‘</w:t>
+      </w:r>
+      <w:proofErr w:type="spellStart"/>
+      <w:r>
+        <w:rPr>
+          <w:rFonts w:hint="eastAsia"/>
+          <w:color w:val="4472C4" w:themeColor="accent1"/>
+        </w:rPr>
+        <w:t>StudyInfoController</w:t>
+      </w:r>
+      <w:proofErr w:type="spellEnd"/>
+      <w:r>
+        <w:rPr>
+          <w:rFonts w:hint="eastAsia"/>
+          <w:color w:val="4472C4" w:themeColor="accent1"/>
+        </w:rPr>
+        <w:t>’</w:t>
+      </w:r>
+      <w:r>
+        <w:rPr>
+          <w:rFonts w:hint="eastAsia"/>
+        </w:rPr>
+        <w:t>下</w:t>
+      </w:r>
+      <w:r>
+        <w:rPr>
+          <w:rFonts w:hint="eastAsia"/>
+          <w:color w:val="4472C4" w:themeColor="accent1"/>
+        </w:rPr>
+        <w:t>‘</w:t>
+      </w:r>
+      <w:proofErr w:type="spellStart"/>
+      <w:r>
+        <w:rPr>
+          <w:rFonts w:hint="eastAsia"/>
+          <w:color w:val="4472C4" w:themeColor="accent1"/>
+        </w:rPr>
+        <w:t>getStudyInfo</w:t>
+      </w:r>
+      <w:proofErr w:type="spellEnd"/>
+      <w:r>
+        <w:rPr>
+          <w:rFonts w:hint="eastAsia"/>
+          <w:color w:val="4472C4" w:themeColor="accent1"/>
+        </w:rPr>
+        <w:t>’</w:t>
+      </w:r>
+      <w:r>
+        <w:rPr>
+          <w:rFonts w:hint="eastAsia"/>
+        </w:rPr>
+        <w:t>接口。传入</w:t>
+      </w:r>
+      <w:r>
+        <w:rPr>
+          <w:rFonts w:hint="eastAsia"/>
+          <w:color w:val="4472C4" w:themeColor="accent1"/>
+        </w:rPr>
+        <w:t>‘username’</w:t>
+      </w:r>
+      <w:r>
+        <w:rPr>
+          <w:rFonts w:hint="eastAsia"/>
+        </w:rPr>
+        <w:t>参数</w:t>
+      </w:r>
+      <w:r>
+        <w:rPr>
+          <w:rFonts w:hint="eastAsia"/>
+        </w:rPr>
+        <w:t>，返回一个</w:t>
+      </w:r>
+      <w:r>
+        <w:rPr>
+          <w:rFonts w:hint="eastAsia"/>
+          <w:color w:val="4472C4" w:themeColor="accent1"/>
+        </w:rPr>
+        <w:t>‘</w:t>
+      </w:r>
+      <w:proofErr w:type="spellStart"/>
+      <w:r>
+        <w:rPr>
+          <w:rFonts w:hint="eastAsia"/>
+          <w:color w:val="4472C4" w:themeColor="accent1"/>
+        </w:rPr>
+        <w:t>PageBean</w:t>
+      </w:r>
+      <w:proofErr w:type="spellEnd"/>
+      <w:r>
+        <w:rPr>
+          <w:color w:val="4472C4" w:themeColor="accent1"/>
+        </w:rPr>
+        <w:t>&lt;</w:t>
+      </w:r>
+      <w:proofErr w:type="spellStart"/>
+      <w:r>
+        <w:rPr>
+          <w:color w:val="4472C4" w:themeColor="accent1"/>
+        </w:rPr>
+        <w:t>StudyInfo</w:t>
+      </w:r>
+      <w:proofErr w:type="spellEnd"/>
+      <w:r>
+        <w:rPr>
+          <w:color w:val="4472C4" w:themeColor="accent1"/>
+        </w:rPr>
+        <w:t>&gt;</w:t>
+      </w:r>
+      <w:r>
+        <w:rPr>
+          <w:rFonts w:hint="eastAsia"/>
+          <w:color w:val="4472C4" w:themeColor="accent1"/>
+        </w:rPr>
+        <w:t>’</w:t>
+      </w:r>
+      <w:r>
+        <w:rPr>
+          <w:rFonts w:hint="eastAsia"/>
+        </w:rPr>
+        <w:t>给前台</w:t>
+      </w:r>
+    </w:p>
+    <w:p>
+      <w:pPr>
+        <w:ind w:leftChars="400" w:left="840" w:firstLineChars="100" w:firstLine="210"/>
+        <w:rPr>
+          <w:color w:val="7030A0"/>
+        </w:rPr>
+      </w:pPr>
+      <w:proofErr w:type="spellStart"/>
+      <w:r>
+        <w:rPr>
+          <w:rFonts w:hint="eastAsia"/>
+          <w:color w:val="7030A0"/>
+        </w:rPr>
+        <w:t>PageBean</w:t>
+      </w:r>
+      <w:proofErr w:type="spellEnd"/>
+      <w:r>
+        <w:rPr>
+          <w:rFonts w:hint="eastAsia"/>
+          <w:color w:val="7030A0"/>
+        </w:rPr>
+        <w:t>：{</w:t>
+      </w:r>
+    </w:p>
+    <w:p>
+      <w:pPr>
+        <w:ind w:leftChars="400" w:left="840" w:firstLineChars="100" w:firstLine="210"/>
+        <w:rPr>
+          <w:color w:val="7030A0"/>
+        </w:rPr>
+      </w:pPr>
+      <w:r>
+        <w:rPr>
+          <w:rFonts w:hint="eastAsia"/>
+          <w:color w:val="7030A0"/>
+        </w:rPr>
+        <w:t>total：总条数</w:t>
+      </w:r>
+    </w:p>
+    <w:p>
+      <w:pPr>
+        <w:ind w:leftChars="400" w:left="840" w:firstLineChars="100" w:firstLine="210"/>
+        <w:rPr>
+          <w:color w:val="7030A0"/>
+        </w:rPr>
+      </w:pPr>
+      <w:r>
+        <w:rPr>
+          <w:rFonts w:hint="eastAsia"/>
+          <w:color w:val="7030A0"/>
+        </w:rPr>
+        <w:t>list：返回的结果集，List</w:t>
+      </w:r>
+      <w:r>
+        <w:rPr>
+          <w:color w:val="7030A0"/>
+        </w:rPr>
+        <w:t>&lt;</w:t>
+      </w:r>
+      <w:proofErr w:type="spellStart"/>
+      <w:r>
+        <w:rPr>
+          <w:color w:val="7030A0"/>
+        </w:rPr>
+        <w:t>StudyInfo</w:t>
+      </w:r>
+      <w:proofErr w:type="spellEnd"/>
+      <w:r>
+        <w:rPr>
+          <w:color w:val="7030A0"/>
+        </w:rPr>
+        <w:t>&gt;</w:t>
+      </w:r>
+    </w:p>
+    <w:p>
+      <w:pPr>
+        <w:ind w:leftChars="400" w:left="840" w:firstLineChars="100" w:firstLine="210"/>
+        <w:rPr>
+          <w:color w:val="7030A0"/>
+        </w:rPr>
+      </w:pPr>
+      <w:proofErr w:type="spellStart"/>
+      <w:r>
+        <w:rPr>
+          <w:rFonts w:hint="eastAsia"/>
+          <w:color w:val="7030A0"/>
+        </w:rPr>
+        <w:t>p</w:t>
+      </w:r>
+      <w:r>
+        <w:rPr>
+          <w:color w:val="7030A0"/>
+        </w:rPr>
+        <w:t>ageNum</w:t>
+      </w:r>
+      <w:proofErr w:type="spellEnd"/>
+      <w:r>
+        <w:rPr>
+          <w:rFonts w:hint="eastAsia"/>
+          <w:color w:val="7030A0"/>
+        </w:rPr>
+        <w:t>：当前页</w:t>
+      </w:r>
+    </w:p>
+    <w:p>
+      <w:pPr>
+        <w:ind w:leftChars="400" w:left="840" w:firstLineChars="100" w:firstLine="210"/>
+        <w:rPr>
+          <w:color w:val="7030A0"/>
+        </w:rPr>
+      </w:pPr>
+      <w:r>
+        <w:rPr>
+          <w:rFonts w:hint="eastAsia"/>
+          <w:color w:val="7030A0"/>
+        </w:rPr>
+        <w:t>p</w:t>
+      </w:r>
+      <w:r>
+        <w:rPr>
+          <w:color w:val="7030A0"/>
+        </w:rPr>
+        <w:t>ages</w:t>
+      </w:r>
+      <w:r>
+        <w:rPr>
+          <w:rFonts w:hint="eastAsia"/>
+          <w:color w:val="7030A0"/>
+        </w:rPr>
+        <w:t>：总页数</w:t>
+      </w:r>
+    </w:p>
+    <w:p>
+      <w:pPr>
+        <w:ind w:leftChars="400" w:left="840" w:firstLineChars="100" w:firstLine="210"/>
+        <w:rPr>
+          <w:color w:val="7030A0"/>
+        </w:rPr>
+      </w:pPr>
+      <w:proofErr w:type="spellStart"/>
+      <w:r>
+        <w:rPr>
+          <w:rFonts w:hint="eastAsia"/>
+          <w:color w:val="7030A0"/>
+        </w:rPr>
+        <w:t>p</w:t>
+      </w:r>
+      <w:r>
+        <w:rPr>
+          <w:color w:val="7030A0"/>
+        </w:rPr>
+        <w:t>ageSize</w:t>
+      </w:r>
+      <w:proofErr w:type="spellEnd"/>
+      <w:r>
+        <w:rPr>
+          <w:rFonts w:hint="eastAsia"/>
+          <w:color w:val="7030A0"/>
+        </w:rPr>
+        <w:t>：每一页的结果集的数量</w:t>
+      </w:r>
+    </w:p>
+    <w:p>
+      <w:pPr>
+        <w:ind w:leftChars="400" w:left="840" w:firstLineChars="100" w:firstLine="210"/>
+        <w:rPr>
+          <w:color w:val="7030A0"/>
+        </w:rPr>
+      </w:pPr>
+      <w:r>
+        <w:rPr>
+          <w:rFonts w:hint="eastAsia"/>
+          <w:color w:val="7030A0"/>
+        </w:rPr>
+        <w:t>s</w:t>
+      </w:r>
+      <w:r>
+        <w:rPr>
+          <w:color w:val="7030A0"/>
+        </w:rPr>
+        <w:t>ize</w:t>
+      </w:r>
+      <w:r>
+        <w:rPr>
+          <w:rFonts w:hint="eastAsia"/>
+          <w:color w:val="7030A0"/>
+        </w:rPr>
+        <w:t>：当前页的结果集的数量</w:t>
+      </w:r>
+    </w:p>
+    <w:p>
+      <w:pPr>
+        <w:ind w:leftChars="400" w:left="840" w:firstLineChars="100" w:firstLine="210"/>
+        <w:rPr>
+          <w:color w:val="7030A0"/>
+        </w:rPr>
+      </w:pPr>
+      <w:r>
+        <w:rPr>
+          <w:rFonts w:hint="eastAsia"/>
+          <w:color w:val="7030A0"/>
+        </w:rPr>
+        <w:t>}</w:t>
+      </w:r>
+    </w:p>
+    <w:p>
+      <w:pPr>
+        <w:ind w:leftChars="300" w:left="630" w:firstLineChars="200" w:firstLine="420"/>
+        <w:rPr>
+          <w:color w:val="7030A0"/>
+        </w:rPr>
+      </w:pPr>
+      <w:proofErr w:type="spellStart"/>
+      <w:proofErr w:type="gramStart"/>
+      <w:r>
+        <w:rPr>
+          <w:rFonts w:hint="eastAsia"/>
+          <w:color w:val="7030A0"/>
+        </w:rPr>
+        <w:t>S</w:t>
+      </w:r>
+      <w:r>
+        <w:rPr>
+          <w:color w:val="7030A0"/>
+        </w:rPr>
+        <w:t>tudyInfo</w:t>
+      </w:r>
+      <w:proofErr w:type="spellEnd"/>
+      <w:r>
+        <w:rPr>
+          <w:color w:val="7030A0"/>
+        </w:rPr>
+        <w:t>:</w:t>
+      </w:r>
+      <w:r>
+        <w:rPr>
+          <w:rFonts w:hint="eastAsia"/>
+          <w:color w:val="7030A0"/>
+        </w:rPr>
+        <w:t>{</w:t>
+      </w:r>
+      <w:proofErr w:type="gramEnd"/>
+    </w:p>
+    <w:p>
+      <w:pPr>
+        <w:ind w:leftChars="300" w:left="630" w:firstLineChars="400" w:firstLine="840"/>
+        <w:rPr>
+          <w:color w:val="7030A0"/>
+        </w:rPr>
+      </w:pPr>
+      <w:r>
+        <w:rPr>
+          <w:rFonts w:hint="eastAsia"/>
+          <w:color w:val="7030A0"/>
+        </w:rPr>
+        <w:t>id：id值</w:t>
+      </w:r>
+    </w:p>
+    <w:p>
+      <w:pPr>
+        <w:ind w:leftChars="300" w:left="630" w:firstLineChars="400" w:firstLine="840"/>
+        <w:rPr>
+          <w:color w:val="7030A0"/>
+        </w:rPr>
+      </w:pPr>
+      <w:r>
+        <w:rPr>
+          <w:rFonts w:hint="eastAsia"/>
+          <w:color w:val="7030A0"/>
+        </w:rPr>
+        <w:t>username：用户名</w:t>
+      </w:r>
+    </w:p>
+    <w:p>
+      <w:pPr>
+        <w:ind w:leftChars="300" w:left="630" w:firstLineChars="400" w:firstLine="840"/>
+        <w:rPr>
+          <w:color w:val="7030A0"/>
+        </w:rPr>
+      </w:pPr>
+      <w:proofErr w:type="spellStart"/>
+      <w:r>
+        <w:rPr>
+          <w:rFonts w:hint="eastAsia"/>
+          <w:color w:val="7030A0"/>
+        </w:rPr>
+        <w:t>userImgUrl</w:t>
+      </w:r>
+      <w:proofErr w:type="spellEnd"/>
+      <w:r>
+        <w:rPr>
+          <w:rFonts w:hint="eastAsia"/>
+          <w:color w:val="7030A0"/>
+        </w:rPr>
+        <w:t>：用户头像地址</w:t>
+      </w:r>
+    </w:p>
+    <w:p>
+      <w:pPr>
+        <w:ind w:leftChars="300" w:left="630" w:firstLineChars="400" w:firstLine="840"/>
+        <w:rPr>
+          <w:color w:val="7030A0"/>
+        </w:rPr>
+      </w:pPr>
+      <w:proofErr w:type="spellStart"/>
+      <w:r>
+        <w:rPr>
+          <w:rFonts w:hint="eastAsia"/>
+          <w:color w:val="7030A0"/>
+        </w:rPr>
+        <w:t>userSchool</w:t>
+      </w:r>
+      <w:proofErr w:type="spellEnd"/>
+      <w:r>
+        <w:rPr>
+          <w:rFonts w:hint="eastAsia"/>
+          <w:color w:val="7030A0"/>
+        </w:rPr>
+        <w:t>：用户所在的学校</w:t>
+      </w:r>
+    </w:p>
+    <w:p>
+      <w:pPr>
+        <w:ind w:leftChars="300" w:left="630" w:firstLineChars="400" w:firstLine="840"/>
+        <w:rPr>
+          <w:color w:val="7030A0"/>
+        </w:rPr>
+      </w:pPr>
+      <w:r>
+        <w:rPr>
+          <w:rFonts w:hint="eastAsia"/>
+          <w:color w:val="7030A0"/>
+        </w:rPr>
+        <w:t>type：模式，1：线下，2：线上</w:t>
+      </w:r>
+    </w:p>
+    <w:p>
+      <w:pPr>
+        <w:ind w:leftChars="300" w:left="630" w:firstLineChars="400" w:firstLine="840"/>
+        <w:rPr>
+          <w:color w:val="7030A0"/>
+        </w:rPr>
+      </w:pPr>
+      <w:proofErr w:type="spellStart"/>
+      <w:r>
+        <w:rPr>
+          <w:rFonts w:hint="eastAsia"/>
+          <w:color w:val="7030A0"/>
+        </w:rPr>
+        <w:t>maxMember</w:t>
+      </w:r>
+      <w:proofErr w:type="spellEnd"/>
+      <w:r>
+        <w:rPr>
+          <w:rFonts w:hint="eastAsia"/>
+          <w:color w:val="7030A0"/>
+        </w:rPr>
+        <w:t>：最大组队人数，包括用户</w:t>
+      </w:r>
+    </w:p>
+    <w:p>
+      <w:pPr>
+        <w:ind w:leftChars="300" w:left="630" w:firstLineChars="400" w:firstLine="840"/>
+        <w:rPr>
+          <w:color w:val="7030A0"/>
+        </w:rPr>
+      </w:pPr>
+      <w:proofErr w:type="spellStart"/>
+      <w:r>
+        <w:rPr>
+          <w:rFonts w:hint="eastAsia"/>
+          <w:color w:val="7030A0"/>
+        </w:rPr>
+        <w:t>leftMember</w:t>
+      </w:r>
+      <w:proofErr w:type="spellEnd"/>
+      <w:r>
+        <w:rPr>
+          <w:rFonts w:hint="eastAsia"/>
+          <w:color w:val="7030A0"/>
+        </w:rPr>
+        <w:t>：剩余空位</w:t>
+      </w:r>
+    </w:p>
+    <w:p>
+      <w:pPr>
+        <w:ind w:leftChars="300" w:left="630" w:firstLineChars="400" w:firstLine="840"/>
+        <w:rPr>
+          <w:color w:val="7030A0"/>
+        </w:rPr>
+      </w:pPr>
+      <w:r>
+        <w:rPr>
+          <w:rFonts w:hint="eastAsia"/>
+          <w:color w:val="7030A0"/>
+        </w:rPr>
+        <w:t>label：标签</w:t>
+      </w:r>
+    </w:p>
+    <w:p>
+      <w:pPr>
+        <w:ind w:leftChars="300" w:left="630" w:firstLineChars="400" w:firstLine="840"/>
+        <w:rPr>
+          <w:color w:val="7030A0"/>
+        </w:rPr>
+      </w:pPr>
+      <w:r>
+        <w:rPr>
+          <w:rFonts w:hint="eastAsia"/>
+          <w:color w:val="7030A0"/>
+        </w:rPr>
+        <w:t>time：学习时间</w:t>
+      </w:r>
+    </w:p>
+    <w:p>
+      <w:pPr>
+        <w:ind w:leftChars="300" w:left="630" w:firstLineChars="400" w:firstLine="840"/>
+        <w:rPr>
+          <w:color w:val="7030A0"/>
+        </w:rPr>
+      </w:pPr>
+      <w:r>
+        <w:rPr>
+          <w:rFonts w:hint="eastAsia"/>
+          <w:color w:val="7030A0"/>
+        </w:rPr>
+        <w:t>site：学习地点</w:t>
+      </w:r>
+    </w:p>
+    <w:p>
+      <w:pPr>
+        <w:ind w:leftChars="300" w:left="630" w:firstLineChars="400" w:firstLine="840"/>
+        <w:rPr>
+          <w:color w:val="7030A0"/>
+        </w:rPr>
+      </w:pPr>
+      <w:proofErr w:type="spellStart"/>
+      <w:r>
+        <w:rPr>
+          <w:rFonts w:hint="eastAsia"/>
+          <w:color w:val="7030A0"/>
+        </w:rPr>
+        <w:t>ps</w:t>
+      </w:r>
+      <w:proofErr w:type="spellEnd"/>
+      <w:r>
+        <w:rPr>
+          <w:rFonts w:hint="eastAsia"/>
+          <w:color w:val="7030A0"/>
+        </w:rPr>
+        <w:t>：备注</w:t>
+      </w:r>
+    </w:p>
+    <w:p>
+      <w:pPr>
+        <w:ind w:leftChars="300" w:left="630" w:firstLineChars="400" w:firstLine="840"/>
+        <w:rPr>
+          <w:color w:val="7030A0"/>
+        </w:rPr>
+      </w:pPr>
+      <w:r>
+        <w:rPr>
+          <w:rFonts w:hint="eastAsia"/>
+          <w:color w:val="7030A0"/>
+        </w:rPr>
+        <w:t>date：发布时间</w:t>
+      </w:r>
+    </w:p>
+    <w:p>
+      <w:pPr>
+        <w:ind w:leftChars="300" w:left="630" w:firstLineChars="400" w:firstLine="840"/>
+        <w:rPr>
+          <w:color w:val="7030A0"/>
+        </w:rPr>
+      </w:pPr>
+      <w:r>
+        <w:rPr>
+          <w:rFonts w:hint="eastAsia"/>
+          <w:color w:val="7030A0"/>
+        </w:rPr>
+        <w:t>valid：是否有效</w:t>
+      </w:r>
+    </w:p>
+    <w:p>
+      <w:pPr>
+        <w:ind w:leftChars="300" w:left="630" w:firstLineChars="400" w:firstLine="840"/>
+        <w:rPr>
+          <w:color w:val="4472C4" w:themeColor="accent1"/>
+        </w:rPr>
+      </w:pPr>
+      <w:r>
+        <w:rPr>
+          <w:rFonts w:hint="eastAsia"/>
+          <w:color w:val="7030A0"/>
+        </w:rPr>
+        <w:t>}</w:t>
+      </w:r>
+    </w:p>
+    <w:p/>
+    <w:p>
+      <w:r>
+        <w:rPr>
+          <w:rFonts w:hint="eastAsia"/>
+        </w:rPr>
+        <w:t>3</w:t>
+      </w:r>
+      <w:r>
+        <w:t>.</w:t>
+      </w:r>
+      <w:r>
+        <w:rPr>
+          <w:rFonts w:hint="eastAsia"/>
+        </w:rPr>
+        <w:t>后台代码实现：</w:t>
+      </w:r>
+    </w:p>
+    <w:p>
+      <w:pPr>
+        <w:ind w:firstLineChars="200" w:firstLine="420"/>
+      </w:pPr>
+      <w:r>
+        <w:rPr>
+          <w:rFonts w:hint="eastAsia"/>
+        </w:rPr>
+        <w:t>根据传入的</w:t>
+      </w:r>
+      <w:r>
+        <w:rPr>
+          <w:rFonts w:hint="eastAsia"/>
+          <w:color w:val="4472C4" w:themeColor="accent1"/>
+        </w:rPr>
+        <w:t>‘</w:t>
+      </w:r>
+      <w:r>
+        <w:rPr>
+          <w:rFonts w:hint="eastAsia"/>
+          <w:color w:val="4472C4" w:themeColor="accent1"/>
+        </w:rPr>
+        <w:t>username</w:t>
+      </w:r>
+      <w:r>
+        <w:rPr>
+          <w:rFonts w:hint="eastAsia"/>
+          <w:color w:val="4472C4" w:themeColor="accent1"/>
+        </w:rPr>
+        <w:t>’</w:t>
+      </w:r>
+      <w:r>
+        <w:rPr>
+          <w:rFonts w:hint="eastAsia"/>
+        </w:rPr>
+        <w:t>获取该用户所在的</w:t>
+      </w:r>
+      <w:r>
+        <w:rPr>
+          <w:rFonts w:hint="eastAsia"/>
+        </w:rPr>
+        <w:t>学校</w:t>
+      </w:r>
+      <w:r>
+        <w:rPr>
+          <w:rFonts w:hint="eastAsia"/>
+        </w:rPr>
+        <w:t>‘</w:t>
+      </w:r>
+      <w:r>
+        <w:rPr>
+          <w:rFonts w:hint="eastAsia"/>
+          <w:color w:val="4472C4" w:themeColor="accent1"/>
+        </w:rPr>
+        <w:t>school</w:t>
+      </w:r>
+      <w:r>
+        <w:rPr>
+          <w:rFonts w:hint="eastAsia"/>
+          <w:color w:val="4472C4" w:themeColor="accent1"/>
+        </w:rPr>
+        <w:t>’</w:t>
+      </w:r>
+      <w:r>
+        <w:rPr>
+          <w:rFonts w:hint="eastAsia"/>
+        </w:rPr>
+        <w:t>，</w:t>
+      </w:r>
+      <w:r>
+        <w:rPr>
+          <w:rFonts w:hint="eastAsia"/>
+        </w:rPr>
+        <w:t>根据模式的不同，各提取1</w:t>
+      </w:r>
+      <w:r>
+        <w:t>0</w:t>
+      </w:r>
+      <w:r>
+        <w:rPr>
+          <w:rFonts w:hint="eastAsia"/>
+        </w:rPr>
+        <w:t>条最新的数据。注意查询条件</w:t>
+      </w:r>
+    </w:p>
+    <w:p>
+      <w:pPr>
+        <w:ind w:firstLineChars="200" w:firstLine="420"/>
+        <w:rPr>
+          <w:color w:val="FF0000"/>
+        </w:rPr>
+      </w:pPr>
+      <w:r>
+        <w:rPr>
+          <w:rFonts w:hint="eastAsia"/>
+          <w:color w:val="FF0000"/>
+        </w:rPr>
+        <w:t>1</w:t>
+      </w:r>
+      <w:r>
+        <w:rPr>
+          <w:color w:val="FF0000"/>
+        </w:rPr>
+        <w:t>.</w:t>
+      </w:r>
+      <w:r>
+        <w:rPr>
+          <w:rFonts w:hint="eastAsia"/>
+          <w:color w:val="FF0000"/>
+        </w:rPr>
+        <w:t>查询方式为分页查询</w:t>
+      </w:r>
+    </w:p>
+    <w:p>
+      <w:pPr>
+        <w:ind w:firstLineChars="200" w:firstLine="420"/>
+        <w:rPr>
+          <w:color w:val="FF0000"/>
+        </w:rPr>
+      </w:pPr>
+      <w:r>
+        <w:rPr>
+          <w:rFonts w:hint="eastAsia"/>
+          <w:color w:val="FF0000"/>
+        </w:rPr>
+        <w:t>2</w:t>
+      </w:r>
+      <w:r>
+        <w:rPr>
+          <w:color w:val="FF0000"/>
+        </w:rPr>
+        <w:t>.</w:t>
+      </w:r>
+      <w:r>
+        <w:rPr>
+          <w:rFonts w:hint="eastAsia"/>
+          <w:color w:val="FF0000"/>
+        </w:rPr>
+        <w:t>查询</w:t>
+      </w:r>
+      <w:r>
+        <w:rPr>
+          <w:rFonts w:hint="eastAsia"/>
+          <w:color w:val="FF0000"/>
+        </w:rPr>
+        <w:t>线下模式时，</w:t>
+      </w:r>
+      <w:r>
+        <w:rPr>
+          <w:rFonts w:hint="eastAsia"/>
+          <w:color w:val="FF0000"/>
+        </w:rPr>
+        <w:t>表中</w:t>
+      </w:r>
+      <w:r>
+        <w:rPr>
+          <w:rFonts w:hint="eastAsia"/>
+          <w:color w:val="FF0000"/>
+        </w:rPr>
+        <w:t>school字段应</w:t>
+      </w:r>
+      <w:r>
+        <w:rPr>
+          <w:rFonts w:hint="eastAsia"/>
+          <w:color w:val="FF0000"/>
+        </w:rPr>
+        <w:t>与用户所在</w:t>
+      </w:r>
+      <w:r>
+        <w:rPr>
+          <w:rFonts w:hint="eastAsia"/>
+          <w:color w:val="FF0000"/>
+        </w:rPr>
+        <w:t>学校</w:t>
+      </w:r>
+      <w:r>
+        <w:rPr>
+          <w:rFonts w:hint="eastAsia"/>
+          <w:color w:val="FF0000"/>
+        </w:rPr>
+        <w:t>一致</w:t>
+      </w:r>
+      <w:r>
+        <w:rPr>
+          <w:rFonts w:hint="eastAsia"/>
+          <w:color w:val="FF0000"/>
+        </w:rPr>
+        <w:t>。</w:t>
+      </w:r>
+    </w:p>
+    <w:p>
+      <w:pPr>
+        <w:ind w:firstLineChars="200" w:firstLine="420"/>
+        <w:rPr>
+          <w:color w:val="FF0000"/>
+        </w:rPr>
+      </w:pPr>
+      <w:r>
+        <w:rPr>
+          <w:rFonts w:hint="eastAsia"/>
+          <w:color w:val="FF0000"/>
+        </w:rPr>
+        <w:t>3</w:t>
+      </w:r>
+      <w:r>
+        <w:rPr>
+          <w:color w:val="FF0000"/>
+        </w:rPr>
+        <w:t>.</w:t>
+      </w:r>
+      <w:r>
+        <w:rPr>
+          <w:rFonts w:hint="eastAsia"/>
+          <w:color w:val="FF0000"/>
+        </w:rPr>
+        <w:t>查询到的数据要为最新的</w:t>
+      </w:r>
+    </w:p>
+    <w:p>
+      <w:pPr>
+        <w:ind w:firstLineChars="200" w:firstLine="420"/>
+      </w:pPr>
+      <w:r>
+        <w:rPr>
+          <w:rFonts w:hint="eastAsia"/>
+        </w:rPr>
+        <w:t>拿到数据之后，</w:t>
+      </w:r>
+      <w:r>
+        <w:rPr>
+          <w:rFonts w:hint="eastAsia"/>
+        </w:rPr>
+        <w:t>补全给条信息中，用户头像的地址，并将数据</w:t>
+      </w:r>
+      <w:proofErr w:type="gramStart"/>
+      <w:r>
+        <w:rPr>
+          <w:rFonts w:hint="eastAsia"/>
+        </w:rPr>
+        <w:t>进行乱序处理</w:t>
+      </w:r>
+      <w:proofErr w:type="gramEnd"/>
+      <w:r>
+        <w:rPr>
+          <w:rFonts w:hint="eastAsia"/>
+        </w:rPr>
+        <w:t>，返回一个</w:t>
+      </w:r>
+      <w:r>
+        <w:rPr>
+          <w:rFonts w:hint="eastAsia"/>
+          <w:color w:val="4472C4" w:themeColor="accent1"/>
+        </w:rPr>
+        <w:t>‘</w:t>
+      </w:r>
+      <w:proofErr w:type="spellStart"/>
+      <w:r>
+        <w:rPr>
+          <w:rFonts w:hint="eastAsia"/>
+          <w:color w:val="4472C4" w:themeColor="accent1"/>
+        </w:rPr>
+        <w:t>PageBean</w:t>
+      </w:r>
+      <w:proofErr w:type="spellEnd"/>
+      <w:r>
+        <w:rPr>
+          <w:rFonts w:hint="eastAsia"/>
+          <w:color w:val="4472C4" w:themeColor="accent1"/>
+        </w:rPr>
+        <w:t>&lt;</w:t>
+      </w:r>
+      <w:proofErr w:type="spellStart"/>
+      <w:r>
+        <w:rPr>
+          <w:color w:val="4472C4" w:themeColor="accent1"/>
+        </w:rPr>
+        <w:t>StudyInfo</w:t>
+      </w:r>
+      <w:proofErr w:type="spellEnd"/>
+      <w:r>
+        <w:rPr>
+          <w:color w:val="4472C4" w:themeColor="accent1"/>
+        </w:rPr>
+        <w:t>&gt;</w:t>
+      </w:r>
+      <w:r>
+        <w:rPr>
+          <w:rFonts w:hint="eastAsia"/>
+          <w:color w:val="4472C4" w:themeColor="accent1"/>
+        </w:rPr>
+        <w:t>’</w:t>
+      </w:r>
+      <w:r>
+        <w:rPr>
+          <w:rFonts w:hint="eastAsia"/>
+        </w:rPr>
+        <w:t>给前台</w:t>
+      </w:r>
+    </w:p>
+    <w:p>
       <w:pPr>
         <w:pStyle w:val="3"/>
       </w:pPr>
-      <w:bookmarkStart w:id="5" w:name="_Toc21133606"/>
-      <w:r>
-        <w:rPr>
-          <w:rFonts w:hint="eastAsia"/>
-        </w:rPr>
-        <w:t>2</w:t>
-      </w:r>
-      <w:r>
-        <w:t>.1</w:t>
-      </w:r>
-      <w:r>
-        <w:rPr>
-          <w:rFonts w:hint="eastAsia"/>
-        </w:rPr>
-        <w:t>第一次进入该界面</w:t>
-      </w:r>
-      <w:r>
-        <w:rPr>
-          <w:rFonts w:hint="eastAsia"/>
-        </w:rPr>
-        <w:t>，分页查询</w:t>
-      </w:r>
-      <w:bookmarkEnd w:id="5"/>
-    </w:p>
-    <w:p>
-      <w:r>
-        <w:t>1.</w:t>
-      </w:r>
-      <w:r>
-        <w:rPr>
-          <w:rFonts w:hint="eastAsia"/>
-        </w:rPr>
-        <w:t>前台：</w:t>
-      </w:r>
-    </w:p>
-    <w:p>
-      <w:pPr>
-        <w:ind w:firstLineChars="200" w:firstLine="420"/>
-      </w:pPr>
-      <w:r>
-        <w:rPr>
-          <w:rFonts w:hint="eastAsia"/>
-        </w:rPr>
-        <w:t>显示从后台拿到的数据。</w:t>
-      </w:r>
-    </w:p>
-    <w:p/>
-    <w:p>
-      <w:r>
-        <w:rPr>
-          <w:rFonts w:hint="eastAsia"/>
-        </w:rPr>
-        <w:t>2</w:t>
-      </w:r>
-      <w:r>
-        <w:t>.</w:t>
-      </w:r>
-      <w:r>
-        <w:rPr>
-          <w:rFonts w:hint="eastAsia"/>
-        </w:rPr>
-        <w:t>调用后台接口：</w:t>
-      </w:r>
-    </w:p>
-    <w:p>
-      <w:pPr>
-        <w:ind w:firstLineChars="100" w:firstLine="210"/>
-      </w:pPr>
-      <w:r>
-        <w:rPr>
-          <w:rFonts w:hint="eastAsia"/>
-          <w:color w:val="4472C4" w:themeColor="accent1"/>
-        </w:rPr>
-        <w:t>‘</w:t>
-      </w:r>
-      <w:proofErr w:type="spellStart"/>
-      <w:r>
-        <w:rPr>
-          <w:rFonts w:hint="eastAsia"/>
-          <w:color w:val="4472C4" w:themeColor="accent1"/>
-        </w:rPr>
-        <w:t>StudyInfoController</w:t>
-      </w:r>
-      <w:proofErr w:type="spellEnd"/>
-      <w:r>
-        <w:rPr>
-          <w:rFonts w:hint="eastAsia"/>
-          <w:color w:val="4472C4" w:themeColor="accent1"/>
-        </w:rPr>
-        <w:t>’</w:t>
-      </w:r>
-      <w:r>
-        <w:rPr>
-          <w:rFonts w:hint="eastAsia"/>
-        </w:rPr>
-        <w:t>下</w:t>
-      </w:r>
-      <w:r>
-        <w:rPr>
-          <w:rFonts w:hint="eastAsia"/>
-          <w:color w:val="4472C4" w:themeColor="accent1"/>
-        </w:rPr>
-        <w:t>‘</w:t>
-      </w:r>
-      <w:proofErr w:type="spellStart"/>
-      <w:r>
-        <w:rPr>
-          <w:rFonts w:hint="eastAsia"/>
-          <w:color w:val="4472C4" w:themeColor="accent1"/>
-        </w:rPr>
-        <w:t>getStudyInfo</w:t>
-      </w:r>
-      <w:proofErr w:type="spellEnd"/>
-      <w:r>
-        <w:rPr>
-          <w:rFonts w:hint="eastAsia"/>
-          <w:color w:val="4472C4" w:themeColor="accent1"/>
-        </w:rPr>
-        <w:t>’</w:t>
-      </w:r>
-      <w:r>
-        <w:rPr>
-          <w:rFonts w:hint="eastAsia"/>
-        </w:rPr>
-        <w:t>接口。传入</w:t>
-      </w:r>
-      <w:r>
-        <w:rPr>
-          <w:rFonts w:hint="eastAsia"/>
-          <w:color w:val="4472C4" w:themeColor="accent1"/>
-        </w:rPr>
-        <w:t>‘username’</w:t>
-      </w:r>
-      <w:r>
-        <w:rPr>
-          <w:rFonts w:hint="eastAsia"/>
-        </w:rPr>
-        <w:t>参数</w:t>
-      </w:r>
-      <w:r>
-        <w:rPr>
-          <w:rFonts w:hint="eastAsia"/>
-        </w:rPr>
-        <w:t>，返回一个</w:t>
-      </w:r>
-      <w:r>
-        <w:rPr>
-          <w:rFonts w:hint="eastAsia"/>
-          <w:color w:val="4472C4" w:themeColor="accent1"/>
-        </w:rPr>
-        <w:t>‘</w:t>
-      </w:r>
-      <w:proofErr w:type="spellStart"/>
-      <w:r>
-        <w:rPr>
-          <w:rFonts w:hint="eastAsia"/>
-          <w:color w:val="4472C4" w:themeColor="accent1"/>
-        </w:rPr>
-        <w:t>PageBean</w:t>
-      </w:r>
-      <w:proofErr w:type="spellEnd"/>
-      <w:r>
-        <w:rPr>
-          <w:color w:val="4472C4" w:themeColor="accent1"/>
-        </w:rPr>
-        <w:t>&lt;</w:t>
-      </w:r>
-      <w:proofErr w:type="spellStart"/>
-      <w:r>
-        <w:rPr>
-          <w:color w:val="4472C4" w:themeColor="accent1"/>
-        </w:rPr>
-        <w:t>StudyInfo</w:t>
-      </w:r>
-      <w:proofErr w:type="spellEnd"/>
-      <w:r>
-        <w:rPr>
-          <w:color w:val="4472C4" w:themeColor="accent1"/>
-        </w:rPr>
-        <w:t>&gt;</w:t>
-      </w:r>
-      <w:r>
-        <w:rPr>
-          <w:rFonts w:hint="eastAsia"/>
-          <w:color w:val="4472C4" w:themeColor="accent1"/>
-        </w:rPr>
-        <w:t>’</w:t>
-      </w:r>
-      <w:r>
-        <w:rPr>
-          <w:rFonts w:hint="eastAsia"/>
-        </w:rPr>
-        <w:t>给前台</w:t>
-      </w:r>
-    </w:p>
-    <w:p>
-      <w:pPr>
-        <w:ind w:leftChars="400" w:left="840" w:firstLineChars="100" w:firstLine="210"/>
-        <w:rPr>
-          <w:color w:val="7030A0"/>
-        </w:rPr>
-      </w:pPr>
-      <w:proofErr w:type="spellStart"/>
-      <w:r>
-        <w:rPr>
-          <w:rFonts w:hint="eastAsia"/>
-          <w:color w:val="7030A0"/>
-        </w:rPr>
-        <w:t>PageBean</w:t>
-      </w:r>
-      <w:proofErr w:type="spellEnd"/>
-      <w:r>
-        <w:rPr>
-          <w:rFonts w:hint="eastAsia"/>
-          <w:color w:val="7030A0"/>
-        </w:rPr>
-        <w:t>：{</w:t>
-      </w:r>
-    </w:p>
-    <w:p>
-      <w:pPr>
-        <w:ind w:leftChars="400" w:left="840" w:firstLineChars="100" w:firstLine="210"/>
-        <w:rPr>
-          <w:color w:val="7030A0"/>
-        </w:rPr>
-      </w:pPr>
-      <w:r>
-        <w:rPr>
-          <w:rFonts w:hint="eastAsia"/>
-          <w:color w:val="7030A0"/>
-        </w:rPr>
-        <w:t>total：总条数</w:t>
-      </w:r>
-    </w:p>
-    <w:p>
-      <w:pPr>
-        <w:ind w:leftChars="400" w:left="840" w:firstLineChars="100" w:firstLine="210"/>
-        <w:rPr>
-          <w:color w:val="7030A0"/>
-        </w:rPr>
-      </w:pPr>
-      <w:r>
-        <w:rPr>
-          <w:rFonts w:hint="eastAsia"/>
-          <w:color w:val="7030A0"/>
-        </w:rPr>
-        <w:t>list：返回的结果集，List</w:t>
-      </w:r>
-      <w:r>
-        <w:rPr>
-          <w:color w:val="7030A0"/>
-        </w:rPr>
-        <w:t>&lt;</w:t>
-      </w:r>
-      <w:proofErr w:type="spellStart"/>
-      <w:r>
-        <w:rPr>
-          <w:color w:val="7030A0"/>
-        </w:rPr>
-        <w:t>StudyInfo</w:t>
-      </w:r>
-      <w:proofErr w:type="spellEnd"/>
-      <w:r>
-        <w:rPr>
-          <w:color w:val="7030A0"/>
-        </w:rPr>
-        <w:t>&gt;</w:t>
-      </w:r>
-    </w:p>
-    <w:p>
-      <w:pPr>
-        <w:ind w:leftChars="400" w:left="840" w:firstLineChars="100" w:firstLine="210"/>
-        <w:rPr>
-          <w:color w:val="7030A0"/>
-        </w:rPr>
-      </w:pPr>
-      <w:proofErr w:type="spellStart"/>
-      <w:r>
-        <w:rPr>
-          <w:rFonts w:hint="eastAsia"/>
-          <w:color w:val="7030A0"/>
-        </w:rPr>
-        <w:t>p</w:t>
-      </w:r>
-      <w:r>
-        <w:rPr>
-          <w:color w:val="7030A0"/>
-        </w:rPr>
-        <w:t>ageNum</w:t>
-      </w:r>
-      <w:proofErr w:type="spellEnd"/>
-      <w:r>
-        <w:rPr>
-          <w:rFonts w:hint="eastAsia"/>
-          <w:color w:val="7030A0"/>
-        </w:rPr>
-        <w:t>：当前页</w:t>
-      </w:r>
-    </w:p>
-    <w:p>
-      <w:pPr>
-        <w:ind w:leftChars="400" w:left="840" w:firstLineChars="100" w:firstLine="210"/>
-        <w:rPr>
-          <w:color w:val="7030A0"/>
-        </w:rPr>
-      </w:pPr>
-      <w:r>
-        <w:rPr>
-          <w:rFonts w:hint="eastAsia"/>
-          <w:color w:val="7030A0"/>
-        </w:rPr>
-        <w:t>p</w:t>
-      </w:r>
-      <w:r>
-        <w:rPr>
-          <w:color w:val="7030A0"/>
-        </w:rPr>
-        <w:t>ages</w:t>
-      </w:r>
-      <w:r>
-        <w:rPr>
-          <w:rFonts w:hint="eastAsia"/>
-          <w:color w:val="7030A0"/>
-        </w:rPr>
-        <w:t>：总页数</w:t>
-      </w:r>
-    </w:p>
-    <w:p>
-      <w:pPr>
-        <w:ind w:leftChars="400" w:left="840" w:firstLineChars="100" w:firstLine="210"/>
-        <w:rPr>
-          <w:color w:val="7030A0"/>
-        </w:rPr>
-      </w:pPr>
-      <w:proofErr w:type="spellStart"/>
-      <w:r>
-        <w:rPr>
-          <w:rFonts w:hint="eastAsia"/>
-          <w:color w:val="7030A0"/>
-        </w:rPr>
-        <w:t>p</w:t>
-      </w:r>
-      <w:r>
-        <w:rPr>
-          <w:color w:val="7030A0"/>
-        </w:rPr>
-        <w:t>ageSize</w:t>
-      </w:r>
-      <w:proofErr w:type="spellEnd"/>
-      <w:r>
-        <w:rPr>
-          <w:rFonts w:hint="eastAsia"/>
-          <w:color w:val="7030A0"/>
-        </w:rPr>
-        <w:t>：每一页的结果集的数量</w:t>
-      </w:r>
-    </w:p>
-    <w:p>
-      <w:pPr>
-        <w:ind w:leftChars="400" w:left="840" w:firstLineChars="100" w:firstLine="210"/>
-        <w:rPr>
-          <w:color w:val="7030A0"/>
-        </w:rPr>
-      </w:pPr>
-      <w:r>
-        <w:rPr>
-          <w:rFonts w:hint="eastAsia"/>
-          <w:color w:val="7030A0"/>
-        </w:rPr>
-        <w:t>s</w:t>
-      </w:r>
-      <w:r>
-        <w:rPr>
-          <w:color w:val="7030A0"/>
-        </w:rPr>
-        <w:t>ize</w:t>
-      </w:r>
-      <w:r>
-        <w:rPr>
-          <w:rFonts w:hint="eastAsia"/>
-          <w:color w:val="7030A0"/>
-        </w:rPr>
-        <w:t>：当前页的结果集的数量</w:t>
-      </w:r>
-    </w:p>
-    <w:p>
-      <w:pPr>
-        <w:ind w:leftChars="400" w:left="840" w:firstLineChars="100" w:firstLine="210"/>
-        <w:rPr>
-          <w:color w:val="7030A0"/>
-        </w:rPr>
-      </w:pPr>
-      <w:r>
-        <w:rPr>
-          <w:rFonts w:hint="eastAsia"/>
-          <w:color w:val="7030A0"/>
-        </w:rPr>
-        <w:t>}</w:t>
-      </w:r>
-    </w:p>
-    <w:p>
-      <w:pPr>
-        <w:ind w:leftChars="300" w:left="630" w:firstLineChars="200" w:firstLine="420"/>
-        <w:rPr>
-          <w:color w:val="7030A0"/>
-        </w:rPr>
-      </w:pPr>
-      <w:proofErr w:type="spellStart"/>
-      <w:proofErr w:type="gramStart"/>
-      <w:r>
-        <w:rPr>
-          <w:rFonts w:hint="eastAsia"/>
-          <w:color w:val="7030A0"/>
-        </w:rPr>
-        <w:t>S</w:t>
-      </w:r>
-      <w:r>
-        <w:rPr>
-          <w:color w:val="7030A0"/>
-        </w:rPr>
-        <w:t>tudyInfo</w:t>
-      </w:r>
-      <w:proofErr w:type="spellEnd"/>
-      <w:r>
-        <w:rPr>
-          <w:color w:val="7030A0"/>
-        </w:rPr>
-        <w:t>:</w:t>
-      </w:r>
-      <w:r>
-        <w:rPr>
-          <w:rFonts w:hint="eastAsia"/>
-          <w:color w:val="7030A0"/>
-        </w:rPr>
-        <w:t>{</w:t>
-      </w:r>
-      <w:proofErr w:type="gramEnd"/>
-    </w:p>
-    <w:p>
-      <w:pPr>
-        <w:ind w:leftChars="300" w:left="630" w:firstLineChars="400" w:firstLine="840"/>
-        <w:rPr>
-          <w:color w:val="7030A0"/>
-        </w:rPr>
-      </w:pPr>
-      <w:r>
-        <w:rPr>
-          <w:rFonts w:hint="eastAsia"/>
-          <w:color w:val="7030A0"/>
-        </w:rPr>
-        <w:t>id：id值</w:t>
-      </w:r>
-    </w:p>
-    <w:p>
-      <w:pPr>
-        <w:ind w:leftChars="300" w:left="630" w:firstLineChars="400" w:firstLine="840"/>
-        <w:rPr>
-          <w:color w:val="7030A0"/>
-        </w:rPr>
-      </w:pPr>
-      <w:r>
-        <w:rPr>
-          <w:rFonts w:hint="eastAsia"/>
-          <w:color w:val="7030A0"/>
-        </w:rPr>
-        <w:t>username：用户名</w:t>
-      </w:r>
-    </w:p>
-    <w:p>
-      <w:pPr>
-        <w:ind w:leftChars="300" w:left="630" w:firstLineChars="400" w:firstLine="840"/>
-        <w:rPr>
-          <w:color w:val="7030A0"/>
-        </w:rPr>
-      </w:pPr>
-      <w:proofErr w:type="spellStart"/>
-      <w:r>
-        <w:rPr>
-          <w:rFonts w:hint="eastAsia"/>
-          <w:color w:val="7030A0"/>
-        </w:rPr>
-        <w:t>userImgUrl</w:t>
-      </w:r>
-      <w:proofErr w:type="spellEnd"/>
-      <w:r>
-        <w:rPr>
-          <w:rFonts w:hint="eastAsia"/>
-          <w:color w:val="7030A0"/>
-        </w:rPr>
-        <w:t>：用户头像地址</w:t>
-      </w:r>
-    </w:p>
-    <w:p>
-      <w:pPr>
-        <w:ind w:leftChars="300" w:left="630" w:firstLineChars="400" w:firstLine="840"/>
-        <w:rPr>
-          <w:color w:val="7030A0"/>
-        </w:rPr>
-      </w:pPr>
-      <w:proofErr w:type="spellStart"/>
-      <w:r>
-        <w:rPr>
-          <w:rFonts w:hint="eastAsia"/>
-          <w:color w:val="7030A0"/>
-        </w:rPr>
-        <w:t>userSchool</w:t>
-      </w:r>
-      <w:proofErr w:type="spellEnd"/>
-      <w:r>
-        <w:rPr>
-          <w:rFonts w:hint="eastAsia"/>
-          <w:color w:val="7030A0"/>
-        </w:rPr>
-        <w:t>：用户所在的学校</w:t>
-      </w:r>
-    </w:p>
-    <w:p>
-      <w:pPr>
-        <w:ind w:leftChars="300" w:left="630" w:firstLineChars="400" w:firstLine="840"/>
-        <w:rPr>
-          <w:color w:val="7030A0"/>
-        </w:rPr>
-      </w:pPr>
-      <w:r>
-        <w:rPr>
-          <w:rFonts w:hint="eastAsia"/>
-          <w:color w:val="7030A0"/>
-        </w:rPr>
-        <w:t>type：模式，1：线下，2：线上</w:t>
-      </w:r>
-    </w:p>
-    <w:p>
-      <w:pPr>
-        <w:ind w:leftChars="300" w:left="630" w:firstLineChars="400" w:firstLine="840"/>
-        <w:rPr>
-          <w:color w:val="7030A0"/>
-        </w:rPr>
-      </w:pPr>
-      <w:proofErr w:type="spellStart"/>
-      <w:r>
-        <w:rPr>
-          <w:rFonts w:hint="eastAsia"/>
-          <w:color w:val="7030A0"/>
-        </w:rPr>
-        <w:t>maxMember</w:t>
-      </w:r>
-      <w:proofErr w:type="spellEnd"/>
-      <w:r>
-        <w:rPr>
-          <w:rFonts w:hint="eastAsia"/>
-          <w:color w:val="7030A0"/>
-        </w:rPr>
-        <w:t>：最大组队人数，包括用户</w:t>
-      </w:r>
-    </w:p>
-    <w:p>
-      <w:pPr>
-        <w:ind w:leftChars="300" w:left="630" w:firstLineChars="400" w:firstLine="840"/>
-        <w:rPr>
-          <w:color w:val="7030A0"/>
-        </w:rPr>
-      </w:pPr>
-      <w:proofErr w:type="spellStart"/>
-      <w:r>
-        <w:rPr>
-          <w:rFonts w:hint="eastAsia"/>
-          <w:color w:val="7030A0"/>
-        </w:rPr>
-        <w:t>leftMember</w:t>
-      </w:r>
-      <w:proofErr w:type="spellEnd"/>
-      <w:r>
-        <w:rPr>
-          <w:rFonts w:hint="eastAsia"/>
-          <w:color w:val="7030A0"/>
-        </w:rPr>
-        <w:t>：剩余空位</w:t>
-      </w:r>
-    </w:p>
-    <w:p>
-      <w:pPr>
-        <w:ind w:leftChars="300" w:left="630" w:firstLineChars="400" w:firstLine="840"/>
-        <w:rPr>
-          <w:color w:val="7030A0"/>
-        </w:rPr>
-      </w:pPr>
-      <w:r>
-        <w:rPr>
-          <w:rFonts w:hint="eastAsia"/>
-          <w:color w:val="7030A0"/>
-        </w:rPr>
-        <w:t>label：标签</w:t>
-      </w:r>
-    </w:p>
-    <w:p>
-      <w:pPr>
-        <w:ind w:leftChars="300" w:left="630" w:firstLineChars="400" w:firstLine="840"/>
-        <w:rPr>
-          <w:color w:val="7030A0"/>
-        </w:rPr>
-      </w:pPr>
-      <w:r>
-        <w:rPr>
-          <w:rFonts w:hint="eastAsia"/>
-          <w:color w:val="7030A0"/>
-        </w:rPr>
-        <w:t>time：学习时间</w:t>
-      </w:r>
-    </w:p>
-    <w:p>
-      <w:pPr>
-        <w:ind w:leftChars="300" w:left="630" w:firstLineChars="400" w:firstLine="840"/>
-        <w:rPr>
-          <w:color w:val="7030A0"/>
-        </w:rPr>
-      </w:pPr>
-      <w:r>
-        <w:rPr>
-          <w:rFonts w:hint="eastAsia"/>
-          <w:color w:val="7030A0"/>
-        </w:rPr>
-        <w:t>site：学习地点</w:t>
-      </w:r>
-    </w:p>
-    <w:p>
-      <w:pPr>
-        <w:ind w:leftChars="300" w:left="630" w:firstLineChars="400" w:firstLine="840"/>
-        <w:rPr>
-          <w:color w:val="7030A0"/>
-        </w:rPr>
-      </w:pPr>
-      <w:proofErr w:type="spellStart"/>
-      <w:r>
-        <w:rPr>
-          <w:rFonts w:hint="eastAsia"/>
-          <w:color w:val="7030A0"/>
-        </w:rPr>
-        <w:t>ps</w:t>
-      </w:r>
-      <w:proofErr w:type="spellEnd"/>
-      <w:r>
-        <w:rPr>
-          <w:rFonts w:hint="eastAsia"/>
-          <w:color w:val="7030A0"/>
-        </w:rPr>
-        <w:t>：备注</w:t>
-      </w:r>
-    </w:p>
-    <w:p>
-      <w:pPr>
-        <w:ind w:leftChars="300" w:left="630" w:firstLineChars="400" w:firstLine="840"/>
-        <w:rPr>
-          <w:color w:val="7030A0"/>
-        </w:rPr>
-      </w:pPr>
-      <w:r>
-        <w:rPr>
-          <w:rFonts w:hint="eastAsia"/>
-          <w:color w:val="7030A0"/>
-        </w:rPr>
-        <w:t>date：发布时间</w:t>
-      </w:r>
-    </w:p>
-    <w:p>
-      <w:pPr>
-        <w:ind w:leftChars="300" w:left="630" w:firstLineChars="400" w:firstLine="840"/>
-        <w:rPr>
-          <w:color w:val="7030A0"/>
-        </w:rPr>
-      </w:pPr>
-      <w:r>
-        <w:rPr>
-          <w:rFonts w:hint="eastAsia"/>
-          <w:color w:val="7030A0"/>
-        </w:rPr>
-        <w:t>valid：是否有效</w:t>
-      </w:r>
-    </w:p>
-    <w:p>
-      <w:pPr>
-        <w:ind w:leftChars="300" w:left="630" w:firstLineChars="400" w:firstLine="840"/>
-        <w:rPr>
-          <w:color w:val="4472C4" w:themeColor="accent1"/>
-        </w:rPr>
-      </w:pPr>
-      <w:r>
-        <w:rPr>
-          <w:rFonts w:hint="eastAsia"/>
-          <w:color w:val="7030A0"/>
-        </w:rPr>
-        <w:t>}</w:t>
-      </w:r>
-    </w:p>
-    <w:p/>
-    <w:p>
-      <w:r>
-        <w:rPr>
-          <w:rFonts w:hint="eastAsia"/>
-        </w:rPr>
-        <w:t>3</w:t>
-      </w:r>
-      <w:r>
-        <w:t>.</w:t>
-      </w:r>
-      <w:r>
-        <w:rPr>
-          <w:rFonts w:hint="eastAsia"/>
-        </w:rPr>
-        <w:t>后台代码实现：</w:t>
-      </w:r>
-    </w:p>
-    <w:p>
-      <w:pPr>
-        <w:ind w:firstLineChars="200" w:firstLine="420"/>
-      </w:pPr>
-      <w:r>
-        <w:rPr>
-          <w:rFonts w:hint="eastAsia"/>
-        </w:rPr>
-        <w:t>根据传入的</w:t>
-      </w:r>
-      <w:r>
-        <w:rPr>
-          <w:rFonts w:hint="eastAsia"/>
-          <w:color w:val="4472C4" w:themeColor="accent1"/>
-        </w:rPr>
-        <w:t>‘</w:t>
-      </w:r>
-      <w:r>
-        <w:rPr>
-          <w:rFonts w:hint="eastAsia"/>
-          <w:color w:val="4472C4" w:themeColor="accent1"/>
-        </w:rPr>
-        <w:t>username</w:t>
-      </w:r>
-      <w:r>
-        <w:rPr>
-          <w:rFonts w:hint="eastAsia"/>
-          <w:color w:val="4472C4" w:themeColor="accent1"/>
-        </w:rPr>
-        <w:t>’</w:t>
-      </w:r>
-      <w:r>
-        <w:rPr>
-          <w:rFonts w:hint="eastAsia"/>
-        </w:rPr>
-        <w:t>获取该用户所在的</w:t>
-      </w:r>
-      <w:r>
-        <w:rPr>
-          <w:rFonts w:hint="eastAsia"/>
-        </w:rPr>
-        <w:t>学校</w:t>
-      </w:r>
-      <w:r>
-        <w:rPr>
-          <w:rFonts w:hint="eastAsia"/>
-        </w:rPr>
-        <w:t>‘</w:t>
-      </w:r>
-      <w:r>
-        <w:rPr>
-          <w:rFonts w:hint="eastAsia"/>
-          <w:color w:val="4472C4" w:themeColor="accent1"/>
-        </w:rPr>
-        <w:t>school</w:t>
-      </w:r>
-      <w:r>
-        <w:rPr>
-          <w:rFonts w:hint="eastAsia"/>
-          <w:color w:val="4472C4" w:themeColor="accent1"/>
-        </w:rPr>
-        <w:t>’</w:t>
-      </w:r>
-      <w:r>
-        <w:rPr>
-          <w:rFonts w:hint="eastAsia"/>
-        </w:rPr>
-        <w:t>，</w:t>
-      </w:r>
-      <w:r>
-        <w:rPr>
-          <w:rFonts w:hint="eastAsia"/>
-        </w:rPr>
-        <w:t>根据模式的不同，各提取1</w:t>
-      </w:r>
-      <w:r>
-        <w:t>0</w:t>
-      </w:r>
-      <w:r>
-        <w:rPr>
-          <w:rFonts w:hint="eastAsia"/>
-        </w:rPr>
-        <w:t>条最新的数据。注意查询条件</w:t>
-      </w:r>
-    </w:p>
-    <w:p>
-      <w:pPr>
-        <w:ind w:firstLineChars="200" w:firstLine="420"/>
-        <w:rPr>
-          <w:color w:val="FF0000"/>
-        </w:rPr>
-      </w:pPr>
-      <w:r>
-        <w:rPr>
-          <w:rFonts w:hint="eastAsia"/>
-          <w:color w:val="FF0000"/>
-        </w:rPr>
-        <w:t>1</w:t>
-      </w:r>
-      <w:r>
-        <w:rPr>
-          <w:color w:val="FF0000"/>
-        </w:rPr>
-        <w:t>.</w:t>
-      </w:r>
-      <w:r>
-        <w:rPr>
-          <w:rFonts w:hint="eastAsia"/>
-          <w:color w:val="FF0000"/>
-        </w:rPr>
-        <w:t>查询方式为分页查询</w:t>
-      </w:r>
-    </w:p>
-    <w:p>
-      <w:pPr>
-        <w:ind w:firstLineChars="200" w:firstLine="420"/>
-        <w:rPr>
-          <w:color w:val="FF0000"/>
-        </w:rPr>
-      </w:pPr>
-      <w:r>
-        <w:rPr>
-          <w:rFonts w:hint="eastAsia"/>
-          <w:color w:val="FF0000"/>
-        </w:rPr>
-        <w:t>2</w:t>
-      </w:r>
-      <w:r>
-        <w:rPr>
-          <w:color w:val="FF0000"/>
-        </w:rPr>
-        <w:t>.</w:t>
-      </w:r>
-      <w:r>
-        <w:rPr>
-          <w:rFonts w:hint="eastAsia"/>
-          <w:color w:val="FF0000"/>
-        </w:rPr>
-        <w:t>查询</w:t>
-      </w:r>
-      <w:r>
-        <w:rPr>
-          <w:rFonts w:hint="eastAsia"/>
-          <w:color w:val="FF0000"/>
-        </w:rPr>
-        <w:t>线下模式时，</w:t>
-      </w:r>
-      <w:r>
-        <w:rPr>
-          <w:rFonts w:hint="eastAsia"/>
-          <w:color w:val="FF0000"/>
-        </w:rPr>
-        <w:t>表中</w:t>
-      </w:r>
-      <w:r>
-        <w:rPr>
-          <w:rFonts w:hint="eastAsia"/>
-          <w:color w:val="FF0000"/>
-        </w:rPr>
-        <w:t>school字段应</w:t>
-      </w:r>
-      <w:r>
-        <w:rPr>
-          <w:rFonts w:hint="eastAsia"/>
-          <w:color w:val="FF0000"/>
-        </w:rPr>
-        <w:t>与用户所在</w:t>
-      </w:r>
-      <w:r>
-        <w:rPr>
-          <w:rFonts w:hint="eastAsia"/>
-          <w:color w:val="FF0000"/>
-        </w:rPr>
-        <w:t>学校</w:t>
-      </w:r>
-      <w:r>
-        <w:rPr>
-          <w:rFonts w:hint="eastAsia"/>
-          <w:color w:val="FF0000"/>
-        </w:rPr>
-        <w:t>一致</w:t>
-      </w:r>
-      <w:r>
-        <w:rPr>
-          <w:rFonts w:hint="eastAsia"/>
-          <w:color w:val="FF0000"/>
-        </w:rPr>
-        <w:t>。</w:t>
-      </w:r>
-    </w:p>
-    <w:p>
-      <w:pPr>
-        <w:ind w:firstLineChars="200" w:firstLine="420"/>
-        <w:rPr>
-          <w:color w:val="FF0000"/>
-        </w:rPr>
-      </w:pPr>
-      <w:r>
-        <w:rPr>
-          <w:rFonts w:hint="eastAsia"/>
-          <w:color w:val="FF0000"/>
-        </w:rPr>
-        <w:t>3</w:t>
-      </w:r>
-      <w:r>
-        <w:rPr>
-          <w:color w:val="FF0000"/>
-        </w:rPr>
-        <w:t>.</w:t>
-      </w:r>
-      <w:r>
-        <w:rPr>
-          <w:rFonts w:hint="eastAsia"/>
-          <w:color w:val="FF0000"/>
-        </w:rPr>
-        <w:t>查询到的数据要为最新的</w:t>
-      </w:r>
-    </w:p>
-    <w:p>
-      <w:pPr>
-        <w:ind w:firstLineChars="200" w:firstLine="420"/>
-      </w:pPr>
-      <w:r>
-        <w:rPr>
-          <w:rFonts w:hint="eastAsia"/>
-        </w:rPr>
-        <w:t>拿到数据之后，</w:t>
-      </w:r>
-      <w:r>
-        <w:rPr>
-          <w:rFonts w:hint="eastAsia"/>
-        </w:rPr>
-        <w:t>补全给条信息中，用户头像的地址，并将数据</w:t>
-      </w:r>
-      <w:proofErr w:type="gramStart"/>
-      <w:r>
-        <w:rPr>
-          <w:rFonts w:hint="eastAsia"/>
-        </w:rPr>
-        <w:t>进行乱序处理</w:t>
-      </w:r>
-      <w:proofErr w:type="gramEnd"/>
-      <w:r>
-        <w:rPr>
-          <w:rFonts w:hint="eastAsia"/>
-        </w:rPr>
-        <w:t>，返回一个</w:t>
-      </w:r>
-      <w:r>
-        <w:rPr>
-          <w:rFonts w:hint="eastAsia"/>
-          <w:color w:val="4472C4" w:themeColor="accent1"/>
-        </w:rPr>
-        <w:t>‘</w:t>
-      </w:r>
-      <w:proofErr w:type="spellStart"/>
-      <w:r>
-        <w:rPr>
-          <w:rFonts w:hint="eastAsia"/>
-          <w:color w:val="4472C4" w:themeColor="accent1"/>
-        </w:rPr>
-        <w:t>PageBean</w:t>
-      </w:r>
-      <w:proofErr w:type="spellEnd"/>
-      <w:r>
-        <w:rPr>
-          <w:rFonts w:hint="eastAsia"/>
-          <w:color w:val="4472C4" w:themeColor="accent1"/>
-        </w:rPr>
-        <w:t>&lt;</w:t>
-      </w:r>
-      <w:proofErr w:type="spellStart"/>
-      <w:r>
-        <w:rPr>
-          <w:color w:val="4472C4" w:themeColor="accent1"/>
-        </w:rPr>
-        <w:t>StudyInfo</w:t>
-      </w:r>
-      <w:proofErr w:type="spellEnd"/>
-      <w:r>
-        <w:rPr>
-          <w:color w:val="4472C4" w:themeColor="accent1"/>
-        </w:rPr>
-        <w:t>&gt;</w:t>
-      </w:r>
-      <w:r>
-        <w:rPr>
-          <w:rFonts w:hint="eastAsia"/>
-          <w:color w:val="4472C4" w:themeColor="accent1"/>
-        </w:rPr>
-        <w:t>’</w:t>
-      </w:r>
-      <w:r>
-        <w:rPr>
-          <w:rFonts w:hint="eastAsia"/>
-        </w:rPr>
-        <w:t>给前台</w:t>
-      </w:r>
-    </w:p>
-    <w:p>
-      <w:pPr>
-        <w:pStyle w:val="3"/>
-      </w:pPr>
-      <w:bookmarkStart w:id="6" w:name="_Toc21133607"/>
+      <w:bookmarkStart w:id="5" w:name="_Toc21133607"/>
       <w:r>
         <w:rPr>
           <w:rFonts w:hint="eastAsia"/>
@@ -3243,7 +3241,7 @@
         </w:rPr>
         <w:t>根据选择的查询条件查询数据，分页查询</w:t>
       </w:r>
-      <w:bookmarkEnd w:id="6"/>
+      <w:bookmarkEnd w:id="5"/>
     </w:p>
     <w:p>
       <w:r>
@@ -3990,7 +3988,7 @@
       <w:pPr>
         <w:pStyle w:val="3"/>
       </w:pPr>
-      <w:bookmarkStart w:id="7" w:name="_Toc21133608"/>
+      <w:bookmarkStart w:id="6" w:name="_Toc21133608"/>
       <w:r>
         <w:rPr>
           <w:rFonts w:hint="eastAsia"/>
@@ -4006,7 +4004,7 @@
         </w:rPr>
         <w:t>申请入队</w:t>
       </w:r>
-      <w:bookmarkEnd w:id="7"/>
+      <w:bookmarkEnd w:id="6"/>
     </w:p>
     <w:p>
       <w:r>
@@ -4375,7 +4373,7 @@
       <w:pPr>
         <w:pStyle w:val="2"/>
       </w:pPr>
-      <w:bookmarkStart w:id="8" w:name="_Toc21133609"/>
+      <w:bookmarkStart w:id="7" w:name="_Toc21133609"/>
       <w:r>
         <w:rPr>
           <w:rFonts w:hint="eastAsia"/>
@@ -4392,35 +4390,35 @@
         </w:rPr>
         <w:t>查看玩乐信息</w:t>
       </w:r>
+      <w:bookmarkEnd w:id="7"/>
+    </w:p>
+    <w:p>
+      <w:pPr>
+        <w:pStyle w:val="3"/>
+      </w:pPr>
+      <w:bookmarkStart w:id="8" w:name="_Toc21133610"/>
+      <w:r>
+        <w:rPr>
+          <w:rFonts w:hint="eastAsia"/>
+        </w:rPr>
+        <w:t>3</w:t>
+      </w:r>
+      <w:r>
+        <w:t>.1</w:t>
+      </w:r>
+      <w:r>
+        <w:rPr>
+          <w:rFonts w:hint="eastAsia"/>
+        </w:rPr>
+        <w:t>第一次进入该界面</w:t>
+      </w:r>
+      <w:r>
+        <w:rPr>
+          <w:rFonts w:hint="eastAsia"/>
+        </w:rPr>
+        <w:t>，分页查询</w:t>
+      </w:r>
       <w:bookmarkEnd w:id="8"/>
-    </w:p>
-    <w:p>
-      <w:pPr>
-        <w:pStyle w:val="3"/>
-      </w:pPr>
-      <w:bookmarkStart w:id="9" w:name="_Toc21133610"/>
-      <w:r>
-        <w:rPr>
-          <w:rFonts w:hint="eastAsia"/>
-        </w:rPr>
-        <w:t>3</w:t>
-      </w:r>
-      <w:r>
-        <w:t>.1</w:t>
-      </w:r>
-      <w:r>
-        <w:rPr>
-          <w:rFonts w:hint="eastAsia"/>
-        </w:rPr>
-        <w:t>第一次进入该界面</w:t>
-      </w:r>
-      <w:r>
-        <w:rPr>
-          <w:rFonts w:hint="eastAsia"/>
-        </w:rPr>
-        <w:t>，分页查询</w:t>
-      </w:r>
-      <w:bookmarkEnd w:id="9"/>
     </w:p>
     <w:p>
       <w:r>
@@ -5457,7 +5455,7 @@
       <w:pPr>
         <w:pStyle w:val="3"/>
       </w:pPr>
-      <w:bookmarkStart w:id="10" w:name="_Toc21133611"/>
+      <w:bookmarkStart w:id="9" w:name="_Toc21133611"/>
       <w:r>
         <w:rPr>
           <w:rFonts w:hint="eastAsia"/>
@@ -5473,7 +5471,7 @@
         </w:rPr>
         <w:t>根据选择的查询条件查询数据，分页查询</w:t>
       </w:r>
-      <w:bookmarkEnd w:id="10"/>
+      <w:bookmarkEnd w:id="9"/>
     </w:p>
     <w:p>
       <w:r>
@@ -6240,7 +6238,7 @@
       <w:pPr>
         <w:pStyle w:val="3"/>
       </w:pPr>
-      <w:bookmarkStart w:id="11" w:name="_Toc21133612"/>
+      <w:bookmarkStart w:id="10" w:name="_Toc21133612"/>
       <w:r>
         <w:t>3.3</w:t>
       </w:r>
@@ -6250,312 +6248,334 @@
         </w:rPr>
         <w:t>申请入队</w:t>
       </w:r>
+      <w:bookmarkEnd w:id="10"/>
+    </w:p>
+    <w:p>
+      <w:r>
+        <w:rPr>
+          <w:rFonts w:hint="eastAsia"/>
+        </w:rPr>
+        <w:t>1</w:t>
+      </w:r>
+      <w:r>
+        <w:t>.</w:t>
+      </w:r>
+      <w:r>
+        <w:rPr>
+          <w:rFonts w:hint="eastAsia"/>
+        </w:rPr>
+        <w:t>前台：</w:t>
+      </w:r>
+    </w:p>
+    <w:p>
+      <w:pPr>
+        <w:ind w:firstLineChars="200" w:firstLine="420"/>
+      </w:pPr>
+      <w:r>
+        <w:rPr>
+          <w:rFonts w:hint="eastAsia"/>
+        </w:rPr>
+        <w:t>点击按钮申请组队，注意，不可申请无效的组队。前台注意，对于无效的组队信息，设置按钮无效或者不显示。</w:t>
+      </w:r>
+    </w:p>
+    <w:p/>
+    <w:p>
+      <w:r>
+        <w:rPr>
+          <w:rFonts w:hint="eastAsia"/>
+        </w:rPr>
+        <w:t>2</w:t>
+      </w:r>
+      <w:r>
+        <w:t>.</w:t>
+      </w:r>
+      <w:r>
+        <w:rPr>
+          <w:rFonts w:hint="eastAsia"/>
+        </w:rPr>
+        <w:t>调用后台接口：</w:t>
+      </w:r>
+    </w:p>
+    <w:p>
+      <w:pPr>
+        <w:ind w:firstLineChars="200" w:firstLine="420"/>
+      </w:pPr>
+      <w:r>
+        <w:rPr>
+          <w:rFonts w:hint="eastAsia"/>
+        </w:rPr>
+        <w:t>调用后台</w:t>
+      </w:r>
+      <w:r>
+        <w:rPr>
+          <w:rFonts w:hint="eastAsia"/>
+          <w:color w:val="4472C4" w:themeColor="accent1"/>
+        </w:rPr>
+        <w:t>‘</w:t>
+      </w:r>
+      <w:proofErr w:type="spellStart"/>
+      <w:r>
+        <w:rPr>
+          <w:rFonts w:hint="eastAsia"/>
+          <w:color w:val="4472C4" w:themeColor="accent1"/>
+        </w:rPr>
+        <w:t>auditInfoController</w:t>
+      </w:r>
+      <w:proofErr w:type="spellEnd"/>
+      <w:r>
+        <w:rPr>
+          <w:rFonts w:hint="eastAsia"/>
+          <w:color w:val="4472C4" w:themeColor="accent1"/>
+        </w:rPr>
+        <w:t>’</w:t>
+      </w:r>
+      <w:r>
+        <w:rPr>
+          <w:rFonts w:hint="eastAsia"/>
+        </w:rPr>
+        <w:t>下</w:t>
+      </w:r>
+      <w:r>
+        <w:rPr>
+          <w:rFonts w:hint="eastAsia"/>
+          <w:color w:val="4472C4" w:themeColor="accent1"/>
+        </w:rPr>
+        <w:t>‘insert’</w:t>
+      </w:r>
+      <w:r>
+        <w:rPr>
+          <w:rFonts w:hint="eastAsia"/>
+        </w:rPr>
+        <w:t>接口，传入</w:t>
+      </w:r>
+      <w:r>
+        <w:rPr>
+          <w:rFonts w:hint="eastAsia"/>
+          <w:color w:val="4472C4" w:themeColor="accent1"/>
+        </w:rPr>
+        <w:t>‘</w:t>
+      </w:r>
+      <w:proofErr w:type="spellStart"/>
+      <w:r>
+        <w:rPr>
+          <w:rFonts w:hint="eastAsia"/>
+          <w:color w:val="4472C4" w:themeColor="accent1"/>
+        </w:rPr>
+        <w:t>AuditInfo</w:t>
+      </w:r>
+      <w:proofErr w:type="spellEnd"/>
+      <w:r>
+        <w:rPr>
+          <w:rFonts w:hint="eastAsia"/>
+          <w:color w:val="4472C4" w:themeColor="accent1"/>
+        </w:rPr>
+        <w:t>’</w:t>
+      </w:r>
+      <w:r>
+        <w:rPr>
+          <w:rFonts w:hint="eastAsia"/>
+        </w:rPr>
+        <w:t>对象。</w:t>
+      </w:r>
+    </w:p>
+    <w:p>
+      <w:pPr>
+        <w:ind w:firstLineChars="400" w:firstLine="840"/>
+        <w:rPr>
+          <w:color w:val="7030A0"/>
+        </w:rPr>
+      </w:pPr>
+      <w:proofErr w:type="spellStart"/>
+      <w:r>
+        <w:rPr>
+          <w:rFonts w:hint="eastAsia"/>
+          <w:color w:val="7030A0"/>
+        </w:rPr>
+        <w:t>AuditInfo</w:t>
+      </w:r>
+      <w:proofErr w:type="spellEnd"/>
+      <w:r>
+        <w:rPr>
+          <w:rFonts w:hint="eastAsia"/>
+          <w:color w:val="7030A0"/>
+        </w:rPr>
+        <w:t>：{</w:t>
+      </w:r>
+    </w:p>
+    <w:p>
+      <w:pPr>
+        <w:ind w:firstLineChars="600" w:firstLine="1260"/>
+        <w:rPr>
+          <w:color w:val="7030A0"/>
+        </w:rPr>
+      </w:pPr>
+      <w:r>
+        <w:rPr>
+          <w:rFonts w:hint="eastAsia"/>
+          <w:color w:val="7030A0"/>
+        </w:rPr>
+        <w:t>sender：申请人，填入当前用户名</w:t>
+      </w:r>
+    </w:p>
+    <w:p>
+      <w:pPr>
+        <w:ind w:firstLineChars="600" w:firstLine="1260"/>
+        <w:rPr>
+          <w:color w:val="7030A0"/>
+        </w:rPr>
+      </w:pPr>
+      <w:r>
+        <w:rPr>
+          <w:rFonts w:hint="eastAsia"/>
+          <w:color w:val="7030A0"/>
+        </w:rPr>
+        <w:t>receiver：接收者，填入选中的组队信息的发布人</w:t>
+      </w:r>
+    </w:p>
+    <w:p>
+      <w:pPr>
+        <w:ind w:firstLineChars="600" w:firstLine="1260"/>
+        <w:rPr>
+          <w:color w:val="7030A0"/>
+        </w:rPr>
+      </w:pPr>
+      <w:proofErr w:type="spellStart"/>
+      <w:r>
+        <w:rPr>
+          <w:rFonts w:hint="eastAsia"/>
+          <w:color w:val="7030A0"/>
+        </w:rPr>
+        <w:t>actionType</w:t>
+      </w:r>
+      <w:proofErr w:type="spellEnd"/>
+      <w:r>
+        <w:rPr>
+          <w:rFonts w:hint="eastAsia"/>
+          <w:color w:val="7030A0"/>
+        </w:rPr>
+        <w:t>：活动类型，使用数字代替，1：线下学习，2：线上学习，3：吃喝玩乐</w:t>
+      </w:r>
+    </w:p>
+    <w:p>
+      <w:pPr>
+        <w:ind w:firstLineChars="600" w:firstLine="1260"/>
+        <w:rPr>
+          <w:color w:val="7030A0"/>
+        </w:rPr>
+      </w:pPr>
+      <w:proofErr w:type="spellStart"/>
+      <w:r>
+        <w:rPr>
+          <w:rFonts w:hint="eastAsia"/>
+          <w:color w:val="7030A0"/>
+        </w:rPr>
+        <w:t>actionId</w:t>
+      </w:r>
+      <w:proofErr w:type="spellEnd"/>
+      <w:r>
+        <w:rPr>
+          <w:rFonts w:hint="eastAsia"/>
+          <w:color w:val="7030A0"/>
+        </w:rPr>
+        <w:t>：活动id，获取该活动的id</w:t>
+      </w:r>
+    </w:p>
+    <w:p>
+      <w:pPr>
+        <w:ind w:firstLineChars="600" w:firstLine="1260"/>
+        <w:rPr>
+          <w:color w:val="7030A0"/>
+        </w:rPr>
+      </w:pPr>
+      <w:proofErr w:type="spellStart"/>
+      <w:r>
+        <w:rPr>
+          <w:rFonts w:hint="eastAsia"/>
+          <w:color w:val="7030A0"/>
+        </w:rPr>
+        <w:t>auditStatus</w:t>
+      </w:r>
+      <w:proofErr w:type="spellEnd"/>
+      <w:r>
+        <w:rPr>
+          <w:rFonts w:hint="eastAsia"/>
+          <w:color w:val="7030A0"/>
+        </w:rPr>
+        <w:t>：申请状态，填入</w:t>
+      </w:r>
+      <w:r>
+        <w:rPr>
+          <w:color w:val="7030A0"/>
+        </w:rPr>
+        <w:t>0</w:t>
+      </w:r>
+    </w:p>
+    <w:p>
+      <w:pPr>
+        <w:ind w:firstLineChars="600" w:firstLine="1260"/>
+        <w:rPr>
+          <w:color w:val="7030A0"/>
+        </w:rPr>
+      </w:pPr>
+      <w:proofErr w:type="spellStart"/>
+      <w:r>
+        <w:rPr>
+          <w:rFonts w:hint="eastAsia"/>
+          <w:color w:val="7030A0"/>
+        </w:rPr>
+        <w:t>auditResult</w:t>
+      </w:r>
+      <w:proofErr w:type="spellEnd"/>
+      <w:r>
+        <w:rPr>
+          <w:rFonts w:hint="eastAsia"/>
+          <w:color w:val="7030A0"/>
+        </w:rPr>
+        <w:t>：申请结果，填入0</w:t>
+      </w:r>
+    </w:p>
+    <w:p>
+      <w:pPr>
+        <w:ind w:firstLineChars="600" w:firstLine="1260"/>
+        <w:rPr>
+          <w:color w:val="7030A0"/>
+        </w:rPr>
+      </w:pPr>
+      <w:r>
+        <w:rPr>
+          <w:rFonts w:hint="eastAsia"/>
+          <w:color w:val="7030A0"/>
+        </w:rPr>
+        <w:t>}</w:t>
+      </w:r>
+    </w:p>
+    <w:p>
+      <w:pPr>
+        <w:pStyle w:val="2"/>
+      </w:pPr>
+      <w:bookmarkStart w:id="11" w:name="_Toc21133613"/>
+      <w:r>
+        <w:rPr>
+          <w:rFonts w:hint="eastAsia"/>
+        </w:rPr>
+        <w:t>4</w:t>
+      </w:r>
+      <w:r>
+        <w:t>.</w:t>
+      </w:r>
+      <w:r>
+        <w:rPr>
+          <w:rFonts w:hint="eastAsia"/>
+        </w:rPr>
+        <w:t>个人主页</w:t>
+      </w:r>
       <w:bookmarkEnd w:id="11"/>
     </w:p>
     <w:p>
-      <w:r>
-        <w:rPr>
-          <w:rFonts w:hint="eastAsia"/>
-        </w:rPr>
-        <w:t>1</w:t>
-      </w:r>
-      <w:r>
-        <w:t>.</w:t>
-      </w:r>
-      <w:r>
-        <w:rPr>
-          <w:rFonts w:hint="eastAsia"/>
-        </w:rPr>
-        <w:t>前台：</w:t>
-      </w:r>
-    </w:p>
-    <w:p>
-      <w:pPr>
-        <w:ind w:firstLineChars="200" w:firstLine="420"/>
-      </w:pPr>
-      <w:r>
-        <w:rPr>
-          <w:rFonts w:hint="eastAsia"/>
-        </w:rPr>
-        <w:t>点击按钮申请组队，注意，不可申请无效的组队。前台注意，对于无效的组队信息，设置按钮无效或者不显示。</w:t>
-      </w:r>
-    </w:p>
-    <w:p/>
-    <w:p>
-      <w:r>
-        <w:rPr>
-          <w:rFonts w:hint="eastAsia"/>
-        </w:rPr>
-        <w:t>2</w:t>
-      </w:r>
-      <w:r>
-        <w:t>.</w:t>
-      </w:r>
-      <w:r>
-        <w:rPr>
-          <w:rFonts w:hint="eastAsia"/>
-        </w:rPr>
-        <w:t>调用后台接口：</w:t>
-      </w:r>
-    </w:p>
-    <w:p>
-      <w:pPr>
-        <w:ind w:firstLineChars="200" w:firstLine="420"/>
-      </w:pPr>
-      <w:r>
-        <w:rPr>
-          <w:rFonts w:hint="eastAsia"/>
-        </w:rPr>
-        <w:t>调用后台</w:t>
-      </w:r>
-      <w:r>
-        <w:rPr>
-          <w:rFonts w:hint="eastAsia"/>
-          <w:color w:val="4472C4" w:themeColor="accent1"/>
-        </w:rPr>
-        <w:t>‘</w:t>
-      </w:r>
-      <w:proofErr w:type="spellStart"/>
-      <w:r>
-        <w:rPr>
-          <w:rFonts w:hint="eastAsia"/>
-          <w:color w:val="4472C4" w:themeColor="accent1"/>
-        </w:rPr>
-        <w:t>auditInfoController</w:t>
-      </w:r>
-      <w:proofErr w:type="spellEnd"/>
-      <w:r>
-        <w:rPr>
-          <w:rFonts w:hint="eastAsia"/>
-          <w:color w:val="4472C4" w:themeColor="accent1"/>
-        </w:rPr>
-        <w:t>’</w:t>
-      </w:r>
-      <w:r>
-        <w:rPr>
-          <w:rFonts w:hint="eastAsia"/>
-        </w:rPr>
-        <w:t>下</w:t>
-      </w:r>
-      <w:r>
-        <w:rPr>
-          <w:rFonts w:hint="eastAsia"/>
-          <w:color w:val="4472C4" w:themeColor="accent1"/>
-        </w:rPr>
-        <w:t>‘insert’</w:t>
-      </w:r>
-      <w:r>
-        <w:rPr>
-          <w:rFonts w:hint="eastAsia"/>
-        </w:rPr>
-        <w:t>接口，传入</w:t>
-      </w:r>
-      <w:r>
-        <w:rPr>
-          <w:rFonts w:hint="eastAsia"/>
-          <w:color w:val="4472C4" w:themeColor="accent1"/>
-        </w:rPr>
-        <w:t>‘</w:t>
-      </w:r>
-      <w:proofErr w:type="spellStart"/>
-      <w:r>
-        <w:rPr>
-          <w:rFonts w:hint="eastAsia"/>
-          <w:color w:val="4472C4" w:themeColor="accent1"/>
-        </w:rPr>
-        <w:t>AuditInfo</w:t>
-      </w:r>
-      <w:proofErr w:type="spellEnd"/>
-      <w:r>
-        <w:rPr>
-          <w:rFonts w:hint="eastAsia"/>
-          <w:color w:val="4472C4" w:themeColor="accent1"/>
-        </w:rPr>
-        <w:t>’</w:t>
-      </w:r>
-      <w:r>
-        <w:rPr>
-          <w:rFonts w:hint="eastAsia"/>
-        </w:rPr>
-        <w:t>对象。</w:t>
-      </w:r>
-    </w:p>
-    <w:p>
-      <w:pPr>
-        <w:ind w:firstLineChars="400" w:firstLine="840"/>
-        <w:rPr>
-          <w:color w:val="7030A0"/>
-        </w:rPr>
-      </w:pPr>
-      <w:proofErr w:type="spellStart"/>
-      <w:r>
-        <w:rPr>
-          <w:rFonts w:hint="eastAsia"/>
-          <w:color w:val="7030A0"/>
-        </w:rPr>
-        <w:t>AuditInfo</w:t>
-      </w:r>
-      <w:proofErr w:type="spellEnd"/>
-      <w:r>
-        <w:rPr>
-          <w:rFonts w:hint="eastAsia"/>
-          <w:color w:val="7030A0"/>
-        </w:rPr>
-        <w:t>：{</w:t>
-      </w:r>
-    </w:p>
-    <w:p>
-      <w:pPr>
-        <w:ind w:firstLineChars="600" w:firstLine="1260"/>
-        <w:rPr>
-          <w:color w:val="7030A0"/>
-        </w:rPr>
-      </w:pPr>
-      <w:r>
-        <w:rPr>
-          <w:rFonts w:hint="eastAsia"/>
-          <w:color w:val="7030A0"/>
-        </w:rPr>
-        <w:t>sender：申请人，填入当前用户名</w:t>
-      </w:r>
-    </w:p>
-    <w:p>
-      <w:pPr>
-        <w:ind w:firstLineChars="600" w:firstLine="1260"/>
-        <w:rPr>
-          <w:color w:val="7030A0"/>
-        </w:rPr>
-      </w:pPr>
-      <w:r>
-        <w:rPr>
-          <w:rFonts w:hint="eastAsia"/>
-          <w:color w:val="7030A0"/>
-        </w:rPr>
-        <w:t>receiver：接收者，填入选中的组队信息的发布人</w:t>
-      </w:r>
-    </w:p>
-    <w:p>
-      <w:pPr>
-        <w:ind w:firstLineChars="600" w:firstLine="1260"/>
-        <w:rPr>
-          <w:color w:val="7030A0"/>
-        </w:rPr>
-      </w:pPr>
-      <w:proofErr w:type="spellStart"/>
-      <w:r>
-        <w:rPr>
-          <w:rFonts w:hint="eastAsia"/>
-          <w:color w:val="7030A0"/>
-        </w:rPr>
-        <w:t>actionType</w:t>
-      </w:r>
-      <w:proofErr w:type="spellEnd"/>
-      <w:r>
-        <w:rPr>
-          <w:rFonts w:hint="eastAsia"/>
-          <w:color w:val="7030A0"/>
-        </w:rPr>
-        <w:t>：活动类型，使用数字代替，1：线下学习，2：线上学习，3：吃喝玩乐</w:t>
-      </w:r>
-    </w:p>
-    <w:p>
-      <w:pPr>
-        <w:ind w:firstLineChars="600" w:firstLine="1260"/>
-        <w:rPr>
-          <w:color w:val="7030A0"/>
-        </w:rPr>
-      </w:pPr>
-      <w:proofErr w:type="spellStart"/>
-      <w:r>
-        <w:rPr>
-          <w:rFonts w:hint="eastAsia"/>
-          <w:color w:val="7030A0"/>
-        </w:rPr>
-        <w:t>actionId</w:t>
-      </w:r>
-      <w:proofErr w:type="spellEnd"/>
-      <w:r>
-        <w:rPr>
-          <w:rFonts w:hint="eastAsia"/>
-          <w:color w:val="7030A0"/>
-        </w:rPr>
-        <w:t>：活动id，获取该活动的id</w:t>
-      </w:r>
-    </w:p>
-    <w:p>
-      <w:pPr>
-        <w:ind w:firstLineChars="600" w:firstLine="1260"/>
-        <w:rPr>
-          <w:color w:val="7030A0"/>
-        </w:rPr>
-      </w:pPr>
-      <w:proofErr w:type="spellStart"/>
-      <w:r>
-        <w:rPr>
-          <w:rFonts w:hint="eastAsia"/>
-          <w:color w:val="7030A0"/>
-        </w:rPr>
-        <w:t>auditStatus</w:t>
-      </w:r>
-      <w:proofErr w:type="spellEnd"/>
-      <w:r>
-        <w:rPr>
-          <w:rFonts w:hint="eastAsia"/>
-          <w:color w:val="7030A0"/>
-        </w:rPr>
-        <w:t>：申请状态，填入</w:t>
-      </w:r>
-      <w:r>
-        <w:rPr>
-          <w:color w:val="7030A0"/>
-        </w:rPr>
-        <w:t>0</w:t>
-      </w:r>
-    </w:p>
-    <w:p>
-      <w:pPr>
-        <w:ind w:firstLineChars="600" w:firstLine="1260"/>
-        <w:rPr>
-          <w:color w:val="7030A0"/>
-        </w:rPr>
-      </w:pPr>
-      <w:proofErr w:type="spellStart"/>
-      <w:r>
-        <w:rPr>
-          <w:rFonts w:hint="eastAsia"/>
-          <w:color w:val="7030A0"/>
-        </w:rPr>
-        <w:t>auditResult</w:t>
-      </w:r>
-      <w:proofErr w:type="spellEnd"/>
-      <w:r>
-        <w:rPr>
-          <w:rFonts w:hint="eastAsia"/>
-          <w:color w:val="7030A0"/>
-        </w:rPr>
-        <w:t>：申请结果，填入0</w:t>
-      </w:r>
-    </w:p>
-    <w:p>
-      <w:pPr>
-        <w:ind w:firstLineChars="600" w:firstLine="1260"/>
-        <w:rPr>
-          <w:color w:val="7030A0"/>
-        </w:rPr>
-      </w:pPr>
-      <w:r>
-        <w:rPr>
-          <w:rFonts w:hint="eastAsia"/>
-          <w:color w:val="7030A0"/>
-        </w:rPr>
-        <w:t>}</w:t>
-      </w:r>
-    </w:p>
-    <w:p>
-      <w:pPr>
-        <w:pStyle w:val="2"/>
-      </w:pPr>
-      <w:bookmarkStart w:id="12" w:name="_Toc21133613"/>
+      <w:pPr>
+        <w:pStyle w:val="3"/>
+      </w:pPr>
+      <w:bookmarkStart w:id="12" w:name="_Toc21133614"/>
       <w:r>
         <w:rPr>
           <w:rFonts w:hint="eastAsia"/>
@@ -6563,37 +6583,15 @@
         <w:t>4</w:t>
       </w:r>
       <w:r>
-        <w:t>.</w:t>
-      </w:r>
-      <w:r>
-        <w:rPr>
-          <w:rFonts w:hint="eastAsia"/>
-        </w:rPr>
-        <w:t>个人主页</w:t>
+        <w:t>.1</w:t>
+      </w:r>
+      <w:r>
+        <w:rPr>
+          <w:rFonts w:hint="eastAsia"/>
+        </w:rPr>
+        <w:t>显示个人信息</w:t>
       </w:r>
       <w:bookmarkEnd w:id="12"/>
-    </w:p>
-    <w:p>
-      <w:pPr>
-        <w:pStyle w:val="3"/>
-      </w:pPr>
-      <w:bookmarkStart w:id="13" w:name="_Toc21133614"/>
-      <w:r>
-        <w:rPr>
-          <w:rFonts w:hint="eastAsia"/>
-        </w:rPr>
-        <w:t>4</w:t>
-      </w:r>
-      <w:r>
-        <w:t>.1</w:t>
-      </w:r>
-      <w:r>
-        <w:rPr>
-          <w:rFonts w:hint="eastAsia"/>
-        </w:rPr>
-        <w:t>显示个人信息</w:t>
-      </w:r>
-      <w:bookmarkEnd w:id="13"/>
     </w:p>
     <w:p>
       <w:r>
@@ -7064,7 +7062,7 @@
       <w:pPr>
         <w:pStyle w:val="3"/>
       </w:pPr>
-      <w:bookmarkStart w:id="14" w:name="_Toc21133615"/>
+      <w:bookmarkStart w:id="13" w:name="_Toc21133615"/>
       <w:r>
         <w:rPr>
           <w:rFonts w:hint="eastAsia"/>
@@ -7080,429 +7078,429 @@
         </w:rPr>
         <w:t>显示用户发布过的组队信息</w:t>
       </w:r>
+      <w:bookmarkEnd w:id="13"/>
+    </w:p>
+    <w:p>
+      <w:r>
+        <w:rPr>
+          <w:rFonts w:hint="eastAsia"/>
+        </w:rPr>
+        <w:t>1</w:t>
+      </w:r>
+      <w:r>
+        <w:t>.</w:t>
+      </w:r>
+      <w:r>
+        <w:rPr>
+          <w:rFonts w:hint="eastAsia"/>
+        </w:rPr>
+        <w:t>前台</w:t>
+      </w:r>
+    </w:p>
+    <w:p>
+      <w:pPr>
+        <w:ind w:firstLineChars="200" w:firstLine="420"/>
+      </w:pPr>
+      <w:r>
+        <w:rPr>
+          <w:rFonts w:hint="eastAsia"/>
+        </w:rPr>
+        <w:t>显示从后台拿到的数据。注意数据渲染，未失效的组队信息与失效的组队信息的显示应该要有明显的区别。</w:t>
+      </w:r>
+    </w:p>
+    <w:p/>
+    <w:p>
+      <w:r>
+        <w:rPr>
+          <w:rFonts w:hint="eastAsia"/>
+        </w:rPr>
+        <w:t>2</w:t>
+      </w:r>
+      <w:r>
+        <w:t>.</w:t>
+      </w:r>
+      <w:r>
+        <w:rPr>
+          <w:rFonts w:hint="eastAsia"/>
+        </w:rPr>
+        <w:t>调用后台接口：</w:t>
+      </w:r>
+    </w:p>
+    <w:p>
+      <w:pPr>
+        <w:ind w:firstLineChars="200" w:firstLine="420"/>
+      </w:pPr>
+      <w:r>
+        <w:rPr>
+          <w:rFonts w:hint="eastAsia"/>
+        </w:rPr>
+        <w:t>1</w:t>
+      </w:r>
+      <w:r>
+        <w:t>.</w:t>
+      </w:r>
+      <w:r>
+        <w:rPr>
+          <w:rFonts w:hint="eastAsia"/>
+        </w:rPr>
+        <w:t>查询用户发布过的组队学习信息</w:t>
+      </w:r>
+    </w:p>
+    <w:p>
+      <w:pPr>
+        <w:ind w:firstLineChars="200" w:firstLine="420"/>
+      </w:pPr>
+      <w:r>
+        <w:rPr>
+          <w:rFonts w:hint="eastAsia"/>
+        </w:rPr>
+        <w:t>调用</w:t>
+      </w:r>
+      <w:r>
+        <w:rPr>
+          <w:rFonts w:hint="eastAsia"/>
+          <w:color w:val="4472C4" w:themeColor="accent1"/>
+        </w:rPr>
+        <w:t>‘</w:t>
+      </w:r>
+      <w:proofErr w:type="spellStart"/>
+      <w:r>
+        <w:rPr>
+          <w:rFonts w:hint="eastAsia"/>
+          <w:color w:val="4472C4" w:themeColor="accent1"/>
+        </w:rPr>
+        <w:t>StudyInfoController</w:t>
+      </w:r>
+      <w:proofErr w:type="spellEnd"/>
+      <w:r>
+        <w:rPr>
+          <w:rFonts w:hint="eastAsia"/>
+          <w:color w:val="4472C4" w:themeColor="accent1"/>
+        </w:rPr>
+        <w:t>’</w:t>
+      </w:r>
+      <w:r>
+        <w:rPr>
+          <w:rFonts w:hint="eastAsia"/>
+        </w:rPr>
+        <w:t>下</w:t>
+      </w:r>
+      <w:r>
+        <w:rPr>
+          <w:rFonts w:hint="eastAsia"/>
+          <w:color w:val="4472C4" w:themeColor="accent1"/>
+        </w:rPr>
+        <w:t>‘</w:t>
+      </w:r>
+      <w:proofErr w:type="spellStart"/>
+      <w:r>
+        <w:rPr>
+          <w:rFonts w:hint="eastAsia"/>
+          <w:color w:val="4472C4" w:themeColor="accent1"/>
+        </w:rPr>
+        <w:t>getStudyInfoByUser</w:t>
+      </w:r>
+      <w:r>
+        <w:rPr>
+          <w:rFonts w:hint="eastAsia"/>
+          <w:color w:val="4472C4" w:themeColor="accent1"/>
+        </w:rPr>
+        <w:t>Issue</w:t>
+      </w:r>
+      <w:proofErr w:type="spellEnd"/>
+      <w:r>
+        <w:rPr>
+          <w:rFonts w:hint="eastAsia"/>
+          <w:color w:val="4472C4" w:themeColor="accent1"/>
+        </w:rPr>
+        <w:t>’</w:t>
+      </w:r>
+      <w:r>
+        <w:rPr>
+          <w:rFonts w:hint="eastAsia"/>
+        </w:rPr>
+        <w:t>接口，传入用户名，返回一个</w:t>
+      </w:r>
+      <w:r>
+        <w:rPr>
+          <w:rFonts w:hint="eastAsia"/>
+          <w:color w:val="4472C4" w:themeColor="accent1"/>
+        </w:rPr>
+        <w:t>‘</w:t>
+      </w:r>
+      <w:proofErr w:type="spellStart"/>
+      <w:r>
+        <w:rPr>
+          <w:rFonts w:hint="eastAsia"/>
+          <w:color w:val="4472C4" w:themeColor="accent1"/>
+        </w:rPr>
+        <w:t>PageBean</w:t>
+      </w:r>
+      <w:proofErr w:type="spellEnd"/>
+      <w:r>
+        <w:rPr>
+          <w:color w:val="4472C4" w:themeColor="accent1"/>
+        </w:rPr>
+        <w:t>&lt;</w:t>
+      </w:r>
+      <w:proofErr w:type="spellStart"/>
+      <w:r>
+        <w:rPr>
+          <w:color w:val="4472C4" w:themeColor="accent1"/>
+        </w:rPr>
+        <w:t>StudyInfo</w:t>
+      </w:r>
+      <w:proofErr w:type="spellEnd"/>
+      <w:r>
+        <w:rPr>
+          <w:color w:val="4472C4" w:themeColor="accent1"/>
+        </w:rPr>
+        <w:t>&gt;</w:t>
+      </w:r>
+      <w:r>
+        <w:rPr>
+          <w:rFonts w:hint="eastAsia"/>
+          <w:color w:val="4472C4" w:themeColor="accent1"/>
+        </w:rPr>
+        <w:t>’</w:t>
+      </w:r>
+      <w:r>
+        <w:rPr>
+          <w:rFonts w:hint="eastAsia"/>
+        </w:rPr>
+        <w:t>对象。</w:t>
+      </w:r>
+    </w:p>
+    <w:p>
+      <w:pPr>
+        <w:ind w:firstLineChars="200" w:firstLine="420"/>
+      </w:pPr>
+      <w:r>
+        <w:rPr>
+          <w:rFonts w:hint="eastAsia"/>
+        </w:rPr>
+        <w:t>2</w:t>
+      </w:r>
+      <w:r>
+        <w:t>.</w:t>
+      </w:r>
+      <w:r>
+        <w:rPr>
+          <w:rFonts w:hint="eastAsia"/>
+        </w:rPr>
+        <w:t>查询用户发布过的玩乐信息</w:t>
+      </w:r>
+    </w:p>
+    <w:p>
+      <w:pPr>
+        <w:ind w:firstLineChars="200" w:firstLine="420"/>
+      </w:pPr>
+      <w:r>
+        <w:rPr>
+          <w:rFonts w:hint="eastAsia"/>
+        </w:rPr>
+        <w:t>调用</w:t>
+      </w:r>
+      <w:r>
+        <w:rPr>
+          <w:rFonts w:hint="eastAsia"/>
+          <w:color w:val="4472C4" w:themeColor="accent1"/>
+        </w:rPr>
+        <w:t>‘</w:t>
+      </w:r>
+      <w:proofErr w:type="spellStart"/>
+      <w:r>
+        <w:rPr>
+          <w:rFonts w:hint="eastAsia"/>
+          <w:color w:val="4472C4" w:themeColor="accent1"/>
+        </w:rPr>
+        <w:t>EnjoyController</w:t>
+      </w:r>
+      <w:proofErr w:type="spellEnd"/>
+      <w:r>
+        <w:rPr>
+          <w:rFonts w:hint="eastAsia"/>
+          <w:color w:val="4472C4" w:themeColor="accent1"/>
+        </w:rPr>
+        <w:t>’</w:t>
+      </w:r>
+      <w:r>
+        <w:rPr>
+          <w:rFonts w:hint="eastAsia"/>
+        </w:rPr>
+        <w:t>下</w:t>
+      </w:r>
+      <w:r>
+        <w:rPr>
+          <w:rFonts w:hint="eastAsia"/>
+          <w:color w:val="4472C4" w:themeColor="accent1"/>
+        </w:rPr>
+        <w:t>‘</w:t>
+      </w:r>
+      <w:proofErr w:type="spellStart"/>
+      <w:r>
+        <w:rPr>
+          <w:rFonts w:hint="eastAsia"/>
+          <w:color w:val="4472C4" w:themeColor="accent1"/>
+        </w:rPr>
+        <w:t>getEnjoyInfoByUser</w:t>
+      </w:r>
+      <w:r>
+        <w:rPr>
+          <w:rFonts w:hint="eastAsia"/>
+          <w:color w:val="4472C4" w:themeColor="accent1"/>
+        </w:rPr>
+        <w:t>Issue</w:t>
+      </w:r>
+      <w:proofErr w:type="spellEnd"/>
+      <w:r>
+        <w:rPr>
+          <w:rFonts w:hint="eastAsia"/>
+          <w:color w:val="4472C4" w:themeColor="accent1"/>
+        </w:rPr>
+        <w:t>’</w:t>
+      </w:r>
+      <w:r>
+        <w:rPr>
+          <w:rFonts w:hint="eastAsia"/>
+        </w:rPr>
+        <w:t>接口，传入用户名，返回一个</w:t>
+      </w:r>
+      <w:r>
+        <w:rPr>
+          <w:rFonts w:hint="eastAsia"/>
+          <w:color w:val="4472C4" w:themeColor="accent1"/>
+        </w:rPr>
+        <w:t>‘</w:t>
+      </w:r>
+      <w:proofErr w:type="spellStart"/>
+      <w:r>
+        <w:rPr>
+          <w:rFonts w:hint="eastAsia"/>
+          <w:color w:val="4472C4" w:themeColor="accent1"/>
+        </w:rPr>
+        <w:t>PageBean</w:t>
+      </w:r>
+      <w:proofErr w:type="spellEnd"/>
+      <w:r>
+        <w:rPr>
+          <w:color w:val="4472C4" w:themeColor="accent1"/>
+        </w:rPr>
+        <w:t>&lt;</w:t>
+      </w:r>
+      <w:proofErr w:type="spellStart"/>
+      <w:r>
+        <w:rPr>
+          <w:color w:val="4472C4" w:themeColor="accent1"/>
+        </w:rPr>
+        <w:t>EnjoyInfo</w:t>
+      </w:r>
+      <w:proofErr w:type="spellEnd"/>
+      <w:r>
+        <w:rPr>
+          <w:color w:val="4472C4" w:themeColor="accent1"/>
+        </w:rPr>
+        <w:t>&gt;</w:t>
+      </w:r>
+      <w:r>
+        <w:rPr>
+          <w:rFonts w:hint="eastAsia"/>
+          <w:color w:val="4472C4" w:themeColor="accent1"/>
+        </w:rPr>
+        <w:t>’</w:t>
+      </w:r>
+      <w:r>
+        <w:rPr>
+          <w:rFonts w:hint="eastAsia"/>
+        </w:rPr>
+        <w:t>对象。</w:t>
+      </w:r>
+    </w:p>
+    <w:p/>
+    <w:p>
+      <w:r>
+        <w:rPr>
+          <w:rFonts w:hint="eastAsia"/>
+        </w:rPr>
+        <w:t>3</w:t>
+      </w:r>
+      <w:r>
+        <w:t>.</w:t>
+      </w:r>
+      <w:r>
+        <w:rPr>
+          <w:rFonts w:hint="eastAsia"/>
+        </w:rPr>
+        <w:t>后台代码实现：</w:t>
+      </w:r>
+    </w:p>
+    <w:p>
+      <w:pPr>
+        <w:ind w:firstLineChars="200" w:firstLine="420"/>
+      </w:pPr>
+      <w:r>
+        <w:t>1.</w:t>
+      </w:r>
+      <w:r>
+        <w:rPr>
+          <w:rFonts w:hint="eastAsia"/>
+        </w:rPr>
+        <w:t>分页查询</w:t>
+      </w:r>
+    </w:p>
+    <w:p>
+      <w:pPr>
+        <w:ind w:firstLineChars="200" w:firstLine="420"/>
+      </w:pPr>
+      <w:r>
+        <w:rPr>
+          <w:rFonts w:hint="eastAsia"/>
+        </w:rPr>
+        <w:t>2</w:t>
+      </w:r>
+      <w:r>
+        <w:t>.</w:t>
+      </w:r>
+      <w:r>
+        <w:rPr>
+          <w:rFonts w:hint="eastAsia"/>
+        </w:rPr>
+        <w:t>后台对数据进行排序处理，将插到的消息分为‘未失效’，‘失效’两类，‘未失效的信息’排在‘失效信息’前面，对于各类信息，按照时间‘由近及远’的顺序进行排序。</w:t>
+      </w:r>
+    </w:p>
+    <w:p>
+      <w:pPr>
+        <w:pStyle w:val="3"/>
+      </w:pPr>
+      <w:bookmarkStart w:id="14" w:name="_Toc21133616"/>
+      <w:r>
+        <w:rPr>
+          <w:rFonts w:hint="eastAsia"/>
+        </w:rPr>
+        <w:t>4</w:t>
+      </w:r>
+      <w:r>
+        <w:t>.3</w:t>
+      </w:r>
+      <w:r>
+        <w:rPr>
+          <w:rFonts w:hint="eastAsia"/>
+        </w:rPr>
+        <w:t>查看用户</w:t>
+      </w:r>
+      <w:r>
+        <w:rPr>
+          <w:rFonts w:hint="eastAsia"/>
+        </w:rPr>
+        <w:t>参加过</w:t>
+      </w:r>
+      <w:r>
+        <w:rPr>
+          <w:rFonts w:hint="eastAsia"/>
+        </w:rPr>
+        <w:t>的组队信息</w:t>
+      </w:r>
       <w:bookmarkEnd w:id="14"/>
-    </w:p>
-    <w:p>
-      <w:r>
-        <w:rPr>
-          <w:rFonts w:hint="eastAsia"/>
-        </w:rPr>
-        <w:t>1</w:t>
-      </w:r>
-      <w:r>
-        <w:t>.</w:t>
-      </w:r>
-      <w:r>
-        <w:rPr>
-          <w:rFonts w:hint="eastAsia"/>
-        </w:rPr>
-        <w:t>前台</w:t>
-      </w:r>
-    </w:p>
-    <w:p>
-      <w:pPr>
-        <w:ind w:firstLineChars="200" w:firstLine="420"/>
-      </w:pPr>
-      <w:r>
-        <w:rPr>
-          <w:rFonts w:hint="eastAsia"/>
-        </w:rPr>
-        <w:t>显示从后台拿到的数据。注意数据渲染，未失效的组队信息与失效的组队信息的显示应该要有明显的区别。</w:t>
-      </w:r>
-    </w:p>
-    <w:p/>
-    <w:p>
-      <w:r>
-        <w:rPr>
-          <w:rFonts w:hint="eastAsia"/>
-        </w:rPr>
-        <w:t>2</w:t>
-      </w:r>
-      <w:r>
-        <w:t>.</w:t>
-      </w:r>
-      <w:r>
-        <w:rPr>
-          <w:rFonts w:hint="eastAsia"/>
-        </w:rPr>
-        <w:t>调用后台接口：</w:t>
-      </w:r>
-    </w:p>
-    <w:p>
-      <w:pPr>
-        <w:ind w:firstLineChars="200" w:firstLine="420"/>
-      </w:pPr>
-      <w:r>
-        <w:rPr>
-          <w:rFonts w:hint="eastAsia"/>
-        </w:rPr>
-        <w:t>1</w:t>
-      </w:r>
-      <w:r>
-        <w:t>.</w:t>
-      </w:r>
-      <w:r>
-        <w:rPr>
-          <w:rFonts w:hint="eastAsia"/>
-        </w:rPr>
-        <w:t>查询用户发布过的组队学习信息</w:t>
-      </w:r>
-    </w:p>
-    <w:p>
-      <w:pPr>
-        <w:ind w:firstLineChars="200" w:firstLine="420"/>
-      </w:pPr>
-      <w:r>
-        <w:rPr>
-          <w:rFonts w:hint="eastAsia"/>
-        </w:rPr>
-        <w:t>调用</w:t>
-      </w:r>
-      <w:r>
-        <w:rPr>
-          <w:rFonts w:hint="eastAsia"/>
-          <w:color w:val="4472C4" w:themeColor="accent1"/>
-        </w:rPr>
-        <w:t>‘</w:t>
-      </w:r>
-      <w:proofErr w:type="spellStart"/>
-      <w:r>
-        <w:rPr>
-          <w:rFonts w:hint="eastAsia"/>
-          <w:color w:val="4472C4" w:themeColor="accent1"/>
-        </w:rPr>
-        <w:t>StudyInfoController</w:t>
-      </w:r>
-      <w:proofErr w:type="spellEnd"/>
-      <w:r>
-        <w:rPr>
-          <w:rFonts w:hint="eastAsia"/>
-          <w:color w:val="4472C4" w:themeColor="accent1"/>
-        </w:rPr>
-        <w:t>’</w:t>
-      </w:r>
-      <w:r>
-        <w:rPr>
-          <w:rFonts w:hint="eastAsia"/>
-        </w:rPr>
-        <w:t>下</w:t>
-      </w:r>
-      <w:r>
-        <w:rPr>
-          <w:rFonts w:hint="eastAsia"/>
-          <w:color w:val="4472C4" w:themeColor="accent1"/>
-        </w:rPr>
-        <w:t>‘</w:t>
-      </w:r>
-      <w:proofErr w:type="spellStart"/>
-      <w:r>
-        <w:rPr>
-          <w:rFonts w:hint="eastAsia"/>
-          <w:color w:val="4472C4" w:themeColor="accent1"/>
-        </w:rPr>
-        <w:t>getStudyInfoByUser</w:t>
-      </w:r>
-      <w:r>
-        <w:rPr>
-          <w:rFonts w:hint="eastAsia"/>
-          <w:color w:val="4472C4" w:themeColor="accent1"/>
-        </w:rPr>
-        <w:t>Issue</w:t>
-      </w:r>
-      <w:proofErr w:type="spellEnd"/>
-      <w:r>
-        <w:rPr>
-          <w:rFonts w:hint="eastAsia"/>
-          <w:color w:val="4472C4" w:themeColor="accent1"/>
-        </w:rPr>
-        <w:t>’</w:t>
-      </w:r>
-      <w:r>
-        <w:rPr>
-          <w:rFonts w:hint="eastAsia"/>
-        </w:rPr>
-        <w:t>接口，传入用户名，返回一个</w:t>
-      </w:r>
-      <w:r>
-        <w:rPr>
-          <w:rFonts w:hint="eastAsia"/>
-          <w:color w:val="4472C4" w:themeColor="accent1"/>
-        </w:rPr>
-        <w:t>‘</w:t>
-      </w:r>
-      <w:proofErr w:type="spellStart"/>
-      <w:r>
-        <w:rPr>
-          <w:rFonts w:hint="eastAsia"/>
-          <w:color w:val="4472C4" w:themeColor="accent1"/>
-        </w:rPr>
-        <w:t>PageBean</w:t>
-      </w:r>
-      <w:proofErr w:type="spellEnd"/>
-      <w:r>
-        <w:rPr>
-          <w:color w:val="4472C4" w:themeColor="accent1"/>
-        </w:rPr>
-        <w:t>&lt;</w:t>
-      </w:r>
-      <w:proofErr w:type="spellStart"/>
-      <w:r>
-        <w:rPr>
-          <w:color w:val="4472C4" w:themeColor="accent1"/>
-        </w:rPr>
-        <w:t>StudyInfo</w:t>
-      </w:r>
-      <w:proofErr w:type="spellEnd"/>
-      <w:r>
-        <w:rPr>
-          <w:color w:val="4472C4" w:themeColor="accent1"/>
-        </w:rPr>
-        <w:t>&gt;</w:t>
-      </w:r>
-      <w:r>
-        <w:rPr>
-          <w:rFonts w:hint="eastAsia"/>
-          <w:color w:val="4472C4" w:themeColor="accent1"/>
-        </w:rPr>
-        <w:t>’</w:t>
-      </w:r>
-      <w:r>
-        <w:rPr>
-          <w:rFonts w:hint="eastAsia"/>
-        </w:rPr>
-        <w:t>对象。</w:t>
-      </w:r>
-    </w:p>
-    <w:p>
-      <w:pPr>
-        <w:ind w:firstLineChars="200" w:firstLine="420"/>
-      </w:pPr>
-      <w:r>
-        <w:rPr>
-          <w:rFonts w:hint="eastAsia"/>
-        </w:rPr>
-        <w:t>2</w:t>
-      </w:r>
-      <w:r>
-        <w:t>.</w:t>
-      </w:r>
-      <w:r>
-        <w:rPr>
-          <w:rFonts w:hint="eastAsia"/>
-        </w:rPr>
-        <w:t>查询用户发布过的玩乐信息</w:t>
-      </w:r>
-    </w:p>
-    <w:p>
-      <w:pPr>
-        <w:ind w:firstLineChars="200" w:firstLine="420"/>
-      </w:pPr>
-      <w:r>
-        <w:rPr>
-          <w:rFonts w:hint="eastAsia"/>
-        </w:rPr>
-        <w:t>调用</w:t>
-      </w:r>
-      <w:r>
-        <w:rPr>
-          <w:rFonts w:hint="eastAsia"/>
-          <w:color w:val="4472C4" w:themeColor="accent1"/>
-        </w:rPr>
-        <w:t>‘</w:t>
-      </w:r>
-      <w:proofErr w:type="spellStart"/>
-      <w:r>
-        <w:rPr>
-          <w:rFonts w:hint="eastAsia"/>
-          <w:color w:val="4472C4" w:themeColor="accent1"/>
-        </w:rPr>
-        <w:t>EnjoyController</w:t>
-      </w:r>
-      <w:proofErr w:type="spellEnd"/>
-      <w:r>
-        <w:rPr>
-          <w:rFonts w:hint="eastAsia"/>
-          <w:color w:val="4472C4" w:themeColor="accent1"/>
-        </w:rPr>
-        <w:t>’</w:t>
-      </w:r>
-      <w:r>
-        <w:rPr>
-          <w:rFonts w:hint="eastAsia"/>
-        </w:rPr>
-        <w:t>下</w:t>
-      </w:r>
-      <w:r>
-        <w:rPr>
-          <w:rFonts w:hint="eastAsia"/>
-          <w:color w:val="4472C4" w:themeColor="accent1"/>
-        </w:rPr>
-        <w:t>‘</w:t>
-      </w:r>
-      <w:proofErr w:type="spellStart"/>
-      <w:r>
-        <w:rPr>
-          <w:rFonts w:hint="eastAsia"/>
-          <w:color w:val="4472C4" w:themeColor="accent1"/>
-        </w:rPr>
-        <w:t>getEnjoyInfoByUser</w:t>
-      </w:r>
-      <w:r>
-        <w:rPr>
-          <w:rFonts w:hint="eastAsia"/>
-          <w:color w:val="4472C4" w:themeColor="accent1"/>
-        </w:rPr>
-        <w:t>Issue</w:t>
-      </w:r>
-      <w:proofErr w:type="spellEnd"/>
-      <w:r>
-        <w:rPr>
-          <w:rFonts w:hint="eastAsia"/>
-          <w:color w:val="4472C4" w:themeColor="accent1"/>
-        </w:rPr>
-        <w:t>’</w:t>
-      </w:r>
-      <w:r>
-        <w:rPr>
-          <w:rFonts w:hint="eastAsia"/>
-        </w:rPr>
-        <w:t>接口，传入用户名，返回一个</w:t>
-      </w:r>
-      <w:r>
-        <w:rPr>
-          <w:rFonts w:hint="eastAsia"/>
-          <w:color w:val="4472C4" w:themeColor="accent1"/>
-        </w:rPr>
-        <w:t>‘</w:t>
-      </w:r>
-      <w:proofErr w:type="spellStart"/>
-      <w:r>
-        <w:rPr>
-          <w:rFonts w:hint="eastAsia"/>
-          <w:color w:val="4472C4" w:themeColor="accent1"/>
-        </w:rPr>
-        <w:t>PageBean</w:t>
-      </w:r>
-      <w:proofErr w:type="spellEnd"/>
-      <w:r>
-        <w:rPr>
-          <w:color w:val="4472C4" w:themeColor="accent1"/>
-        </w:rPr>
-        <w:t>&lt;</w:t>
-      </w:r>
-      <w:proofErr w:type="spellStart"/>
-      <w:r>
-        <w:rPr>
-          <w:color w:val="4472C4" w:themeColor="accent1"/>
-        </w:rPr>
-        <w:t>EnjoyInfo</w:t>
-      </w:r>
-      <w:proofErr w:type="spellEnd"/>
-      <w:r>
-        <w:rPr>
-          <w:color w:val="4472C4" w:themeColor="accent1"/>
-        </w:rPr>
-        <w:t>&gt;</w:t>
-      </w:r>
-      <w:r>
-        <w:rPr>
-          <w:rFonts w:hint="eastAsia"/>
-          <w:color w:val="4472C4" w:themeColor="accent1"/>
-        </w:rPr>
-        <w:t>’</w:t>
-      </w:r>
-      <w:r>
-        <w:rPr>
-          <w:rFonts w:hint="eastAsia"/>
-        </w:rPr>
-        <w:t>对象。</w:t>
-      </w:r>
-    </w:p>
-    <w:p/>
-    <w:p>
-      <w:r>
-        <w:rPr>
-          <w:rFonts w:hint="eastAsia"/>
-        </w:rPr>
-        <w:t>3</w:t>
-      </w:r>
-      <w:r>
-        <w:t>.</w:t>
-      </w:r>
-      <w:r>
-        <w:rPr>
-          <w:rFonts w:hint="eastAsia"/>
-        </w:rPr>
-        <w:t>后台代码实现：</w:t>
-      </w:r>
-    </w:p>
-    <w:p>
-      <w:pPr>
-        <w:ind w:firstLineChars="200" w:firstLine="420"/>
-      </w:pPr>
-      <w:r>
-        <w:t>1.</w:t>
-      </w:r>
-      <w:r>
-        <w:rPr>
-          <w:rFonts w:hint="eastAsia"/>
-        </w:rPr>
-        <w:t>分页查询</w:t>
-      </w:r>
-    </w:p>
-    <w:p>
-      <w:pPr>
-        <w:ind w:firstLineChars="200" w:firstLine="420"/>
-      </w:pPr>
-      <w:r>
-        <w:rPr>
-          <w:rFonts w:hint="eastAsia"/>
-        </w:rPr>
-        <w:t>2</w:t>
-      </w:r>
-      <w:r>
-        <w:t>.</w:t>
-      </w:r>
-      <w:r>
-        <w:rPr>
-          <w:rFonts w:hint="eastAsia"/>
-        </w:rPr>
-        <w:t>后台对数据进行排序处理，将插到的消息分为‘未失效’，‘失效’两类，‘未失效的信息’排在‘失效信息’前面，对于各类信息，按照时间‘由近及远’的顺序进行排序。</w:t>
-      </w:r>
-    </w:p>
-    <w:p>
-      <w:pPr>
-        <w:pStyle w:val="3"/>
-      </w:pPr>
-      <w:bookmarkStart w:id="15" w:name="_Toc21133616"/>
-      <w:r>
-        <w:rPr>
-          <w:rFonts w:hint="eastAsia"/>
-        </w:rPr>
-        <w:t>4</w:t>
-      </w:r>
-      <w:r>
-        <w:t>.3</w:t>
-      </w:r>
-      <w:r>
-        <w:rPr>
-          <w:rFonts w:hint="eastAsia"/>
-        </w:rPr>
-        <w:t>查看用户</w:t>
-      </w:r>
-      <w:r>
-        <w:rPr>
-          <w:rFonts w:hint="eastAsia"/>
-        </w:rPr>
-        <w:t>参加过</w:t>
-      </w:r>
-      <w:r>
-        <w:rPr>
-          <w:rFonts w:hint="eastAsia"/>
-        </w:rPr>
-        <w:t>的组队信息</w:t>
-      </w:r>
-      <w:bookmarkEnd w:id="15"/>
     </w:p>
     <w:p>
       <w:r>
@@ -8028,7 +8026,487 @@
         <w:t>’拿到对应的数据。</w:t>
       </w:r>
     </w:p>
-    <w:p/>
+    <w:p>
+      <w:pPr>
+        <w:pStyle w:val="3"/>
+      </w:pPr>
+      <w:r>
+        <w:rPr>
+          <w:rFonts w:hint="eastAsia"/>
+        </w:rPr>
+        <w:t>4</w:t>
+      </w:r>
+      <w:r>
+        <w:t>.4</w:t>
+      </w:r>
+      <w:r>
+        <w:rPr>
+          <w:rFonts w:hint="eastAsia"/>
+        </w:rPr>
+        <w:t>组队信息管理</w:t>
+      </w:r>
+    </w:p>
+    <w:p>
+      <w:pPr>
+        <w:pStyle w:val="4"/>
+      </w:pPr>
+      <w:r>
+        <w:t>4.4.1</w:t>
+      </w:r>
+      <w:r>
+        <w:rPr>
+          <w:rFonts w:hint="eastAsia"/>
+        </w:rPr>
+        <w:t>撤销组队信息</w:t>
+      </w:r>
+    </w:p>
+    <w:p>
+      <w:r>
+        <w:rPr>
+          <w:rFonts w:hint="eastAsia"/>
+        </w:rPr>
+        <w:t>1</w:t>
+      </w:r>
+      <w:r>
+        <w:t>.</w:t>
+      </w:r>
+      <w:r>
+        <w:rPr>
+          <w:rFonts w:hint="eastAsia"/>
+        </w:rPr>
+        <w:t>前台：</w:t>
+      </w:r>
+    </w:p>
+    <w:p>
+      <w:pPr>
+        <w:ind w:firstLineChars="200" w:firstLine="420"/>
+      </w:pPr>
+      <w:r>
+        <w:rPr>
+          <w:rFonts w:hint="eastAsia"/>
+        </w:rPr>
+        <w:t>设计按钮使得用户能执行此功能，只能</w:t>
+      </w:r>
+      <w:r>
+        <w:rPr>
+          <w:rFonts w:hint="eastAsia"/>
+        </w:rPr>
+        <w:t>撤销</w:t>
+      </w:r>
+      <w:r>
+        <w:rPr>
+          <w:rFonts w:hint="eastAsia"/>
+        </w:rPr>
+        <w:t>有效的</w:t>
+      </w:r>
+      <w:r>
+        <w:rPr>
+          <w:rFonts w:hint="eastAsia"/>
+        </w:rPr>
+        <w:t>组队信息</w:t>
+      </w:r>
+    </w:p>
+    <w:p>
+      <w:r>
+        <w:rPr>
+          <w:rFonts w:hint="eastAsia"/>
+        </w:rPr>
+        <w:t>2</w:t>
+      </w:r>
+      <w:r>
+        <w:t>.</w:t>
+      </w:r>
+      <w:r>
+        <w:rPr>
+          <w:rFonts w:hint="eastAsia"/>
+        </w:rPr>
+        <w:t>调用后台接口</w:t>
+      </w:r>
+    </w:p>
+    <w:p>
+      <w:pPr>
+        <w:ind w:firstLineChars="200" w:firstLine="420"/>
+      </w:pPr>
+      <w:r>
+        <w:rPr>
+          <w:rFonts w:hint="eastAsia"/>
+        </w:rPr>
+        <w:t>1</w:t>
+      </w:r>
+      <w:r>
+        <w:t>.</w:t>
+      </w:r>
+      <w:r>
+        <w:rPr>
+          <w:rFonts w:hint="eastAsia"/>
+        </w:rPr>
+        <w:t>撤销发布的组队学习信息：</w:t>
+      </w:r>
+    </w:p>
+    <w:p>
+      <w:pPr>
+        <w:ind w:firstLineChars="200" w:firstLine="420"/>
+      </w:pPr>
+      <w:r>
+        <w:rPr>
+          <w:rFonts w:hint="eastAsia"/>
+        </w:rPr>
+        <w:t>调用后台接口</w:t>
+      </w:r>
+      <w:r>
+        <w:rPr>
+          <w:rFonts w:hint="eastAsia"/>
+          <w:color w:val="4472C4" w:themeColor="accent1"/>
+        </w:rPr>
+        <w:t>‘</w:t>
+      </w:r>
+      <w:proofErr w:type="spellStart"/>
+      <w:r>
+        <w:rPr>
+          <w:rFonts w:hint="eastAsia"/>
+          <w:color w:val="4472C4" w:themeColor="accent1"/>
+        </w:rPr>
+        <w:t>StudyInfoController</w:t>
+      </w:r>
+      <w:proofErr w:type="spellEnd"/>
+      <w:r>
+        <w:rPr>
+          <w:rFonts w:hint="eastAsia"/>
+          <w:color w:val="4472C4" w:themeColor="accent1"/>
+        </w:rPr>
+        <w:t>’</w:t>
+      </w:r>
+      <w:r>
+        <w:rPr>
+          <w:rFonts w:hint="eastAsia"/>
+        </w:rPr>
+        <w:t>下</w:t>
+      </w:r>
+      <w:r>
+        <w:rPr>
+          <w:rFonts w:hint="eastAsia"/>
+          <w:color w:val="4472C4" w:themeColor="accent1"/>
+        </w:rPr>
+        <w:t>‘withdraw’</w:t>
+      </w:r>
+      <w:r>
+        <w:rPr>
+          <w:rFonts w:hint="eastAsia"/>
+        </w:rPr>
+        <w:t>接口，传入要撤销的消息的</w:t>
+      </w:r>
+      <w:r>
+        <w:rPr>
+          <w:rFonts w:hint="eastAsia"/>
+          <w:color w:val="4472C4" w:themeColor="accent1"/>
+        </w:rPr>
+        <w:t>‘id’</w:t>
+      </w:r>
+      <w:r>
+        <w:rPr>
+          <w:rFonts w:hint="eastAsia"/>
+        </w:rPr>
+        <w:t>。</w:t>
+      </w:r>
+    </w:p>
+    <w:p>
+      <w:pPr>
+        <w:ind w:firstLineChars="200" w:firstLine="420"/>
+      </w:pPr>
+      <w:r>
+        <w:rPr>
+          <w:rFonts w:hint="eastAsia"/>
+        </w:rPr>
+        <w:t>2</w:t>
+      </w:r>
+      <w:r>
+        <w:t>.</w:t>
+      </w:r>
+      <w:r>
+        <w:rPr>
+          <w:rFonts w:hint="eastAsia"/>
+        </w:rPr>
+        <w:t>撤销发布的玩乐信息：</w:t>
+      </w:r>
+    </w:p>
+    <w:p>
+      <w:pPr>
+        <w:ind w:firstLineChars="200" w:firstLine="420"/>
+      </w:pPr>
+      <w:r>
+        <w:rPr>
+          <w:rFonts w:hint="eastAsia"/>
+        </w:rPr>
+        <w:t>调用后台接口</w:t>
+      </w:r>
+      <w:r>
+        <w:rPr>
+          <w:rFonts w:hint="eastAsia"/>
+          <w:color w:val="4472C4" w:themeColor="accent1"/>
+        </w:rPr>
+        <w:t>‘</w:t>
+      </w:r>
+      <w:proofErr w:type="spellStart"/>
+      <w:r>
+        <w:rPr>
+          <w:rFonts w:hint="eastAsia"/>
+          <w:color w:val="4472C4" w:themeColor="accent1"/>
+        </w:rPr>
+        <w:t>E</w:t>
+      </w:r>
+      <w:r>
+        <w:rPr>
+          <w:color w:val="4472C4" w:themeColor="accent1"/>
+        </w:rPr>
+        <w:t>njoyInfoController</w:t>
+      </w:r>
+      <w:proofErr w:type="spellEnd"/>
+      <w:r>
+        <w:rPr>
+          <w:rFonts w:hint="eastAsia"/>
+          <w:color w:val="4472C4" w:themeColor="accent1"/>
+        </w:rPr>
+        <w:t>’</w:t>
+      </w:r>
+      <w:r>
+        <w:rPr>
+          <w:rFonts w:hint="eastAsia"/>
+        </w:rPr>
+        <w:t>下</w:t>
+      </w:r>
+      <w:r>
+        <w:rPr>
+          <w:rFonts w:hint="eastAsia"/>
+          <w:color w:val="4472C4" w:themeColor="accent1"/>
+        </w:rPr>
+        <w:t>‘withdraw’</w:t>
+      </w:r>
+      <w:r>
+        <w:rPr>
+          <w:rFonts w:hint="eastAsia"/>
+        </w:rPr>
+        <w:t>接口，传入要撤销的消息的</w:t>
+      </w:r>
+      <w:r>
+        <w:rPr>
+          <w:rFonts w:hint="eastAsia"/>
+          <w:color w:val="4472C4" w:themeColor="accent1"/>
+        </w:rPr>
+        <w:t>‘id’</w:t>
+      </w:r>
+      <w:r>
+        <w:rPr>
+          <w:rFonts w:hint="eastAsia"/>
+        </w:rPr>
+        <w:t>。</w:t>
+      </w:r>
+    </w:p>
+    <w:p>
+      <w:r>
+        <w:rPr>
+          <w:rFonts w:hint="eastAsia"/>
+        </w:rPr>
+        <w:t>3</w:t>
+      </w:r>
+      <w:r>
+        <w:t>.</w:t>
+      </w:r>
+      <w:r>
+        <w:rPr>
+          <w:rFonts w:hint="eastAsia"/>
+        </w:rPr>
+        <w:t>后台代码实现</w:t>
+      </w:r>
+    </w:p>
+    <w:p>
+      <w:pPr>
+        <w:ind w:firstLineChars="200" w:firstLine="420"/>
+      </w:pPr>
+      <w:r>
+        <w:rPr>
+          <w:rFonts w:hint="eastAsia"/>
+        </w:rPr>
+        <w:t>1</w:t>
+      </w:r>
+      <w:r>
+        <w:t>.</w:t>
+      </w:r>
+      <w:r>
+        <w:rPr>
+          <w:rFonts w:hint="eastAsia"/>
+        </w:rPr>
+        <w:t>撤销操作——修改对应的表的</w:t>
+      </w:r>
+      <w:r>
+        <w:rPr>
+          <w:rFonts w:hint="eastAsia"/>
+          <w:color w:val="4472C4" w:themeColor="accent1"/>
+        </w:rPr>
+        <w:t>‘valid’</w:t>
+      </w:r>
+      <w:r>
+        <w:rPr>
+          <w:rFonts w:hint="eastAsia"/>
+        </w:rPr>
+        <w:t>字段的值为</w:t>
+      </w:r>
+      <w:r>
+        <w:rPr>
+          <w:rFonts w:hint="eastAsia"/>
+          <w:color w:val="4472C4" w:themeColor="accent1"/>
+        </w:rPr>
+        <w:t>‘0’</w:t>
+      </w:r>
+      <w:r>
+        <w:rPr>
+          <w:rFonts w:hint="eastAsia"/>
+        </w:rPr>
+        <w:t>。</w:t>
+      </w:r>
+    </w:p>
+    <w:p>
+      <w:pPr>
+        <w:ind w:firstLineChars="200" w:firstLine="420"/>
+        <w:rPr>
+          <w:rFonts w:hint="eastAsia"/>
+        </w:rPr>
+      </w:pPr>
+      <w:r>
+        <w:rPr>
+          <w:rFonts w:hint="eastAsia"/>
+        </w:rPr>
+        <w:t>2</w:t>
+      </w:r>
+      <w:r>
+        <w:t>.</w:t>
+      </w:r>
+      <w:r>
+        <w:rPr>
+          <w:rFonts w:hint="eastAsia"/>
+        </w:rPr>
+        <w:t>联动申请表</w:t>
+      </w:r>
+      <w:r>
+        <w:rPr>
+          <w:rFonts w:hint="eastAsia"/>
+          <w:color w:val="4472C4" w:themeColor="accent1"/>
+        </w:rPr>
+        <w:t>‘</w:t>
+      </w:r>
+      <w:proofErr w:type="spellStart"/>
+      <w:r>
+        <w:rPr>
+          <w:rFonts w:hint="eastAsia"/>
+          <w:color w:val="4472C4" w:themeColor="accent1"/>
+        </w:rPr>
+        <w:t>audit_</w:t>
+      </w:r>
+      <w:r>
+        <w:rPr>
+          <w:color w:val="4472C4" w:themeColor="accent1"/>
+        </w:rPr>
+        <w:t>info</w:t>
+      </w:r>
+      <w:proofErr w:type="spellEnd"/>
+      <w:r>
+        <w:rPr>
+          <w:rFonts w:hint="eastAsia"/>
+          <w:color w:val="4472C4" w:themeColor="accent1"/>
+        </w:rPr>
+        <w:t>’</w:t>
+      </w:r>
+      <w:r>
+        <w:rPr>
+          <w:rFonts w:hint="eastAsia"/>
+        </w:rPr>
+        <w:t>与消息表</w:t>
+      </w:r>
+      <w:r>
+        <w:rPr>
+          <w:rFonts w:hint="eastAsia"/>
+          <w:color w:val="4472C4" w:themeColor="accent1"/>
+        </w:rPr>
+        <w:t>‘</w:t>
+      </w:r>
+      <w:proofErr w:type="spellStart"/>
+      <w:r>
+        <w:rPr>
+          <w:rFonts w:hint="eastAsia"/>
+          <w:color w:val="4472C4" w:themeColor="accent1"/>
+        </w:rPr>
+        <w:t>user_message</w:t>
+      </w:r>
+      <w:proofErr w:type="spellEnd"/>
+      <w:r>
+        <w:rPr>
+          <w:rFonts w:hint="eastAsia"/>
+          <w:color w:val="4472C4" w:themeColor="accent1"/>
+        </w:rPr>
+        <w:t>’</w:t>
+      </w:r>
+      <w:r>
+        <w:rPr>
+          <w:rFonts w:hint="eastAsia"/>
+        </w:rPr>
+        <w:t>。向申请加入该队，但是申请请求未审核的用户发送</w:t>
+      </w:r>
+      <w:r>
+        <w:rPr>
+          <w:rFonts w:hint="eastAsia"/>
+          <w:color w:val="4472C4" w:themeColor="accent1"/>
+        </w:rPr>
+        <w:t>“该组队信息已撤销，不在接收组队申请”</w:t>
+      </w:r>
+      <w:r>
+        <w:rPr>
+          <w:rFonts w:hint="eastAsia"/>
+        </w:rPr>
+        <w:t>的消息。同时修改该用户的审核状态为</w:t>
+      </w:r>
+      <w:r>
+        <w:rPr>
+          <w:rFonts w:hint="eastAsia"/>
+          <w:color w:val="4472C4" w:themeColor="accent1"/>
+        </w:rPr>
+        <w:t>‘1’</w:t>
+      </w:r>
+      <w:r>
+        <w:rPr>
+          <w:rFonts w:hint="eastAsia"/>
+        </w:rPr>
+        <w:t>，审核结果为</w:t>
+      </w:r>
+      <w:r>
+        <w:rPr>
+          <w:rFonts w:hint="eastAsia"/>
+          <w:color w:val="4472C4" w:themeColor="accent1"/>
+        </w:rPr>
+        <w:t>‘0’</w:t>
+      </w:r>
+      <w:r>
+        <w:rPr>
+          <w:rFonts w:hint="eastAsia"/>
+        </w:rPr>
+        <w:t>。</w:t>
+      </w:r>
+      <w:bookmarkStart w:id="15" w:name="_GoBack"/>
+      <w:bookmarkEnd w:id="15"/>
+    </w:p>
+    <w:p>
+      <w:pPr>
+        <w:ind w:firstLineChars="200" w:firstLine="420"/>
+        <w:rPr>
+          <w:rFonts w:hint="eastAsia"/>
+        </w:rPr>
+      </w:pPr>
+    </w:p>
+    <w:p>
+      <w:pPr>
+        <w:rPr>
+          <w:rFonts w:hint="eastAsia"/>
+        </w:rPr>
+      </w:pPr>
+    </w:p>
     <w:sectPr>
       <w:pgSz w:w="11906" w:h="16838"/>
       <w:pgMar w:top="1440" w:right="1800" w:bottom="1440" w:left="1800" w:header="851" w:footer="992" w:gutter="0"/>
@@ -10172,7 +10650,7 @@
 </file>
 
 <file path=customXml/itemProps1.xml><?xml version="1.0" encoding="utf-8"?>
-<ds:datastoreItem xmlns:ds="http://schemas.openxmlformats.org/officeDocument/2006/customXml" ds:itemID="{939FA1BF-6BD1-44AB-9EDF-08AD2CA7BF3D}">
+<ds:datastoreItem xmlns:ds="http://schemas.openxmlformats.org/officeDocument/2006/customXml" ds:itemID="{9589A5B7-634F-4BC8-B18A-6F644F2E5544}">
   <ds:schemaRefs>
     <ds:schemaRef ds:uri="http://schemas.openxmlformats.org/officeDocument/2006/bibliography"/>
   </ds:schemaRefs>

--- a/src/main/resources/doc/项目流程.docx
+++ b/src/main/resources/doc/项目流程.docx
@@ -69,12 +69,12 @@
             <w:fldChar w:fldCharType="begin"/>
           </w:r>
           <w:r>
-            <w:instrText xml:space="preserve"> TOC \o "1-3" \h \z \u </w:instrText>
+            <w:instrText xml:space="preserve"> TOC \o "1-4" \h \z \u </w:instrText>
           </w:r>
           <w:r>
             <w:fldChar w:fldCharType="separate"/>
           </w:r>
-          <w:hyperlink w:anchor="_Toc21133602" w:history="1">
+          <w:hyperlink w:anchor="_Toc21443708" w:history="1">
             <w:r>
               <w:rPr>
                 <w:rStyle w:val="a4"/>
@@ -101,7 +101,7 @@
                 <w:noProof/>
                 <w:webHidden/>
               </w:rPr>
-              <w:instrText xml:space="preserve"> PAGEREF _Toc21133602 \h </w:instrText>
+              <w:instrText xml:space="preserve"> PAGEREF _Toc21443708 \h </w:instrText>
             </w:r>
             <w:r>
               <w:rPr>
@@ -143,7 +143,7 @@
               <w:noProof/>
             </w:rPr>
           </w:pPr>
-          <w:hyperlink w:anchor="_Toc21133603" w:history="1">
+          <w:hyperlink w:anchor="_Toc21443709" w:history="1">
             <w:r>
               <w:rPr>
                 <w:rStyle w:val="a4"/>
@@ -170,7 +170,7 @@
                 <w:noProof/>
                 <w:webHidden/>
               </w:rPr>
-              <w:instrText xml:space="preserve"> PAGEREF _Toc21133603 \h </w:instrText>
+              <w:instrText xml:space="preserve"> PAGEREF _Toc21443709 \h </w:instrText>
             </w:r>
             <w:r>
               <w:rPr>
@@ -212,7 +212,7 @@
               <w:noProof/>
             </w:rPr>
           </w:pPr>
-          <w:hyperlink w:anchor="_Toc21133604" w:history="1">
+          <w:hyperlink w:anchor="_Toc21443710" w:history="1">
             <w:r>
               <w:rPr>
                 <w:rStyle w:val="a4"/>
@@ -239,7 +239,7 @@
                 <w:noProof/>
                 <w:webHidden/>
               </w:rPr>
-              <w:instrText xml:space="preserve"> PAGEREF _Toc21133604 \h </w:instrText>
+              <w:instrText xml:space="preserve"> PAGEREF _Toc21443710 \h </w:instrText>
             </w:r>
             <w:r>
               <w:rPr>
@@ -281,7 +281,7 @@
               <w:noProof/>
             </w:rPr>
           </w:pPr>
-          <w:hyperlink w:anchor="_Toc21133605" w:history="1">
+          <w:hyperlink w:anchor="_Toc21443711" w:history="1">
             <w:r>
               <w:rPr>
                 <w:rStyle w:val="a4"/>
@@ -308,7 +308,7 @@
                 <w:noProof/>
                 <w:webHidden/>
               </w:rPr>
-              <w:instrText xml:space="preserve"> PAGEREF _Toc21133605 \h </w:instrText>
+              <w:instrText xml:space="preserve"> PAGEREF _Toc21443711 \h </w:instrText>
             </w:r>
             <w:r>
               <w:rPr>
@@ -350,7 +350,7 @@
               <w:noProof/>
             </w:rPr>
           </w:pPr>
-          <w:hyperlink w:anchor="_Toc21133606" w:history="1">
+          <w:hyperlink w:anchor="_Toc21443712" w:history="1">
             <w:r>
               <w:rPr>
                 <w:rStyle w:val="a4"/>
@@ -377,7 +377,7 @@
                 <w:noProof/>
                 <w:webHidden/>
               </w:rPr>
-              <w:instrText xml:space="preserve"> PAGEREF _Toc21133606 \h </w:instrText>
+              <w:instrText xml:space="preserve"> PAGEREF _Toc21443712 \h </w:instrText>
             </w:r>
             <w:r>
               <w:rPr>
@@ -419,7 +419,7 @@
               <w:noProof/>
             </w:rPr>
           </w:pPr>
-          <w:hyperlink w:anchor="_Toc21133607" w:history="1">
+          <w:hyperlink w:anchor="_Toc21443713" w:history="1">
             <w:r>
               <w:rPr>
                 <w:rStyle w:val="a4"/>
@@ -446,7 +446,7 @@
                 <w:noProof/>
                 <w:webHidden/>
               </w:rPr>
-              <w:instrText xml:space="preserve"> PAGEREF _Toc21133607 \h </w:instrText>
+              <w:instrText xml:space="preserve"> PAGEREF _Toc21443713 \h </w:instrText>
             </w:r>
             <w:r>
               <w:rPr>
@@ -488,7 +488,7 @@
               <w:noProof/>
             </w:rPr>
           </w:pPr>
-          <w:hyperlink w:anchor="_Toc21133608" w:history="1">
+          <w:hyperlink w:anchor="_Toc21443714" w:history="1">
             <w:r>
               <w:rPr>
                 <w:rStyle w:val="a4"/>
@@ -515,7 +515,7 @@
                 <w:noProof/>
                 <w:webHidden/>
               </w:rPr>
-              <w:instrText xml:space="preserve"> PAGEREF _Toc21133608 \h </w:instrText>
+              <w:instrText xml:space="preserve"> PAGEREF _Toc21443714 \h </w:instrText>
             </w:r>
             <w:r>
               <w:rPr>
@@ -557,7 +557,7 @@
               <w:noProof/>
             </w:rPr>
           </w:pPr>
-          <w:hyperlink w:anchor="_Toc21133609" w:history="1">
+          <w:hyperlink w:anchor="_Toc21443715" w:history="1">
             <w:r>
               <w:rPr>
                 <w:rStyle w:val="a4"/>
@@ -584,7 +584,7 @@
                 <w:noProof/>
                 <w:webHidden/>
               </w:rPr>
-              <w:instrText xml:space="preserve"> PAGEREF _Toc21133609 \h </w:instrText>
+              <w:instrText xml:space="preserve"> PAGEREF _Toc21443715 \h </w:instrText>
             </w:r>
             <w:r>
               <w:rPr>
@@ -626,7 +626,7 @@
               <w:noProof/>
             </w:rPr>
           </w:pPr>
-          <w:hyperlink w:anchor="_Toc21133610" w:history="1">
+          <w:hyperlink w:anchor="_Toc21443716" w:history="1">
             <w:r>
               <w:rPr>
                 <w:rStyle w:val="a4"/>
@@ -653,7 +653,7 @@
                 <w:noProof/>
                 <w:webHidden/>
               </w:rPr>
-              <w:instrText xml:space="preserve"> PAGEREF _Toc21133610 \h </w:instrText>
+              <w:instrText xml:space="preserve"> PAGEREF _Toc21443716 \h </w:instrText>
             </w:r>
             <w:r>
               <w:rPr>
@@ -695,7 +695,7 @@
               <w:noProof/>
             </w:rPr>
           </w:pPr>
-          <w:hyperlink w:anchor="_Toc21133611" w:history="1">
+          <w:hyperlink w:anchor="_Toc21443717" w:history="1">
             <w:r>
               <w:rPr>
                 <w:rStyle w:val="a4"/>
@@ -722,7 +722,7 @@
                 <w:noProof/>
                 <w:webHidden/>
               </w:rPr>
-              <w:instrText xml:space="preserve"> PAGEREF _Toc21133611 \h </w:instrText>
+              <w:instrText xml:space="preserve"> PAGEREF _Toc21443717 \h </w:instrText>
             </w:r>
             <w:r>
               <w:rPr>
@@ -764,7 +764,7 @@
               <w:noProof/>
             </w:rPr>
           </w:pPr>
-          <w:hyperlink w:anchor="_Toc21133612" w:history="1">
+          <w:hyperlink w:anchor="_Toc21443718" w:history="1">
             <w:r>
               <w:rPr>
                 <w:rStyle w:val="a4"/>
@@ -791,7 +791,7 @@
                 <w:noProof/>
                 <w:webHidden/>
               </w:rPr>
-              <w:instrText xml:space="preserve"> PAGEREF _Toc21133612 \h </w:instrText>
+              <w:instrText xml:space="preserve"> PAGEREF _Toc21443718 \h </w:instrText>
             </w:r>
             <w:r>
               <w:rPr>
@@ -833,7 +833,7 @@
               <w:noProof/>
             </w:rPr>
           </w:pPr>
-          <w:hyperlink w:anchor="_Toc21133613" w:history="1">
+          <w:hyperlink w:anchor="_Toc21443719" w:history="1">
             <w:r>
               <w:rPr>
                 <w:rStyle w:val="a4"/>
@@ -860,7 +860,7 @@
                 <w:noProof/>
                 <w:webHidden/>
               </w:rPr>
-              <w:instrText xml:space="preserve"> PAGEREF _Toc21133613 \h </w:instrText>
+              <w:instrText xml:space="preserve"> PAGEREF _Toc21443719 \h </w:instrText>
             </w:r>
             <w:r>
               <w:rPr>
@@ -902,7 +902,7 @@
               <w:noProof/>
             </w:rPr>
           </w:pPr>
-          <w:hyperlink w:anchor="_Toc21133614" w:history="1">
+          <w:hyperlink w:anchor="_Toc21443720" w:history="1">
             <w:r>
               <w:rPr>
                 <w:rStyle w:val="a4"/>
@@ -929,7 +929,7 @@
                 <w:noProof/>
                 <w:webHidden/>
               </w:rPr>
-              <w:instrText xml:space="preserve"> PAGEREF _Toc21133614 \h </w:instrText>
+              <w:instrText xml:space="preserve"> PAGEREF _Toc21443720 \h </w:instrText>
             </w:r>
             <w:r>
               <w:rPr>
@@ -971,7 +971,7 @@
               <w:noProof/>
             </w:rPr>
           </w:pPr>
-          <w:hyperlink w:anchor="_Toc21133615" w:history="1">
+          <w:hyperlink w:anchor="_Toc21443721" w:history="1">
             <w:r>
               <w:rPr>
                 <w:rStyle w:val="a4"/>
@@ -998,7 +998,7 @@
                 <w:noProof/>
                 <w:webHidden/>
               </w:rPr>
-              <w:instrText xml:space="preserve"> PAGEREF _Toc21133615 \h </w:instrText>
+              <w:instrText xml:space="preserve"> PAGEREF _Toc21443721 \h </w:instrText>
             </w:r>
             <w:r>
               <w:rPr>
@@ -1040,7 +1040,7 @@
               <w:noProof/>
             </w:rPr>
           </w:pPr>
-          <w:hyperlink w:anchor="_Toc21133616" w:history="1">
+          <w:hyperlink w:anchor="_Toc21443722" w:history="1">
             <w:r>
               <w:rPr>
                 <w:rStyle w:val="a4"/>
@@ -1067,7 +1067,7 @@
                 <w:noProof/>
                 <w:webHidden/>
               </w:rPr>
-              <w:instrText xml:space="preserve"> PAGEREF _Toc21133616 \h </w:instrText>
+              <w:instrText xml:space="preserve"> PAGEREF _Toc21443722 \h </w:instrText>
             </w:r>
             <w:r>
               <w:rPr>
@@ -1088,6 +1088,351 @@
                 <w:webHidden/>
               </w:rPr>
               <w:t>7</w:t>
+            </w:r>
+            <w:r>
+              <w:rPr>
+                <w:noProof/>
+                <w:webHidden/>
+              </w:rPr>
+              <w:fldChar w:fldCharType="end"/>
+            </w:r>
+          </w:hyperlink>
+        </w:p>
+        <w:p>
+          <w:pPr>
+            <w:pStyle w:val="TOC3"/>
+            <w:tabs>
+              <w:tab w:val="right" w:leader="dot" w:pos="8296"/>
+            </w:tabs>
+            <w:rPr>
+              <w:rFonts w:asciiTheme="minorHAnsi" w:eastAsiaTheme="minorEastAsia" w:hAnsiTheme="minorHAnsi"/>
+              <w:noProof/>
+            </w:rPr>
+          </w:pPr>
+          <w:hyperlink w:anchor="_Toc21443723" w:history="1">
+            <w:r>
+              <w:rPr>
+                <w:rStyle w:val="a4"/>
+                <w:noProof/>
+              </w:rPr>
+              <w:t>4.4组队信息管理</w:t>
+            </w:r>
+            <w:r>
+              <w:rPr>
+                <w:noProof/>
+                <w:webHidden/>
+              </w:rPr>
+              <w:tab/>
+            </w:r>
+            <w:r>
+              <w:rPr>
+                <w:noProof/>
+                <w:webHidden/>
+              </w:rPr>
+              <w:fldChar w:fldCharType="begin"/>
+            </w:r>
+            <w:r>
+              <w:rPr>
+                <w:noProof/>
+                <w:webHidden/>
+              </w:rPr>
+              <w:instrText xml:space="preserve"> PAGEREF _Toc21443723 \h </w:instrText>
+            </w:r>
+            <w:r>
+              <w:rPr>
+                <w:noProof/>
+                <w:webHidden/>
+              </w:rPr>
+            </w:r>
+            <w:r>
+              <w:rPr>
+                <w:noProof/>
+                <w:webHidden/>
+              </w:rPr>
+              <w:fldChar w:fldCharType="separate"/>
+            </w:r>
+            <w:r>
+              <w:rPr>
+                <w:noProof/>
+                <w:webHidden/>
+              </w:rPr>
+              <w:t>8</w:t>
+            </w:r>
+            <w:r>
+              <w:rPr>
+                <w:noProof/>
+                <w:webHidden/>
+              </w:rPr>
+              <w:fldChar w:fldCharType="end"/>
+            </w:r>
+          </w:hyperlink>
+        </w:p>
+        <w:p>
+          <w:pPr>
+            <w:pStyle w:val="TOC4"/>
+            <w:tabs>
+              <w:tab w:val="right" w:leader="dot" w:pos="8296"/>
+            </w:tabs>
+            <w:rPr>
+              <w:rFonts w:asciiTheme="minorHAnsi" w:eastAsiaTheme="minorEastAsia" w:hAnsiTheme="minorHAnsi"/>
+              <w:noProof/>
+            </w:rPr>
+          </w:pPr>
+          <w:hyperlink w:anchor="_Toc21443724" w:history="1">
+            <w:r>
+              <w:rPr>
+                <w:rStyle w:val="a4"/>
+                <w:noProof/>
+              </w:rPr>
+              <w:t>4.4.1撤销组队信息</w:t>
+            </w:r>
+            <w:r>
+              <w:rPr>
+                <w:noProof/>
+                <w:webHidden/>
+              </w:rPr>
+              <w:tab/>
+            </w:r>
+            <w:r>
+              <w:rPr>
+                <w:noProof/>
+                <w:webHidden/>
+              </w:rPr>
+              <w:fldChar w:fldCharType="begin"/>
+            </w:r>
+            <w:r>
+              <w:rPr>
+                <w:noProof/>
+                <w:webHidden/>
+              </w:rPr>
+              <w:instrText xml:space="preserve"> PAGEREF _Toc21443724 \h </w:instrText>
+            </w:r>
+            <w:r>
+              <w:rPr>
+                <w:noProof/>
+                <w:webHidden/>
+              </w:rPr>
+            </w:r>
+            <w:r>
+              <w:rPr>
+                <w:noProof/>
+                <w:webHidden/>
+              </w:rPr>
+              <w:fldChar w:fldCharType="separate"/>
+            </w:r>
+            <w:r>
+              <w:rPr>
+                <w:noProof/>
+                <w:webHidden/>
+              </w:rPr>
+              <w:t>8</w:t>
+            </w:r>
+            <w:r>
+              <w:rPr>
+                <w:noProof/>
+                <w:webHidden/>
+              </w:rPr>
+              <w:fldChar w:fldCharType="end"/>
+            </w:r>
+          </w:hyperlink>
+        </w:p>
+        <w:p>
+          <w:pPr>
+            <w:pStyle w:val="TOC4"/>
+            <w:tabs>
+              <w:tab w:val="right" w:leader="dot" w:pos="8296"/>
+            </w:tabs>
+            <w:rPr>
+              <w:rFonts w:asciiTheme="minorHAnsi" w:eastAsiaTheme="minorEastAsia" w:hAnsiTheme="minorHAnsi"/>
+              <w:noProof/>
+            </w:rPr>
+          </w:pPr>
+          <w:hyperlink w:anchor="_Toc21443725" w:history="1">
+            <w:r>
+              <w:rPr>
+                <w:rStyle w:val="a4"/>
+                <w:noProof/>
+              </w:rPr>
+              <w:t>4.4.2删除组队信息</w:t>
+            </w:r>
+            <w:r>
+              <w:rPr>
+                <w:noProof/>
+                <w:webHidden/>
+              </w:rPr>
+              <w:tab/>
+            </w:r>
+            <w:r>
+              <w:rPr>
+                <w:noProof/>
+                <w:webHidden/>
+              </w:rPr>
+              <w:fldChar w:fldCharType="begin"/>
+            </w:r>
+            <w:r>
+              <w:rPr>
+                <w:noProof/>
+                <w:webHidden/>
+              </w:rPr>
+              <w:instrText xml:space="preserve"> PAGEREF _Toc21443725 \h </w:instrText>
+            </w:r>
+            <w:r>
+              <w:rPr>
+                <w:noProof/>
+                <w:webHidden/>
+              </w:rPr>
+            </w:r>
+            <w:r>
+              <w:rPr>
+                <w:noProof/>
+                <w:webHidden/>
+              </w:rPr>
+              <w:fldChar w:fldCharType="separate"/>
+            </w:r>
+            <w:r>
+              <w:rPr>
+                <w:noProof/>
+                <w:webHidden/>
+              </w:rPr>
+              <w:t>8</w:t>
+            </w:r>
+            <w:r>
+              <w:rPr>
+                <w:noProof/>
+                <w:webHidden/>
+              </w:rPr>
+              <w:fldChar w:fldCharType="end"/>
+            </w:r>
+          </w:hyperlink>
+        </w:p>
+        <w:p>
+          <w:pPr>
+            <w:pStyle w:val="TOC4"/>
+            <w:tabs>
+              <w:tab w:val="right" w:leader="dot" w:pos="8296"/>
+            </w:tabs>
+            <w:rPr>
+              <w:rFonts w:asciiTheme="minorHAnsi" w:eastAsiaTheme="minorEastAsia" w:hAnsiTheme="minorHAnsi"/>
+              <w:noProof/>
+            </w:rPr>
+          </w:pPr>
+          <w:hyperlink w:anchor="_Toc21443726" w:history="1">
+            <w:r>
+              <w:rPr>
+                <w:rStyle w:val="a4"/>
+                <w:noProof/>
+              </w:rPr>
+              <w:t>4.4.3审核申请消息</w:t>
+            </w:r>
+            <w:r>
+              <w:rPr>
+                <w:noProof/>
+                <w:webHidden/>
+              </w:rPr>
+              <w:tab/>
+            </w:r>
+            <w:r>
+              <w:rPr>
+                <w:noProof/>
+                <w:webHidden/>
+              </w:rPr>
+              <w:fldChar w:fldCharType="begin"/>
+            </w:r>
+            <w:r>
+              <w:rPr>
+                <w:noProof/>
+                <w:webHidden/>
+              </w:rPr>
+              <w:instrText xml:space="preserve"> PAGEREF _Toc21443726 \h </w:instrText>
+            </w:r>
+            <w:r>
+              <w:rPr>
+                <w:noProof/>
+                <w:webHidden/>
+              </w:rPr>
+            </w:r>
+            <w:r>
+              <w:rPr>
+                <w:noProof/>
+                <w:webHidden/>
+              </w:rPr>
+              <w:fldChar w:fldCharType="separate"/>
+            </w:r>
+            <w:r>
+              <w:rPr>
+                <w:noProof/>
+                <w:webHidden/>
+              </w:rPr>
+              <w:t>9</w:t>
+            </w:r>
+            <w:r>
+              <w:rPr>
+                <w:noProof/>
+                <w:webHidden/>
+              </w:rPr>
+              <w:fldChar w:fldCharType="end"/>
+            </w:r>
+          </w:hyperlink>
+        </w:p>
+        <w:p>
+          <w:pPr>
+            <w:pStyle w:val="TOC3"/>
+            <w:tabs>
+              <w:tab w:val="right" w:leader="dot" w:pos="8296"/>
+            </w:tabs>
+            <w:rPr>
+              <w:rFonts w:asciiTheme="minorHAnsi" w:eastAsiaTheme="minorEastAsia" w:hAnsiTheme="minorHAnsi"/>
+              <w:noProof/>
+            </w:rPr>
+          </w:pPr>
+          <w:hyperlink w:anchor="_Toc21443727" w:history="1">
+            <w:r>
+              <w:rPr>
+                <w:rStyle w:val="a4"/>
+                <w:noProof/>
+              </w:rPr>
+              <w:t>4.5用户消息管理</w:t>
+            </w:r>
+            <w:r>
+              <w:rPr>
+                <w:noProof/>
+                <w:webHidden/>
+              </w:rPr>
+              <w:tab/>
+            </w:r>
+            <w:r>
+              <w:rPr>
+                <w:noProof/>
+                <w:webHidden/>
+              </w:rPr>
+              <w:fldChar w:fldCharType="begin"/>
+            </w:r>
+            <w:r>
+              <w:rPr>
+                <w:noProof/>
+                <w:webHidden/>
+              </w:rPr>
+              <w:instrText xml:space="preserve"> PAGEREF _Toc21443727 \h </w:instrText>
+            </w:r>
+            <w:r>
+              <w:rPr>
+                <w:noProof/>
+                <w:webHidden/>
+              </w:rPr>
+            </w:r>
+            <w:r>
+              <w:rPr>
+                <w:noProof/>
+                <w:webHidden/>
+              </w:rPr>
+              <w:fldChar w:fldCharType="separate"/>
+            </w:r>
+            <w:r>
+              <w:rPr>
+                <w:noProof/>
+                <w:webHidden/>
+              </w:rPr>
+              <w:t>9</w:t>
             </w:r>
             <w:r>
               <w:rPr>
@@ -1107,11 +1452,6 @@
             </w:rPr>
           </w:pPr>
           <w:r>
-            <w:rPr>
-              <w:b/>
-              <w:bCs/>
-              <w:lang w:val="zh-CN"/>
-            </w:rPr>
             <w:fldChar w:fldCharType="end"/>
           </w:r>
         </w:p>
@@ -1282,36 +1622,15 @@
     <w:p>
       <w:pPr>
         <w:rPr>
-          <w:b/>
-          <w:bCs/>
-          <w:lang w:val="zh-CN"/>
-        </w:rPr>
-      </w:pPr>
-    </w:p>
-    <w:p>
-      <w:pPr>
-        <w:rPr>
-          <w:b/>
-          <w:bCs/>
-          <w:lang w:val="zh-CN"/>
-        </w:rPr>
-      </w:pPr>
-    </w:p>
-    <w:p>
-      <w:pPr>
-        <w:rPr>
-          <w:b/>
-          <w:bCs/>
-          <w:lang w:val="zh-CN"/>
-        </w:rPr>
-      </w:pPr>
-    </w:p>
-    <w:p/>
+          <w:rFonts w:hint="eastAsia"/>
+        </w:rPr>
+      </w:pPr>
+    </w:p>
     <w:p>
       <w:pPr>
         <w:pStyle w:val="2"/>
       </w:pPr>
-      <w:bookmarkStart w:id="0" w:name="_Toc21133602"/>
+      <w:bookmarkStart w:id="0" w:name="_Toc21443708"/>
       <w:r>
         <w:rPr>
           <w:rFonts w:hint="eastAsia"/>
@@ -1337,7 +1656,7 @@
           <w:rStyle w:val="30"/>
         </w:rPr>
       </w:pPr>
-      <w:bookmarkStart w:id="1" w:name="_Toc21133603"/>
+      <w:bookmarkStart w:id="1" w:name="_Toc21443709"/>
       <w:r>
         <w:rPr>
           <w:rFonts w:hint="eastAsia"/>
@@ -1592,7 +1911,7 @@
       <w:pPr>
         <w:pStyle w:val="3"/>
       </w:pPr>
-      <w:bookmarkStart w:id="2" w:name="_Toc21133604"/>
+      <w:bookmarkStart w:id="2" w:name="_Toc21443710"/>
       <w:r>
         <w:rPr>
           <w:rFonts w:hint="eastAsia"/>
@@ -2187,7 +2506,7 @@
       <w:pPr>
         <w:pStyle w:val="2"/>
       </w:pPr>
-      <w:bookmarkStart w:id="3" w:name="_Toc21133605"/>
+      <w:bookmarkStart w:id="3" w:name="_Toc21443711"/>
       <w:r>
         <w:rPr>
           <w:rFonts w:hint="eastAsia"/>
@@ -2210,7 +2529,7 @@
       <w:pPr>
         <w:pStyle w:val="3"/>
       </w:pPr>
-      <w:bookmarkStart w:id="4" w:name="_Toc21133606"/>
+      <w:bookmarkStart w:id="4" w:name="_Toc21443712"/>
       <w:r>
         <w:rPr>
           <w:rFonts w:hint="eastAsia"/>
@@ -2691,39 +3010,40 @@
           <w:rFonts w:hint="eastAsia"/>
           <w:color w:val="7030A0"/>
         </w:rPr>
-        <w:t>userImgUrl</w:t>
-      </w:r>
-      <w:proofErr w:type="spellEnd"/>
-      <w:r>
-        <w:rPr>
-          <w:rFonts w:hint="eastAsia"/>
-          <w:color w:val="7030A0"/>
-        </w:rPr>
-        <w:t>：用户头像地址</w:t>
+        <w:t>userSchool</w:t>
+      </w:r>
+      <w:proofErr w:type="spellEnd"/>
+      <w:r>
+        <w:rPr>
+          <w:rFonts w:hint="eastAsia"/>
+          <w:color w:val="7030A0"/>
+        </w:rPr>
+        <w:t>：用户所在的学校</w:t>
       </w:r>
     </w:p>
     <w:p>
       <w:pPr>
         <w:ind w:leftChars="300" w:left="630" w:firstLineChars="400" w:firstLine="840"/>
         <w:rPr>
-          <w:color w:val="7030A0"/>
-        </w:rPr>
-      </w:pPr>
-      <w:proofErr w:type="spellStart"/>
-      <w:r>
-        <w:rPr>
-          <w:rFonts w:hint="eastAsia"/>
-          <w:color w:val="7030A0"/>
-        </w:rPr>
-        <w:t>userSchool</w:t>
-      </w:r>
-      <w:proofErr w:type="spellEnd"/>
-      <w:r>
-        <w:rPr>
-          <w:rFonts w:hint="eastAsia"/>
-          <w:color w:val="7030A0"/>
-        </w:rPr>
-        <w:t>：用户所在的学校</w:t>
+          <w:rFonts w:hint="eastAsia"/>
+          <w:color w:val="7030A0"/>
+        </w:rPr>
+      </w:pPr>
+      <w:proofErr w:type="spellStart"/>
+      <w:r>
+        <w:rPr>
+          <w:rFonts w:hint="eastAsia"/>
+          <w:color w:val="7030A0"/>
+        </w:rPr>
+        <w:t>actionName</w:t>
+      </w:r>
+      <w:proofErr w:type="spellEnd"/>
+      <w:r>
+        <w:rPr>
+          <w:rFonts w:hint="eastAsia"/>
+          <w:color w:val="7030A0"/>
+        </w:rPr>
+        <w:t>：活动名称</w:t>
       </w:r>
     </w:p>
     <w:p>
@@ -3224,7 +3544,7 @@
       <w:pPr>
         <w:pStyle w:val="3"/>
       </w:pPr>
-      <w:bookmarkStart w:id="5" w:name="_Toc21133607"/>
+      <w:bookmarkStart w:id="5" w:name="_Toc21443713"/>
       <w:r>
         <w:rPr>
           <w:rFonts w:hint="eastAsia"/>
@@ -3988,7 +4308,7 @@
       <w:pPr>
         <w:pStyle w:val="3"/>
       </w:pPr>
-      <w:bookmarkStart w:id="6" w:name="_Toc21133608"/>
+      <w:bookmarkStart w:id="6" w:name="_Toc21443714"/>
       <w:r>
         <w:rPr>
           <w:rFonts w:hint="eastAsia"/>
@@ -4373,7 +4693,7 @@
       <w:pPr>
         <w:pStyle w:val="2"/>
       </w:pPr>
-      <w:bookmarkStart w:id="7" w:name="_Toc21133609"/>
+      <w:bookmarkStart w:id="7" w:name="_Toc21443715"/>
       <w:r>
         <w:rPr>
           <w:rFonts w:hint="eastAsia"/>
@@ -4396,7 +4716,7 @@
       <w:pPr>
         <w:pStyle w:val="3"/>
       </w:pPr>
-      <w:bookmarkStart w:id="8" w:name="_Toc21133610"/>
+      <w:bookmarkStart w:id="8" w:name="_Toc21443716"/>
       <w:r>
         <w:rPr>
           <w:rFonts w:hint="eastAsia"/>
@@ -4790,14 +5110,51 @@
       </w:pPr>
       <w:r>
         <w:rPr>
+          <w:rFonts w:cs="宋体"/>
+          <w:color w:val="7030A0"/>
+          <w:kern w:val="0"/>
+          <w:szCs w:val="21"/>
+        </w:rPr>
+        <w:t>`</w:t>
+      </w:r>
+      <w:proofErr w:type="spellStart"/>
+      <w:r>
+        <w:rPr>
+          <w:rFonts w:cs="宋体"/>
+          <w:color w:val="7030A0"/>
+          <w:kern w:val="0"/>
+          <w:szCs w:val="21"/>
+        </w:rPr>
+        <w:t>user_city</w:t>
+      </w:r>
+      <w:proofErr w:type="spellEnd"/>
+      <w:r>
+        <w:rPr>
+          <w:rFonts w:cs="宋体"/>
+          <w:color w:val="7030A0"/>
+          <w:kern w:val="0"/>
+          <w:szCs w:val="21"/>
+        </w:rPr>
+        <w:t>`</w:t>
+      </w:r>
+      <w:r>
+        <w:rPr>
           <w:rFonts w:cs="宋体" w:hint="eastAsia"/>
           <w:color w:val="7030A0"/>
           <w:kern w:val="0"/>
           <w:szCs w:val="21"/>
         </w:rPr>
-        <w:t>`</w:t>
-      </w:r>
-      <w:proofErr w:type="spellStart"/>
+        <w:t>：</w:t>
+      </w:r>
+      <w:r>
+        <w:rPr>
+          <w:rFonts w:cs="宋体" w:hint="eastAsia"/>
+          <w:color w:val="7030A0"/>
+          <w:kern w:val="0"/>
+          <w:szCs w:val="21"/>
+        </w:rPr>
+        <w:t>用户所在城市</w:t>
+      </w:r>
       <w:r>
         <w:rPr>
           <w:rFonts w:cs="宋体"/>
@@ -4805,224 +5162,7 @@
           <w:kern w:val="0"/>
           <w:szCs w:val="21"/>
         </w:rPr>
-        <w:t>userImgUrl</w:t>
-      </w:r>
-      <w:proofErr w:type="spellEnd"/>
-      <w:r>
-        <w:rPr>
-          <w:rFonts w:cs="宋体"/>
-          <w:color w:val="7030A0"/>
-          <w:kern w:val="0"/>
-          <w:szCs w:val="21"/>
-        </w:rPr>
-        <w:t>`</w:t>
-      </w:r>
-      <w:r>
-        <w:rPr>
-          <w:rFonts w:cs="宋体" w:hint="eastAsia"/>
-          <w:color w:val="7030A0"/>
-          <w:kern w:val="0"/>
-          <w:szCs w:val="21"/>
-        </w:rPr>
-        <w:t>：用户头像地址</w:t>
-      </w:r>
-      <w:r>
-        <w:rPr>
-          <w:rFonts w:cs="宋体"/>
-          <w:color w:val="7030A0"/>
-          <w:kern w:val="0"/>
-          <w:szCs w:val="21"/>
-        </w:rPr>
-        <w:br/>
-        <w:t>`</w:t>
-      </w:r>
-      <w:proofErr w:type="spellStart"/>
-      <w:r>
-        <w:rPr>
-          <w:rFonts w:cs="宋体"/>
-          <w:color w:val="7030A0"/>
-          <w:kern w:val="0"/>
-          <w:szCs w:val="21"/>
-        </w:rPr>
-        <w:t>user_city</w:t>
-      </w:r>
-      <w:proofErr w:type="spellEnd"/>
-      <w:r>
-        <w:rPr>
-          <w:rFonts w:cs="宋体"/>
-          <w:color w:val="7030A0"/>
-          <w:kern w:val="0"/>
-          <w:szCs w:val="21"/>
-        </w:rPr>
-        <w:t>`</w:t>
-      </w:r>
-      <w:r>
-        <w:rPr>
-          <w:rFonts w:cs="宋体" w:hint="eastAsia"/>
-          <w:color w:val="7030A0"/>
-          <w:kern w:val="0"/>
-          <w:szCs w:val="21"/>
-        </w:rPr>
-        <w:t>：</w:t>
-      </w:r>
-      <w:r>
-        <w:rPr>
-          <w:rFonts w:cs="宋体" w:hint="eastAsia"/>
-          <w:color w:val="7030A0"/>
-          <w:kern w:val="0"/>
-          <w:szCs w:val="21"/>
-        </w:rPr>
-        <w:t>用户所在城市</w:t>
-      </w:r>
-      <w:r>
-        <w:rPr>
-          <w:rFonts w:cs="宋体"/>
-          <w:color w:val="7030A0"/>
-          <w:kern w:val="0"/>
-          <w:szCs w:val="21"/>
-        </w:rPr>
         <w:t>,</w:t>
-      </w:r>
-      <w:r>
-        <w:rPr>
-          <w:rFonts w:cs="宋体"/>
-          <w:color w:val="7030A0"/>
-          <w:kern w:val="0"/>
-          <w:szCs w:val="21"/>
-        </w:rPr>
-        <w:br/>
-        <w:t>`label`</w:t>
-      </w:r>
-      <w:r>
-        <w:rPr>
-          <w:rFonts w:cs="宋体" w:hint="eastAsia"/>
-          <w:color w:val="7030A0"/>
-          <w:kern w:val="0"/>
-          <w:szCs w:val="21"/>
-        </w:rPr>
-        <w:t>：</w:t>
-      </w:r>
-      <w:r>
-        <w:rPr>
-          <w:rFonts w:cs="宋体" w:hint="eastAsia"/>
-          <w:color w:val="7030A0"/>
-          <w:kern w:val="0"/>
-          <w:szCs w:val="21"/>
-        </w:rPr>
-        <w:t>标签</w:t>
-      </w:r>
-      <w:r>
-        <w:rPr>
-          <w:rFonts w:cs="宋体"/>
-          <w:color w:val="7030A0"/>
-          <w:kern w:val="0"/>
-          <w:szCs w:val="21"/>
-        </w:rPr>
-        <w:t>,</w:t>
-      </w:r>
-      <w:r>
-        <w:rPr>
-          <w:rFonts w:cs="宋体"/>
-          <w:color w:val="7030A0"/>
-          <w:kern w:val="0"/>
-          <w:szCs w:val="21"/>
-        </w:rPr>
-        <w:br/>
-        <w:t>`</w:t>
-      </w:r>
-      <w:proofErr w:type="spellStart"/>
-      <w:r>
-        <w:rPr>
-          <w:rFonts w:cs="宋体"/>
-          <w:color w:val="7030A0"/>
-          <w:kern w:val="0"/>
-          <w:szCs w:val="21"/>
-        </w:rPr>
-        <w:t>sex_specific</w:t>
-      </w:r>
-      <w:proofErr w:type="spellEnd"/>
-      <w:r>
-        <w:rPr>
-          <w:rFonts w:cs="宋体"/>
-          <w:color w:val="7030A0"/>
-          <w:kern w:val="0"/>
-          <w:szCs w:val="21"/>
-        </w:rPr>
-        <w:t xml:space="preserve">` </w:t>
-      </w:r>
-      <w:r>
-        <w:rPr>
-          <w:rFonts w:cs="宋体" w:hint="eastAsia"/>
-          <w:color w:val="7030A0"/>
-          <w:kern w:val="0"/>
-          <w:szCs w:val="21"/>
-        </w:rPr>
-        <w:t>性别限制</w:t>
-      </w:r>
-      <w:r>
-        <w:rPr>
-          <w:rFonts w:cs="宋体" w:hint="eastAsia"/>
-          <w:color w:val="7030A0"/>
-          <w:kern w:val="0"/>
-          <w:szCs w:val="21"/>
-        </w:rPr>
-        <w:t>，性别限制分三种，用数字代替，1：只限异性，2：只限同性，2：无限制</w:t>
-      </w:r>
-      <w:r>
-        <w:rPr>
-          <w:rFonts w:cs="宋体"/>
-          <w:color w:val="7030A0"/>
-          <w:kern w:val="0"/>
-          <w:szCs w:val="21"/>
-        </w:rPr>
-        <w:br/>
-        <w:t>`time`</w:t>
-      </w:r>
-      <w:r>
-        <w:rPr>
-          <w:rFonts w:cs="宋体" w:hint="eastAsia"/>
-          <w:color w:val="7030A0"/>
-          <w:kern w:val="0"/>
-          <w:szCs w:val="21"/>
-        </w:rPr>
-        <w:t>：玩乐</w:t>
-      </w:r>
-      <w:r>
-        <w:rPr>
-          <w:rFonts w:cs="宋体" w:hint="eastAsia"/>
-          <w:color w:val="7030A0"/>
-          <w:kern w:val="0"/>
-          <w:szCs w:val="21"/>
-        </w:rPr>
-        <w:t>时间</w:t>
-      </w:r>
-      <w:r>
-        <w:rPr>
-          <w:rFonts w:cs="宋体"/>
-          <w:color w:val="7030A0"/>
-          <w:kern w:val="0"/>
-          <w:szCs w:val="21"/>
-        </w:rPr>
-        <w:t>,</w:t>
-      </w:r>
-      <w:r>
-        <w:rPr>
-          <w:rFonts w:cs="宋体"/>
-          <w:color w:val="7030A0"/>
-          <w:kern w:val="0"/>
-          <w:szCs w:val="21"/>
-        </w:rPr>
-        <w:br/>
-        <w:t>`site`</w:t>
-      </w:r>
-      <w:r>
-        <w:rPr>
-          <w:rFonts w:cs="宋体" w:hint="eastAsia"/>
-          <w:color w:val="7030A0"/>
-          <w:kern w:val="0"/>
-          <w:szCs w:val="21"/>
-        </w:rPr>
-        <w:t>：玩乐地点</w:t>
       </w:r>
     </w:p>
     <w:p>
@@ -5056,14 +5196,42 @@
       </w:pPr>
       <w:r>
         <w:rPr>
+          <w:rFonts w:cs="宋体" w:hint="eastAsia"/>
+          <w:color w:val="7030A0"/>
+          <w:kern w:val="0"/>
+          <w:szCs w:val="21"/>
+        </w:rPr>
+        <w:t>`</w:t>
+      </w:r>
+      <w:proofErr w:type="spellStart"/>
+      <w:r>
+        <w:rPr>
           <w:rFonts w:cs="宋体"/>
           <w:color w:val="7030A0"/>
           <w:kern w:val="0"/>
           <w:szCs w:val="21"/>
         </w:rPr>
+        <w:t>actionName</w:t>
+      </w:r>
+      <w:proofErr w:type="spellEnd"/>
+      <w:r>
+        <w:rPr>
+          <w:rFonts w:cs="宋体"/>
+          <w:color w:val="7030A0"/>
+          <w:kern w:val="0"/>
+          <w:szCs w:val="21"/>
+        </w:rPr>
         <w:t>`</w:t>
       </w:r>
-      <w:proofErr w:type="spellStart"/>
+      <w:r>
+        <w:rPr>
+          <w:rFonts w:cs="宋体" w:hint="eastAsia"/>
+          <w:color w:val="7030A0"/>
+          <w:kern w:val="0"/>
+          <w:szCs w:val="21"/>
+        </w:rPr>
+        <w:t>：活动名</w:t>
+      </w:r>
       <w:r>
         <w:rPr>
           <w:rFonts w:cs="宋体"/>
@@ -5071,9 +5239,27 @@
           <w:kern w:val="0"/>
           <w:szCs w:val="21"/>
         </w:rPr>
-        <w:t>max_member</w:t>
-      </w:r>
-      <w:proofErr w:type="spellEnd"/>
+        <w:br/>
+        <w:t>`label`</w:t>
+      </w:r>
+      <w:r>
+        <w:rPr>
+          <w:rFonts w:cs="宋体" w:hint="eastAsia"/>
+          <w:color w:val="7030A0"/>
+          <w:kern w:val="0"/>
+          <w:szCs w:val="21"/>
+        </w:rPr>
+        <w:t>：</w:t>
+      </w:r>
+      <w:r>
+        <w:rPr>
+          <w:rFonts w:cs="宋体" w:hint="eastAsia"/>
+          <w:color w:val="7030A0"/>
+          <w:kern w:val="0"/>
+          <w:szCs w:val="21"/>
+        </w:rPr>
+        <w:t>标签</w:t>
+      </w:r>
       <w:r>
         <w:rPr>
           <w:rFonts w:cs="宋体"/>
@@ -5081,8 +5267,38 @@
           <w:kern w:val="0"/>
           <w:szCs w:val="21"/>
         </w:rPr>
+        <w:t>,</w:t>
+      </w:r>
+      <w:r>
+        <w:rPr>
+          <w:rFonts w:cs="宋体"/>
+          <w:color w:val="7030A0"/>
+          <w:kern w:val="0"/>
+          <w:szCs w:val="21"/>
+        </w:rPr>
+        <w:br/>
         <w:t>`</w:t>
       </w:r>
+      <w:proofErr w:type="spellStart"/>
+      <w:r>
+        <w:rPr>
+          <w:rFonts w:cs="宋体"/>
+          <w:color w:val="7030A0"/>
+          <w:kern w:val="0"/>
+          <w:szCs w:val="21"/>
+        </w:rPr>
+        <w:t>sex_specific</w:t>
+      </w:r>
+      <w:proofErr w:type="spellEnd"/>
+      <w:r>
+        <w:rPr>
+          <w:rFonts w:cs="宋体"/>
+          <w:color w:val="7030A0"/>
+          <w:kern w:val="0"/>
+          <w:szCs w:val="21"/>
+        </w:rPr>
+        <w:t xml:space="preserve">` </w:t>
+      </w:r>
       <w:r>
         <w:rPr>
           <w:rFonts w:cs="宋体" w:hint="eastAsia"/>
@@ -5090,7 +5306,72 @@
           <w:kern w:val="0"/>
           <w:szCs w:val="21"/>
         </w:rPr>
-        <w:t>：最大组队人数</w:t>
+        <w:t>性别限制</w:t>
+      </w:r>
+      <w:r>
+        <w:rPr>
+          <w:rFonts w:cs="宋体" w:hint="eastAsia"/>
+          <w:color w:val="7030A0"/>
+          <w:kern w:val="0"/>
+          <w:szCs w:val="21"/>
+        </w:rPr>
+        <w:t>，性别限制分三种，用数字代替，1：只限异性，2：只限同性，2：无限制</w:t>
+      </w:r>
+      <w:r>
+        <w:rPr>
+          <w:rFonts w:cs="宋体"/>
+          <w:color w:val="7030A0"/>
+          <w:kern w:val="0"/>
+          <w:szCs w:val="21"/>
+        </w:rPr>
+        <w:br/>
+        <w:t>`time`</w:t>
+      </w:r>
+      <w:r>
+        <w:rPr>
+          <w:rFonts w:cs="宋体" w:hint="eastAsia"/>
+          <w:color w:val="7030A0"/>
+          <w:kern w:val="0"/>
+          <w:szCs w:val="21"/>
+        </w:rPr>
+        <w:t>：玩乐</w:t>
+      </w:r>
+      <w:r>
+        <w:rPr>
+          <w:rFonts w:cs="宋体" w:hint="eastAsia"/>
+          <w:color w:val="7030A0"/>
+          <w:kern w:val="0"/>
+          <w:szCs w:val="21"/>
+        </w:rPr>
+        <w:t>时间</w:t>
+      </w:r>
+      <w:r>
+        <w:rPr>
+          <w:rFonts w:cs="宋体"/>
+          <w:color w:val="7030A0"/>
+          <w:kern w:val="0"/>
+          <w:szCs w:val="21"/>
+        </w:rPr>
+        <w:t>,</w:t>
+      </w:r>
+      <w:r>
+        <w:rPr>
+          <w:rFonts w:cs="宋体"/>
+          <w:color w:val="7030A0"/>
+          <w:kern w:val="0"/>
+          <w:szCs w:val="21"/>
+        </w:rPr>
+        <w:br/>
+        <w:t>`site`</w:t>
+      </w:r>
+      <w:r>
+        <w:rPr>
+          <w:rFonts w:cs="宋体" w:hint="eastAsia"/>
+          <w:color w:val="7030A0"/>
+          <w:kern w:val="0"/>
+          <w:szCs w:val="21"/>
+        </w:rPr>
+        <w:t>：玩乐地点</w:t>
       </w:r>
     </w:p>
     <w:p>
@@ -5139,7 +5420,7 @@
           <w:kern w:val="0"/>
           <w:szCs w:val="21"/>
         </w:rPr>
-        <w:t>left_member</w:t>
+        <w:t>max_member</w:t>
       </w:r>
       <w:proofErr w:type="spellEnd"/>
       <w:r>
@@ -5158,46 +5439,7 @@
           <w:kern w:val="0"/>
           <w:szCs w:val="21"/>
         </w:rPr>
-        <w:t>：剩余空位</w:t>
-      </w:r>
-      <w:r>
-        <w:rPr>
-          <w:rFonts w:cs="宋体"/>
-          <w:color w:val="7030A0"/>
-          <w:kern w:val="0"/>
-          <w:szCs w:val="21"/>
-        </w:rPr>
-        <w:br/>
-        <w:t>`</w:t>
-      </w:r>
-      <w:proofErr w:type="spellStart"/>
-      <w:r>
-        <w:rPr>
-          <w:rFonts w:cs="宋体"/>
-          <w:color w:val="7030A0"/>
-          <w:kern w:val="0"/>
-          <w:szCs w:val="21"/>
-        </w:rPr>
-        <w:t>ps`</w:t>
-      </w:r>
-      <w:proofErr w:type="spellEnd"/>
-      <w:r>
-        <w:rPr>
-          <w:rFonts w:cs="宋体" w:hint="eastAsia"/>
-          <w:color w:val="7030A0"/>
-          <w:kern w:val="0"/>
-          <w:szCs w:val="21"/>
-        </w:rPr>
-        <w:t>：备注</w:t>
-      </w:r>
-      <w:r>
-        <w:rPr>
-          <w:rFonts w:cs="宋体"/>
-          <w:color w:val="7030A0"/>
-          <w:kern w:val="0"/>
-          <w:szCs w:val="21"/>
-        </w:rPr>
-        <w:t xml:space="preserve"> </w:t>
+        <w:t>：最大组队人数</w:t>
       </w:r>
     </w:p>
     <w:p>
@@ -5231,13 +5473,53 @@
       </w:pPr>
       <w:r>
         <w:rPr>
+          <w:rFonts w:cs="宋体"/>
+          <w:color w:val="7030A0"/>
+          <w:kern w:val="0"/>
+          <w:szCs w:val="21"/>
+        </w:rPr>
+        <w:t>`</w:t>
+      </w:r>
+      <w:proofErr w:type="spellStart"/>
+      <w:r>
+        <w:rPr>
+          <w:rFonts w:cs="宋体"/>
+          <w:color w:val="7030A0"/>
+          <w:kern w:val="0"/>
+          <w:szCs w:val="21"/>
+        </w:rPr>
+        <w:t>left_member</w:t>
+      </w:r>
+      <w:proofErr w:type="spellEnd"/>
+      <w:r>
+        <w:rPr>
+          <w:rFonts w:cs="宋体"/>
+          <w:color w:val="7030A0"/>
+          <w:kern w:val="0"/>
+          <w:szCs w:val="21"/>
+        </w:rPr>
+        <w:t>`</w:t>
+      </w:r>
+      <w:r>
+        <w:rPr>
           <w:rFonts w:cs="宋体" w:hint="eastAsia"/>
           <w:color w:val="7030A0"/>
           <w:kern w:val="0"/>
           <w:szCs w:val="21"/>
         </w:rPr>
+        <w:t>：剩余空位</w:t>
+      </w:r>
+      <w:r>
+        <w:rPr>
+          <w:rFonts w:cs="宋体"/>
+          <w:color w:val="7030A0"/>
+          <w:kern w:val="0"/>
+          <w:szCs w:val="21"/>
+        </w:rPr>
+        <w:br/>
         <w:t>`</w:t>
       </w:r>
+      <w:proofErr w:type="spellStart"/>
       <w:r>
         <w:rPr>
           <w:rFonts w:cs="宋体"/>
@@ -5245,8 +5527,9 @@
           <w:kern w:val="0"/>
           <w:szCs w:val="21"/>
         </w:rPr>
-        <w:t>date`</w:t>
-      </w:r>
+        <w:t>ps`</w:t>
+      </w:r>
+      <w:proofErr w:type="spellEnd"/>
       <w:r>
         <w:rPr>
           <w:rFonts w:cs="宋体" w:hint="eastAsia"/>
@@ -5254,7 +5537,16 @@
           <w:kern w:val="0"/>
           <w:szCs w:val="21"/>
         </w:rPr>
-        <w:t>：消息发布的时间</w:t>
+        <w:t>：备注</w:t>
+      </w:r>
+      <w:r>
+        <w:rPr>
+          <w:rFonts w:cs="宋体"/>
+          <w:color w:val="7030A0"/>
+          <w:kern w:val="0"/>
+          <w:szCs w:val="21"/>
+        </w:rPr>
+        <w:t xml:space="preserve"> </w:t>
       </w:r>
     </w:p>
     <w:p>
@@ -5288,6 +5580,63 @@
       </w:pPr>
       <w:r>
         <w:rPr>
+          <w:rFonts w:cs="宋体" w:hint="eastAsia"/>
+          <w:color w:val="7030A0"/>
+          <w:kern w:val="0"/>
+          <w:szCs w:val="21"/>
+        </w:rPr>
+        <w:t>`</w:t>
+      </w:r>
+      <w:r>
+        <w:rPr>
+          <w:rFonts w:cs="宋体"/>
+          <w:color w:val="7030A0"/>
+          <w:kern w:val="0"/>
+          <w:szCs w:val="21"/>
+        </w:rPr>
+        <w:t>date`</w:t>
+      </w:r>
+      <w:r>
+        <w:rPr>
+          <w:rFonts w:cs="宋体" w:hint="eastAsia"/>
+          <w:color w:val="7030A0"/>
+          <w:kern w:val="0"/>
+          <w:szCs w:val="21"/>
+        </w:rPr>
+        <w:t>：消息发布的时间</w:t>
+      </w:r>
+    </w:p>
+    <w:p>
+      <w:pPr>
+        <w:shd w:val="clear" w:color="auto" w:fill="FFFFFF"/>
+        <w:tabs>
+          <w:tab w:val="left" w:pos="916"/>
+          <w:tab w:val="left" w:pos="1832"/>
+          <w:tab w:val="left" w:pos="2748"/>
+          <w:tab w:val="left" w:pos="3664"/>
+          <w:tab w:val="left" w:pos="4580"/>
+          <w:tab w:val="left" w:pos="5496"/>
+          <w:tab w:val="left" w:pos="6412"/>
+          <w:tab w:val="left" w:pos="7328"/>
+          <w:tab w:val="left" w:pos="8244"/>
+          <w:tab w:val="left" w:pos="9160"/>
+          <w:tab w:val="left" w:pos="10076"/>
+          <w:tab w:val="left" w:pos="10992"/>
+          <w:tab w:val="left" w:pos="11908"/>
+          <w:tab w:val="left" w:pos="12824"/>
+          <w:tab w:val="left" w:pos="13740"/>
+          <w:tab w:val="left" w:pos="14656"/>
+        </w:tabs>
+        <w:ind w:leftChars="300" w:left="630"/>
+        <w:rPr>
+          <w:rFonts w:cs="宋体"/>
+          <w:color w:val="7030A0"/>
+          <w:kern w:val="0"/>
+          <w:szCs w:val="21"/>
+        </w:rPr>
+      </w:pPr>
+      <w:r>
+        <w:rPr>
           <w:rFonts w:cs="宋体"/>
           <w:color w:val="7030A0"/>
           <w:kern w:val="0"/>
@@ -5455,7 +5804,7 @@
       <w:pPr>
         <w:pStyle w:val="3"/>
       </w:pPr>
-      <w:bookmarkStart w:id="9" w:name="_Toc21133611"/>
+      <w:bookmarkStart w:id="9" w:name="_Toc21443717"/>
       <w:r>
         <w:rPr>
           <w:rFonts w:hint="eastAsia"/>
@@ -6238,7 +6587,7 @@
       <w:pPr>
         <w:pStyle w:val="3"/>
       </w:pPr>
-      <w:bookmarkStart w:id="10" w:name="_Toc21133612"/>
+      <w:bookmarkStart w:id="10" w:name="_Toc21443718"/>
       <w:r>
         <w:t>3.3</w:t>
       </w:r>
@@ -6553,7 +6902,7 @@
       <w:pPr>
         <w:pStyle w:val="2"/>
       </w:pPr>
-      <w:bookmarkStart w:id="11" w:name="_Toc21133613"/>
+      <w:bookmarkStart w:id="11" w:name="_Toc21443719"/>
       <w:r>
         <w:rPr>
           <w:rFonts w:hint="eastAsia"/>
@@ -6575,7 +6924,7 @@
       <w:pPr>
         <w:pStyle w:val="3"/>
       </w:pPr>
-      <w:bookmarkStart w:id="12" w:name="_Toc21133614"/>
+      <w:bookmarkStart w:id="12" w:name="_Toc21443720"/>
       <w:r>
         <w:rPr>
           <w:rFonts w:hint="eastAsia"/>
@@ -6618,9 +6967,44 @@
         <w:rPr>
           <w:rFonts w:hint="eastAsia"/>
         </w:rPr>
+        <w:t>1</w:t>
+      </w:r>
+      <w:r>
+        <w:t>.</w:t>
+      </w:r>
+      <w:r>
+        <w:rPr>
+          <w:rFonts w:hint="eastAsia"/>
+        </w:rPr>
         <w:t>显示个人信息，注意界面的布局</w:t>
       </w:r>
     </w:p>
+    <w:p>
+      <w:pPr>
+        <w:ind w:firstLineChars="200" w:firstLine="420"/>
+      </w:pPr>
+      <w:r>
+        <w:t>2.</w:t>
+      </w:r>
+      <w:r>
+        <w:rPr>
+          <w:rFonts w:hint="eastAsia"/>
+        </w:rPr>
+        <w:t>设置图标，提示用户是否有</w:t>
+      </w:r>
+      <w:r>
+        <w:rPr>
+          <w:rFonts w:hint="eastAsia"/>
+        </w:rPr>
+        <w:t>接收到</w:t>
+      </w:r>
+      <w:r>
+        <w:rPr>
+          <w:rFonts w:hint="eastAsia"/>
+        </w:rPr>
+        <w:t>新的消息</w:t>
+      </w:r>
+    </w:p>
     <w:p/>
     <w:p>
       <w:r>
@@ -6647,6 +7031,26 @@
         <w:rPr>
           <w:rFonts w:hint="eastAsia"/>
         </w:rPr>
+        <w:t>1</w:t>
+      </w:r>
+      <w:r>
+        <w:t>.</w:t>
+      </w:r>
+      <w:r>
+        <w:rPr>
+          <w:rFonts w:hint="eastAsia"/>
+        </w:rPr>
+        <w:t>获取用户个人信息</w:t>
+      </w:r>
+    </w:p>
+    <w:p>
+      <w:pPr>
+        <w:ind w:firstLineChars="200" w:firstLine="420"/>
+      </w:pPr>
+      <w:r>
+        <w:rPr>
+          <w:rFonts w:hint="eastAsia"/>
+        </w:rPr>
         <w:t>调用</w:t>
       </w:r>
       <w:r>
@@ -6801,6 +7205,7 @@
           <w:rFonts w:hint="eastAsia"/>
           <w:color w:val="8004CC"/>
         </w:rPr>
+        <w:lastRenderedPageBreak/>
         <w:t>nickname：昵称，</w:t>
       </w:r>
     </w:p>
@@ -6831,139 +7236,4068 @@
           <w:rFonts w:hint="eastAsia"/>
           <w:color w:val="8004CC"/>
         </w:rPr>
+        <w:t>city：所在城市，</w:t>
+      </w:r>
+    </w:p>
+    <w:p>
+      <w:pPr>
+        <w:ind w:firstLineChars="500" w:firstLine="1050"/>
+        <w:rPr>
+          <w:color w:val="8004CC"/>
+        </w:rPr>
+      </w:pPr>
+      <w:r>
+        <w:rPr>
+          <w:rFonts w:hint="eastAsia"/>
+          <w:color w:val="8004CC"/>
+        </w:rPr>
+        <w:t>school：所在学校，</w:t>
+      </w:r>
+    </w:p>
+    <w:p>
+      <w:pPr>
+        <w:ind w:firstLineChars="500" w:firstLine="1050"/>
+        <w:rPr>
+          <w:color w:val="8004CC"/>
+        </w:rPr>
+      </w:pPr>
+      <w:r>
+        <w:rPr>
+          <w:rFonts w:hint="eastAsia"/>
+          <w:color w:val="8004CC"/>
+        </w:rPr>
+        <w:t>academy：所在院系，</w:t>
+      </w:r>
+    </w:p>
+    <w:p>
+      <w:pPr>
+        <w:ind w:firstLineChars="500" w:firstLine="1050"/>
+        <w:rPr>
+          <w:color w:val="8004CC"/>
+        </w:rPr>
+      </w:pPr>
+      <w:r>
+        <w:rPr>
+          <w:rFonts w:hint="eastAsia"/>
+          <w:color w:val="8004CC"/>
+        </w:rPr>
+        <w:t>major：所学专业，</w:t>
+      </w:r>
+    </w:p>
+    <w:p>
+      <w:pPr>
+        <w:ind w:firstLineChars="500" w:firstLine="1050"/>
+        <w:rPr>
+          <w:color w:val="8004CC"/>
+        </w:rPr>
+      </w:pPr>
+      <w:proofErr w:type="spellStart"/>
+      <w:r>
+        <w:rPr>
+          <w:rFonts w:hint="eastAsia"/>
+          <w:color w:val="8004CC"/>
+        </w:rPr>
+        <w:t>personalized</w:t>
+      </w:r>
+      <w:r>
+        <w:rPr>
+          <w:color w:val="8004CC"/>
+        </w:rPr>
+        <w:t>_signature</w:t>
+      </w:r>
+      <w:proofErr w:type="spellEnd"/>
+      <w:r>
+        <w:rPr>
+          <w:rFonts w:hint="eastAsia"/>
+          <w:color w:val="8004CC"/>
+        </w:rPr>
+        <w:t>：个性签名，</w:t>
+      </w:r>
+    </w:p>
+    <w:p>
+      <w:pPr>
+        <w:ind w:firstLineChars="500" w:firstLine="1050"/>
+        <w:rPr>
+          <w:color w:val="8004CC"/>
+        </w:rPr>
+      </w:pPr>
+      <w:proofErr w:type="spellStart"/>
+      <w:r>
+        <w:rPr>
+          <w:rFonts w:hint="eastAsia"/>
+          <w:color w:val="8004CC"/>
+        </w:rPr>
+        <w:t>p</w:t>
+      </w:r>
+      <w:r>
+        <w:rPr>
+          <w:color w:val="8004CC"/>
+        </w:rPr>
+        <w:t>ersonalized_lab</w:t>
+      </w:r>
+      <w:r>
+        <w:rPr>
+          <w:rFonts w:hint="eastAsia"/>
+          <w:color w:val="8004CC"/>
+        </w:rPr>
+        <w:t>el</w:t>
+      </w:r>
+      <w:r>
+        <w:rPr>
+          <w:color w:val="8004CC"/>
+        </w:rPr>
+        <w:t>s</w:t>
+      </w:r>
+      <w:proofErr w:type="spellEnd"/>
+      <w:r>
+        <w:rPr>
+          <w:rFonts w:hint="eastAsia"/>
+          <w:color w:val="8004CC"/>
+        </w:rPr>
+        <w:t>：个人标签</w:t>
+      </w:r>
+    </w:p>
+    <w:p>
+      <w:pPr>
+        <w:ind w:firstLineChars="300" w:firstLine="630"/>
+        <w:rPr>
+          <w:color w:val="8004CC"/>
+        </w:rPr>
+      </w:pPr>
+      <w:r>
+        <w:rPr>
+          <w:rFonts w:hint="eastAsia"/>
+          <w:color w:val="8004CC"/>
+        </w:rPr>
+        <w:t>}</w:t>
+      </w:r>
+    </w:p>
+    <w:p>
+      <w:pPr>
+        <w:ind w:firstLineChars="200" w:firstLine="420"/>
+      </w:pPr>
+      <w:r>
+        <w:t>2.</w:t>
+      </w:r>
+      <w:r>
+        <w:rPr>
+          <w:rFonts w:hint="eastAsia"/>
+        </w:rPr>
+        <w:t>是否</w:t>
+      </w:r>
+      <w:r>
+        <w:rPr>
+          <w:rFonts w:hint="eastAsia"/>
+        </w:rPr>
+        <w:t>有新的未读消息</w:t>
+      </w:r>
+    </w:p>
+    <w:p>
+      <w:pPr>
+        <w:ind w:firstLineChars="200" w:firstLine="420"/>
+      </w:pPr>
+      <w:r>
+        <w:rPr>
+          <w:rFonts w:hint="eastAsia"/>
+        </w:rPr>
+        <w:t>调用</w:t>
+      </w:r>
+      <w:r>
+        <w:rPr>
+          <w:rFonts w:hint="eastAsia"/>
+          <w:color w:val="4472C4" w:themeColor="accent1"/>
+        </w:rPr>
+        <w:t>‘</w:t>
+      </w:r>
+      <w:proofErr w:type="spellStart"/>
+      <w:r>
+        <w:rPr>
+          <w:rFonts w:hint="eastAsia"/>
+          <w:color w:val="4472C4" w:themeColor="accent1"/>
+        </w:rPr>
+        <w:t>userMessageController</w:t>
+      </w:r>
+      <w:proofErr w:type="spellEnd"/>
+      <w:r>
+        <w:rPr>
+          <w:rFonts w:hint="eastAsia"/>
+          <w:color w:val="4472C4" w:themeColor="accent1"/>
+        </w:rPr>
+        <w:t>’</w:t>
+      </w:r>
+      <w:r>
+        <w:rPr>
+          <w:rFonts w:hint="eastAsia"/>
+        </w:rPr>
+        <w:t>下</w:t>
+      </w:r>
+      <w:r>
+        <w:rPr>
+          <w:rFonts w:hint="eastAsia"/>
+          <w:color w:val="4472C4" w:themeColor="accent1"/>
+        </w:rPr>
+        <w:t>‘</w:t>
+      </w:r>
+      <w:proofErr w:type="spellStart"/>
+      <w:r>
+        <w:rPr>
+          <w:rFonts w:hint="eastAsia"/>
+          <w:color w:val="4472C4" w:themeColor="accent1"/>
+        </w:rPr>
+        <w:t>getMessageCountWithNotRead</w:t>
+      </w:r>
+      <w:proofErr w:type="spellEnd"/>
+      <w:r>
+        <w:rPr>
+          <w:rFonts w:hint="eastAsia"/>
+          <w:color w:val="4472C4" w:themeColor="accent1"/>
+        </w:rPr>
+        <w:t>’</w:t>
+      </w:r>
+      <w:r>
+        <w:rPr>
+          <w:rFonts w:hint="eastAsia"/>
+        </w:rPr>
+        <w:t>，传入</w:t>
+      </w:r>
+      <w:r>
+        <w:rPr>
+          <w:rFonts w:hint="eastAsia"/>
+          <w:color w:val="4472C4" w:themeColor="accent1"/>
+        </w:rPr>
+        <w:t>‘username’</w:t>
+      </w:r>
+      <w:r>
+        <w:rPr>
+          <w:rFonts w:hint="eastAsia"/>
+        </w:rPr>
+        <w:t>参数，返回一个布朗值。</w:t>
+      </w:r>
+    </w:p>
+    <w:p/>
+    <w:p>
+      <w:r>
+        <w:rPr>
+          <w:rFonts w:hint="eastAsia"/>
+        </w:rPr>
+        <w:t>3</w:t>
+      </w:r>
+      <w:r>
+        <w:t>.</w:t>
+      </w:r>
+      <w:r>
+        <w:rPr>
+          <w:rFonts w:hint="eastAsia"/>
+        </w:rPr>
+        <w:t>后台逻辑实现：</w:t>
+      </w:r>
+    </w:p>
+    <w:p>
+      <w:pPr>
+        <w:ind w:firstLineChars="200" w:firstLine="420"/>
+      </w:pPr>
+      <w:r>
+        <w:rPr>
+          <w:rFonts w:hint="eastAsia"/>
+        </w:rPr>
+        <w:t>1</w:t>
+      </w:r>
+      <w:r>
+        <w:t>.</w:t>
+      </w:r>
+      <w:r>
+        <w:rPr>
+          <w:rFonts w:hint="eastAsia"/>
+        </w:rPr>
+        <w:t>补全用户头像的地址</w:t>
+      </w:r>
+      <w:r>
+        <w:rPr>
+          <w:rFonts w:hint="eastAsia"/>
+        </w:rPr>
+        <w:t>，</w:t>
+      </w:r>
+      <w:r>
+        <w:rPr>
+          <w:rFonts w:hint="eastAsia"/>
+        </w:rPr>
+        <w:t>方便前台做数据渲染</w:t>
+      </w:r>
+    </w:p>
+    <w:p>
+      <w:pPr>
+        <w:ind w:firstLineChars="200" w:firstLine="420"/>
+      </w:pPr>
+      <w:r>
+        <w:t>2.</w:t>
+      </w:r>
+      <w:r>
+        <w:rPr>
+          <w:rFonts w:hint="eastAsia"/>
+        </w:rPr>
+        <w:t xml:space="preserve">使返回给前台的 </w:t>
+      </w:r>
+      <w:r>
+        <w:rPr>
+          <w:rFonts w:hint="eastAsia"/>
+          <w:color w:val="4472C4" w:themeColor="accent1"/>
+        </w:rPr>
+        <w:t>‘password’</w:t>
+      </w:r>
+      <w:r>
+        <w:rPr>
+          <w:rFonts w:hint="eastAsia"/>
+        </w:rPr>
+        <w:t>为</w:t>
+      </w:r>
+      <w:r>
+        <w:rPr>
+          <w:rFonts w:hint="eastAsia"/>
+          <w:color w:val="4472C4" w:themeColor="accent1"/>
+        </w:rPr>
+        <w:t>null</w:t>
+      </w:r>
+      <w:r>
+        <w:rPr>
+          <w:rFonts w:hint="eastAsia"/>
+        </w:rPr>
+        <w:t>值</w:t>
+      </w:r>
+    </w:p>
+    <w:p>
+      <w:pPr>
+        <w:pStyle w:val="3"/>
+      </w:pPr>
+      <w:bookmarkStart w:id="13" w:name="_Toc21443721"/>
+      <w:r>
+        <w:rPr>
+          <w:rFonts w:hint="eastAsia"/>
+        </w:rPr>
+        <w:t>4</w:t>
+      </w:r>
+      <w:r>
+        <w:t>.2</w:t>
+      </w:r>
+      <w:r>
+        <w:rPr>
+          <w:rFonts w:hint="eastAsia"/>
+        </w:rPr>
+        <w:t>显示用户发布过的组队信息</w:t>
+      </w:r>
+      <w:bookmarkEnd w:id="13"/>
+    </w:p>
+    <w:p>
+      <w:r>
+        <w:rPr>
+          <w:rFonts w:hint="eastAsia"/>
+        </w:rPr>
+        <w:t>1</w:t>
+      </w:r>
+      <w:r>
+        <w:t>.</w:t>
+      </w:r>
+      <w:r>
+        <w:rPr>
+          <w:rFonts w:hint="eastAsia"/>
+        </w:rPr>
+        <w:t>前台</w:t>
+      </w:r>
+    </w:p>
+    <w:p>
+      <w:pPr>
+        <w:ind w:firstLineChars="200" w:firstLine="420"/>
+      </w:pPr>
+      <w:r>
+        <w:rPr>
+          <w:rFonts w:hint="eastAsia"/>
+        </w:rPr>
+        <w:t>显示从后台拿到的数据。注意数据渲染，未失效的组队信息与失效的组队信息的显示应该要有明显的区别。</w:t>
+      </w:r>
+    </w:p>
+    <w:p/>
+    <w:p>
+      <w:r>
+        <w:rPr>
+          <w:rFonts w:hint="eastAsia"/>
+        </w:rPr>
+        <w:t>2</w:t>
+      </w:r>
+      <w:r>
+        <w:t>.</w:t>
+      </w:r>
+      <w:r>
+        <w:rPr>
+          <w:rFonts w:hint="eastAsia"/>
+        </w:rPr>
+        <w:t>调用后台接口：</w:t>
+      </w:r>
+    </w:p>
+    <w:p>
+      <w:pPr>
+        <w:ind w:firstLineChars="200" w:firstLine="420"/>
+      </w:pPr>
+      <w:r>
+        <w:rPr>
+          <w:rFonts w:hint="eastAsia"/>
+        </w:rPr>
+        <w:t>1</w:t>
+      </w:r>
+      <w:r>
+        <w:t>.</w:t>
+      </w:r>
+      <w:r>
+        <w:rPr>
+          <w:rFonts w:hint="eastAsia"/>
+        </w:rPr>
+        <w:t>查询用户发布过的组队学习信息</w:t>
+      </w:r>
+    </w:p>
+    <w:p>
+      <w:pPr>
+        <w:ind w:firstLineChars="200" w:firstLine="420"/>
+      </w:pPr>
+      <w:r>
+        <w:rPr>
+          <w:rFonts w:hint="eastAsia"/>
+        </w:rPr>
+        <w:t>调用</w:t>
+      </w:r>
+      <w:r>
+        <w:rPr>
+          <w:rFonts w:hint="eastAsia"/>
+          <w:color w:val="4472C4" w:themeColor="accent1"/>
+        </w:rPr>
+        <w:t>‘</w:t>
+      </w:r>
+      <w:proofErr w:type="spellStart"/>
+      <w:r>
+        <w:rPr>
+          <w:rFonts w:hint="eastAsia"/>
+          <w:color w:val="4472C4" w:themeColor="accent1"/>
+        </w:rPr>
+        <w:t>StudyInfoController</w:t>
+      </w:r>
+      <w:proofErr w:type="spellEnd"/>
+      <w:r>
+        <w:rPr>
+          <w:rFonts w:hint="eastAsia"/>
+          <w:color w:val="4472C4" w:themeColor="accent1"/>
+        </w:rPr>
+        <w:t>’</w:t>
+      </w:r>
+      <w:r>
+        <w:rPr>
+          <w:rFonts w:hint="eastAsia"/>
+        </w:rPr>
+        <w:t>下</w:t>
+      </w:r>
+      <w:r>
+        <w:rPr>
+          <w:rFonts w:hint="eastAsia"/>
+          <w:color w:val="4472C4" w:themeColor="accent1"/>
+        </w:rPr>
+        <w:t>‘</w:t>
+      </w:r>
+      <w:proofErr w:type="spellStart"/>
+      <w:r>
+        <w:rPr>
+          <w:rFonts w:hint="eastAsia"/>
+          <w:color w:val="4472C4" w:themeColor="accent1"/>
+        </w:rPr>
+        <w:t>getStudyInfoByUser</w:t>
+      </w:r>
+      <w:r>
+        <w:rPr>
+          <w:rFonts w:hint="eastAsia"/>
+          <w:color w:val="4472C4" w:themeColor="accent1"/>
+        </w:rPr>
+        <w:t>Issue</w:t>
+      </w:r>
+      <w:proofErr w:type="spellEnd"/>
+      <w:r>
+        <w:rPr>
+          <w:rFonts w:hint="eastAsia"/>
+          <w:color w:val="4472C4" w:themeColor="accent1"/>
+        </w:rPr>
+        <w:t>’</w:t>
+      </w:r>
+      <w:r>
+        <w:rPr>
+          <w:rFonts w:hint="eastAsia"/>
+        </w:rPr>
+        <w:t>接口，传入用户名，返回一个</w:t>
+      </w:r>
+      <w:r>
+        <w:rPr>
+          <w:rFonts w:hint="eastAsia"/>
+          <w:color w:val="4472C4" w:themeColor="accent1"/>
+        </w:rPr>
+        <w:t>‘</w:t>
+      </w:r>
+      <w:proofErr w:type="spellStart"/>
+      <w:r>
+        <w:rPr>
+          <w:rFonts w:hint="eastAsia"/>
+          <w:color w:val="4472C4" w:themeColor="accent1"/>
+        </w:rPr>
+        <w:t>PageBean</w:t>
+      </w:r>
+      <w:proofErr w:type="spellEnd"/>
+      <w:r>
+        <w:rPr>
+          <w:color w:val="4472C4" w:themeColor="accent1"/>
+        </w:rPr>
+        <w:t>&lt;</w:t>
+      </w:r>
+      <w:proofErr w:type="spellStart"/>
+      <w:r>
+        <w:rPr>
+          <w:color w:val="4472C4" w:themeColor="accent1"/>
+        </w:rPr>
+        <w:t>StudyInfo</w:t>
+      </w:r>
+      <w:proofErr w:type="spellEnd"/>
+      <w:r>
+        <w:rPr>
+          <w:color w:val="4472C4" w:themeColor="accent1"/>
+        </w:rPr>
+        <w:t>&gt;</w:t>
+      </w:r>
+      <w:r>
+        <w:rPr>
+          <w:rFonts w:hint="eastAsia"/>
+          <w:color w:val="4472C4" w:themeColor="accent1"/>
+        </w:rPr>
+        <w:t>’</w:t>
+      </w:r>
+      <w:r>
+        <w:rPr>
+          <w:rFonts w:hint="eastAsia"/>
+        </w:rPr>
+        <w:t>对象。</w:t>
+      </w:r>
+    </w:p>
+    <w:p>
+      <w:pPr>
+        <w:ind w:firstLineChars="200" w:firstLine="420"/>
+      </w:pPr>
+      <w:r>
+        <w:rPr>
+          <w:rFonts w:hint="eastAsia"/>
+        </w:rPr>
+        <w:t>2</w:t>
+      </w:r>
+      <w:r>
+        <w:t>.</w:t>
+      </w:r>
+      <w:r>
+        <w:rPr>
+          <w:rFonts w:hint="eastAsia"/>
+        </w:rPr>
+        <w:t>查询用户发布过的玩乐信息</w:t>
+      </w:r>
+    </w:p>
+    <w:p>
+      <w:pPr>
+        <w:ind w:firstLineChars="200" w:firstLine="420"/>
+      </w:pPr>
+      <w:r>
+        <w:rPr>
+          <w:rFonts w:hint="eastAsia"/>
+        </w:rPr>
+        <w:t>调用</w:t>
+      </w:r>
+      <w:r>
+        <w:rPr>
+          <w:rFonts w:hint="eastAsia"/>
+          <w:color w:val="4472C4" w:themeColor="accent1"/>
+        </w:rPr>
+        <w:t>‘</w:t>
+      </w:r>
+      <w:proofErr w:type="spellStart"/>
+      <w:r>
+        <w:rPr>
+          <w:rFonts w:hint="eastAsia"/>
+          <w:color w:val="4472C4" w:themeColor="accent1"/>
+        </w:rPr>
+        <w:t>EnjoyController</w:t>
+      </w:r>
+      <w:proofErr w:type="spellEnd"/>
+      <w:r>
+        <w:rPr>
+          <w:rFonts w:hint="eastAsia"/>
+          <w:color w:val="4472C4" w:themeColor="accent1"/>
+        </w:rPr>
+        <w:t>’</w:t>
+      </w:r>
+      <w:r>
+        <w:rPr>
+          <w:rFonts w:hint="eastAsia"/>
+        </w:rPr>
+        <w:t>下</w:t>
+      </w:r>
+      <w:r>
+        <w:rPr>
+          <w:rFonts w:hint="eastAsia"/>
+          <w:color w:val="4472C4" w:themeColor="accent1"/>
+        </w:rPr>
+        <w:t>‘</w:t>
+      </w:r>
+      <w:proofErr w:type="spellStart"/>
+      <w:r>
+        <w:rPr>
+          <w:rFonts w:hint="eastAsia"/>
+          <w:color w:val="4472C4" w:themeColor="accent1"/>
+        </w:rPr>
+        <w:t>getEnjoyInfoByUser</w:t>
+      </w:r>
+      <w:r>
+        <w:rPr>
+          <w:rFonts w:hint="eastAsia"/>
+          <w:color w:val="4472C4" w:themeColor="accent1"/>
+        </w:rPr>
+        <w:t>Issue</w:t>
+      </w:r>
+      <w:proofErr w:type="spellEnd"/>
+      <w:r>
+        <w:rPr>
+          <w:rFonts w:hint="eastAsia"/>
+          <w:color w:val="4472C4" w:themeColor="accent1"/>
+        </w:rPr>
+        <w:t>’</w:t>
+      </w:r>
+      <w:r>
+        <w:rPr>
+          <w:rFonts w:hint="eastAsia"/>
+        </w:rPr>
+        <w:t>接口，传入用户名，返回一个</w:t>
+      </w:r>
+      <w:r>
+        <w:rPr>
+          <w:rFonts w:hint="eastAsia"/>
+          <w:color w:val="4472C4" w:themeColor="accent1"/>
+        </w:rPr>
+        <w:t>‘</w:t>
+      </w:r>
+      <w:proofErr w:type="spellStart"/>
+      <w:r>
+        <w:rPr>
+          <w:rFonts w:hint="eastAsia"/>
+          <w:color w:val="4472C4" w:themeColor="accent1"/>
+        </w:rPr>
+        <w:t>PageBean</w:t>
+      </w:r>
+      <w:proofErr w:type="spellEnd"/>
+      <w:r>
+        <w:rPr>
+          <w:color w:val="4472C4" w:themeColor="accent1"/>
+        </w:rPr>
+        <w:t>&lt;</w:t>
+      </w:r>
+      <w:proofErr w:type="spellStart"/>
+      <w:r>
+        <w:rPr>
+          <w:color w:val="4472C4" w:themeColor="accent1"/>
+        </w:rPr>
+        <w:t>EnjoyInfo</w:t>
+      </w:r>
+      <w:proofErr w:type="spellEnd"/>
+      <w:r>
+        <w:rPr>
+          <w:color w:val="4472C4" w:themeColor="accent1"/>
+        </w:rPr>
+        <w:t>&gt;</w:t>
+      </w:r>
+      <w:r>
+        <w:rPr>
+          <w:rFonts w:hint="eastAsia"/>
+          <w:color w:val="4472C4" w:themeColor="accent1"/>
+        </w:rPr>
+        <w:t>’</w:t>
+      </w:r>
+      <w:r>
+        <w:rPr>
+          <w:rFonts w:hint="eastAsia"/>
+        </w:rPr>
+        <w:t>对象。</w:t>
+      </w:r>
+    </w:p>
+    <w:p/>
+    <w:p>
+      <w:r>
+        <w:rPr>
+          <w:rFonts w:hint="eastAsia"/>
+        </w:rPr>
+        <w:t>3</w:t>
+      </w:r>
+      <w:r>
+        <w:t>.</w:t>
+      </w:r>
+      <w:r>
+        <w:rPr>
+          <w:rFonts w:hint="eastAsia"/>
+        </w:rPr>
+        <w:t>后台代码实现：</w:t>
+      </w:r>
+    </w:p>
+    <w:p>
+      <w:pPr>
+        <w:ind w:firstLineChars="200" w:firstLine="420"/>
+      </w:pPr>
+      <w:r>
+        <w:t>1.</w:t>
+      </w:r>
+      <w:r>
+        <w:rPr>
+          <w:rFonts w:hint="eastAsia"/>
+        </w:rPr>
+        <w:t>分页查询</w:t>
+      </w:r>
+    </w:p>
+    <w:p>
+      <w:pPr>
+        <w:ind w:firstLineChars="200" w:firstLine="420"/>
+      </w:pPr>
+      <w:r>
+        <w:rPr>
+          <w:rFonts w:hint="eastAsia"/>
+        </w:rPr>
+        <w:t>2</w:t>
+      </w:r>
+      <w:r>
+        <w:t>.</w:t>
+      </w:r>
+      <w:r>
+        <w:rPr>
+          <w:rFonts w:hint="eastAsia"/>
+        </w:rPr>
+        <w:t>后台对数据进行排序处理，将插到的消息分为‘未失效’，‘失效’两类，‘未失效的信息’排在‘失效信息’前面，对于各类信息，按照时间‘由近及远’的顺序进行排序。</w:t>
+      </w:r>
+    </w:p>
+    <w:p>
+      <w:pPr>
+        <w:pStyle w:val="3"/>
+      </w:pPr>
+      <w:bookmarkStart w:id="14" w:name="_Toc21443722"/>
+      <w:r>
+        <w:rPr>
+          <w:rFonts w:hint="eastAsia"/>
+        </w:rPr>
+        <w:t>4</w:t>
+      </w:r>
+      <w:r>
+        <w:t>.3</w:t>
+      </w:r>
+      <w:r>
+        <w:rPr>
+          <w:rFonts w:hint="eastAsia"/>
+        </w:rPr>
+        <w:t>查看用户</w:t>
+      </w:r>
+      <w:r>
+        <w:rPr>
+          <w:rFonts w:hint="eastAsia"/>
+        </w:rPr>
+        <w:t>参加过</w:t>
+      </w:r>
+      <w:r>
+        <w:rPr>
+          <w:rFonts w:hint="eastAsia"/>
+        </w:rPr>
+        <w:t>的组队信息</w:t>
+      </w:r>
+      <w:bookmarkEnd w:id="14"/>
+    </w:p>
+    <w:p>
+      <w:r>
+        <w:rPr>
+          <w:rFonts w:hint="eastAsia"/>
+        </w:rPr>
+        <w:t>1</w:t>
+      </w:r>
+      <w:r>
+        <w:t>.</w:t>
+      </w:r>
+      <w:r>
+        <w:rPr>
+          <w:rFonts w:hint="eastAsia"/>
+        </w:rPr>
+        <w:t>前台</w:t>
+      </w:r>
+    </w:p>
+    <w:p>
+      <w:pPr>
+        <w:ind w:firstLineChars="200" w:firstLine="420"/>
+      </w:pPr>
+      <w:r>
+        <w:rPr>
+          <w:rFonts w:hint="eastAsia"/>
+        </w:rPr>
+        <w:t>显示从后台拿到的数据。注意数据渲染，未失效的组队信息与失效的组队信息的显示应该要有明显的区别。</w:t>
+      </w:r>
+    </w:p>
+    <w:p/>
+    <w:p>
+      <w:r>
+        <w:rPr>
+          <w:rFonts w:hint="eastAsia"/>
+        </w:rPr>
+        <w:t>2</w:t>
+      </w:r>
+      <w:r>
+        <w:t>.</w:t>
+      </w:r>
+      <w:r>
+        <w:rPr>
+          <w:rFonts w:hint="eastAsia"/>
+        </w:rPr>
+        <w:t>调用后台接口：</w:t>
+      </w:r>
+    </w:p>
+    <w:p>
+      <w:pPr>
+        <w:ind w:firstLineChars="200" w:firstLine="420"/>
+      </w:pPr>
+      <w:r>
+        <w:rPr>
+          <w:rFonts w:hint="eastAsia"/>
+        </w:rPr>
+        <w:t>1</w:t>
+      </w:r>
+      <w:r>
+        <w:t>.</w:t>
+      </w:r>
+      <w:r>
+        <w:rPr>
+          <w:rFonts w:hint="eastAsia"/>
+        </w:rPr>
+        <w:t>查询用户参与过的组队学习信息</w:t>
+      </w:r>
+    </w:p>
+    <w:p>
+      <w:pPr>
+        <w:ind w:firstLineChars="200" w:firstLine="420"/>
+      </w:pPr>
+      <w:r>
+        <w:rPr>
+          <w:rFonts w:hint="eastAsia"/>
+        </w:rPr>
         <w:lastRenderedPageBreak/>
-        <w:t>city：所在城市，</w:t>
+        <w:t>调用</w:t>
+      </w:r>
+      <w:r>
+        <w:rPr>
+          <w:rFonts w:hint="eastAsia"/>
+          <w:color w:val="4472C4" w:themeColor="accent1"/>
+        </w:rPr>
+        <w:t>‘</w:t>
+      </w:r>
+      <w:proofErr w:type="spellStart"/>
+      <w:r>
+        <w:rPr>
+          <w:rFonts w:hint="eastAsia"/>
+          <w:color w:val="4472C4" w:themeColor="accent1"/>
+        </w:rPr>
+        <w:t>StudyInfoController</w:t>
+      </w:r>
+      <w:proofErr w:type="spellEnd"/>
+      <w:r>
+        <w:rPr>
+          <w:rFonts w:hint="eastAsia"/>
+          <w:color w:val="4472C4" w:themeColor="accent1"/>
+        </w:rPr>
+        <w:t>’</w:t>
+      </w:r>
+      <w:r>
+        <w:rPr>
+          <w:rFonts w:hint="eastAsia"/>
+        </w:rPr>
+        <w:t>下</w:t>
+      </w:r>
+      <w:r>
+        <w:rPr>
+          <w:rFonts w:hint="eastAsia"/>
+          <w:color w:val="4472C4" w:themeColor="accent1"/>
+        </w:rPr>
+        <w:t>‘</w:t>
+      </w:r>
+      <w:proofErr w:type="spellStart"/>
+      <w:r>
+        <w:rPr>
+          <w:rFonts w:hint="eastAsia"/>
+          <w:color w:val="4472C4" w:themeColor="accent1"/>
+        </w:rPr>
+        <w:t>getStudyInfoByUser</w:t>
+      </w:r>
+      <w:r>
+        <w:rPr>
+          <w:rFonts w:hint="eastAsia"/>
+          <w:color w:val="4472C4" w:themeColor="accent1"/>
+        </w:rPr>
+        <w:t>Attend</w:t>
+      </w:r>
+      <w:proofErr w:type="spellEnd"/>
+      <w:r>
+        <w:rPr>
+          <w:rFonts w:hint="eastAsia"/>
+          <w:color w:val="4472C4" w:themeColor="accent1"/>
+        </w:rPr>
+        <w:t>’</w:t>
+      </w:r>
+      <w:r>
+        <w:rPr>
+          <w:rFonts w:hint="eastAsia"/>
+        </w:rPr>
+        <w:t>接口，传入参数：用户名【username】，返回一个</w:t>
+      </w:r>
+      <w:r>
+        <w:rPr>
+          <w:rFonts w:hint="eastAsia"/>
+          <w:color w:val="4472C4" w:themeColor="accent1"/>
+        </w:rPr>
+        <w:t>‘</w:t>
+      </w:r>
+      <w:proofErr w:type="spellStart"/>
+      <w:r>
+        <w:rPr>
+          <w:rFonts w:hint="eastAsia"/>
+          <w:color w:val="4472C4" w:themeColor="accent1"/>
+        </w:rPr>
+        <w:t>PageBean</w:t>
+      </w:r>
+      <w:proofErr w:type="spellEnd"/>
+      <w:r>
+        <w:rPr>
+          <w:color w:val="4472C4" w:themeColor="accent1"/>
+        </w:rPr>
+        <w:t>&lt;</w:t>
+      </w:r>
+      <w:proofErr w:type="spellStart"/>
+      <w:r>
+        <w:rPr>
+          <w:color w:val="4472C4" w:themeColor="accent1"/>
+        </w:rPr>
+        <w:t>StudyInfo</w:t>
+      </w:r>
+      <w:proofErr w:type="spellEnd"/>
+      <w:r>
+        <w:rPr>
+          <w:color w:val="4472C4" w:themeColor="accent1"/>
+        </w:rPr>
+        <w:t>&gt;</w:t>
+      </w:r>
+      <w:r>
+        <w:rPr>
+          <w:rFonts w:hint="eastAsia"/>
+          <w:color w:val="4472C4" w:themeColor="accent1"/>
+        </w:rPr>
+        <w:t>’</w:t>
+      </w:r>
+      <w:r>
+        <w:rPr>
+          <w:rFonts w:hint="eastAsia"/>
+        </w:rPr>
+        <w:t>对象。</w:t>
+      </w:r>
+    </w:p>
+    <w:p>
+      <w:pPr>
+        <w:ind w:firstLineChars="200" w:firstLine="420"/>
+      </w:pPr>
+      <w:r>
+        <w:rPr>
+          <w:rFonts w:hint="eastAsia"/>
+        </w:rPr>
+        <w:t>2</w:t>
+      </w:r>
+      <w:r>
+        <w:t>.</w:t>
+      </w:r>
+      <w:r>
+        <w:rPr>
+          <w:rFonts w:hint="eastAsia"/>
+        </w:rPr>
+        <w:t>查询用户发布过的玩乐信息</w:t>
+      </w:r>
+    </w:p>
+    <w:p>
+      <w:pPr>
+        <w:ind w:firstLineChars="200" w:firstLine="420"/>
+      </w:pPr>
+      <w:r>
+        <w:rPr>
+          <w:rFonts w:hint="eastAsia"/>
+        </w:rPr>
+        <w:t>调用</w:t>
+      </w:r>
+      <w:r>
+        <w:rPr>
+          <w:rFonts w:hint="eastAsia"/>
+          <w:color w:val="4472C4" w:themeColor="accent1"/>
+        </w:rPr>
+        <w:t>‘</w:t>
+      </w:r>
+      <w:proofErr w:type="spellStart"/>
+      <w:r>
+        <w:rPr>
+          <w:rFonts w:hint="eastAsia"/>
+          <w:color w:val="4472C4" w:themeColor="accent1"/>
+        </w:rPr>
+        <w:t>EnjoyController</w:t>
+      </w:r>
+      <w:proofErr w:type="spellEnd"/>
+      <w:r>
+        <w:rPr>
+          <w:rFonts w:hint="eastAsia"/>
+          <w:color w:val="4472C4" w:themeColor="accent1"/>
+        </w:rPr>
+        <w:t>’</w:t>
+      </w:r>
+      <w:r>
+        <w:rPr>
+          <w:rFonts w:hint="eastAsia"/>
+        </w:rPr>
+        <w:t>下</w:t>
+      </w:r>
+      <w:r>
+        <w:rPr>
+          <w:rFonts w:hint="eastAsia"/>
+          <w:color w:val="4472C4" w:themeColor="accent1"/>
+        </w:rPr>
+        <w:t>‘</w:t>
+      </w:r>
+      <w:proofErr w:type="spellStart"/>
+      <w:r>
+        <w:rPr>
+          <w:rFonts w:hint="eastAsia"/>
+          <w:color w:val="4472C4" w:themeColor="accent1"/>
+        </w:rPr>
+        <w:t>getEnjoyInfoByUser</w:t>
+      </w:r>
+      <w:r>
+        <w:rPr>
+          <w:rFonts w:hint="eastAsia"/>
+          <w:color w:val="4472C4" w:themeColor="accent1"/>
+        </w:rPr>
+        <w:t>Attend</w:t>
+      </w:r>
+      <w:proofErr w:type="spellEnd"/>
+      <w:r>
+        <w:rPr>
+          <w:rFonts w:hint="eastAsia"/>
+          <w:color w:val="4472C4" w:themeColor="accent1"/>
+        </w:rPr>
+        <w:t>’</w:t>
+      </w:r>
+      <w:r>
+        <w:rPr>
+          <w:rFonts w:hint="eastAsia"/>
+        </w:rPr>
+        <w:t>接口，传入参数：用户名【username】，返回一个</w:t>
+      </w:r>
+      <w:r>
+        <w:rPr>
+          <w:rFonts w:hint="eastAsia"/>
+          <w:color w:val="4472C4" w:themeColor="accent1"/>
+        </w:rPr>
+        <w:t>‘</w:t>
+      </w:r>
+      <w:proofErr w:type="spellStart"/>
+      <w:r>
+        <w:rPr>
+          <w:rFonts w:hint="eastAsia"/>
+          <w:color w:val="4472C4" w:themeColor="accent1"/>
+        </w:rPr>
+        <w:t>PageBean</w:t>
+      </w:r>
+      <w:proofErr w:type="spellEnd"/>
+      <w:r>
+        <w:rPr>
+          <w:color w:val="4472C4" w:themeColor="accent1"/>
+        </w:rPr>
+        <w:t>&lt;</w:t>
+      </w:r>
+      <w:proofErr w:type="spellStart"/>
+      <w:r>
+        <w:rPr>
+          <w:color w:val="4472C4" w:themeColor="accent1"/>
+        </w:rPr>
+        <w:t>EnjoyInfo</w:t>
+      </w:r>
+      <w:proofErr w:type="spellEnd"/>
+      <w:r>
+        <w:rPr>
+          <w:color w:val="4472C4" w:themeColor="accent1"/>
+        </w:rPr>
+        <w:t>&gt;</w:t>
+      </w:r>
+      <w:r>
+        <w:rPr>
+          <w:rFonts w:hint="eastAsia"/>
+          <w:color w:val="4472C4" w:themeColor="accent1"/>
+        </w:rPr>
+        <w:t>’</w:t>
+      </w:r>
+      <w:r>
+        <w:rPr>
+          <w:rFonts w:hint="eastAsia"/>
+        </w:rPr>
+        <w:t>对象。</w:t>
+      </w:r>
+    </w:p>
+    <w:p/>
+    <w:p>
+      <w:r>
+        <w:rPr>
+          <w:rFonts w:hint="eastAsia"/>
+        </w:rPr>
+        <w:t>3</w:t>
+      </w:r>
+      <w:r>
+        <w:t>.</w:t>
+      </w:r>
+      <w:r>
+        <w:rPr>
+          <w:rFonts w:hint="eastAsia"/>
+        </w:rPr>
+        <w:t>后台代码实现：</w:t>
+      </w:r>
+    </w:p>
+    <w:p>
+      <w:pPr>
+        <w:ind w:firstLineChars="200" w:firstLine="420"/>
+      </w:pPr>
+      <w:r>
+        <w:t>1.</w:t>
+      </w:r>
+      <w:r>
+        <w:rPr>
+          <w:rFonts w:hint="eastAsia"/>
+        </w:rPr>
+        <w:t>分页查询，分</w:t>
+      </w:r>
+      <w:proofErr w:type="gramStart"/>
+      <w:r>
+        <w:rPr>
+          <w:rFonts w:hint="eastAsia"/>
+        </w:rPr>
+        <w:t>页用于</w:t>
+      </w:r>
+      <w:proofErr w:type="gramEnd"/>
+      <w:r>
+        <w:rPr>
+          <w:rFonts w:hint="eastAsia"/>
+        </w:rPr>
+        <w:t>查询</w:t>
+      </w:r>
+      <w:r>
+        <w:rPr>
+          <w:rFonts w:hint="eastAsia"/>
+          <w:color w:val="4472C4" w:themeColor="accent1"/>
+        </w:rPr>
+        <w:t>‘</w:t>
+      </w:r>
+      <w:proofErr w:type="spellStart"/>
+      <w:r>
+        <w:rPr>
+          <w:rFonts w:hint="eastAsia"/>
+          <w:color w:val="4472C4" w:themeColor="accent1"/>
+        </w:rPr>
+        <w:t>team_</w:t>
+      </w:r>
+      <w:r>
+        <w:rPr>
+          <w:color w:val="4472C4" w:themeColor="accent1"/>
+        </w:rPr>
+        <w:t>info</w:t>
+      </w:r>
+      <w:proofErr w:type="spellEnd"/>
+      <w:r>
+        <w:rPr>
+          <w:rFonts w:hint="eastAsia"/>
+          <w:color w:val="4472C4" w:themeColor="accent1"/>
+        </w:rPr>
+        <w:t>’</w:t>
+      </w:r>
+      <w:r>
+        <w:rPr>
+          <w:rFonts w:hint="eastAsia"/>
+        </w:rPr>
+        <w:t>表</w:t>
+      </w:r>
+    </w:p>
+    <w:p>
+      <w:pPr>
+        <w:ind w:firstLineChars="200" w:firstLine="420"/>
+      </w:pPr>
+      <w:r>
+        <w:rPr>
+          <w:rFonts w:hint="eastAsia"/>
+        </w:rPr>
+        <w:t>2</w:t>
+      </w:r>
+      <w:r>
+        <w:t>.</w:t>
+      </w:r>
+      <w:r>
+        <w:rPr>
+          <w:rFonts w:hint="eastAsia"/>
+        </w:rPr>
+        <w:t>多表查询，先‘</w:t>
+      </w:r>
+      <w:proofErr w:type="spellStart"/>
+      <w:r>
+        <w:rPr>
+          <w:rFonts w:hint="eastAsia"/>
+        </w:rPr>
+        <w:t>team</w:t>
+      </w:r>
+      <w:r>
+        <w:t>_info</w:t>
+      </w:r>
+      <w:proofErr w:type="spellEnd"/>
+      <w:r>
+        <w:rPr>
+          <w:rFonts w:hint="eastAsia"/>
+        </w:rPr>
+        <w:t>’表中</w:t>
+      </w:r>
+      <w:r>
+        <w:rPr>
+          <w:rFonts w:hint="eastAsia"/>
+        </w:rPr>
+        <w:t>根据‘username’，‘</w:t>
+      </w:r>
+      <w:proofErr w:type="spellStart"/>
+      <w:r>
+        <w:rPr>
+          <w:rFonts w:hint="eastAsia"/>
+        </w:rPr>
+        <w:t>action</w:t>
+      </w:r>
+      <w:r>
+        <w:t>_type</w:t>
+      </w:r>
+      <w:proofErr w:type="spellEnd"/>
+      <w:r>
+        <w:rPr>
+          <w:rFonts w:hint="eastAsia"/>
+        </w:rPr>
+        <w:t>’</w:t>
+      </w:r>
+      <w:r>
+        <w:rPr>
+          <w:rFonts w:hint="eastAsia"/>
+        </w:rPr>
+        <w:t>查询</w:t>
+      </w:r>
+      <w:r>
+        <w:rPr>
+          <w:rFonts w:hint="eastAsia"/>
+        </w:rPr>
+        <w:t>对应的‘</w:t>
+      </w:r>
+      <w:proofErr w:type="spellStart"/>
+      <w:r>
+        <w:rPr>
+          <w:rFonts w:hint="eastAsia"/>
+        </w:rPr>
+        <w:t>a</w:t>
+      </w:r>
+      <w:r>
+        <w:t>ction_id</w:t>
+      </w:r>
+      <w:proofErr w:type="spellEnd"/>
+      <w:r>
+        <w:rPr>
+          <w:rFonts w:hint="eastAsia"/>
+        </w:rPr>
+        <w:t>’，在根据‘</w:t>
+      </w:r>
+      <w:proofErr w:type="spellStart"/>
+      <w:r>
+        <w:rPr>
+          <w:rFonts w:hint="eastAsia"/>
+        </w:rPr>
+        <w:t>action</w:t>
+      </w:r>
+      <w:r>
+        <w:t>_id</w:t>
+      </w:r>
+      <w:proofErr w:type="spellEnd"/>
+      <w:r>
+        <w:rPr>
+          <w:rFonts w:hint="eastAsia"/>
+        </w:rPr>
+        <w:t>’</w:t>
+      </w:r>
+      <w:r>
+        <w:rPr>
+          <w:rFonts w:hint="eastAsia"/>
+        </w:rPr>
+        <w:t>与‘</w:t>
+      </w:r>
+      <w:proofErr w:type="spellStart"/>
+      <w:r>
+        <w:rPr>
+          <w:rFonts w:hint="eastAsia"/>
+        </w:rPr>
+        <w:t>action_type</w:t>
+      </w:r>
+      <w:proofErr w:type="spellEnd"/>
+      <w:r>
+        <w:rPr>
+          <w:rFonts w:hint="eastAsia"/>
+        </w:rPr>
+        <w:t>’从‘</w:t>
+      </w:r>
+      <w:proofErr w:type="spellStart"/>
+      <w:r>
+        <w:t>s</w:t>
+      </w:r>
+      <w:r>
+        <w:rPr>
+          <w:rFonts w:hint="eastAsia"/>
+        </w:rPr>
+        <w:t>tudy_info</w:t>
+      </w:r>
+      <w:proofErr w:type="spellEnd"/>
+      <w:r>
+        <w:rPr>
+          <w:rFonts w:hint="eastAsia"/>
+        </w:rPr>
+        <w:t>’或者‘</w:t>
+      </w:r>
+      <w:proofErr w:type="spellStart"/>
+      <w:r>
+        <w:rPr>
+          <w:rFonts w:hint="eastAsia"/>
+        </w:rPr>
+        <w:t>enjoy</w:t>
+      </w:r>
+      <w:r>
+        <w:t>_i</w:t>
+      </w:r>
+      <w:r>
+        <w:rPr>
+          <w:rFonts w:hint="eastAsia"/>
+        </w:rPr>
+        <w:t>nfo</w:t>
+      </w:r>
+      <w:proofErr w:type="spellEnd"/>
+      <w:r>
+        <w:rPr>
+          <w:rFonts w:hint="eastAsia"/>
+        </w:rPr>
+        <w:t>’</w:t>
+      </w:r>
+      <w:r>
+        <w:rPr>
+          <w:rFonts w:hint="eastAsia"/>
+        </w:rPr>
+        <w:t>的</w:t>
+      </w:r>
+      <w:r>
+        <w:rPr>
+          <w:rFonts w:hint="eastAsia"/>
+        </w:rPr>
+        <w:t>拿到</w:t>
+      </w:r>
+      <w:r>
+        <w:rPr>
+          <w:rFonts w:hint="eastAsia"/>
+        </w:rPr>
+        <w:t>数据。</w:t>
+      </w:r>
+    </w:p>
+    <w:p>
+      <w:pPr>
+        <w:ind w:firstLineChars="200" w:firstLine="420"/>
+      </w:pPr>
+      <w:r>
+        <w:rPr>
+          <w:rFonts w:hint="eastAsia"/>
+        </w:rPr>
+        <w:t>3</w:t>
+      </w:r>
+      <w:r>
+        <w:t>.</w:t>
+      </w:r>
+      <w:r>
+        <w:rPr>
+          <w:rFonts w:hint="eastAsia"/>
+        </w:rPr>
+        <w:t>对于字段‘valid’的赋值，根据‘</w:t>
+      </w:r>
+      <w:proofErr w:type="spellStart"/>
+      <w:r>
+        <w:rPr>
+          <w:rFonts w:hint="eastAsia"/>
+        </w:rPr>
+        <w:t>action_id</w:t>
+      </w:r>
+      <w:proofErr w:type="spellEnd"/>
+      <w:r>
+        <w:rPr>
+          <w:rFonts w:hint="eastAsia"/>
+        </w:rPr>
+        <w:t>’与‘</w:t>
+      </w:r>
+      <w:proofErr w:type="spellStart"/>
+      <w:r>
+        <w:rPr>
+          <w:rFonts w:hint="eastAsia"/>
+        </w:rPr>
+        <w:t>action_type</w:t>
+      </w:r>
+      <w:proofErr w:type="spellEnd"/>
+      <w:r>
+        <w:rPr>
+          <w:rFonts w:hint="eastAsia"/>
+        </w:rPr>
+        <w:t>’从‘</w:t>
+      </w:r>
+      <w:proofErr w:type="spellStart"/>
+      <w:r>
+        <w:rPr>
+          <w:rFonts w:hint="eastAsia"/>
+        </w:rPr>
+        <w:t>study_info</w:t>
+      </w:r>
+      <w:proofErr w:type="spellEnd"/>
+      <w:r>
+        <w:rPr>
+          <w:rFonts w:hint="eastAsia"/>
+        </w:rPr>
+        <w:t>’或者‘</w:t>
+      </w:r>
+      <w:proofErr w:type="spellStart"/>
+      <w:r>
+        <w:rPr>
+          <w:rFonts w:hint="eastAsia"/>
+        </w:rPr>
+        <w:t>enjoy_info</w:t>
+      </w:r>
+      <w:proofErr w:type="spellEnd"/>
+      <w:r>
+        <w:rPr>
+          <w:rFonts w:hint="eastAsia"/>
+        </w:rPr>
+        <w:t>’</w:t>
+      </w:r>
+      <w:r>
+        <w:rPr>
+          <w:rFonts w:hint="eastAsia"/>
+        </w:rPr>
+        <w:t>中提取数据，两表中存在对应数据的，直接提取，两表中不存在对应数据的，将‘valid’赋值为‘2’，标明该条组队信息已被删除。</w:t>
+      </w:r>
+    </w:p>
+    <w:p>
+      <w:pPr>
+        <w:pStyle w:val="3"/>
+      </w:pPr>
+      <w:bookmarkStart w:id="15" w:name="_Toc21443723"/>
+      <w:r>
+        <w:rPr>
+          <w:rFonts w:hint="eastAsia"/>
+        </w:rPr>
+        <w:t>4</w:t>
+      </w:r>
+      <w:r>
+        <w:t>.4</w:t>
+      </w:r>
+      <w:r>
+        <w:rPr>
+          <w:rFonts w:hint="eastAsia"/>
+        </w:rPr>
+        <w:t>组队信息管理</w:t>
+      </w:r>
+      <w:bookmarkEnd w:id="15"/>
+    </w:p>
+    <w:p>
+      <w:pPr>
+        <w:pStyle w:val="4"/>
+      </w:pPr>
+      <w:r>
+        <w:rPr>
+          <w:rFonts w:hint="eastAsia"/>
+        </w:rPr>
+        <w:t>4</w:t>
+      </w:r>
+      <w:r>
+        <w:t>.4.1</w:t>
+      </w:r>
+      <w:r>
+        <w:rPr>
+          <w:rFonts w:hint="eastAsia"/>
+        </w:rPr>
+        <w:t>发布组队信息</w:t>
+      </w:r>
+    </w:p>
+    <w:p>
+      <w:r>
+        <w:t>1.</w:t>
+      </w:r>
+      <w:r>
+        <w:rPr>
+          <w:rFonts w:hint="eastAsia"/>
+        </w:rPr>
+        <w:t>前台：</w:t>
+      </w:r>
+    </w:p>
+    <w:p>
+      <w:pPr>
+        <w:ind w:firstLineChars="200" w:firstLine="420"/>
+        <w:rPr>
+          <w:rFonts w:hint="eastAsia"/>
+        </w:rPr>
+      </w:pPr>
+      <w:r>
+        <w:rPr>
+          <w:rFonts w:hint="eastAsia"/>
+        </w:rPr>
+        <w:t>1</w:t>
+      </w:r>
+      <w:r>
+        <w:t>.</w:t>
+      </w:r>
+      <w:r>
+        <w:rPr>
+          <w:rFonts w:hint="eastAsia"/>
+        </w:rPr>
+        <w:t>发布组队学习信息界面</w:t>
+      </w:r>
+    </w:p>
+    <w:p>
+      <w:pPr>
+        <w:ind w:firstLineChars="200" w:firstLine="420"/>
+      </w:pPr>
+      <w:r>
+        <w:rPr>
+          <w:rFonts w:hint="eastAsia"/>
+        </w:rPr>
+        <w:t>提供填写活动信息的界面，将信息封装成一个‘</w:t>
+      </w:r>
+      <w:proofErr w:type="spellStart"/>
+      <w:r>
+        <w:rPr>
+          <w:rFonts w:hint="eastAsia"/>
+        </w:rPr>
+        <w:t>StudyInfo</w:t>
+      </w:r>
+      <w:proofErr w:type="spellEnd"/>
+      <w:r>
+        <w:rPr>
+          <w:rFonts w:hint="eastAsia"/>
+        </w:rPr>
+        <w:t>’对象</w:t>
+      </w:r>
+    </w:p>
+    <w:p>
+      <w:pPr>
+        <w:ind w:firstLineChars="200" w:firstLine="420"/>
+      </w:pPr>
+      <w:r>
+        <w:t>2.</w:t>
+      </w:r>
+      <w:r>
+        <w:rPr>
+          <w:rFonts w:hint="eastAsia"/>
+        </w:rPr>
+        <w:t>发布玩乐信息界面</w:t>
+      </w:r>
+    </w:p>
+    <w:p>
+      <w:pPr>
+        <w:ind w:firstLineChars="200" w:firstLine="420"/>
+      </w:pPr>
+      <w:r>
+        <w:rPr>
+          <w:rFonts w:hint="eastAsia"/>
+        </w:rPr>
+        <w:t>提供填写玩乐信息的界面，将信息封装为一个‘</w:t>
+      </w:r>
+      <w:proofErr w:type="spellStart"/>
+      <w:r>
+        <w:rPr>
+          <w:rFonts w:hint="eastAsia"/>
+        </w:rPr>
+        <w:t>EnjoyInfo</w:t>
+      </w:r>
+      <w:proofErr w:type="spellEnd"/>
+      <w:r>
+        <w:rPr>
+          <w:rFonts w:hint="eastAsia"/>
+        </w:rPr>
+        <w:t>’对象</w:t>
+      </w:r>
+    </w:p>
+    <w:p/>
+    <w:p>
+      <w:r>
+        <w:t>2.</w:t>
+      </w:r>
+      <w:r>
+        <w:rPr>
+          <w:rFonts w:hint="eastAsia"/>
+        </w:rPr>
+        <w:t>调用后台接口</w:t>
+      </w:r>
+    </w:p>
+    <w:p>
+      <w:pPr>
+        <w:ind w:firstLineChars="200" w:firstLine="420"/>
+      </w:pPr>
+      <w:r>
+        <w:t>1.</w:t>
+      </w:r>
+      <w:r>
+        <w:rPr>
+          <w:rFonts w:hint="eastAsia"/>
+        </w:rPr>
+        <w:t>发布组队学习信息</w:t>
+      </w:r>
+    </w:p>
+    <w:p>
+      <w:pPr>
+        <w:ind w:firstLineChars="200" w:firstLine="420"/>
+      </w:pPr>
+      <w:r>
+        <w:rPr>
+          <w:rFonts w:hint="eastAsia"/>
+        </w:rPr>
+        <w:t>调用‘</w:t>
+      </w:r>
+      <w:proofErr w:type="spellStart"/>
+      <w:r>
+        <w:rPr>
+          <w:rFonts w:hint="eastAsia"/>
+        </w:rPr>
+        <w:t>StudyInfoController</w:t>
+      </w:r>
+      <w:proofErr w:type="spellEnd"/>
+      <w:r>
+        <w:rPr>
+          <w:rFonts w:hint="eastAsia"/>
+        </w:rPr>
+        <w:t>’下‘insert’方法 ，传入一个‘</w:t>
+      </w:r>
+      <w:proofErr w:type="spellStart"/>
+      <w:r>
+        <w:rPr>
+          <w:rFonts w:hint="eastAsia"/>
+        </w:rPr>
+        <w:t>StudyInfo</w:t>
+      </w:r>
+      <w:proofErr w:type="spellEnd"/>
+      <w:r>
+        <w:rPr>
+          <w:rFonts w:hint="eastAsia"/>
+        </w:rPr>
+        <w:t>’对象。</w:t>
+      </w:r>
+    </w:p>
+    <w:p>
+      <w:pPr>
+        <w:ind w:firstLineChars="200" w:firstLine="420"/>
+      </w:pPr>
+      <w:r>
+        <w:rPr>
+          <w:rFonts w:hint="eastAsia"/>
+        </w:rPr>
+        <w:t>2</w:t>
+      </w:r>
+      <w:r>
+        <w:t>.</w:t>
+      </w:r>
+      <w:r>
+        <w:rPr>
+          <w:rFonts w:hint="eastAsia"/>
+        </w:rPr>
+        <w:t>发布玩乐信息</w:t>
+      </w:r>
+    </w:p>
+    <w:p>
+      <w:pPr>
+        <w:ind w:firstLineChars="200" w:firstLine="420"/>
+        <w:rPr>
+          <w:rFonts w:hint="eastAsia"/>
+        </w:rPr>
+      </w:pPr>
+      <w:r>
+        <w:rPr>
+          <w:rFonts w:hint="eastAsia"/>
+        </w:rPr>
+        <w:t>调用‘</w:t>
+      </w:r>
+      <w:proofErr w:type="spellStart"/>
+      <w:r>
+        <w:rPr>
+          <w:rFonts w:hint="eastAsia"/>
+        </w:rPr>
+        <w:t>EnjoyInfoController</w:t>
+      </w:r>
+      <w:proofErr w:type="spellEnd"/>
+      <w:r>
+        <w:rPr>
+          <w:rFonts w:hint="eastAsia"/>
+        </w:rPr>
+        <w:t>’下‘insert’方法，传入一个‘</w:t>
+      </w:r>
+      <w:proofErr w:type="spellStart"/>
+      <w:r>
+        <w:rPr>
+          <w:rFonts w:hint="eastAsia"/>
+        </w:rPr>
+        <w:t>EnjoyInfo</w:t>
+      </w:r>
+      <w:proofErr w:type="spellEnd"/>
+      <w:r>
+        <w:rPr>
+          <w:rFonts w:hint="eastAsia"/>
+        </w:rPr>
+        <w:t>’对象。</w:t>
+      </w:r>
+    </w:p>
+    <w:p>
+      <w:pPr>
+        <w:pStyle w:val="4"/>
+      </w:pPr>
+      <w:bookmarkStart w:id="16" w:name="_Toc21443724"/>
+      <w:r>
+        <w:t>4.4.</w:t>
+      </w:r>
+      <w:r>
+        <w:t>2</w:t>
+      </w:r>
+      <w:r>
+        <w:rPr>
+          <w:rFonts w:hint="eastAsia"/>
+        </w:rPr>
+        <w:t>撤销组队信息</w:t>
+      </w:r>
+      <w:bookmarkEnd w:id="16"/>
+    </w:p>
+    <w:p>
+      <w:r>
+        <w:rPr>
+          <w:rFonts w:hint="eastAsia"/>
+        </w:rPr>
+        <w:t>1</w:t>
+      </w:r>
+      <w:r>
+        <w:t>.</w:t>
+      </w:r>
+      <w:r>
+        <w:rPr>
+          <w:rFonts w:hint="eastAsia"/>
+        </w:rPr>
+        <w:t>前台：</w:t>
+      </w:r>
+    </w:p>
+    <w:p>
+      <w:pPr>
+        <w:ind w:firstLineChars="200" w:firstLine="420"/>
+      </w:pPr>
+      <w:r>
+        <w:rPr>
+          <w:rFonts w:hint="eastAsia"/>
+        </w:rPr>
+        <w:t>设计按钮使得用户能执行此功能，只能</w:t>
+      </w:r>
+      <w:r>
+        <w:rPr>
+          <w:rFonts w:hint="eastAsia"/>
+        </w:rPr>
+        <w:t>撤销</w:t>
+      </w:r>
+      <w:r>
+        <w:rPr>
+          <w:rFonts w:hint="eastAsia"/>
+        </w:rPr>
+        <w:t>有效的</w:t>
+      </w:r>
+      <w:r>
+        <w:rPr>
+          <w:rFonts w:hint="eastAsia"/>
+        </w:rPr>
+        <w:t>组队信息</w:t>
+      </w:r>
+    </w:p>
+    <w:p>
+      <w:r>
+        <w:rPr>
+          <w:rFonts w:hint="eastAsia"/>
+        </w:rPr>
+        <w:t>2</w:t>
+      </w:r>
+      <w:r>
+        <w:t>.</w:t>
+      </w:r>
+      <w:r>
+        <w:rPr>
+          <w:rFonts w:hint="eastAsia"/>
+        </w:rPr>
+        <w:t>调用后台接口</w:t>
+      </w:r>
+    </w:p>
+    <w:p>
+      <w:pPr>
+        <w:ind w:firstLineChars="200" w:firstLine="420"/>
+      </w:pPr>
+      <w:r>
+        <w:rPr>
+          <w:rFonts w:hint="eastAsia"/>
+        </w:rPr>
+        <w:t>1</w:t>
+      </w:r>
+      <w:r>
+        <w:t>.</w:t>
+      </w:r>
+      <w:r>
+        <w:rPr>
+          <w:rFonts w:hint="eastAsia"/>
+        </w:rPr>
+        <w:t>撤销发布的组队学习信息：</w:t>
+      </w:r>
+    </w:p>
+    <w:p>
+      <w:pPr>
+        <w:ind w:firstLineChars="200" w:firstLine="420"/>
+      </w:pPr>
+      <w:r>
+        <w:rPr>
+          <w:rFonts w:hint="eastAsia"/>
+        </w:rPr>
+        <w:t>调用后台接口</w:t>
+      </w:r>
+      <w:r>
+        <w:rPr>
+          <w:rFonts w:hint="eastAsia"/>
+          <w:color w:val="4472C4" w:themeColor="accent1"/>
+        </w:rPr>
+        <w:t>‘</w:t>
+      </w:r>
+      <w:proofErr w:type="spellStart"/>
+      <w:r>
+        <w:rPr>
+          <w:rFonts w:hint="eastAsia"/>
+          <w:color w:val="4472C4" w:themeColor="accent1"/>
+        </w:rPr>
+        <w:t>StudyInfoController</w:t>
+      </w:r>
+      <w:proofErr w:type="spellEnd"/>
+      <w:r>
+        <w:rPr>
+          <w:rFonts w:hint="eastAsia"/>
+          <w:color w:val="4472C4" w:themeColor="accent1"/>
+        </w:rPr>
+        <w:t>’</w:t>
+      </w:r>
+      <w:r>
+        <w:rPr>
+          <w:rFonts w:hint="eastAsia"/>
+        </w:rPr>
+        <w:t>下</w:t>
+      </w:r>
+      <w:r>
+        <w:rPr>
+          <w:rFonts w:hint="eastAsia"/>
+          <w:color w:val="4472C4" w:themeColor="accent1"/>
+        </w:rPr>
+        <w:t>‘withdraw’</w:t>
+      </w:r>
+      <w:r>
+        <w:rPr>
+          <w:rFonts w:hint="eastAsia"/>
+        </w:rPr>
+        <w:t>接口，传入要撤销的消息的</w:t>
+      </w:r>
+      <w:r>
+        <w:rPr>
+          <w:rFonts w:hint="eastAsia"/>
+          <w:color w:val="4472C4" w:themeColor="accent1"/>
+        </w:rPr>
+        <w:t>‘id’</w:t>
+      </w:r>
+      <w:r>
+        <w:rPr>
+          <w:rFonts w:hint="eastAsia"/>
+        </w:rPr>
+        <w:t>。</w:t>
+      </w:r>
+    </w:p>
+    <w:p>
+      <w:pPr>
+        <w:ind w:firstLineChars="200" w:firstLine="420"/>
+      </w:pPr>
+      <w:r>
+        <w:rPr>
+          <w:rFonts w:hint="eastAsia"/>
+        </w:rPr>
+        <w:t>2</w:t>
+      </w:r>
+      <w:r>
+        <w:t>.</w:t>
+      </w:r>
+      <w:r>
+        <w:rPr>
+          <w:rFonts w:hint="eastAsia"/>
+        </w:rPr>
+        <w:t>撤销发布的玩乐信息：</w:t>
+      </w:r>
+    </w:p>
+    <w:p>
+      <w:pPr>
+        <w:ind w:firstLineChars="200" w:firstLine="420"/>
+      </w:pPr>
+      <w:r>
+        <w:rPr>
+          <w:rFonts w:hint="eastAsia"/>
+        </w:rPr>
+        <w:t>调用后台接口</w:t>
+      </w:r>
+      <w:r>
+        <w:rPr>
+          <w:rFonts w:hint="eastAsia"/>
+          <w:color w:val="4472C4" w:themeColor="accent1"/>
+        </w:rPr>
+        <w:t>‘</w:t>
+      </w:r>
+      <w:proofErr w:type="spellStart"/>
+      <w:r>
+        <w:rPr>
+          <w:rFonts w:hint="eastAsia"/>
+          <w:color w:val="4472C4" w:themeColor="accent1"/>
+        </w:rPr>
+        <w:t>E</w:t>
+      </w:r>
+      <w:r>
+        <w:rPr>
+          <w:color w:val="4472C4" w:themeColor="accent1"/>
+        </w:rPr>
+        <w:t>njoyInfoController</w:t>
+      </w:r>
+      <w:proofErr w:type="spellEnd"/>
+      <w:r>
+        <w:rPr>
+          <w:rFonts w:hint="eastAsia"/>
+          <w:color w:val="4472C4" w:themeColor="accent1"/>
+        </w:rPr>
+        <w:t>’</w:t>
+      </w:r>
+      <w:r>
+        <w:rPr>
+          <w:rFonts w:hint="eastAsia"/>
+        </w:rPr>
+        <w:t>下</w:t>
+      </w:r>
+      <w:r>
+        <w:rPr>
+          <w:rFonts w:hint="eastAsia"/>
+          <w:color w:val="4472C4" w:themeColor="accent1"/>
+        </w:rPr>
+        <w:t>‘withdraw’</w:t>
+      </w:r>
+      <w:r>
+        <w:rPr>
+          <w:rFonts w:hint="eastAsia"/>
+        </w:rPr>
+        <w:t>接口，传入要撤销的消息的</w:t>
+      </w:r>
+      <w:r>
+        <w:rPr>
+          <w:rFonts w:hint="eastAsia"/>
+          <w:color w:val="4472C4" w:themeColor="accent1"/>
+        </w:rPr>
+        <w:t>‘id’</w:t>
+      </w:r>
+      <w:r>
+        <w:rPr>
+          <w:rFonts w:hint="eastAsia"/>
+        </w:rPr>
+        <w:t>。</w:t>
+      </w:r>
+    </w:p>
+    <w:p>
+      <w:r>
+        <w:rPr>
+          <w:rFonts w:hint="eastAsia"/>
+        </w:rPr>
+        <w:t>3</w:t>
+      </w:r>
+      <w:r>
+        <w:t>.</w:t>
+      </w:r>
+      <w:r>
+        <w:rPr>
+          <w:rFonts w:hint="eastAsia"/>
+        </w:rPr>
+        <w:t>后台代码实现</w:t>
+      </w:r>
+    </w:p>
+    <w:p>
+      <w:pPr>
+        <w:ind w:firstLineChars="200" w:firstLine="420"/>
+      </w:pPr>
+      <w:r>
+        <w:rPr>
+          <w:rFonts w:hint="eastAsia"/>
+        </w:rPr>
+        <w:t>1</w:t>
+      </w:r>
+      <w:r>
+        <w:t>.</w:t>
+      </w:r>
+      <w:r>
+        <w:rPr>
+          <w:rFonts w:hint="eastAsia"/>
+        </w:rPr>
+        <w:t>撤销操作——修改对应的表的</w:t>
+      </w:r>
+      <w:r>
+        <w:rPr>
+          <w:rFonts w:hint="eastAsia"/>
+          <w:color w:val="4472C4" w:themeColor="accent1"/>
+        </w:rPr>
+        <w:t>‘valid’</w:t>
+      </w:r>
+      <w:r>
+        <w:rPr>
+          <w:rFonts w:hint="eastAsia"/>
+        </w:rPr>
+        <w:t>字段的值为</w:t>
+      </w:r>
+      <w:r>
+        <w:rPr>
+          <w:rFonts w:hint="eastAsia"/>
+          <w:color w:val="4472C4" w:themeColor="accent1"/>
+        </w:rPr>
+        <w:t>‘0’</w:t>
+      </w:r>
+      <w:r>
+        <w:rPr>
+          <w:rFonts w:hint="eastAsia"/>
+        </w:rPr>
+        <w:t>。</w:t>
+      </w:r>
+    </w:p>
+    <w:p>
+      <w:pPr>
+        <w:ind w:firstLineChars="200" w:firstLine="420"/>
+      </w:pPr>
+      <w:r>
+        <w:rPr>
+          <w:rFonts w:hint="eastAsia"/>
+        </w:rPr>
+        <w:lastRenderedPageBreak/>
+        <w:t>2</w:t>
+      </w:r>
+      <w:r>
+        <w:t>.</w:t>
+      </w:r>
+      <w:r>
+        <w:rPr>
+          <w:rFonts w:hint="eastAsia"/>
+        </w:rPr>
+        <w:t>联动申请表</w:t>
+      </w:r>
+      <w:r>
+        <w:rPr>
+          <w:rFonts w:hint="eastAsia"/>
+          <w:color w:val="4472C4" w:themeColor="accent1"/>
+        </w:rPr>
+        <w:t>‘</w:t>
+      </w:r>
+      <w:proofErr w:type="spellStart"/>
+      <w:r>
+        <w:rPr>
+          <w:rFonts w:hint="eastAsia"/>
+          <w:color w:val="4472C4" w:themeColor="accent1"/>
+        </w:rPr>
+        <w:t>audit_</w:t>
+      </w:r>
+      <w:r>
+        <w:rPr>
+          <w:color w:val="4472C4" w:themeColor="accent1"/>
+        </w:rPr>
+        <w:t>info</w:t>
+      </w:r>
+      <w:proofErr w:type="spellEnd"/>
+      <w:r>
+        <w:rPr>
+          <w:rFonts w:hint="eastAsia"/>
+          <w:color w:val="4472C4" w:themeColor="accent1"/>
+        </w:rPr>
+        <w:t>’</w:t>
+      </w:r>
+      <w:r>
+        <w:rPr>
+          <w:rFonts w:hint="eastAsia"/>
+        </w:rPr>
+        <w:t>与消息表</w:t>
+      </w:r>
+      <w:r>
+        <w:rPr>
+          <w:rFonts w:hint="eastAsia"/>
+          <w:color w:val="4472C4" w:themeColor="accent1"/>
+        </w:rPr>
+        <w:t>‘</w:t>
+      </w:r>
+      <w:proofErr w:type="spellStart"/>
+      <w:r>
+        <w:rPr>
+          <w:rFonts w:hint="eastAsia"/>
+          <w:color w:val="4472C4" w:themeColor="accent1"/>
+        </w:rPr>
+        <w:t>user_message</w:t>
+      </w:r>
+      <w:proofErr w:type="spellEnd"/>
+      <w:r>
+        <w:rPr>
+          <w:rFonts w:hint="eastAsia"/>
+          <w:color w:val="4472C4" w:themeColor="accent1"/>
+        </w:rPr>
+        <w:t>’</w:t>
+      </w:r>
+      <w:r>
+        <w:rPr>
+          <w:rFonts w:hint="eastAsia"/>
+        </w:rPr>
+        <w:t>。向申请加入该队，但是申请请求未审核的用户发送</w:t>
+      </w:r>
+      <w:r>
+        <w:rPr>
+          <w:rFonts w:hint="eastAsia"/>
+          <w:color w:val="4472C4" w:themeColor="accent1"/>
+        </w:rPr>
+        <w:t>“该组队信息已撤销，不在接收组队申请”</w:t>
+      </w:r>
+      <w:r>
+        <w:rPr>
+          <w:rFonts w:hint="eastAsia"/>
+        </w:rPr>
+        <w:t>的消息。同时修改该用户的审核状态为</w:t>
+      </w:r>
+      <w:r>
+        <w:rPr>
+          <w:rFonts w:hint="eastAsia"/>
+          <w:color w:val="4472C4" w:themeColor="accent1"/>
+        </w:rPr>
+        <w:t>‘1’</w:t>
+      </w:r>
+      <w:r>
+        <w:rPr>
+          <w:rFonts w:hint="eastAsia"/>
+        </w:rPr>
+        <w:t>，审核结果为</w:t>
+      </w:r>
+      <w:r>
+        <w:rPr>
+          <w:rFonts w:hint="eastAsia"/>
+          <w:color w:val="4472C4" w:themeColor="accent1"/>
+        </w:rPr>
+        <w:t>‘0’</w:t>
+      </w:r>
+      <w:r>
+        <w:rPr>
+          <w:rFonts w:hint="eastAsia"/>
+        </w:rPr>
+        <w:t>。</w:t>
+      </w:r>
+    </w:p>
+    <w:p>
+      <w:pPr>
+        <w:pStyle w:val="4"/>
+      </w:pPr>
+      <w:bookmarkStart w:id="17" w:name="_Toc21443725"/>
+      <w:r>
+        <w:t>4.4.</w:t>
+      </w:r>
+      <w:r>
+        <w:t>3</w:t>
+      </w:r>
+      <w:r>
+        <w:rPr>
+          <w:rFonts w:hint="eastAsia"/>
+        </w:rPr>
+        <w:t>删除组队信息</w:t>
+      </w:r>
+      <w:bookmarkEnd w:id="17"/>
+    </w:p>
+    <w:p>
+      <w:r>
+        <w:rPr>
+          <w:rFonts w:hint="eastAsia"/>
+        </w:rPr>
+        <w:t>1</w:t>
+      </w:r>
+      <w:r>
+        <w:t>.</w:t>
+      </w:r>
+      <w:r>
+        <w:rPr>
+          <w:rFonts w:hint="eastAsia"/>
+        </w:rPr>
+        <w:t>前台：</w:t>
+      </w:r>
+    </w:p>
+    <w:p>
+      <w:pPr>
+        <w:ind w:firstLineChars="200" w:firstLine="420"/>
+      </w:pPr>
+      <w:r>
+        <w:rPr>
+          <w:rFonts w:hint="eastAsia"/>
+        </w:rPr>
+        <w:t>设计按钮使得用户能执行此功能，只能删除用户自己发布的组队信息</w:t>
+      </w:r>
+    </w:p>
+    <w:p>
+      <w:r>
+        <w:rPr>
+          <w:rFonts w:hint="eastAsia"/>
+        </w:rPr>
+        <w:t>2</w:t>
+      </w:r>
+      <w:r>
+        <w:t>.</w:t>
+      </w:r>
+      <w:r>
+        <w:rPr>
+          <w:rFonts w:hint="eastAsia"/>
+        </w:rPr>
+        <w:t>调用后台接口</w:t>
+      </w:r>
+    </w:p>
+    <w:p>
+      <w:pPr>
+        <w:ind w:firstLineChars="200" w:firstLine="420"/>
+      </w:pPr>
+      <w:r>
+        <w:rPr>
+          <w:rFonts w:hint="eastAsia"/>
+        </w:rPr>
+        <w:t>1</w:t>
+      </w:r>
+      <w:r>
+        <w:t>.</w:t>
+      </w:r>
+      <w:r>
+        <w:rPr>
+          <w:rFonts w:hint="eastAsia"/>
+        </w:rPr>
+        <w:t>删除发布的组队学习信息：</w:t>
+      </w:r>
+    </w:p>
+    <w:p>
+      <w:pPr>
+        <w:ind w:firstLineChars="200" w:firstLine="420"/>
+      </w:pPr>
+      <w:r>
+        <w:rPr>
+          <w:rFonts w:hint="eastAsia"/>
+        </w:rPr>
+        <w:t>调用后台接口</w:t>
+      </w:r>
+      <w:r>
+        <w:rPr>
+          <w:rFonts w:hint="eastAsia"/>
+          <w:color w:val="4472C4" w:themeColor="accent1"/>
+        </w:rPr>
+        <w:t>‘</w:t>
+      </w:r>
+      <w:proofErr w:type="spellStart"/>
+      <w:r>
+        <w:rPr>
+          <w:rFonts w:hint="eastAsia"/>
+          <w:color w:val="4472C4" w:themeColor="accent1"/>
+        </w:rPr>
+        <w:t>StudyInfoController</w:t>
+      </w:r>
+      <w:proofErr w:type="spellEnd"/>
+      <w:r>
+        <w:rPr>
+          <w:rFonts w:hint="eastAsia"/>
+          <w:color w:val="4472C4" w:themeColor="accent1"/>
+        </w:rPr>
+        <w:t>’</w:t>
+      </w:r>
+      <w:r>
+        <w:rPr>
+          <w:rFonts w:hint="eastAsia"/>
+        </w:rPr>
+        <w:t>下</w:t>
+      </w:r>
+      <w:r>
+        <w:rPr>
+          <w:rFonts w:hint="eastAsia"/>
+          <w:color w:val="4472C4" w:themeColor="accent1"/>
+        </w:rPr>
+        <w:t>‘</w:t>
+      </w:r>
+      <w:r>
+        <w:rPr>
+          <w:rFonts w:hint="eastAsia"/>
+          <w:color w:val="4472C4" w:themeColor="accent1"/>
+        </w:rPr>
+        <w:t>delete</w:t>
+      </w:r>
+      <w:r>
+        <w:rPr>
+          <w:rFonts w:hint="eastAsia"/>
+          <w:color w:val="4472C4" w:themeColor="accent1"/>
+        </w:rPr>
+        <w:t>’</w:t>
+      </w:r>
+      <w:r>
+        <w:rPr>
+          <w:rFonts w:hint="eastAsia"/>
+        </w:rPr>
+        <w:t>接口，传入要撤销的消息的</w:t>
+      </w:r>
+      <w:r>
+        <w:rPr>
+          <w:rFonts w:hint="eastAsia"/>
+          <w:color w:val="4472C4" w:themeColor="accent1"/>
+        </w:rPr>
+        <w:t>‘id’</w:t>
+      </w:r>
+      <w:r>
+        <w:rPr>
+          <w:rFonts w:hint="eastAsia"/>
+        </w:rPr>
+        <w:t>。</w:t>
+      </w:r>
+    </w:p>
+    <w:p>
+      <w:pPr>
+        <w:ind w:firstLineChars="200" w:firstLine="420"/>
+      </w:pPr>
+      <w:r>
+        <w:rPr>
+          <w:rFonts w:hint="eastAsia"/>
+        </w:rPr>
+        <w:t>2</w:t>
+      </w:r>
+      <w:r>
+        <w:t>.</w:t>
+      </w:r>
+      <w:r>
+        <w:rPr>
+          <w:rFonts w:hint="eastAsia"/>
+        </w:rPr>
+        <w:t>删除发布的玩乐信息：</w:t>
+      </w:r>
+    </w:p>
+    <w:p>
+      <w:pPr>
+        <w:ind w:firstLineChars="200" w:firstLine="420"/>
+      </w:pPr>
+      <w:r>
+        <w:rPr>
+          <w:rFonts w:hint="eastAsia"/>
+        </w:rPr>
+        <w:t>调用后台接口</w:t>
+      </w:r>
+      <w:r>
+        <w:rPr>
+          <w:rFonts w:hint="eastAsia"/>
+          <w:color w:val="4472C4" w:themeColor="accent1"/>
+        </w:rPr>
+        <w:t>‘</w:t>
+      </w:r>
+      <w:proofErr w:type="spellStart"/>
+      <w:r>
+        <w:rPr>
+          <w:rFonts w:hint="eastAsia"/>
+          <w:color w:val="4472C4" w:themeColor="accent1"/>
+        </w:rPr>
+        <w:t>E</w:t>
+      </w:r>
+      <w:r>
+        <w:rPr>
+          <w:color w:val="4472C4" w:themeColor="accent1"/>
+        </w:rPr>
+        <w:t>njoyInfoController</w:t>
+      </w:r>
+      <w:proofErr w:type="spellEnd"/>
+      <w:r>
+        <w:rPr>
+          <w:rFonts w:hint="eastAsia"/>
+          <w:color w:val="4472C4" w:themeColor="accent1"/>
+        </w:rPr>
+        <w:t>’</w:t>
+      </w:r>
+      <w:r>
+        <w:rPr>
+          <w:rFonts w:hint="eastAsia"/>
+        </w:rPr>
+        <w:t>下</w:t>
+      </w:r>
+      <w:r>
+        <w:rPr>
+          <w:rFonts w:hint="eastAsia"/>
+          <w:color w:val="4472C4" w:themeColor="accent1"/>
+        </w:rPr>
+        <w:t>‘</w:t>
+      </w:r>
+      <w:r>
+        <w:rPr>
+          <w:rFonts w:hint="eastAsia"/>
+          <w:color w:val="4472C4" w:themeColor="accent1"/>
+        </w:rPr>
+        <w:t>delete</w:t>
+      </w:r>
+      <w:r>
+        <w:rPr>
+          <w:rFonts w:hint="eastAsia"/>
+          <w:color w:val="4472C4" w:themeColor="accent1"/>
+        </w:rPr>
+        <w:t>’</w:t>
+      </w:r>
+      <w:r>
+        <w:rPr>
+          <w:rFonts w:hint="eastAsia"/>
+        </w:rPr>
+        <w:t>接口，传入要撤销的消息的</w:t>
+      </w:r>
+      <w:r>
+        <w:rPr>
+          <w:rFonts w:hint="eastAsia"/>
+          <w:color w:val="4472C4" w:themeColor="accent1"/>
+        </w:rPr>
+        <w:t>‘id’</w:t>
+      </w:r>
+      <w:r>
+        <w:rPr>
+          <w:rFonts w:hint="eastAsia"/>
+        </w:rPr>
+        <w:t>。</w:t>
+      </w:r>
+    </w:p>
+    <w:p>
+      <w:r>
+        <w:rPr>
+          <w:rFonts w:hint="eastAsia"/>
+        </w:rPr>
+        <w:t>3</w:t>
+      </w:r>
+      <w:r>
+        <w:t>.</w:t>
+      </w:r>
+      <w:r>
+        <w:rPr>
+          <w:rFonts w:hint="eastAsia"/>
+        </w:rPr>
+        <w:t>后台代码实现</w:t>
+      </w:r>
+    </w:p>
+    <w:p>
+      <w:pPr>
+        <w:ind w:firstLineChars="200" w:firstLine="420"/>
+      </w:pPr>
+      <w:r>
+        <w:rPr>
+          <w:rFonts w:hint="eastAsia"/>
+        </w:rPr>
+        <w:t>1</w:t>
+      </w:r>
+      <w:r>
+        <w:t>.</w:t>
+      </w:r>
+      <w:r>
+        <w:rPr>
+          <w:rFonts w:hint="eastAsia"/>
+        </w:rPr>
+        <w:t>删除操作。</w:t>
+      </w:r>
+      <w:r>
+        <w:t xml:space="preserve"> </w:t>
+      </w:r>
+    </w:p>
+    <w:p>
+      <w:pPr>
+        <w:ind w:firstLineChars="200" w:firstLine="420"/>
+      </w:pPr>
+      <w:r>
+        <w:rPr>
+          <w:rFonts w:hint="eastAsia"/>
+        </w:rPr>
+        <w:t>2</w:t>
+      </w:r>
+      <w:r>
+        <w:t>.</w:t>
+      </w:r>
+      <w:r>
+        <w:rPr>
+          <w:rFonts w:hint="eastAsia"/>
+        </w:rPr>
+        <w:t>联动申请表</w:t>
+      </w:r>
+      <w:r>
+        <w:rPr>
+          <w:rFonts w:hint="eastAsia"/>
+          <w:color w:val="4472C4" w:themeColor="accent1"/>
+        </w:rPr>
+        <w:t>‘</w:t>
+      </w:r>
+      <w:proofErr w:type="spellStart"/>
+      <w:r>
+        <w:rPr>
+          <w:rFonts w:hint="eastAsia"/>
+          <w:color w:val="4472C4" w:themeColor="accent1"/>
+        </w:rPr>
+        <w:t>audit_</w:t>
+      </w:r>
+      <w:r>
+        <w:rPr>
+          <w:color w:val="4472C4" w:themeColor="accent1"/>
+        </w:rPr>
+        <w:t>info</w:t>
+      </w:r>
+      <w:proofErr w:type="spellEnd"/>
+      <w:r>
+        <w:rPr>
+          <w:rFonts w:hint="eastAsia"/>
+          <w:color w:val="4472C4" w:themeColor="accent1"/>
+        </w:rPr>
+        <w:t>’</w:t>
+      </w:r>
+      <w:r>
+        <w:rPr>
+          <w:rFonts w:hint="eastAsia"/>
+        </w:rPr>
+        <w:t>与消息表</w:t>
+      </w:r>
+      <w:r>
+        <w:rPr>
+          <w:rFonts w:hint="eastAsia"/>
+          <w:color w:val="4472C4" w:themeColor="accent1"/>
+        </w:rPr>
+        <w:t>‘</w:t>
+      </w:r>
+      <w:proofErr w:type="spellStart"/>
+      <w:r>
+        <w:rPr>
+          <w:rFonts w:hint="eastAsia"/>
+          <w:color w:val="4472C4" w:themeColor="accent1"/>
+        </w:rPr>
+        <w:t>user_message</w:t>
+      </w:r>
+      <w:proofErr w:type="spellEnd"/>
+      <w:r>
+        <w:rPr>
+          <w:rFonts w:hint="eastAsia"/>
+          <w:color w:val="4472C4" w:themeColor="accent1"/>
+        </w:rPr>
+        <w:t>’</w:t>
+      </w:r>
+      <w:r>
+        <w:rPr>
+          <w:rFonts w:hint="eastAsia"/>
+        </w:rPr>
+        <w:t>。向申请加入该队，但是申请请求未审核的用户发送</w:t>
+      </w:r>
+      <w:r>
+        <w:rPr>
+          <w:rFonts w:hint="eastAsia"/>
+          <w:color w:val="4472C4" w:themeColor="accent1"/>
+        </w:rPr>
+        <w:t>“该组队信息已</w:t>
+      </w:r>
+      <w:r>
+        <w:rPr>
+          <w:rFonts w:hint="eastAsia"/>
+          <w:color w:val="4472C4" w:themeColor="accent1"/>
+        </w:rPr>
+        <w:t>删除</w:t>
+      </w:r>
+      <w:r>
+        <w:rPr>
+          <w:rFonts w:hint="eastAsia"/>
+          <w:color w:val="4472C4" w:themeColor="accent1"/>
+        </w:rPr>
+        <w:t>，不在接收组队申请”</w:t>
+      </w:r>
+      <w:r>
+        <w:rPr>
+          <w:rFonts w:hint="eastAsia"/>
+        </w:rPr>
+        <w:t>的消息。同时修改该用户的审核状态为</w:t>
+      </w:r>
+      <w:r>
+        <w:rPr>
+          <w:rFonts w:hint="eastAsia"/>
+          <w:color w:val="4472C4" w:themeColor="accent1"/>
+        </w:rPr>
+        <w:t>‘1’</w:t>
+      </w:r>
+      <w:r>
+        <w:rPr>
+          <w:rFonts w:hint="eastAsia"/>
+        </w:rPr>
+        <w:t>，审核结果为</w:t>
+      </w:r>
+      <w:r>
+        <w:rPr>
+          <w:rFonts w:hint="eastAsia"/>
+          <w:color w:val="4472C4" w:themeColor="accent1"/>
+        </w:rPr>
+        <w:t>‘0’</w:t>
+      </w:r>
+      <w:r>
+        <w:rPr>
+          <w:rFonts w:hint="eastAsia"/>
+        </w:rPr>
+        <w:t>。</w:t>
+      </w:r>
+    </w:p>
+    <w:p>
+      <w:pPr>
+        <w:pStyle w:val="4"/>
+      </w:pPr>
+      <w:bookmarkStart w:id="18" w:name="_Toc21443726"/>
+      <w:r>
+        <w:rPr>
+          <w:rFonts w:hint="eastAsia"/>
+        </w:rPr>
+        <w:t>4</w:t>
+      </w:r>
+      <w:r>
+        <w:t>.4.</w:t>
+      </w:r>
+      <w:r>
+        <w:t>4</w:t>
+      </w:r>
+      <w:r>
+        <w:rPr>
+          <w:rFonts w:hint="eastAsia"/>
+        </w:rPr>
+        <w:t>审核</w:t>
+      </w:r>
+      <w:r>
+        <w:rPr>
+          <w:rFonts w:hint="eastAsia"/>
+        </w:rPr>
+        <w:t>接收到的</w:t>
+      </w:r>
+      <w:r>
+        <w:rPr>
+          <w:rFonts w:hint="eastAsia"/>
+        </w:rPr>
+        <w:t>申请消息</w:t>
+      </w:r>
+      <w:bookmarkEnd w:id="18"/>
+    </w:p>
+    <w:p>
+      <w:r>
+        <w:rPr>
+          <w:rFonts w:hint="eastAsia"/>
+        </w:rPr>
+        <w:t>1</w:t>
+      </w:r>
+      <w:r>
+        <w:t>.</w:t>
+      </w:r>
+      <w:r>
+        <w:rPr>
+          <w:rFonts w:hint="eastAsia"/>
+        </w:rPr>
+        <w:t>前台：</w:t>
+      </w:r>
+    </w:p>
+    <w:p>
+      <w:pPr>
+        <w:ind w:firstLineChars="200" w:firstLine="420"/>
+        <w:rPr>
+          <w:rFonts w:hint="eastAsia"/>
+        </w:rPr>
+      </w:pPr>
+      <w:r>
+        <w:rPr>
+          <w:rFonts w:hint="eastAsia"/>
+        </w:rPr>
+        <w:t>提供按钮，确定审核通过与否</w:t>
+      </w:r>
+    </w:p>
+    <w:p/>
+    <w:p>
+      <w:r>
+        <w:rPr>
+          <w:rFonts w:hint="eastAsia"/>
+        </w:rPr>
+        <w:t>2</w:t>
+      </w:r>
+      <w:r>
+        <w:t>.</w:t>
+      </w:r>
+      <w:r>
+        <w:rPr>
+          <w:rFonts w:hint="eastAsia"/>
+        </w:rPr>
+        <w:t>调用后台接口</w:t>
+      </w:r>
+    </w:p>
+    <w:p>
+      <w:pPr>
+        <w:ind w:firstLineChars="200" w:firstLine="420"/>
+      </w:pPr>
+      <w:r>
+        <w:rPr>
+          <w:rFonts w:hint="eastAsia"/>
+        </w:rPr>
+        <w:t>调用</w:t>
+      </w:r>
+      <w:r>
+        <w:rPr>
+          <w:rFonts w:hint="eastAsia"/>
+          <w:color w:val="4472C4" w:themeColor="accent1"/>
+        </w:rPr>
+        <w:t>‘</w:t>
+      </w:r>
+      <w:proofErr w:type="spellStart"/>
+      <w:r>
+        <w:rPr>
+          <w:rFonts w:hint="eastAsia"/>
+          <w:color w:val="4472C4" w:themeColor="accent1"/>
+        </w:rPr>
+        <w:t>AuditInfoController</w:t>
+      </w:r>
+      <w:proofErr w:type="spellEnd"/>
+      <w:r>
+        <w:rPr>
+          <w:rFonts w:hint="eastAsia"/>
+          <w:color w:val="4472C4" w:themeColor="accent1"/>
+        </w:rPr>
+        <w:t>’</w:t>
+      </w:r>
+      <w:r>
+        <w:rPr>
+          <w:rFonts w:hint="eastAsia"/>
+        </w:rPr>
+        <w:t>下</w:t>
+      </w:r>
+      <w:r>
+        <w:rPr>
+          <w:rFonts w:hint="eastAsia"/>
+          <w:color w:val="4472C4" w:themeColor="accent1"/>
+        </w:rPr>
+        <w:t>‘</w:t>
+      </w:r>
+      <w:proofErr w:type="spellStart"/>
+      <w:r>
+        <w:rPr>
+          <w:rFonts w:hint="eastAsia"/>
+          <w:color w:val="4472C4" w:themeColor="accent1"/>
+        </w:rPr>
+        <w:t>updateAuditInfo</w:t>
+      </w:r>
+      <w:proofErr w:type="spellEnd"/>
+      <w:r>
+        <w:rPr>
+          <w:rFonts w:hint="eastAsia"/>
+          <w:color w:val="4472C4" w:themeColor="accent1"/>
+        </w:rPr>
+        <w:t>’</w:t>
+      </w:r>
+      <w:r>
+        <w:rPr>
+          <w:rFonts w:hint="eastAsia"/>
+        </w:rPr>
+        <w:t>接口，传入参数：</w:t>
+      </w:r>
+      <w:r>
+        <w:rPr>
+          <w:rFonts w:hint="eastAsia"/>
+          <w:color w:val="4472C4" w:themeColor="accent1"/>
+        </w:rPr>
+        <w:t>‘id’</w:t>
+      </w:r>
+      <w:r>
+        <w:rPr>
+          <w:rFonts w:hint="eastAsia"/>
+        </w:rPr>
+        <w:t>申请信息的id，</w:t>
+      </w:r>
+      <w:r>
+        <w:rPr>
+          <w:rFonts w:hint="eastAsia"/>
+          <w:color w:val="4472C4" w:themeColor="accent1"/>
+        </w:rPr>
+        <w:t>‘result’</w:t>
+      </w:r>
+      <w:r>
+        <w:rPr>
+          <w:rFonts w:hint="eastAsia"/>
+          <w:color w:val="4472C4" w:themeColor="accent1"/>
+        </w:rPr>
+        <w:t>：</w:t>
+      </w:r>
+      <w:r>
+        <w:rPr>
+          <w:rFonts w:hint="eastAsia"/>
+        </w:rPr>
+        <w:t>审核结果。</w:t>
+      </w:r>
+    </w:p>
+    <w:p>
+      <w:pPr>
+        <w:ind w:firstLineChars="200" w:firstLine="420"/>
+      </w:pPr>
+      <w:r>
+        <w:rPr>
+          <w:rFonts w:hint="eastAsia"/>
+        </w:rPr>
+        <w:t>使用数字代表审核结果，</w:t>
+      </w:r>
+      <w:r>
+        <w:rPr>
+          <w:rFonts w:hint="eastAsia"/>
+          <w:color w:val="FF0000"/>
+        </w:rPr>
+        <w:t>‘1’</w:t>
+      </w:r>
+      <w:r>
+        <w:rPr>
+          <w:rFonts w:hint="eastAsia"/>
+        </w:rPr>
+        <w:t>表示通过申请，</w:t>
+      </w:r>
+      <w:r>
+        <w:rPr>
+          <w:rFonts w:hint="eastAsia"/>
+          <w:color w:val="FF0000"/>
+        </w:rPr>
+        <w:t>‘0’</w:t>
+      </w:r>
+      <w:r>
+        <w:rPr>
+          <w:rFonts w:hint="eastAsia"/>
+        </w:rPr>
+        <w:t>表示拒绝申请。</w:t>
+      </w:r>
+    </w:p>
+    <w:p/>
+    <w:p>
+      <w:r>
+        <w:rPr>
+          <w:rFonts w:hint="eastAsia"/>
+        </w:rPr>
+        <w:t>3</w:t>
+      </w:r>
+      <w:r>
+        <w:t>.</w:t>
+      </w:r>
+      <w:r>
+        <w:rPr>
+          <w:rFonts w:hint="eastAsia"/>
+        </w:rPr>
+        <w:t>后台代码实现</w:t>
+      </w:r>
+    </w:p>
+    <w:p>
+      <w:pPr>
+        <w:ind w:firstLineChars="200" w:firstLine="420"/>
+      </w:pPr>
+      <w:r>
+        <w:rPr>
+          <w:rFonts w:hint="eastAsia"/>
+        </w:rPr>
+        <w:t>1</w:t>
+      </w:r>
+      <w:r>
+        <w:t>.</w:t>
+      </w:r>
+      <w:r>
+        <w:rPr>
+          <w:rFonts w:hint="eastAsia"/>
+        </w:rPr>
+        <w:t>修改</w:t>
+      </w:r>
+      <w:r>
+        <w:rPr>
+          <w:rFonts w:hint="eastAsia"/>
+          <w:color w:val="4472C4" w:themeColor="accent1"/>
+        </w:rPr>
+        <w:t>‘</w:t>
+      </w:r>
+      <w:proofErr w:type="spellStart"/>
+      <w:r>
+        <w:rPr>
+          <w:rFonts w:hint="eastAsia"/>
+          <w:color w:val="4472C4" w:themeColor="accent1"/>
+        </w:rPr>
+        <w:t>audit_info</w:t>
+      </w:r>
+      <w:proofErr w:type="spellEnd"/>
+      <w:r>
+        <w:rPr>
+          <w:rFonts w:hint="eastAsia"/>
+          <w:color w:val="4472C4" w:themeColor="accent1"/>
+        </w:rPr>
+        <w:t>’</w:t>
+      </w:r>
+      <w:r>
+        <w:rPr>
+          <w:rFonts w:hint="eastAsia"/>
+        </w:rPr>
+        <w:t>表中的</w:t>
+      </w:r>
+      <w:r>
+        <w:rPr>
+          <w:rFonts w:hint="eastAsia"/>
+          <w:color w:val="4472C4" w:themeColor="accent1"/>
+        </w:rPr>
+        <w:t>‘</w:t>
+      </w:r>
+      <w:proofErr w:type="spellStart"/>
+      <w:r>
+        <w:rPr>
+          <w:rFonts w:hint="eastAsia"/>
+          <w:color w:val="4472C4" w:themeColor="accent1"/>
+        </w:rPr>
+        <w:t>audit_status</w:t>
+      </w:r>
+      <w:proofErr w:type="spellEnd"/>
+      <w:r>
+        <w:rPr>
+          <w:rFonts w:hint="eastAsia"/>
+          <w:color w:val="4472C4" w:themeColor="accent1"/>
+        </w:rPr>
+        <w:t>’</w:t>
+      </w:r>
+      <w:r>
+        <w:rPr>
+          <w:rFonts w:hint="eastAsia"/>
+        </w:rPr>
+        <w:t>值为</w:t>
+      </w:r>
+      <w:r>
+        <w:rPr>
+          <w:rFonts w:hint="eastAsia"/>
+          <w:color w:val="FF0000"/>
+        </w:rPr>
+        <w:t>‘1’</w:t>
+      </w:r>
+      <w:r>
+        <w:rPr>
+          <w:rFonts w:hint="eastAsia"/>
+        </w:rPr>
+        <w:t>，表示‘已审核’。修改</w:t>
+      </w:r>
+      <w:r>
+        <w:rPr>
+          <w:rFonts w:hint="eastAsia"/>
+          <w:color w:val="4472C4" w:themeColor="accent1"/>
+        </w:rPr>
+        <w:t>‘</w:t>
+      </w:r>
+      <w:proofErr w:type="spellStart"/>
+      <w:r>
+        <w:rPr>
+          <w:rFonts w:hint="eastAsia"/>
+          <w:color w:val="4472C4" w:themeColor="accent1"/>
+        </w:rPr>
+        <w:t>audit_result</w:t>
+      </w:r>
+      <w:proofErr w:type="spellEnd"/>
+      <w:r>
+        <w:rPr>
+          <w:rFonts w:hint="eastAsia"/>
+          <w:color w:val="4472C4" w:themeColor="accent1"/>
+        </w:rPr>
+        <w:t>’</w:t>
+      </w:r>
+      <w:r>
+        <w:rPr>
+          <w:rFonts w:hint="eastAsia"/>
+        </w:rPr>
+        <w:t>为传入的</w:t>
+      </w:r>
+      <w:r>
+        <w:rPr>
+          <w:rFonts w:hint="eastAsia"/>
+          <w:color w:val="FF0000"/>
+        </w:rPr>
+        <w:t>‘result’</w:t>
+      </w:r>
+    </w:p>
+    <w:p>
+      <w:pPr>
+        <w:ind w:firstLineChars="200" w:firstLine="420"/>
+      </w:pPr>
+      <w:r>
+        <w:rPr>
+          <w:rFonts w:hint="eastAsia"/>
+        </w:rPr>
+        <w:t>2</w:t>
+      </w:r>
+      <w:r>
+        <w:t>.</w:t>
+      </w:r>
+      <w:r>
+        <w:rPr>
+          <w:rFonts w:hint="eastAsia"/>
+        </w:rPr>
+        <w:t>联动</w:t>
+      </w:r>
+      <w:r>
+        <w:rPr>
+          <w:rFonts w:hint="eastAsia"/>
+          <w:color w:val="4472C4" w:themeColor="accent1"/>
+        </w:rPr>
+        <w:t>‘</w:t>
+      </w:r>
+      <w:proofErr w:type="spellStart"/>
+      <w:r>
+        <w:rPr>
+          <w:rFonts w:hint="eastAsia"/>
+          <w:color w:val="4472C4" w:themeColor="accent1"/>
+        </w:rPr>
+        <w:t>user_message</w:t>
+      </w:r>
+      <w:proofErr w:type="spellEnd"/>
+      <w:r>
+        <w:rPr>
+          <w:rFonts w:hint="eastAsia"/>
+          <w:color w:val="4472C4" w:themeColor="accent1"/>
+        </w:rPr>
+        <w:t>’</w:t>
+      </w:r>
+      <w:r>
+        <w:rPr>
+          <w:rFonts w:hint="eastAsia"/>
+        </w:rPr>
+        <w:t>表，审核通过或者失败，都需要</w:t>
+      </w:r>
+      <w:r>
+        <w:rPr>
+          <w:rFonts w:hint="eastAsia"/>
+        </w:rPr>
+        <w:t>由后台向申请者发送一条信息，提示其审核失败或成功</w:t>
+      </w:r>
+    </w:p>
+    <w:p>
+      <w:pPr>
+        <w:ind w:firstLineChars="200" w:firstLine="420"/>
+        <w:rPr>
+          <w:color w:val="FF0000"/>
+        </w:rPr>
+      </w:pPr>
+      <w:r>
+        <w:rPr>
+          <w:rFonts w:hint="eastAsia"/>
+        </w:rPr>
+        <w:t>3</w:t>
+      </w:r>
+      <w:r>
+        <w:t>.</w:t>
+      </w:r>
+      <w:r>
+        <w:rPr>
+          <w:rFonts w:hint="eastAsia"/>
+        </w:rPr>
+        <w:t>当审核结果为成功时，获取活动的类型与id，向</w:t>
+      </w:r>
+      <w:r>
+        <w:rPr>
+          <w:rFonts w:hint="eastAsia"/>
+          <w:color w:val="4472C4" w:themeColor="accent1"/>
+        </w:rPr>
+        <w:t>‘</w:t>
+      </w:r>
+      <w:proofErr w:type="spellStart"/>
+      <w:r>
+        <w:rPr>
+          <w:rFonts w:hint="eastAsia"/>
+          <w:color w:val="4472C4" w:themeColor="accent1"/>
+        </w:rPr>
+        <w:t>team_info</w:t>
+      </w:r>
+      <w:proofErr w:type="spellEnd"/>
+      <w:r>
+        <w:rPr>
+          <w:rFonts w:hint="eastAsia"/>
+          <w:color w:val="4472C4" w:themeColor="accent1"/>
+        </w:rPr>
+        <w:t>’</w:t>
+      </w:r>
+      <w:r>
+        <w:rPr>
+          <w:rFonts w:hint="eastAsia"/>
+        </w:rPr>
+        <w:t>表中插入一条相应的数据。同时，在对应的活动表中，字段</w:t>
+      </w:r>
+      <w:r>
+        <w:rPr>
+          <w:rFonts w:hint="eastAsia"/>
+          <w:color w:val="4472C4" w:themeColor="accent1"/>
+        </w:rPr>
+        <w:t>‘</w:t>
+      </w:r>
+      <w:proofErr w:type="spellStart"/>
+      <w:r>
+        <w:rPr>
+          <w:rFonts w:hint="eastAsia"/>
+          <w:color w:val="4472C4" w:themeColor="accent1"/>
+        </w:rPr>
+        <w:t>left_size</w:t>
+      </w:r>
+      <w:proofErr w:type="spellEnd"/>
+      <w:r>
+        <w:rPr>
+          <w:rFonts w:hint="eastAsia"/>
+          <w:color w:val="4472C4" w:themeColor="accent1"/>
+        </w:rPr>
+        <w:t>’</w:t>
+      </w:r>
+      <w:r>
+        <w:rPr>
+          <w:rFonts w:hint="eastAsia"/>
+        </w:rPr>
+        <w:t>值</w:t>
+      </w:r>
+      <w:r>
+        <w:rPr>
+          <w:rFonts w:hint="eastAsia"/>
+          <w:color w:val="FF0000"/>
+        </w:rPr>
+        <w:t>‘减1’</w:t>
+      </w:r>
+      <w:r>
+        <w:rPr>
+          <w:rFonts w:hint="eastAsia"/>
+        </w:rPr>
+        <w:t>。同时进行判定，当</w:t>
+      </w:r>
+      <w:r>
+        <w:rPr>
+          <w:rFonts w:hint="eastAsia"/>
+          <w:color w:val="4472C4" w:themeColor="accent1"/>
+        </w:rPr>
+        <w:t>‘</w:t>
+      </w:r>
+      <w:proofErr w:type="spellStart"/>
+      <w:r>
+        <w:rPr>
+          <w:rFonts w:hint="eastAsia"/>
+          <w:color w:val="4472C4" w:themeColor="accent1"/>
+        </w:rPr>
+        <w:t>left_size</w:t>
+      </w:r>
+      <w:proofErr w:type="spellEnd"/>
+      <w:r>
+        <w:rPr>
+          <w:rFonts w:hint="eastAsia"/>
+          <w:color w:val="4472C4" w:themeColor="accent1"/>
+        </w:rPr>
+        <w:t>’</w:t>
+      </w:r>
+      <w:r>
+        <w:rPr>
+          <w:rFonts w:hint="eastAsia"/>
+        </w:rPr>
+        <w:t>的值变为</w:t>
+      </w:r>
+      <w:r>
+        <w:rPr>
+          <w:rFonts w:hint="eastAsia"/>
+          <w:color w:val="FF0000"/>
+        </w:rPr>
+        <w:t>‘</w:t>
+      </w:r>
+      <w:r>
+        <w:rPr>
+          <w:color w:val="FF0000"/>
+        </w:rPr>
+        <w:t>0</w:t>
+      </w:r>
+      <w:r>
+        <w:rPr>
+          <w:rFonts w:hint="eastAsia"/>
+          <w:color w:val="FF0000"/>
+        </w:rPr>
+        <w:t>’</w:t>
+      </w:r>
+      <w:r>
+        <w:rPr>
+          <w:rFonts w:hint="eastAsia"/>
+        </w:rPr>
+        <w:t>时，修改活动表中的字段</w:t>
+      </w:r>
+      <w:r>
+        <w:rPr>
+          <w:rFonts w:hint="eastAsia"/>
+          <w:color w:val="4472C4" w:themeColor="accent1"/>
+        </w:rPr>
+        <w:t>‘valid’</w:t>
+      </w:r>
+      <w:r>
+        <w:rPr>
+          <w:rFonts w:hint="eastAsia"/>
+        </w:rPr>
+        <w:t>值为</w:t>
+      </w:r>
+      <w:r>
+        <w:rPr>
+          <w:rFonts w:hint="eastAsia"/>
+          <w:color w:val="FF0000"/>
+        </w:rPr>
+        <w:t>‘0’</w:t>
+      </w:r>
+      <w:r>
+        <w:rPr>
+          <w:rFonts w:hint="eastAsia"/>
+        </w:rPr>
+        <w:t>，对于该活动的其他已递交申请但申请为审核的用户，将全部设置</w:t>
+      </w:r>
+      <w:r>
+        <w:rPr>
+          <w:rFonts w:hint="eastAsia"/>
+          <w:color w:val="4472C4" w:themeColor="accent1"/>
+        </w:rPr>
+        <w:t>‘</w:t>
+      </w:r>
+      <w:proofErr w:type="spellStart"/>
+      <w:r>
+        <w:rPr>
+          <w:rFonts w:hint="eastAsia"/>
+          <w:color w:val="4472C4" w:themeColor="accent1"/>
+        </w:rPr>
+        <w:t>audit_status</w:t>
+      </w:r>
+      <w:proofErr w:type="spellEnd"/>
+      <w:r>
+        <w:rPr>
+          <w:rFonts w:hint="eastAsia"/>
+          <w:color w:val="4472C4" w:themeColor="accent1"/>
+        </w:rPr>
+        <w:t>’</w:t>
+      </w:r>
+      <w:r>
+        <w:rPr>
+          <w:rFonts w:hint="eastAsia"/>
+        </w:rPr>
+        <w:t>值为</w:t>
+      </w:r>
+      <w:r>
+        <w:rPr>
+          <w:rFonts w:hint="eastAsia"/>
+          <w:color w:val="FF0000"/>
+        </w:rPr>
+        <w:t>‘1’</w:t>
+      </w:r>
+      <w:r>
+        <w:rPr>
+          <w:rFonts w:hint="eastAsia"/>
+        </w:rPr>
+        <w:t>，</w:t>
+      </w:r>
+      <w:r>
+        <w:rPr>
+          <w:rFonts w:hint="eastAsia"/>
+          <w:color w:val="4472C4" w:themeColor="accent1"/>
+        </w:rPr>
+        <w:t>‘</w:t>
+      </w:r>
+      <w:proofErr w:type="spellStart"/>
+      <w:r>
+        <w:rPr>
+          <w:rFonts w:hint="eastAsia"/>
+          <w:color w:val="4472C4" w:themeColor="accent1"/>
+        </w:rPr>
+        <w:t>audit_result</w:t>
+      </w:r>
+      <w:proofErr w:type="spellEnd"/>
+      <w:r>
+        <w:rPr>
+          <w:rFonts w:hint="eastAsia"/>
+          <w:color w:val="4472C4" w:themeColor="accent1"/>
+        </w:rPr>
+        <w:t>’</w:t>
+      </w:r>
+      <w:r>
+        <w:rPr>
+          <w:rFonts w:hint="eastAsia"/>
+        </w:rPr>
+        <w:t>值为</w:t>
+      </w:r>
+      <w:r>
+        <w:rPr>
+          <w:rFonts w:hint="eastAsia"/>
+          <w:color w:val="FF0000"/>
+        </w:rPr>
+        <w:t>‘0’</w:t>
+      </w:r>
+    </w:p>
+    <w:p>
+      <w:pPr>
+        <w:pStyle w:val="3"/>
+      </w:pPr>
+      <w:bookmarkStart w:id="19" w:name="_Toc21443727"/>
+      <w:r>
+        <w:lastRenderedPageBreak/>
+        <w:t>4.5</w:t>
+      </w:r>
+      <w:r>
+        <w:rPr>
+          <w:rFonts w:hint="eastAsia"/>
+        </w:rPr>
+        <w:t>用户消息管理</w:t>
+      </w:r>
+      <w:bookmarkEnd w:id="19"/>
+    </w:p>
+    <w:p>
+      <w:pPr>
+        <w:pStyle w:val="4"/>
+      </w:pPr>
+      <w:r>
+        <w:t>4.5.1</w:t>
+      </w:r>
+      <w:r>
+        <w:rPr>
+          <w:rFonts w:hint="eastAsia"/>
+        </w:rPr>
+        <w:t>显示未读消息的类型与对应的数量</w:t>
+      </w:r>
+    </w:p>
+    <w:p>
+      <w:r>
+        <w:rPr>
+          <w:rFonts w:hint="eastAsia"/>
+        </w:rPr>
+        <w:t>1</w:t>
+      </w:r>
+      <w:r>
+        <w:t>.</w:t>
+      </w:r>
+      <w:r>
+        <w:rPr>
+          <w:rFonts w:hint="eastAsia"/>
+        </w:rPr>
+        <w:t>前台：</w:t>
+      </w:r>
+    </w:p>
+    <w:p>
+      <w:pPr>
+        <w:ind w:firstLineChars="200" w:firstLine="420"/>
+      </w:pPr>
+      <w:r>
+        <w:rPr>
+          <w:rFonts w:hint="eastAsia"/>
+        </w:rPr>
+        <w:t>显示未读消息的类型以及对应的数量，目前有</w:t>
+      </w:r>
+      <w:r>
+        <w:rPr>
+          <w:rFonts w:hint="eastAsia"/>
+        </w:rPr>
+        <w:t>三</w:t>
+      </w:r>
+      <w:r>
+        <w:rPr>
+          <w:rFonts w:hint="eastAsia"/>
+        </w:rPr>
+        <w:t>种消息类型，一类为“</w:t>
+      </w:r>
+      <w:r>
+        <w:rPr>
+          <w:rFonts w:hint="eastAsia"/>
+        </w:rPr>
+        <w:t>接收到的</w:t>
+      </w:r>
+      <w:r>
+        <w:rPr>
+          <w:rFonts w:hint="eastAsia"/>
+        </w:rPr>
+        <w:t>入队申请消息”用数字“</w:t>
+      </w:r>
+      <w:r>
+        <w:t>1</w:t>
+      </w:r>
+      <w:r>
+        <w:rPr>
+          <w:rFonts w:hint="eastAsia"/>
+        </w:rPr>
+        <w:t>”</w:t>
+      </w:r>
+      <w:r>
+        <w:rPr>
+          <w:rFonts w:hint="eastAsia"/>
+        </w:rPr>
+        <w:t>标识</w:t>
+      </w:r>
+      <w:r>
+        <w:rPr>
+          <w:rFonts w:hint="eastAsia"/>
+        </w:rPr>
+        <w:t>，</w:t>
+      </w:r>
+      <w:r>
+        <w:rPr>
+          <w:rFonts w:hint="eastAsia"/>
+        </w:rPr>
+        <w:t>表示其他用户想加入你发起的组队。</w:t>
+      </w:r>
+      <w:r>
+        <w:rPr>
+          <w:rFonts w:hint="eastAsia"/>
+        </w:rPr>
+        <w:t>一类为“申请消息审核结果”，用数字“2”</w:t>
+      </w:r>
+      <w:r>
+        <w:rPr>
+          <w:rFonts w:hint="eastAsia"/>
+        </w:rPr>
+        <w:t>标识，表示你发送给其他用户的申请消息的审核结果。一类为“发送的入队申请消息”，用数字“3”标识，表示你发送给其他用户的申请消息，而其他用户未审核。</w:t>
+      </w:r>
+    </w:p>
+    <w:p/>
+    <w:p>
+      <w:r>
+        <w:rPr>
+          <w:rFonts w:hint="eastAsia"/>
+        </w:rPr>
+        <w:t>2</w:t>
+      </w:r>
+      <w:r>
+        <w:t>.</w:t>
+      </w:r>
+      <w:r>
+        <w:rPr>
+          <w:rFonts w:hint="eastAsia"/>
+        </w:rPr>
+        <w:t>调用后台接口：</w:t>
+      </w:r>
+    </w:p>
+    <w:p>
+      <w:pPr>
+        <w:ind w:firstLineChars="200" w:firstLine="420"/>
+      </w:pPr>
+      <w:r>
+        <w:rPr>
+          <w:rFonts w:hint="eastAsia"/>
+        </w:rPr>
+        <w:t>调用</w:t>
+      </w:r>
+      <w:r>
+        <w:rPr>
+          <w:rFonts w:hint="eastAsia"/>
+          <w:color w:val="4472C4" w:themeColor="accent1"/>
+        </w:rPr>
+        <w:t>‘</w:t>
+      </w:r>
+      <w:proofErr w:type="spellStart"/>
+      <w:r>
+        <w:rPr>
+          <w:rFonts w:hint="eastAsia"/>
+          <w:color w:val="4472C4" w:themeColor="accent1"/>
+        </w:rPr>
+        <w:t>userMessageController</w:t>
+      </w:r>
+      <w:proofErr w:type="spellEnd"/>
+      <w:r>
+        <w:rPr>
+          <w:rFonts w:hint="eastAsia"/>
+          <w:color w:val="4472C4" w:themeColor="accent1"/>
+        </w:rPr>
+        <w:t>’</w:t>
+      </w:r>
+      <w:r>
+        <w:rPr>
+          <w:rFonts w:hint="eastAsia"/>
+        </w:rPr>
+        <w:t>下</w:t>
+      </w:r>
+      <w:r>
+        <w:rPr>
+          <w:rFonts w:hint="eastAsia"/>
+          <w:color w:val="4472C4" w:themeColor="accent1"/>
+        </w:rPr>
+        <w:t>‘</w:t>
+      </w:r>
+      <w:proofErr w:type="spellStart"/>
+      <w:r>
+        <w:rPr>
+          <w:rFonts w:hint="eastAsia"/>
+          <w:color w:val="4472C4" w:themeColor="accent1"/>
+        </w:rPr>
+        <w:t>getMsgCountByType</w:t>
+      </w:r>
+      <w:proofErr w:type="spellEnd"/>
+      <w:r>
+        <w:rPr>
+          <w:rFonts w:hint="eastAsia"/>
+          <w:color w:val="4472C4" w:themeColor="accent1"/>
+        </w:rPr>
+        <w:t>’</w:t>
+      </w:r>
+      <w:r>
+        <w:rPr>
+          <w:rFonts w:hint="eastAsia"/>
+        </w:rPr>
+        <w:t>传入参数：</w:t>
+      </w:r>
+      <w:r>
+        <w:rPr>
+          <w:rFonts w:hint="eastAsia"/>
+          <w:color w:val="4472C4" w:themeColor="accent1"/>
+        </w:rPr>
+        <w:t>‘username’</w:t>
+      </w:r>
+      <w:r>
+        <w:rPr>
+          <w:rFonts w:hint="eastAsia"/>
+        </w:rPr>
+        <w:t>用户名。返回一个</w:t>
+      </w:r>
+      <w:r>
+        <w:rPr>
+          <w:rFonts w:hint="eastAsia"/>
+          <w:color w:val="4472C4" w:themeColor="accent1"/>
+        </w:rPr>
+        <w:t>‘L</w:t>
+      </w:r>
+      <w:r>
+        <w:rPr>
+          <w:color w:val="4472C4" w:themeColor="accent1"/>
+        </w:rPr>
+        <w:t>ist&lt;</w:t>
+      </w:r>
+      <w:proofErr w:type="spellStart"/>
+      <w:r>
+        <w:rPr>
+          <w:color w:val="4472C4" w:themeColor="accent1"/>
+        </w:rPr>
+        <w:t>MessageInfo</w:t>
+      </w:r>
+      <w:proofErr w:type="spellEnd"/>
+      <w:r>
+        <w:rPr>
+          <w:color w:val="4472C4" w:themeColor="accent1"/>
+        </w:rPr>
+        <w:t>&gt;</w:t>
+      </w:r>
+      <w:r>
+        <w:rPr>
+          <w:rFonts w:hint="eastAsia"/>
+          <w:color w:val="4472C4" w:themeColor="accent1"/>
+        </w:rPr>
+        <w:t>’</w:t>
+      </w:r>
+      <w:r>
+        <w:rPr>
+          <w:rFonts w:hint="eastAsia"/>
+        </w:rPr>
+        <w:t>对象。</w:t>
+      </w:r>
+    </w:p>
+    <w:p>
+      <w:pPr>
+        <w:ind w:leftChars="400" w:left="840" w:firstLineChars="200" w:firstLine="420"/>
+        <w:rPr>
+          <w:color w:val="7030A0"/>
+        </w:rPr>
+      </w:pPr>
+      <w:proofErr w:type="spellStart"/>
+      <w:proofErr w:type="gramStart"/>
+      <w:r>
+        <w:rPr>
+          <w:rFonts w:hint="eastAsia"/>
+          <w:color w:val="7030A0"/>
+        </w:rPr>
+        <w:t>M</w:t>
+      </w:r>
+      <w:r>
+        <w:rPr>
+          <w:color w:val="7030A0"/>
+        </w:rPr>
+        <w:t>essageInfo</w:t>
+      </w:r>
+      <w:proofErr w:type="spellEnd"/>
+      <w:r>
+        <w:rPr>
+          <w:color w:val="7030A0"/>
+        </w:rPr>
+        <w:t>{</w:t>
+      </w:r>
+      <w:proofErr w:type="gramEnd"/>
+    </w:p>
+    <w:p>
+      <w:pPr>
+        <w:ind w:leftChars="400" w:left="840" w:firstLineChars="400" w:firstLine="840"/>
+        <w:rPr>
+          <w:color w:val="7030A0"/>
+        </w:rPr>
+      </w:pPr>
+      <w:r>
+        <w:rPr>
+          <w:color w:val="7030A0"/>
+        </w:rPr>
+        <w:t>type</w:t>
+      </w:r>
+      <w:r>
+        <w:rPr>
+          <w:rFonts w:hint="eastAsia"/>
+          <w:color w:val="7030A0"/>
+        </w:rPr>
+        <w:t>：消息的类型</w:t>
+      </w:r>
+    </w:p>
+    <w:p>
+      <w:pPr>
+        <w:ind w:leftChars="400" w:left="840" w:firstLineChars="400" w:firstLine="840"/>
+        <w:rPr>
+          <w:color w:val="7030A0"/>
+        </w:rPr>
+      </w:pPr>
+      <w:r>
+        <w:rPr>
+          <w:rFonts w:hint="eastAsia"/>
+          <w:color w:val="7030A0"/>
+        </w:rPr>
+        <w:t>s</w:t>
+      </w:r>
+      <w:r>
+        <w:rPr>
+          <w:color w:val="7030A0"/>
+        </w:rPr>
+        <w:t>um</w:t>
+      </w:r>
+      <w:r>
+        <w:rPr>
+          <w:rFonts w:hint="eastAsia"/>
+          <w:color w:val="7030A0"/>
+        </w:rPr>
+        <w:t>：该类消息的总数</w:t>
+      </w:r>
+    </w:p>
+    <w:p>
+      <w:pPr>
+        <w:ind w:leftChars="400" w:left="840" w:firstLineChars="400" w:firstLine="840"/>
+        <w:rPr>
+          <w:color w:val="7030A0"/>
+        </w:rPr>
+      </w:pPr>
+      <w:proofErr w:type="spellStart"/>
+      <w:r>
+        <w:rPr>
+          <w:rFonts w:hint="eastAsia"/>
+          <w:color w:val="7030A0"/>
+        </w:rPr>
+        <w:t>u</w:t>
+      </w:r>
+      <w:r>
+        <w:rPr>
+          <w:color w:val="7030A0"/>
+        </w:rPr>
+        <w:t>nreadCount</w:t>
+      </w:r>
+      <w:proofErr w:type="spellEnd"/>
+      <w:r>
+        <w:rPr>
+          <w:rFonts w:hint="eastAsia"/>
+          <w:color w:val="7030A0"/>
+        </w:rPr>
+        <w:t>：该类消息的未读数量</w:t>
+      </w:r>
+    </w:p>
+    <w:p>
+      <w:pPr>
+        <w:ind w:leftChars="400" w:left="840" w:firstLineChars="200" w:firstLine="420"/>
+        <w:rPr>
+          <w:color w:val="7030A0"/>
+        </w:rPr>
+      </w:pPr>
+      <w:r>
+        <w:rPr>
+          <w:rFonts w:hint="eastAsia"/>
+          <w:color w:val="7030A0"/>
+        </w:rPr>
+        <w:t>}</w:t>
+      </w:r>
+    </w:p>
+    <w:p/>
+    <w:p>
+      <w:r>
+        <w:t>3.</w:t>
+      </w:r>
+      <w:r>
+        <w:rPr>
+          <w:rFonts w:hint="eastAsia"/>
+        </w:rPr>
+        <w:t>后台代码实现：</w:t>
+      </w:r>
+    </w:p>
+    <w:p>
+      <w:pPr>
+        <w:ind w:firstLineChars="200" w:firstLine="420"/>
+      </w:pPr>
+      <w:r>
+        <w:rPr>
+          <w:rFonts w:hint="eastAsia"/>
+        </w:rPr>
+        <w:t>1</w:t>
+      </w:r>
+      <w:r>
+        <w:t>.</w:t>
+      </w:r>
+      <w:r>
+        <w:rPr>
+          <w:rFonts w:hint="eastAsia"/>
+        </w:rPr>
+        <w:t>入队申请信息在‘</w:t>
+      </w:r>
+      <w:proofErr w:type="spellStart"/>
+      <w:r>
+        <w:rPr>
+          <w:rFonts w:hint="eastAsia"/>
+        </w:rPr>
+        <w:t>audit_info</w:t>
+      </w:r>
+      <w:proofErr w:type="spellEnd"/>
+      <w:r>
+        <w:rPr>
+          <w:rFonts w:hint="eastAsia"/>
+        </w:rPr>
+        <w:t>’表中</w:t>
+      </w:r>
+    </w:p>
+    <w:p/>
+    <w:p>
+      <w:pPr>
+        <w:pStyle w:val="4"/>
+      </w:pPr>
+      <w:r>
+        <w:rPr>
+          <w:rFonts w:hint="eastAsia"/>
+        </w:rPr>
+        <w:t>4</w:t>
+      </w:r>
+      <w:r>
+        <w:t>.5.2</w:t>
+      </w:r>
+      <w:r>
+        <w:rPr>
+          <w:rFonts w:hint="eastAsia"/>
+        </w:rPr>
+        <w:t>显示“申请消息审核结果”详情</w:t>
+      </w:r>
+    </w:p>
+    <w:p>
+      <w:r>
+        <w:rPr>
+          <w:rFonts w:hint="eastAsia"/>
+        </w:rPr>
+        <w:t>1</w:t>
+      </w:r>
+      <w:r>
+        <w:t>.</w:t>
+      </w:r>
+      <w:r>
+        <w:rPr>
+          <w:rFonts w:hint="eastAsia"/>
+        </w:rPr>
+        <w:t>前台：</w:t>
+      </w:r>
+    </w:p>
+    <w:p>
+      <w:pPr>
+        <w:ind w:firstLineChars="200" w:firstLine="420"/>
+      </w:pPr>
+      <w:r>
+        <w:rPr>
+          <w:rFonts w:hint="eastAsia"/>
+        </w:rPr>
+        <w:t>该界面用于显示用户申请加入其它人发布的组队信息的申请审核结果</w:t>
+      </w:r>
+      <w:r>
+        <w:rPr>
+          <w:rFonts w:hint="eastAsia"/>
+        </w:rPr>
+        <w:t>。“申请成功”与“申请失败”两类消息的显示应该明显区分开。</w:t>
+      </w:r>
+    </w:p>
+    <w:p/>
+    <w:p>
+      <w:r>
+        <w:rPr>
+          <w:rFonts w:hint="eastAsia"/>
+        </w:rPr>
+        <w:t>2</w:t>
+      </w:r>
+      <w:r>
+        <w:t>.</w:t>
+      </w:r>
+      <w:r>
+        <w:rPr>
+          <w:rFonts w:hint="eastAsia"/>
+        </w:rPr>
+        <w:t>调用后台接口</w:t>
+      </w:r>
+    </w:p>
+    <w:p>
+      <w:r>
+        <w:rPr>
+          <w:rFonts w:hint="eastAsia"/>
+        </w:rPr>
+        <w:t>调用</w:t>
+      </w:r>
+      <w:r>
+        <w:rPr>
+          <w:rFonts w:hint="eastAsia"/>
+          <w:color w:val="4472C4" w:themeColor="accent1"/>
+        </w:rPr>
+        <w:t>‘</w:t>
+      </w:r>
+      <w:proofErr w:type="spellStart"/>
+      <w:r>
+        <w:rPr>
+          <w:rFonts w:hint="eastAsia"/>
+          <w:color w:val="4472C4" w:themeColor="accent1"/>
+        </w:rPr>
+        <w:t>UserMessageController</w:t>
+      </w:r>
+      <w:proofErr w:type="spellEnd"/>
+      <w:r>
+        <w:rPr>
+          <w:rFonts w:hint="eastAsia"/>
+          <w:color w:val="4472C4" w:themeColor="accent1"/>
+        </w:rPr>
+        <w:t>’</w:t>
+      </w:r>
+      <w:r>
+        <w:rPr>
+          <w:rFonts w:hint="eastAsia"/>
+        </w:rPr>
+        <w:t>下</w:t>
+      </w:r>
+      <w:r>
+        <w:rPr>
+          <w:rFonts w:hint="eastAsia"/>
+          <w:color w:val="4472C4" w:themeColor="accent1"/>
+        </w:rPr>
+        <w:t>‘</w:t>
+      </w:r>
+      <w:proofErr w:type="spellStart"/>
+      <w:r>
+        <w:rPr>
+          <w:rFonts w:hint="eastAsia"/>
+          <w:color w:val="4472C4" w:themeColor="accent1"/>
+        </w:rPr>
+        <w:t>getAuditResult</w:t>
+      </w:r>
+      <w:proofErr w:type="spellEnd"/>
+      <w:r>
+        <w:rPr>
+          <w:rFonts w:hint="eastAsia"/>
+          <w:color w:val="4472C4" w:themeColor="accent1"/>
+        </w:rPr>
+        <w:t>’</w:t>
+      </w:r>
+      <w:r>
+        <w:rPr>
+          <w:rFonts w:hint="eastAsia"/>
+        </w:rPr>
+        <w:t>接口，传入参数：</w:t>
+      </w:r>
+      <w:r>
+        <w:rPr>
+          <w:rFonts w:hint="eastAsia"/>
+          <w:color w:val="4472C4" w:themeColor="accent1"/>
+        </w:rPr>
+        <w:t>‘username’</w:t>
+      </w:r>
+      <w:r>
+        <w:rPr>
+          <w:rFonts w:hint="eastAsia"/>
+        </w:rPr>
+        <w:t>【用户名】。返回一个</w:t>
+      </w:r>
+      <w:r>
+        <w:rPr>
+          <w:rFonts w:hint="eastAsia"/>
+          <w:color w:val="4472C4" w:themeColor="accent1"/>
+        </w:rPr>
+        <w:t>‘</w:t>
+      </w:r>
+      <w:r>
+        <w:rPr>
+          <w:color w:val="4472C4" w:themeColor="accent1"/>
+        </w:rPr>
+        <w:t>List&lt;</w:t>
+      </w:r>
+      <w:proofErr w:type="spellStart"/>
+      <w:r>
+        <w:rPr>
+          <w:color w:val="4472C4" w:themeColor="accent1"/>
+        </w:rPr>
+        <w:t>UserMessage</w:t>
+      </w:r>
+      <w:proofErr w:type="spellEnd"/>
+      <w:r>
+        <w:rPr>
+          <w:color w:val="4472C4" w:themeColor="accent1"/>
+        </w:rPr>
+        <w:t>&gt;</w:t>
+      </w:r>
+      <w:r>
+        <w:rPr>
+          <w:rFonts w:hint="eastAsia"/>
+          <w:color w:val="4472C4" w:themeColor="accent1"/>
+        </w:rPr>
+        <w:t>’</w:t>
+      </w:r>
+      <w:r>
+        <w:rPr>
+          <w:rFonts w:hint="eastAsia"/>
+        </w:rPr>
+        <w:t>对象。</w:t>
       </w:r>
     </w:p>
     <w:p>
       <w:pPr>
         <w:ind w:firstLineChars="500" w:firstLine="1050"/>
         <w:rPr>
-          <w:color w:val="8004CC"/>
-        </w:rPr>
-      </w:pPr>
-      <w:r>
-        <w:rPr>
-          <w:rFonts w:hint="eastAsia"/>
-          <w:color w:val="8004CC"/>
-        </w:rPr>
-        <w:t>school：所在学校，</w:t>
+          <w:color w:val="7030A0"/>
+        </w:rPr>
+      </w:pPr>
+      <w:proofErr w:type="spellStart"/>
+      <w:proofErr w:type="gramStart"/>
+      <w:r>
+        <w:rPr>
+          <w:rFonts w:hint="eastAsia"/>
+          <w:color w:val="7030A0"/>
+        </w:rPr>
+        <w:t>UserMessage</w:t>
+      </w:r>
+      <w:proofErr w:type="spellEnd"/>
+      <w:r>
+        <w:rPr>
+          <w:rFonts w:hint="eastAsia"/>
+          <w:color w:val="7030A0"/>
+        </w:rPr>
+        <w:t>{</w:t>
+      </w:r>
+      <w:proofErr w:type="gramEnd"/>
+    </w:p>
+    <w:p>
+      <w:pPr>
+        <w:ind w:firstLineChars="700" w:firstLine="1470"/>
+        <w:rPr>
+          <w:color w:val="7030A0"/>
+        </w:rPr>
+      </w:pPr>
+      <w:r>
+        <w:rPr>
+          <w:rFonts w:hint="eastAsia"/>
+          <w:color w:val="7030A0"/>
+        </w:rPr>
+        <w:t>id：消息的主键</w:t>
+      </w:r>
+    </w:p>
+    <w:p>
+      <w:pPr>
+        <w:ind w:firstLineChars="700" w:firstLine="1470"/>
+        <w:rPr>
+          <w:rFonts w:hint="eastAsia"/>
+          <w:color w:val="7030A0"/>
+        </w:rPr>
+      </w:pPr>
+      <w:r>
+        <w:rPr>
+          <w:rFonts w:hint="eastAsia"/>
+          <w:color w:val="7030A0"/>
+        </w:rPr>
+        <w:t>sender：消息的发送者</w:t>
+      </w:r>
+    </w:p>
+    <w:p>
+      <w:pPr>
+        <w:ind w:firstLineChars="700" w:firstLine="1470"/>
+        <w:rPr>
+          <w:color w:val="7030A0"/>
+        </w:rPr>
+      </w:pPr>
+      <w:r>
+        <w:rPr>
+          <w:rFonts w:hint="eastAsia"/>
+          <w:color w:val="7030A0"/>
+        </w:rPr>
+        <w:t>receiver：消息的接受者</w:t>
+      </w:r>
+    </w:p>
+    <w:p>
+      <w:pPr>
+        <w:ind w:firstLineChars="700" w:firstLine="1470"/>
+        <w:rPr>
+          <w:color w:val="7030A0"/>
+        </w:rPr>
+      </w:pPr>
+      <w:r>
+        <w:rPr>
+          <w:rFonts w:hint="eastAsia"/>
+          <w:color w:val="7030A0"/>
+        </w:rPr>
+        <w:t>type：消息的类型，‘申请成功’用‘</w:t>
+      </w:r>
+      <w:r>
+        <w:rPr>
+          <w:color w:val="7030A0"/>
+        </w:rPr>
+        <w:t>3</w:t>
+      </w:r>
+      <w:r>
+        <w:rPr>
+          <w:rFonts w:hint="eastAsia"/>
+          <w:color w:val="7030A0"/>
+        </w:rPr>
+        <w:t>’表示，‘申请失败’用‘2’表示</w:t>
+      </w:r>
+    </w:p>
+    <w:p>
+      <w:pPr>
+        <w:ind w:firstLineChars="700" w:firstLine="1470"/>
+        <w:rPr>
+          <w:color w:val="7030A0"/>
+        </w:rPr>
+      </w:pPr>
+      <w:r>
+        <w:rPr>
+          <w:rFonts w:hint="eastAsia"/>
+          <w:color w:val="7030A0"/>
+        </w:rPr>
+        <w:t>context：消息的内容</w:t>
+      </w:r>
+    </w:p>
+    <w:p>
+      <w:pPr>
+        <w:ind w:firstLineChars="700" w:firstLine="1470"/>
+        <w:rPr>
+          <w:rFonts w:hint="eastAsia"/>
+          <w:color w:val="7030A0"/>
+        </w:rPr>
+      </w:pPr>
+      <w:r>
+        <w:rPr>
+          <w:rFonts w:hint="eastAsia"/>
+          <w:color w:val="7030A0"/>
+        </w:rPr>
+        <w:t>date：审核时间</w:t>
       </w:r>
     </w:p>
     <w:p>
       <w:pPr>
         <w:ind w:firstLineChars="500" w:firstLine="1050"/>
         <w:rPr>
-          <w:color w:val="8004CC"/>
-        </w:rPr>
-      </w:pPr>
-      <w:r>
-        <w:rPr>
-          <w:rFonts w:hint="eastAsia"/>
-          <w:color w:val="8004CC"/>
-        </w:rPr>
-        <w:t>academy：所在院系，</w:t>
-      </w:r>
-    </w:p>
-    <w:p>
-      <w:pPr>
-        <w:ind w:firstLineChars="500" w:firstLine="1050"/>
-        <w:rPr>
-          <w:color w:val="8004CC"/>
-        </w:rPr>
-      </w:pPr>
-      <w:r>
-        <w:rPr>
-          <w:rFonts w:hint="eastAsia"/>
-          <w:color w:val="8004CC"/>
-        </w:rPr>
-        <w:t>major：所学专业，</w:t>
-      </w:r>
-    </w:p>
-    <w:p>
-      <w:pPr>
-        <w:ind w:firstLineChars="500" w:firstLine="1050"/>
-        <w:rPr>
-          <w:color w:val="8004CC"/>
-        </w:rPr>
-      </w:pPr>
-      <w:proofErr w:type="spellStart"/>
-      <w:r>
-        <w:rPr>
-          <w:rFonts w:hint="eastAsia"/>
-          <w:color w:val="8004CC"/>
-        </w:rPr>
-        <w:t>personalized</w:t>
-      </w:r>
-      <w:r>
-        <w:rPr>
-          <w:color w:val="8004CC"/>
-        </w:rPr>
-        <w:t>_signature</w:t>
-      </w:r>
-      <w:proofErr w:type="spellEnd"/>
-      <w:r>
-        <w:rPr>
-          <w:rFonts w:hint="eastAsia"/>
-          <w:color w:val="8004CC"/>
-        </w:rPr>
-        <w:t>：个性签名，</w:t>
-      </w:r>
-    </w:p>
-    <w:p>
-      <w:pPr>
-        <w:ind w:firstLineChars="500" w:firstLine="1050"/>
-        <w:rPr>
-          <w:color w:val="8004CC"/>
-        </w:rPr>
-      </w:pPr>
-      <w:proofErr w:type="spellStart"/>
-      <w:r>
-        <w:rPr>
-          <w:rFonts w:hint="eastAsia"/>
-          <w:color w:val="8004CC"/>
-        </w:rPr>
-        <w:t>p</w:t>
-      </w:r>
-      <w:r>
-        <w:rPr>
-          <w:color w:val="8004CC"/>
-        </w:rPr>
-        <w:t>ersonalized_lab</w:t>
-      </w:r>
-      <w:r>
-        <w:rPr>
-          <w:rFonts w:hint="eastAsia"/>
-          <w:color w:val="8004CC"/>
-        </w:rPr>
-        <w:t>el</w:t>
-      </w:r>
-      <w:r>
-        <w:rPr>
-          <w:color w:val="8004CC"/>
-        </w:rPr>
-        <w:t>s</w:t>
-      </w:r>
-      <w:proofErr w:type="spellEnd"/>
-      <w:r>
-        <w:rPr>
-          <w:rFonts w:hint="eastAsia"/>
-          <w:color w:val="8004CC"/>
-        </w:rPr>
-        <w:t>：个人标签</w:t>
-      </w:r>
-    </w:p>
-    <w:p>
-      <w:pPr>
-        <w:ind w:firstLineChars="300" w:firstLine="630"/>
-        <w:rPr>
-          <w:color w:val="8004CC"/>
-        </w:rPr>
-      </w:pPr>
-      <w:r>
-        <w:rPr>
-          <w:rFonts w:hint="eastAsia"/>
-          <w:color w:val="8004CC"/>
+          <w:rFonts w:hint="eastAsia"/>
+        </w:rPr>
+      </w:pPr>
+      <w:r>
+        <w:rPr>
+          <w:rFonts w:hint="eastAsia"/>
+          <w:color w:val="7030A0"/>
         </w:rPr>
         <w:t>}</w:t>
       </w:r>
@@ -6983,7 +11317,7 @@
         <w:rPr>
           <w:rFonts w:hint="eastAsia"/>
         </w:rPr>
-        <w:t>后台逻辑实现：</w:t>
+        <w:t>后台代码实现</w:t>
       </w:r>
     </w:p>
     <w:p>
@@ -7003,19 +11337,64 @@
         <w:rPr>
           <w:rFonts w:hint="eastAsia"/>
         </w:rPr>
-        <w:t>补全用户头像的地址</w:t>
-      </w:r>
-      <w:r>
-        <w:rPr>
-          <w:rFonts w:hint="eastAsia"/>
-        </w:rPr>
-        <w:t>，</w:t>
-      </w:r>
-      <w:r>
-        <w:rPr>
-          <w:rFonts w:hint="eastAsia"/>
-        </w:rPr>
-        <w:t>方便前台做数据渲染</w:t>
+        <w:t>对消息进行排序，将</w:t>
+      </w:r>
+      <w:r>
+        <w:rPr>
+          <w:rFonts w:hint="eastAsia"/>
+        </w:rPr>
+        <w:t>全部的</w:t>
+      </w:r>
+      <w:r>
+        <w:rPr>
+          <w:rFonts w:hint="eastAsia"/>
+        </w:rPr>
+        <w:t>‘申请成功’消息集中</w:t>
+      </w:r>
+      <w:r>
+        <w:rPr>
+          <w:rFonts w:hint="eastAsia"/>
+        </w:rPr>
+        <w:t>在‘申请失败’信息的前面。</w:t>
+      </w:r>
+    </w:p>
+    <w:p/>
+    <w:p>
+      <w:pPr>
+        <w:pStyle w:val="4"/>
+      </w:pPr>
+      <w:r>
+        <w:rPr>
+          <w:rFonts w:hint="eastAsia"/>
+        </w:rPr>
+        <w:lastRenderedPageBreak/>
+        <w:t>4</w:t>
+      </w:r>
+      <w:r>
+        <w:t>.5.3</w:t>
+      </w:r>
+      <w:r>
+        <w:rPr>
+          <w:rFonts w:hint="eastAsia"/>
+        </w:rPr>
+        <w:t>显示“接收到的入队申请消息”详情</w:t>
+      </w:r>
+    </w:p>
+    <w:p>
+      <w:r>
+        <w:rPr>
+          <w:rFonts w:hint="eastAsia"/>
+        </w:rPr>
+        <w:t>1</w:t>
+      </w:r>
+      <w:r>
+        <w:t>.</w:t>
+      </w:r>
+      <w:r>
+        <w:rPr>
+          <w:rFonts w:hint="eastAsia"/>
+        </w:rPr>
+        <w:t>前台：</w:t>
       </w:r>
     </w:p>
     <w:p>
@@ -7023,46 +11402,202 @@
         <w:ind w:firstLineChars="200" w:firstLine="420"/>
       </w:pPr>
       <w:r>
-        <w:t>2.</w:t>
-      </w:r>
-      <w:r>
-        <w:rPr>
-          <w:rFonts w:hint="eastAsia"/>
-        </w:rPr>
-        <w:t xml:space="preserve">使返回给前台的 </w:t>
-      </w:r>
-      <w:r>
-        <w:rPr>
-          <w:rFonts w:hint="eastAsia"/>
-          <w:color w:val="4472C4" w:themeColor="accent1"/>
-        </w:rPr>
-        <w:t>‘password’</w:t>
-      </w:r>
-      <w:r>
-        <w:rPr>
-          <w:rFonts w:hint="eastAsia"/>
-        </w:rPr>
-        <w:t>为</w:t>
-      </w:r>
-      <w:r>
-        <w:rPr>
-          <w:rFonts w:hint="eastAsia"/>
-          <w:color w:val="4472C4" w:themeColor="accent1"/>
-        </w:rPr>
-        <w:t>null</w:t>
-      </w:r>
-      <w:r>
-        <w:rPr>
-          <w:rFonts w:hint="eastAsia"/>
-        </w:rPr>
-        <w:t>值</w:t>
-      </w:r>
-    </w:p>
-    <w:p>
-      <w:pPr>
-        <w:pStyle w:val="3"/>
-      </w:pPr>
-      <w:bookmarkStart w:id="13" w:name="_Toc21133615"/>
+        <w:rPr>
+          <w:rFonts w:hint="eastAsia"/>
+        </w:rPr>
+        <w:t>显示接收到的入队申请信息，“已审核”与“未审核”的消息的显示应该要有明显的区别</w:t>
+      </w:r>
+    </w:p>
+    <w:p/>
+    <w:p>
+      <w:r>
+        <w:rPr>
+          <w:rFonts w:hint="eastAsia"/>
+        </w:rPr>
+        <w:t>2</w:t>
+      </w:r>
+      <w:r>
+        <w:t>.</w:t>
+      </w:r>
+      <w:r>
+        <w:rPr>
+          <w:rFonts w:hint="eastAsia"/>
+        </w:rPr>
+        <w:t>调用后台接口</w:t>
+      </w:r>
+    </w:p>
+    <w:p>
+      <w:pPr>
+        <w:ind w:firstLineChars="200" w:firstLine="420"/>
+        <w:rPr>
+          <w:rFonts w:hint="eastAsia"/>
+        </w:rPr>
+      </w:pPr>
+      <w:r>
+        <w:rPr>
+          <w:rFonts w:hint="eastAsia"/>
+        </w:rPr>
+        <w:t>调用</w:t>
+      </w:r>
+      <w:r>
+        <w:rPr>
+          <w:rFonts w:hint="eastAsia"/>
+          <w:color w:val="4472C4" w:themeColor="accent1"/>
+        </w:rPr>
+        <w:t>‘</w:t>
+      </w:r>
+      <w:proofErr w:type="spellStart"/>
+      <w:r>
+        <w:rPr>
+          <w:rFonts w:hint="eastAsia"/>
+          <w:color w:val="4472C4" w:themeColor="accent1"/>
+        </w:rPr>
+        <w:t>AuditInfoController</w:t>
+      </w:r>
+      <w:proofErr w:type="spellEnd"/>
+      <w:r>
+        <w:rPr>
+          <w:rFonts w:hint="eastAsia"/>
+          <w:color w:val="4472C4" w:themeColor="accent1"/>
+        </w:rPr>
+        <w:t>’</w:t>
+      </w:r>
+      <w:r>
+        <w:rPr>
+          <w:rFonts w:hint="eastAsia"/>
+        </w:rPr>
+        <w:t>下</w:t>
+      </w:r>
+      <w:r>
+        <w:rPr>
+          <w:rFonts w:hint="eastAsia"/>
+          <w:color w:val="4472C4" w:themeColor="accent1"/>
+        </w:rPr>
+        <w:t>‘</w:t>
+      </w:r>
+      <w:proofErr w:type="spellStart"/>
+      <w:r>
+        <w:rPr>
+          <w:rFonts w:hint="eastAsia"/>
+          <w:color w:val="4472C4" w:themeColor="accent1"/>
+        </w:rPr>
+        <w:t>getAuditInfo</w:t>
+      </w:r>
+      <w:r>
+        <w:rPr>
+          <w:rFonts w:hint="eastAsia"/>
+          <w:color w:val="4472C4" w:themeColor="accent1"/>
+        </w:rPr>
+        <w:t>WithReceived</w:t>
+      </w:r>
+      <w:proofErr w:type="spellEnd"/>
+      <w:r>
+        <w:rPr>
+          <w:rFonts w:hint="eastAsia"/>
+          <w:color w:val="4472C4" w:themeColor="accent1"/>
+        </w:rPr>
+        <w:t>’</w:t>
+      </w:r>
+      <w:r>
+        <w:rPr>
+          <w:rFonts w:hint="eastAsia"/>
+        </w:rPr>
+        <w:t>接口，传入参数：</w:t>
+      </w:r>
+      <w:r>
+        <w:rPr>
+          <w:rFonts w:hint="eastAsia"/>
+          <w:color w:val="4472C4" w:themeColor="accent1"/>
+        </w:rPr>
+        <w:t>username</w:t>
+      </w:r>
+      <w:r>
+        <w:rPr>
+          <w:rFonts w:hint="eastAsia"/>
+          <w:color w:val="4472C4" w:themeColor="accent1"/>
+        </w:rPr>
+        <w:t>【用户名】</w:t>
+      </w:r>
+      <w:r>
+        <w:rPr>
+          <w:rFonts w:hint="eastAsia"/>
+        </w:rPr>
+        <w:t>，返回一个</w:t>
+      </w:r>
+      <w:r>
+        <w:rPr>
+          <w:rFonts w:hint="eastAsia"/>
+          <w:color w:val="4472C4" w:themeColor="accent1"/>
+        </w:rPr>
+        <w:t>‘List&lt;</w:t>
+      </w:r>
+      <w:proofErr w:type="spellStart"/>
+      <w:r>
+        <w:rPr>
+          <w:color w:val="4472C4" w:themeColor="accent1"/>
+        </w:rPr>
+        <w:t>AuditInfo</w:t>
+      </w:r>
+      <w:proofErr w:type="spellEnd"/>
+      <w:r>
+        <w:rPr>
+          <w:color w:val="4472C4" w:themeColor="accent1"/>
+        </w:rPr>
+        <w:t>&gt;</w:t>
+      </w:r>
+      <w:r>
+        <w:rPr>
+          <w:rFonts w:hint="eastAsia"/>
+          <w:color w:val="4472C4" w:themeColor="accent1"/>
+        </w:rPr>
+        <w:t>’。</w:t>
+      </w:r>
+      <w:bookmarkStart w:id="20" w:name="_GoBack"/>
+      <w:bookmarkEnd w:id="20"/>
+    </w:p>
+    <w:p>
+      <w:pPr>
+        <w:rPr>
+          <w:rFonts w:hint="eastAsia"/>
+        </w:rPr>
+      </w:pPr>
+    </w:p>
+    <w:p>
+      <w:r>
+        <w:rPr>
+          <w:rFonts w:hint="eastAsia"/>
+        </w:rPr>
+        <w:t>3</w:t>
+      </w:r>
+      <w:r>
+        <w:t>.</w:t>
+      </w:r>
+      <w:r>
+        <w:rPr>
+          <w:rFonts w:hint="eastAsia"/>
+        </w:rPr>
+        <w:t>后台代码实现</w:t>
+      </w:r>
+    </w:p>
+    <w:p>
+      <w:pPr>
+        <w:ind w:firstLineChars="200" w:firstLine="420"/>
+      </w:pPr>
+      <w:r>
+        <w:rPr>
+          <w:rFonts w:hint="eastAsia"/>
+        </w:rPr>
+        <w:t>查询用户接受到的信息，对查询到的数据进行排序处理，‘未审核’的消息集中在‘已审核’消息的前面。</w:t>
+      </w:r>
+    </w:p>
+    <w:p/>
+    <w:p>
+      <w:pPr>
+        <w:pStyle w:val="4"/>
+        <w:rPr>
+          <w:rFonts w:hint="eastAsia"/>
+        </w:rPr>
+      </w:pPr>
       <w:r>
         <w:rPr>
           <w:rFonts w:hint="eastAsia"/>
@@ -7070,15 +11605,14 @@
         <w:t>4</w:t>
       </w:r>
       <w:r>
-        <w:t>.2</w:t>
-      </w:r>
-      <w:r>
-        <w:rPr>
-          <w:rFonts w:hint="eastAsia"/>
-        </w:rPr>
-        <w:t>显示用户发布过的组队信息</w:t>
-      </w:r>
-      <w:bookmarkEnd w:id="13"/>
+        <w:t>.5.4</w:t>
+      </w:r>
+      <w:r>
+        <w:rPr>
+          <w:rFonts w:hint="eastAsia"/>
+        </w:rPr>
+        <w:t>显示“发送的入队申请信息”详情</w:t>
+      </w:r>
     </w:p>
     <w:p>
       <w:r>
@@ -7094,7 +11628,7 @@
         <w:rPr>
           <w:rFonts w:hint="eastAsia"/>
         </w:rPr>
-        <w:t>前台</w:t>
+        <w:t>前台：</w:t>
       </w:r>
     </w:p>
     <w:p>
@@ -7105,7 +11639,7 @@
         <w:rPr>
           <w:rFonts w:hint="eastAsia"/>
         </w:rPr>
-        <w:t>显示从后台拿到的数据。注意数据渲染，未失效的组队信息与失效的组队信息的显示应该要有明显的区别。</w:t>
+        <w:t>显示用户发送出去的，未被审核的申请信息。用户能对该类信息进行“撤销”操作</w:t>
       </w:r>
     </w:p>
     <w:p/>
@@ -7123,7 +11657,7 @@
         <w:rPr>
           <w:rFonts w:hint="eastAsia"/>
         </w:rPr>
-        <w:t>调用后台接口：</w:t>
+        <w:t>调用后台接口</w:t>
       </w:r>
     </w:p>
     <w:p>
@@ -7134,6 +11668,176 @@
         <w:rPr>
           <w:rFonts w:hint="eastAsia"/>
         </w:rPr>
+        <w:t>调用</w:t>
+      </w:r>
+      <w:r>
+        <w:rPr>
+          <w:rFonts w:hint="eastAsia"/>
+          <w:color w:val="4472C4" w:themeColor="accent1"/>
+        </w:rPr>
+        <w:t>‘</w:t>
+      </w:r>
+      <w:proofErr w:type="spellStart"/>
+      <w:r>
+        <w:rPr>
+          <w:rFonts w:hint="eastAsia"/>
+          <w:color w:val="4472C4" w:themeColor="accent1"/>
+        </w:rPr>
+        <w:t>AuditInfoController</w:t>
+      </w:r>
+      <w:proofErr w:type="spellEnd"/>
+      <w:r>
+        <w:rPr>
+          <w:rFonts w:hint="eastAsia"/>
+          <w:color w:val="4472C4" w:themeColor="accent1"/>
+        </w:rPr>
+        <w:t>’</w:t>
+      </w:r>
+      <w:r>
+        <w:rPr>
+          <w:rFonts w:hint="eastAsia"/>
+        </w:rPr>
+        <w:t>下</w:t>
+      </w:r>
+      <w:r>
+        <w:rPr>
+          <w:rFonts w:hint="eastAsia"/>
+          <w:color w:val="4472C4" w:themeColor="accent1"/>
+        </w:rPr>
+        <w:t>‘</w:t>
+      </w:r>
+      <w:proofErr w:type="spellStart"/>
+      <w:r>
+        <w:rPr>
+          <w:rFonts w:hint="eastAsia"/>
+          <w:color w:val="4472C4" w:themeColor="accent1"/>
+        </w:rPr>
+        <w:t>getAuditInfoWith</w:t>
+      </w:r>
+      <w:r>
+        <w:rPr>
+          <w:rFonts w:hint="eastAsia"/>
+          <w:color w:val="4472C4" w:themeColor="accent1"/>
+        </w:rPr>
+        <w:t>Send</w:t>
+      </w:r>
+      <w:proofErr w:type="spellEnd"/>
+      <w:r>
+        <w:rPr>
+          <w:rFonts w:hint="eastAsia"/>
+          <w:color w:val="4472C4" w:themeColor="accent1"/>
+        </w:rPr>
+        <w:t>’</w:t>
+      </w:r>
+      <w:r>
+        <w:rPr>
+          <w:rFonts w:hint="eastAsia"/>
+        </w:rPr>
+        <w:t>接口，传入参数：</w:t>
+      </w:r>
+      <w:r>
+        <w:rPr>
+          <w:rFonts w:hint="eastAsia"/>
+          <w:color w:val="4472C4" w:themeColor="accent1"/>
+        </w:rPr>
+        <w:t>username【用户名】</w:t>
+      </w:r>
+      <w:r>
+        <w:rPr>
+          <w:rFonts w:hint="eastAsia"/>
+        </w:rPr>
+        <w:t>，返回一个</w:t>
+      </w:r>
+      <w:r>
+        <w:rPr>
+          <w:rFonts w:hint="eastAsia"/>
+          <w:color w:val="4472C4" w:themeColor="accent1"/>
+        </w:rPr>
+        <w:t>‘List&lt;</w:t>
+      </w:r>
+      <w:proofErr w:type="spellStart"/>
+      <w:r>
+        <w:rPr>
+          <w:color w:val="4472C4" w:themeColor="accent1"/>
+        </w:rPr>
+        <w:t>AuditInfo</w:t>
+      </w:r>
+      <w:proofErr w:type="spellEnd"/>
+      <w:r>
+        <w:rPr>
+          <w:color w:val="4472C4" w:themeColor="accent1"/>
+        </w:rPr>
+        <w:t>&gt;</w:t>
+      </w:r>
+      <w:r>
+        <w:rPr>
+          <w:rFonts w:hint="eastAsia"/>
+          <w:color w:val="4472C4" w:themeColor="accent1"/>
+        </w:rPr>
+        <w:t>’</w:t>
+      </w:r>
+      <w:r>
+        <w:rPr>
+          <w:rFonts w:hint="eastAsia"/>
+        </w:rPr>
+        <w:t>。</w:t>
+      </w:r>
+    </w:p>
+    <w:p/>
+    <w:p>
+      <w:r>
+        <w:rPr>
+          <w:rFonts w:hint="eastAsia"/>
+        </w:rPr>
+        <w:t>3</w:t>
+      </w:r>
+      <w:r>
+        <w:t>.</w:t>
+      </w:r>
+      <w:r>
+        <w:rPr>
+          <w:rFonts w:hint="eastAsia"/>
+        </w:rPr>
+        <w:t>后台代码实现</w:t>
+      </w:r>
+    </w:p>
+    <w:p>
+      <w:pPr>
+        <w:ind w:firstLineChars="200" w:firstLine="420"/>
+      </w:pPr>
+      <w:r>
+        <w:rPr>
+          <w:rFonts w:hint="eastAsia"/>
+        </w:rPr>
+        <w:t>查询用户发出去的申请信息。</w:t>
+      </w:r>
+    </w:p>
+    <w:p/>
+    <w:p>
+      <w:pPr>
+        <w:pStyle w:val="4"/>
+      </w:pPr>
+      <w:r>
+        <w:rPr>
+          <w:rFonts w:hint="eastAsia"/>
+        </w:rPr>
+        <w:t>4</w:t>
+      </w:r>
+      <w:r>
+        <w:t>.5.5</w:t>
+      </w:r>
+      <w:r>
+        <w:rPr>
+          <w:rFonts w:hint="eastAsia"/>
+        </w:rPr>
+        <w:t>撤销用户发送出去的入队申请信息</w:t>
+      </w:r>
+    </w:p>
+    <w:p>
+      <w:r>
+        <w:rPr>
+          <w:rFonts w:hint="eastAsia"/>
+        </w:rPr>
         <w:t>1</w:t>
       </w:r>
       <w:r>
@@ -7143,7 +11847,7 @@
         <w:rPr>
           <w:rFonts w:hint="eastAsia"/>
         </w:rPr>
-        <w:t>查询用户发布过的组队学习信息</w:t>
+        <w:t>前台：</w:t>
       </w:r>
     </w:p>
     <w:p>
@@ -7154,6 +11858,38 @@
         <w:rPr>
           <w:rFonts w:hint="eastAsia"/>
         </w:rPr>
+        <w:t>提供按钮，使用户能进行该类操作。撤销即删除</w:t>
+      </w:r>
+    </w:p>
+    <w:p/>
+    <w:p>
+      <w:r>
+        <w:rPr>
+          <w:rFonts w:hint="eastAsia"/>
+        </w:rPr>
+        <w:t>2</w:t>
+      </w:r>
+      <w:r>
+        <w:t>.</w:t>
+      </w:r>
+      <w:r>
+        <w:rPr>
+          <w:rFonts w:hint="eastAsia"/>
+        </w:rPr>
+        <w:t>调用后台接口</w:t>
+      </w:r>
+    </w:p>
+    <w:p>
+      <w:pPr>
+        <w:ind w:firstLineChars="200" w:firstLine="420"/>
+        <w:rPr>
+          <w:rFonts w:hint="eastAsia"/>
+        </w:rPr>
+      </w:pPr>
+      <w:r>
+        <w:rPr>
+          <w:rFonts w:hint="eastAsia"/>
+        </w:rPr>
         <w:t>调用</w:t>
       </w:r>
       <w:r>
@@ -7169,7 +11905,7 @@
           <w:rFonts w:hint="eastAsia"/>
           <w:color w:val="4472C4" w:themeColor="accent1"/>
         </w:rPr>
-        <w:t>StudyInfoController</w:t>
+        <w:t>AuditInfoController</w:t>
       </w:r>
       <w:proofErr w:type="spellEnd"/>
       <w:r>
@@ -7190,1315 +11926,21 @@
           <w:rFonts w:hint="eastAsia"/>
           <w:color w:val="4472C4" w:themeColor="accent1"/>
         </w:rPr>
-        <w:t>‘</w:t>
-      </w:r>
-      <w:proofErr w:type="spellStart"/>
-      <w:r>
-        <w:rPr>
-          <w:rFonts w:hint="eastAsia"/>
-          <w:color w:val="4472C4" w:themeColor="accent1"/>
-        </w:rPr>
-        <w:t>getStudyInfoByUser</w:t>
-      </w:r>
-      <w:r>
-        <w:rPr>
-          <w:rFonts w:hint="eastAsia"/>
-          <w:color w:val="4472C4" w:themeColor="accent1"/>
-        </w:rPr>
-        <w:t>Issue</w:t>
-      </w:r>
-      <w:proofErr w:type="spellEnd"/>
-      <w:r>
-        <w:rPr>
-          <w:rFonts w:hint="eastAsia"/>
-          <w:color w:val="4472C4" w:themeColor="accent1"/>
-        </w:rPr>
-        <w:t>’</w:t>
-      </w:r>
-      <w:r>
-        <w:rPr>
-          <w:rFonts w:hint="eastAsia"/>
-        </w:rPr>
-        <w:t>接口，传入用户名，返回一个</w:t>
-      </w:r>
-      <w:r>
-        <w:rPr>
-          <w:rFonts w:hint="eastAsia"/>
-          <w:color w:val="4472C4" w:themeColor="accent1"/>
-        </w:rPr>
-        <w:t>‘</w:t>
-      </w:r>
-      <w:proofErr w:type="spellStart"/>
-      <w:r>
-        <w:rPr>
-          <w:rFonts w:hint="eastAsia"/>
-          <w:color w:val="4472C4" w:themeColor="accent1"/>
-        </w:rPr>
-        <w:t>PageBean</w:t>
-      </w:r>
-      <w:proofErr w:type="spellEnd"/>
-      <w:r>
-        <w:rPr>
-          <w:color w:val="4472C4" w:themeColor="accent1"/>
-        </w:rPr>
-        <w:t>&lt;</w:t>
-      </w:r>
-      <w:proofErr w:type="spellStart"/>
-      <w:r>
-        <w:rPr>
-          <w:color w:val="4472C4" w:themeColor="accent1"/>
-        </w:rPr>
-        <w:t>StudyInfo</w:t>
-      </w:r>
-      <w:proofErr w:type="spellEnd"/>
-      <w:r>
-        <w:rPr>
-          <w:color w:val="4472C4" w:themeColor="accent1"/>
-        </w:rPr>
-        <w:t>&gt;</w:t>
-      </w:r>
-      <w:r>
-        <w:rPr>
-          <w:rFonts w:hint="eastAsia"/>
-          <w:color w:val="4472C4" w:themeColor="accent1"/>
-        </w:rPr>
-        <w:t>’</w:t>
-      </w:r>
-      <w:r>
-        <w:rPr>
-          <w:rFonts w:hint="eastAsia"/>
-        </w:rPr>
-        <w:t>对象。</w:t>
-      </w:r>
-    </w:p>
-    <w:p>
-      <w:pPr>
-        <w:ind w:firstLineChars="200" w:firstLine="420"/>
-      </w:pPr>
-      <w:r>
-        <w:rPr>
-          <w:rFonts w:hint="eastAsia"/>
-        </w:rPr>
-        <w:t>2</w:t>
-      </w:r>
-      <w:r>
-        <w:t>.</w:t>
-      </w:r>
-      <w:r>
-        <w:rPr>
-          <w:rFonts w:hint="eastAsia"/>
-        </w:rPr>
-        <w:t>查询用户发布过的玩乐信息</w:t>
-      </w:r>
-    </w:p>
-    <w:p>
-      <w:pPr>
-        <w:ind w:firstLineChars="200" w:firstLine="420"/>
-      </w:pPr>
-      <w:r>
-        <w:rPr>
-          <w:rFonts w:hint="eastAsia"/>
-        </w:rPr>
-        <w:t>调用</w:t>
-      </w:r>
-      <w:r>
-        <w:rPr>
-          <w:rFonts w:hint="eastAsia"/>
-          <w:color w:val="4472C4" w:themeColor="accent1"/>
-        </w:rPr>
-        <w:t>‘</w:t>
-      </w:r>
-      <w:proofErr w:type="spellStart"/>
-      <w:r>
-        <w:rPr>
-          <w:rFonts w:hint="eastAsia"/>
-          <w:color w:val="4472C4" w:themeColor="accent1"/>
-        </w:rPr>
-        <w:t>EnjoyController</w:t>
-      </w:r>
-      <w:proofErr w:type="spellEnd"/>
-      <w:r>
-        <w:rPr>
-          <w:rFonts w:hint="eastAsia"/>
-          <w:color w:val="4472C4" w:themeColor="accent1"/>
-        </w:rPr>
-        <w:t>’</w:t>
-      </w:r>
-      <w:r>
-        <w:rPr>
-          <w:rFonts w:hint="eastAsia"/>
-        </w:rPr>
-        <w:t>下</w:t>
-      </w:r>
-      <w:r>
-        <w:rPr>
-          <w:rFonts w:hint="eastAsia"/>
-          <w:color w:val="4472C4" w:themeColor="accent1"/>
-        </w:rPr>
-        <w:t>‘</w:t>
-      </w:r>
-      <w:proofErr w:type="spellStart"/>
-      <w:r>
-        <w:rPr>
-          <w:rFonts w:hint="eastAsia"/>
-          <w:color w:val="4472C4" w:themeColor="accent1"/>
-        </w:rPr>
-        <w:t>getEnjoyInfoByUser</w:t>
-      </w:r>
-      <w:r>
-        <w:rPr>
-          <w:rFonts w:hint="eastAsia"/>
-          <w:color w:val="4472C4" w:themeColor="accent1"/>
-        </w:rPr>
-        <w:t>Issue</w:t>
-      </w:r>
-      <w:proofErr w:type="spellEnd"/>
-      <w:r>
-        <w:rPr>
-          <w:rFonts w:hint="eastAsia"/>
-          <w:color w:val="4472C4" w:themeColor="accent1"/>
-        </w:rPr>
-        <w:t>’</w:t>
-      </w:r>
-      <w:r>
-        <w:rPr>
-          <w:rFonts w:hint="eastAsia"/>
-        </w:rPr>
-        <w:t>接口，传入用户名，返回一个</w:t>
-      </w:r>
-      <w:r>
-        <w:rPr>
-          <w:rFonts w:hint="eastAsia"/>
-          <w:color w:val="4472C4" w:themeColor="accent1"/>
-        </w:rPr>
-        <w:t>‘</w:t>
-      </w:r>
-      <w:proofErr w:type="spellStart"/>
-      <w:r>
-        <w:rPr>
-          <w:rFonts w:hint="eastAsia"/>
-          <w:color w:val="4472C4" w:themeColor="accent1"/>
-        </w:rPr>
-        <w:t>PageBean</w:t>
-      </w:r>
-      <w:proofErr w:type="spellEnd"/>
-      <w:r>
-        <w:rPr>
-          <w:color w:val="4472C4" w:themeColor="accent1"/>
-        </w:rPr>
-        <w:t>&lt;</w:t>
-      </w:r>
-      <w:proofErr w:type="spellStart"/>
-      <w:r>
-        <w:rPr>
-          <w:color w:val="4472C4" w:themeColor="accent1"/>
-        </w:rPr>
-        <w:t>EnjoyInfo</w:t>
-      </w:r>
-      <w:proofErr w:type="spellEnd"/>
-      <w:r>
-        <w:rPr>
-          <w:color w:val="4472C4" w:themeColor="accent1"/>
-        </w:rPr>
-        <w:t>&gt;</w:t>
-      </w:r>
-      <w:r>
-        <w:rPr>
-          <w:rFonts w:hint="eastAsia"/>
-          <w:color w:val="4472C4" w:themeColor="accent1"/>
-        </w:rPr>
-        <w:t>’</w:t>
-      </w:r>
-      <w:r>
-        <w:rPr>
-          <w:rFonts w:hint="eastAsia"/>
-        </w:rPr>
-        <w:t>对象。</w:t>
-      </w:r>
-    </w:p>
-    <w:p/>
-    <w:p>
-      <w:r>
-        <w:rPr>
-          <w:rFonts w:hint="eastAsia"/>
-        </w:rPr>
-        <w:t>3</w:t>
-      </w:r>
-      <w:r>
-        <w:t>.</w:t>
-      </w:r>
-      <w:r>
-        <w:rPr>
-          <w:rFonts w:hint="eastAsia"/>
-        </w:rPr>
-        <w:t>后台代码实现：</w:t>
-      </w:r>
-    </w:p>
-    <w:p>
-      <w:pPr>
-        <w:ind w:firstLineChars="200" w:firstLine="420"/>
-      </w:pPr>
-      <w:r>
-        <w:t>1.</w:t>
-      </w:r>
-      <w:r>
-        <w:rPr>
-          <w:rFonts w:hint="eastAsia"/>
-        </w:rPr>
-        <w:t>分页查询</w:t>
-      </w:r>
-    </w:p>
-    <w:p>
-      <w:pPr>
-        <w:ind w:firstLineChars="200" w:firstLine="420"/>
-      </w:pPr>
-      <w:r>
-        <w:rPr>
-          <w:rFonts w:hint="eastAsia"/>
-        </w:rPr>
-        <w:t>2</w:t>
-      </w:r>
-      <w:r>
-        <w:t>.</w:t>
-      </w:r>
-      <w:r>
-        <w:rPr>
-          <w:rFonts w:hint="eastAsia"/>
-        </w:rPr>
-        <w:t>后台对数据进行排序处理，将插到的消息分为‘未失效’，‘失效’两类，‘未失效的信息’排在‘失效信息’前面，对于各类信息，按照时间‘由近及远’的顺序进行排序。</w:t>
-      </w:r>
-    </w:p>
-    <w:p>
-      <w:pPr>
-        <w:pStyle w:val="3"/>
-      </w:pPr>
-      <w:bookmarkStart w:id="14" w:name="_Toc21133616"/>
-      <w:r>
-        <w:rPr>
-          <w:rFonts w:hint="eastAsia"/>
-        </w:rPr>
-        <w:t>4</w:t>
-      </w:r>
-      <w:r>
-        <w:t>.3</w:t>
-      </w:r>
-      <w:r>
-        <w:rPr>
-          <w:rFonts w:hint="eastAsia"/>
-        </w:rPr>
-        <w:t>查看用户</w:t>
-      </w:r>
-      <w:r>
-        <w:rPr>
-          <w:rFonts w:hint="eastAsia"/>
-        </w:rPr>
-        <w:t>参加过</w:t>
-      </w:r>
-      <w:r>
-        <w:rPr>
-          <w:rFonts w:hint="eastAsia"/>
-        </w:rPr>
-        <w:t>的组队信息</w:t>
-      </w:r>
-      <w:bookmarkEnd w:id="14"/>
-    </w:p>
-    <w:p>
-      <w:r>
-        <w:rPr>
-          <w:rFonts w:hint="eastAsia"/>
-        </w:rPr>
-        <w:t>1</w:t>
-      </w:r>
-      <w:r>
-        <w:t>.</w:t>
-      </w:r>
-      <w:r>
-        <w:rPr>
-          <w:rFonts w:hint="eastAsia"/>
-        </w:rPr>
-        <w:t>前台</w:t>
-      </w:r>
-    </w:p>
-    <w:p>
-      <w:pPr>
-        <w:ind w:firstLineChars="200" w:firstLine="420"/>
-      </w:pPr>
-      <w:r>
-        <w:rPr>
-          <w:rFonts w:hint="eastAsia"/>
-        </w:rPr>
-        <w:t>显示从后台拿到的数据。注意数据渲染，未失效的组队信息与失效的组队信息的显示应该要有明显的区别。</w:t>
-      </w:r>
-    </w:p>
-    <w:p/>
-    <w:p>
-      <w:r>
-        <w:rPr>
-          <w:rFonts w:hint="eastAsia"/>
-        </w:rPr>
-        <w:t>2</w:t>
-      </w:r>
-      <w:r>
-        <w:t>.</w:t>
-      </w:r>
-      <w:r>
-        <w:rPr>
-          <w:rFonts w:hint="eastAsia"/>
-        </w:rPr>
-        <w:t>调用后台接口：</w:t>
-      </w:r>
-    </w:p>
-    <w:p>
-      <w:pPr>
-        <w:ind w:firstLineChars="200" w:firstLine="420"/>
-      </w:pPr>
-      <w:r>
-        <w:rPr>
-          <w:rFonts w:hint="eastAsia"/>
-        </w:rPr>
-        <w:t>1</w:t>
-      </w:r>
-      <w:r>
-        <w:t>.</w:t>
-      </w:r>
-      <w:r>
-        <w:rPr>
-          <w:rFonts w:hint="eastAsia"/>
-        </w:rPr>
-        <w:t>查询用户参与过的组队学习信息</w:t>
-      </w:r>
-    </w:p>
-    <w:p>
-      <w:pPr>
-        <w:ind w:firstLineChars="200" w:firstLine="420"/>
-      </w:pPr>
-      <w:r>
-        <w:rPr>
-          <w:rFonts w:hint="eastAsia"/>
-        </w:rPr>
-        <w:t>调用</w:t>
-      </w:r>
-      <w:r>
-        <w:rPr>
-          <w:rFonts w:hint="eastAsia"/>
-          <w:color w:val="4472C4" w:themeColor="accent1"/>
-        </w:rPr>
-        <w:t>‘</w:t>
-      </w:r>
-      <w:proofErr w:type="spellStart"/>
-      <w:r>
-        <w:rPr>
-          <w:rFonts w:hint="eastAsia"/>
-          <w:color w:val="4472C4" w:themeColor="accent1"/>
-        </w:rPr>
-        <w:t>StudyInfoController</w:t>
-      </w:r>
-      <w:proofErr w:type="spellEnd"/>
-      <w:r>
-        <w:rPr>
-          <w:rFonts w:hint="eastAsia"/>
-          <w:color w:val="4472C4" w:themeColor="accent1"/>
-        </w:rPr>
-        <w:t>’</w:t>
-      </w:r>
-      <w:r>
-        <w:rPr>
-          <w:rFonts w:hint="eastAsia"/>
-        </w:rPr>
-        <w:t>下</w:t>
-      </w:r>
-      <w:r>
-        <w:rPr>
-          <w:rFonts w:hint="eastAsia"/>
-          <w:color w:val="4472C4" w:themeColor="accent1"/>
-        </w:rPr>
-        <w:t>‘</w:t>
-      </w:r>
-      <w:proofErr w:type="spellStart"/>
-      <w:r>
-        <w:rPr>
-          <w:rFonts w:hint="eastAsia"/>
-          <w:color w:val="4472C4" w:themeColor="accent1"/>
-        </w:rPr>
-        <w:t>getStudyInfoByUser</w:t>
-      </w:r>
-      <w:r>
-        <w:rPr>
-          <w:rFonts w:hint="eastAsia"/>
-          <w:color w:val="4472C4" w:themeColor="accent1"/>
-        </w:rPr>
-        <w:t>Attend</w:t>
-      </w:r>
-      <w:proofErr w:type="spellEnd"/>
-      <w:r>
-        <w:rPr>
-          <w:rFonts w:hint="eastAsia"/>
-          <w:color w:val="4472C4" w:themeColor="accent1"/>
-        </w:rPr>
-        <w:t>’</w:t>
-      </w:r>
-      <w:r>
-        <w:rPr>
-          <w:rFonts w:hint="eastAsia"/>
-        </w:rPr>
-        <w:t>接口，传入参数：用户名【username】，返回一个</w:t>
-      </w:r>
-      <w:r>
-        <w:rPr>
-          <w:rFonts w:hint="eastAsia"/>
-          <w:color w:val="4472C4" w:themeColor="accent1"/>
-        </w:rPr>
-        <w:t>‘</w:t>
-      </w:r>
-      <w:proofErr w:type="spellStart"/>
-      <w:r>
-        <w:rPr>
-          <w:rFonts w:hint="eastAsia"/>
-          <w:color w:val="4472C4" w:themeColor="accent1"/>
-        </w:rPr>
-        <w:t>PageBean</w:t>
-      </w:r>
-      <w:proofErr w:type="spellEnd"/>
-      <w:r>
-        <w:rPr>
-          <w:color w:val="4472C4" w:themeColor="accent1"/>
-        </w:rPr>
-        <w:t>&lt;</w:t>
-      </w:r>
-      <w:proofErr w:type="spellStart"/>
-      <w:r>
-        <w:rPr>
-          <w:color w:val="4472C4" w:themeColor="accent1"/>
-        </w:rPr>
-        <w:t>StudyInfo</w:t>
-      </w:r>
-      <w:proofErr w:type="spellEnd"/>
-      <w:r>
-        <w:rPr>
-          <w:color w:val="4472C4" w:themeColor="accent1"/>
-        </w:rPr>
-        <w:t>&gt;</w:t>
-      </w:r>
-      <w:r>
-        <w:rPr>
-          <w:rFonts w:hint="eastAsia"/>
-          <w:color w:val="4472C4" w:themeColor="accent1"/>
-        </w:rPr>
-        <w:t>’</w:t>
-      </w:r>
-      <w:r>
-        <w:rPr>
-          <w:rFonts w:hint="eastAsia"/>
-        </w:rPr>
-        <w:t>对象。</w:t>
-      </w:r>
-    </w:p>
-    <w:p>
-      <w:pPr>
-        <w:ind w:firstLineChars="200" w:firstLine="420"/>
-      </w:pPr>
-      <w:r>
-        <w:rPr>
-          <w:rFonts w:hint="eastAsia"/>
-        </w:rPr>
-        <w:t>2</w:t>
-      </w:r>
-      <w:r>
-        <w:t>.</w:t>
-      </w:r>
-      <w:r>
-        <w:rPr>
-          <w:rFonts w:hint="eastAsia"/>
-        </w:rPr>
-        <w:t>查询用户发布过的玩乐信息</w:t>
-      </w:r>
-    </w:p>
-    <w:p>
-      <w:pPr>
-        <w:ind w:firstLineChars="200" w:firstLine="420"/>
-      </w:pPr>
-      <w:r>
-        <w:rPr>
-          <w:rFonts w:hint="eastAsia"/>
-        </w:rPr>
-        <w:t>调用</w:t>
-      </w:r>
-      <w:r>
-        <w:rPr>
-          <w:rFonts w:hint="eastAsia"/>
-          <w:color w:val="4472C4" w:themeColor="accent1"/>
-        </w:rPr>
-        <w:t>‘</w:t>
-      </w:r>
-      <w:proofErr w:type="spellStart"/>
-      <w:r>
-        <w:rPr>
-          <w:rFonts w:hint="eastAsia"/>
-          <w:color w:val="4472C4" w:themeColor="accent1"/>
-        </w:rPr>
-        <w:t>EnjoyController</w:t>
-      </w:r>
-      <w:proofErr w:type="spellEnd"/>
-      <w:r>
-        <w:rPr>
-          <w:rFonts w:hint="eastAsia"/>
-          <w:color w:val="4472C4" w:themeColor="accent1"/>
-        </w:rPr>
-        <w:t>’</w:t>
-      </w:r>
-      <w:r>
-        <w:rPr>
-          <w:rFonts w:hint="eastAsia"/>
-        </w:rPr>
-        <w:t>下</w:t>
-      </w:r>
-      <w:r>
-        <w:rPr>
-          <w:rFonts w:hint="eastAsia"/>
-          <w:color w:val="4472C4" w:themeColor="accent1"/>
-        </w:rPr>
-        <w:t>‘</w:t>
-      </w:r>
-      <w:proofErr w:type="spellStart"/>
-      <w:r>
-        <w:rPr>
-          <w:rFonts w:hint="eastAsia"/>
-          <w:color w:val="4472C4" w:themeColor="accent1"/>
-        </w:rPr>
-        <w:t>getEnjoyInfoByUser</w:t>
-      </w:r>
-      <w:r>
-        <w:rPr>
-          <w:rFonts w:hint="eastAsia"/>
-          <w:color w:val="4472C4" w:themeColor="accent1"/>
-        </w:rPr>
-        <w:t>Attend</w:t>
-      </w:r>
-      <w:proofErr w:type="spellEnd"/>
-      <w:r>
-        <w:rPr>
-          <w:rFonts w:hint="eastAsia"/>
-          <w:color w:val="4472C4" w:themeColor="accent1"/>
-        </w:rPr>
-        <w:t>’</w:t>
-      </w:r>
-      <w:r>
-        <w:rPr>
-          <w:rFonts w:hint="eastAsia"/>
-        </w:rPr>
-        <w:t>接口，传入参数：用户名【username】，返回一个</w:t>
-      </w:r>
-      <w:r>
-        <w:rPr>
-          <w:rFonts w:hint="eastAsia"/>
-          <w:color w:val="4472C4" w:themeColor="accent1"/>
-        </w:rPr>
-        <w:t>‘</w:t>
-      </w:r>
-      <w:proofErr w:type="spellStart"/>
-      <w:r>
-        <w:rPr>
-          <w:rFonts w:hint="eastAsia"/>
-          <w:color w:val="4472C4" w:themeColor="accent1"/>
-        </w:rPr>
-        <w:t>PageBean</w:t>
-      </w:r>
-      <w:proofErr w:type="spellEnd"/>
-      <w:r>
-        <w:rPr>
-          <w:color w:val="4472C4" w:themeColor="accent1"/>
-        </w:rPr>
-        <w:t>&lt;</w:t>
-      </w:r>
-      <w:proofErr w:type="spellStart"/>
-      <w:r>
-        <w:rPr>
-          <w:color w:val="4472C4" w:themeColor="accent1"/>
-        </w:rPr>
-        <w:t>EnjoyInfo</w:t>
-      </w:r>
-      <w:proofErr w:type="spellEnd"/>
-      <w:r>
-        <w:rPr>
-          <w:color w:val="4472C4" w:themeColor="accent1"/>
-        </w:rPr>
-        <w:t>&gt;</w:t>
-      </w:r>
-      <w:r>
-        <w:rPr>
-          <w:rFonts w:hint="eastAsia"/>
-          <w:color w:val="4472C4" w:themeColor="accent1"/>
-        </w:rPr>
-        <w:t>’</w:t>
-      </w:r>
-      <w:r>
-        <w:rPr>
-          <w:rFonts w:hint="eastAsia"/>
-        </w:rPr>
-        <w:t>对象。</w:t>
-      </w:r>
-    </w:p>
-    <w:p/>
-    <w:p>
-      <w:r>
-        <w:rPr>
-          <w:rFonts w:hint="eastAsia"/>
-        </w:rPr>
-        <w:lastRenderedPageBreak/>
-        <w:t>3</w:t>
-      </w:r>
-      <w:r>
-        <w:t>.</w:t>
-      </w:r>
-      <w:r>
-        <w:rPr>
-          <w:rFonts w:hint="eastAsia"/>
-        </w:rPr>
-        <w:t>后台代码实现：</w:t>
-      </w:r>
-    </w:p>
-    <w:p>
-      <w:pPr>
-        <w:ind w:firstLineChars="200" w:firstLine="420"/>
-      </w:pPr>
-      <w:r>
-        <w:t>1.</w:t>
-      </w:r>
-      <w:r>
-        <w:rPr>
-          <w:rFonts w:hint="eastAsia"/>
-        </w:rPr>
-        <w:t>分页查询，分</w:t>
-      </w:r>
-      <w:proofErr w:type="gramStart"/>
-      <w:r>
-        <w:rPr>
-          <w:rFonts w:hint="eastAsia"/>
-        </w:rPr>
-        <w:t>页用于</w:t>
-      </w:r>
-      <w:proofErr w:type="gramEnd"/>
-      <w:r>
-        <w:rPr>
-          <w:rFonts w:hint="eastAsia"/>
-        </w:rPr>
-        <w:t>查询</w:t>
-      </w:r>
-      <w:r>
-        <w:rPr>
-          <w:rFonts w:hint="eastAsia"/>
-          <w:color w:val="4472C4" w:themeColor="accent1"/>
-        </w:rPr>
-        <w:t>‘</w:t>
-      </w:r>
-      <w:proofErr w:type="spellStart"/>
-      <w:r>
-        <w:rPr>
-          <w:rFonts w:hint="eastAsia"/>
-          <w:color w:val="4472C4" w:themeColor="accent1"/>
-        </w:rPr>
-        <w:t>team_</w:t>
-      </w:r>
-      <w:r>
-        <w:rPr>
-          <w:color w:val="4472C4" w:themeColor="accent1"/>
-        </w:rPr>
-        <w:t>info</w:t>
-      </w:r>
-      <w:proofErr w:type="spellEnd"/>
-      <w:r>
-        <w:rPr>
-          <w:rFonts w:hint="eastAsia"/>
-          <w:color w:val="4472C4" w:themeColor="accent1"/>
-        </w:rPr>
-        <w:t>’</w:t>
-      </w:r>
-      <w:r>
-        <w:rPr>
-          <w:rFonts w:hint="eastAsia"/>
-        </w:rPr>
-        <w:t>表</w:t>
-      </w:r>
-    </w:p>
-    <w:p>
-      <w:pPr>
-        <w:ind w:firstLineChars="200" w:firstLine="420"/>
-      </w:pPr>
-      <w:r>
-        <w:rPr>
-          <w:rFonts w:hint="eastAsia"/>
-        </w:rPr>
-        <w:t>2</w:t>
-      </w:r>
-      <w:r>
-        <w:t>.</w:t>
-      </w:r>
-      <w:r>
-        <w:rPr>
-          <w:rFonts w:hint="eastAsia"/>
-        </w:rPr>
-        <w:t>多表查询，先‘</w:t>
-      </w:r>
-      <w:proofErr w:type="spellStart"/>
-      <w:r>
-        <w:rPr>
-          <w:rFonts w:hint="eastAsia"/>
-        </w:rPr>
-        <w:t>team</w:t>
-      </w:r>
-      <w:r>
-        <w:t>_info</w:t>
-      </w:r>
-      <w:proofErr w:type="spellEnd"/>
-      <w:r>
-        <w:rPr>
-          <w:rFonts w:hint="eastAsia"/>
-        </w:rPr>
-        <w:t>’表中</w:t>
-      </w:r>
-      <w:r>
-        <w:rPr>
-          <w:rFonts w:hint="eastAsia"/>
-        </w:rPr>
-        <w:t>根据‘username’，‘</w:t>
-      </w:r>
-      <w:proofErr w:type="spellStart"/>
-      <w:r>
-        <w:rPr>
-          <w:rFonts w:hint="eastAsia"/>
-        </w:rPr>
-        <w:t>action</w:t>
-      </w:r>
-      <w:r>
-        <w:t>_type</w:t>
-      </w:r>
-      <w:proofErr w:type="spellEnd"/>
-      <w:r>
-        <w:rPr>
-          <w:rFonts w:hint="eastAsia"/>
-        </w:rPr>
-        <w:t>’</w:t>
-      </w:r>
-      <w:r>
-        <w:rPr>
-          <w:rFonts w:hint="eastAsia"/>
-        </w:rPr>
-        <w:t>查询</w:t>
-      </w:r>
-      <w:r>
-        <w:rPr>
-          <w:rFonts w:hint="eastAsia"/>
-        </w:rPr>
-        <w:t>对应的‘</w:t>
-      </w:r>
-      <w:proofErr w:type="spellStart"/>
-      <w:r>
-        <w:rPr>
-          <w:rFonts w:hint="eastAsia"/>
-        </w:rPr>
-        <w:t>a</w:t>
-      </w:r>
-      <w:r>
-        <w:t>ction_id</w:t>
-      </w:r>
-      <w:proofErr w:type="spellEnd"/>
-      <w:r>
-        <w:rPr>
-          <w:rFonts w:hint="eastAsia"/>
-        </w:rPr>
-        <w:t>’，在根据‘</w:t>
-      </w:r>
-      <w:proofErr w:type="spellStart"/>
-      <w:r>
-        <w:rPr>
-          <w:rFonts w:hint="eastAsia"/>
-        </w:rPr>
-        <w:t>action</w:t>
-      </w:r>
-      <w:r>
-        <w:t>_id</w:t>
-      </w:r>
-      <w:proofErr w:type="spellEnd"/>
-      <w:r>
-        <w:rPr>
-          <w:rFonts w:hint="eastAsia"/>
-        </w:rPr>
-        <w:t>’拿到对应的数据。</w:t>
-      </w:r>
-    </w:p>
-    <w:p>
-      <w:pPr>
-        <w:pStyle w:val="3"/>
-      </w:pPr>
-      <w:r>
-        <w:rPr>
-          <w:rFonts w:hint="eastAsia"/>
-        </w:rPr>
-        <w:t>4</w:t>
-      </w:r>
-      <w:r>
-        <w:t>.4</w:t>
-      </w:r>
-      <w:r>
-        <w:rPr>
-          <w:rFonts w:hint="eastAsia"/>
-        </w:rPr>
-        <w:t>组队信息管理</w:t>
-      </w:r>
-    </w:p>
-    <w:p>
-      <w:pPr>
-        <w:pStyle w:val="4"/>
-      </w:pPr>
-      <w:r>
-        <w:t>4.4.1</w:t>
-      </w:r>
-      <w:r>
-        <w:rPr>
-          <w:rFonts w:hint="eastAsia"/>
-        </w:rPr>
-        <w:t>撤销组队信息</w:t>
-      </w:r>
-    </w:p>
-    <w:p>
-      <w:r>
-        <w:rPr>
-          <w:rFonts w:hint="eastAsia"/>
-        </w:rPr>
-        <w:t>1</w:t>
-      </w:r>
-      <w:r>
-        <w:t>.</w:t>
-      </w:r>
-      <w:r>
-        <w:rPr>
-          <w:rFonts w:hint="eastAsia"/>
-        </w:rPr>
-        <w:t>前台：</w:t>
-      </w:r>
-    </w:p>
-    <w:p>
-      <w:pPr>
-        <w:ind w:firstLineChars="200" w:firstLine="420"/>
-      </w:pPr>
-      <w:r>
-        <w:rPr>
-          <w:rFonts w:hint="eastAsia"/>
-        </w:rPr>
-        <w:t>设计按钮使得用户能执行此功能，只能</w:t>
-      </w:r>
-      <w:r>
-        <w:rPr>
-          <w:rFonts w:hint="eastAsia"/>
-        </w:rPr>
-        <w:t>撤销</w:t>
-      </w:r>
-      <w:r>
-        <w:rPr>
-          <w:rFonts w:hint="eastAsia"/>
-        </w:rPr>
-        <w:t>有效的</w:t>
-      </w:r>
-      <w:r>
-        <w:rPr>
-          <w:rFonts w:hint="eastAsia"/>
-        </w:rPr>
-        <w:t>组队信息</w:t>
-      </w:r>
-    </w:p>
-    <w:p>
-      <w:r>
-        <w:rPr>
-          <w:rFonts w:hint="eastAsia"/>
-        </w:rPr>
-        <w:t>2</w:t>
-      </w:r>
-      <w:r>
-        <w:t>.</w:t>
-      </w:r>
-      <w:r>
-        <w:rPr>
-          <w:rFonts w:hint="eastAsia"/>
-        </w:rPr>
-        <w:t>调用后台接口</w:t>
-      </w:r>
-    </w:p>
-    <w:p>
-      <w:pPr>
-        <w:ind w:firstLineChars="200" w:firstLine="420"/>
-      </w:pPr>
-      <w:r>
-        <w:rPr>
-          <w:rFonts w:hint="eastAsia"/>
-        </w:rPr>
-        <w:t>1</w:t>
-      </w:r>
-      <w:r>
-        <w:t>.</w:t>
-      </w:r>
-      <w:r>
-        <w:rPr>
-          <w:rFonts w:hint="eastAsia"/>
-        </w:rPr>
-        <w:t>撤销发布的组队学习信息：</w:t>
-      </w:r>
-    </w:p>
-    <w:p>
-      <w:pPr>
-        <w:ind w:firstLineChars="200" w:firstLine="420"/>
-      </w:pPr>
-      <w:r>
-        <w:rPr>
-          <w:rFonts w:hint="eastAsia"/>
-        </w:rPr>
-        <w:t>调用后台接口</w:t>
-      </w:r>
-      <w:r>
-        <w:rPr>
-          <w:rFonts w:hint="eastAsia"/>
-          <w:color w:val="4472C4" w:themeColor="accent1"/>
-        </w:rPr>
-        <w:t>‘</w:t>
-      </w:r>
-      <w:proofErr w:type="spellStart"/>
-      <w:r>
-        <w:rPr>
-          <w:rFonts w:hint="eastAsia"/>
-          <w:color w:val="4472C4" w:themeColor="accent1"/>
-        </w:rPr>
-        <w:t>StudyInfoController</w:t>
-      </w:r>
-      <w:proofErr w:type="spellEnd"/>
-      <w:r>
-        <w:rPr>
-          <w:rFonts w:hint="eastAsia"/>
-          <w:color w:val="4472C4" w:themeColor="accent1"/>
-        </w:rPr>
-        <w:t>’</w:t>
-      </w:r>
-      <w:r>
-        <w:rPr>
-          <w:rFonts w:hint="eastAsia"/>
-        </w:rPr>
-        <w:t>下</w:t>
-      </w:r>
-      <w:r>
-        <w:rPr>
-          <w:rFonts w:hint="eastAsia"/>
-          <w:color w:val="4472C4" w:themeColor="accent1"/>
-        </w:rPr>
-        <w:t>‘withdraw’</w:t>
-      </w:r>
-      <w:r>
-        <w:rPr>
-          <w:rFonts w:hint="eastAsia"/>
-        </w:rPr>
-        <w:t>接口，传入要撤销的消息的</w:t>
-      </w:r>
-      <w:r>
-        <w:rPr>
-          <w:rFonts w:hint="eastAsia"/>
-          <w:color w:val="4472C4" w:themeColor="accent1"/>
-        </w:rPr>
-        <w:t>‘id’</w:t>
-      </w:r>
-      <w:r>
-        <w:rPr>
-          <w:rFonts w:hint="eastAsia"/>
-        </w:rPr>
-        <w:t>。</w:t>
-      </w:r>
-    </w:p>
-    <w:p>
-      <w:pPr>
-        <w:ind w:firstLineChars="200" w:firstLine="420"/>
-      </w:pPr>
-      <w:r>
-        <w:rPr>
-          <w:rFonts w:hint="eastAsia"/>
-        </w:rPr>
-        <w:t>2</w:t>
-      </w:r>
-      <w:r>
-        <w:t>.</w:t>
-      </w:r>
-      <w:r>
-        <w:rPr>
-          <w:rFonts w:hint="eastAsia"/>
-        </w:rPr>
-        <w:t>撤销发布的玩乐信息：</w:t>
-      </w:r>
-    </w:p>
-    <w:p>
-      <w:pPr>
-        <w:ind w:firstLineChars="200" w:firstLine="420"/>
-      </w:pPr>
-      <w:r>
-        <w:rPr>
-          <w:rFonts w:hint="eastAsia"/>
-        </w:rPr>
-        <w:t>调用后台接口</w:t>
-      </w:r>
-      <w:r>
-        <w:rPr>
-          <w:rFonts w:hint="eastAsia"/>
-          <w:color w:val="4472C4" w:themeColor="accent1"/>
-        </w:rPr>
-        <w:t>‘</w:t>
-      </w:r>
-      <w:proofErr w:type="spellStart"/>
-      <w:r>
-        <w:rPr>
-          <w:rFonts w:hint="eastAsia"/>
-          <w:color w:val="4472C4" w:themeColor="accent1"/>
-        </w:rPr>
-        <w:t>E</w:t>
-      </w:r>
-      <w:r>
-        <w:rPr>
-          <w:color w:val="4472C4" w:themeColor="accent1"/>
-        </w:rPr>
-        <w:t>njoyInfoController</w:t>
-      </w:r>
-      <w:proofErr w:type="spellEnd"/>
-      <w:r>
-        <w:rPr>
-          <w:rFonts w:hint="eastAsia"/>
-          <w:color w:val="4472C4" w:themeColor="accent1"/>
-        </w:rPr>
-        <w:t>’</w:t>
-      </w:r>
-      <w:r>
-        <w:rPr>
-          <w:rFonts w:hint="eastAsia"/>
-        </w:rPr>
-        <w:t>下</w:t>
-      </w:r>
-      <w:r>
-        <w:rPr>
-          <w:rFonts w:hint="eastAsia"/>
-          <w:color w:val="4472C4" w:themeColor="accent1"/>
-        </w:rPr>
-        <w:t>‘withdraw’</w:t>
-      </w:r>
-      <w:r>
-        <w:rPr>
-          <w:rFonts w:hint="eastAsia"/>
-        </w:rPr>
-        <w:t>接口，传入要撤销的消息的</w:t>
-      </w:r>
-      <w:r>
-        <w:rPr>
-          <w:rFonts w:hint="eastAsia"/>
-          <w:color w:val="4472C4" w:themeColor="accent1"/>
-        </w:rPr>
-        <w:t>‘id’</w:t>
-      </w:r>
-      <w:r>
-        <w:rPr>
-          <w:rFonts w:hint="eastAsia"/>
-        </w:rPr>
-        <w:t>。</w:t>
-      </w:r>
-    </w:p>
-    <w:p>
-      <w:r>
-        <w:rPr>
-          <w:rFonts w:hint="eastAsia"/>
-        </w:rPr>
-        <w:t>3</w:t>
-      </w:r>
-      <w:r>
-        <w:t>.</w:t>
-      </w:r>
-      <w:r>
-        <w:rPr>
-          <w:rFonts w:hint="eastAsia"/>
-        </w:rPr>
-        <w:t>后台代码实现</w:t>
-      </w:r>
-    </w:p>
-    <w:p>
-      <w:pPr>
-        <w:ind w:firstLineChars="200" w:firstLine="420"/>
-      </w:pPr>
-      <w:r>
-        <w:rPr>
-          <w:rFonts w:hint="eastAsia"/>
-        </w:rPr>
-        <w:t>1</w:t>
-      </w:r>
-      <w:r>
-        <w:t>.</w:t>
-      </w:r>
-      <w:r>
-        <w:rPr>
-          <w:rFonts w:hint="eastAsia"/>
-        </w:rPr>
-        <w:t>撤销操作——修改对应的表的</w:t>
-      </w:r>
-      <w:r>
-        <w:rPr>
-          <w:rFonts w:hint="eastAsia"/>
-          <w:color w:val="4472C4" w:themeColor="accent1"/>
-        </w:rPr>
-        <w:t>‘valid’</w:t>
-      </w:r>
-      <w:r>
-        <w:rPr>
-          <w:rFonts w:hint="eastAsia"/>
-        </w:rPr>
-        <w:t>字段的值为</w:t>
-      </w:r>
-      <w:r>
-        <w:rPr>
-          <w:rFonts w:hint="eastAsia"/>
-          <w:color w:val="4472C4" w:themeColor="accent1"/>
-        </w:rPr>
-        <w:t>‘0’</w:t>
-      </w:r>
-      <w:r>
-        <w:rPr>
-          <w:rFonts w:hint="eastAsia"/>
-        </w:rPr>
-        <w:t>。</w:t>
-      </w:r>
-    </w:p>
-    <w:p>
-      <w:pPr>
-        <w:ind w:firstLineChars="200" w:firstLine="420"/>
-        <w:rPr>
-          <w:rFonts w:hint="eastAsia"/>
-        </w:rPr>
-      </w:pPr>
-      <w:r>
-        <w:rPr>
-          <w:rFonts w:hint="eastAsia"/>
-        </w:rPr>
-        <w:t>2</w:t>
-      </w:r>
-      <w:r>
-        <w:t>.</w:t>
-      </w:r>
-      <w:r>
-        <w:rPr>
-          <w:rFonts w:hint="eastAsia"/>
-        </w:rPr>
-        <w:t>联动申请表</w:t>
-      </w:r>
-      <w:r>
-        <w:rPr>
-          <w:rFonts w:hint="eastAsia"/>
-          <w:color w:val="4472C4" w:themeColor="accent1"/>
-        </w:rPr>
-        <w:t>‘</w:t>
-      </w:r>
-      <w:proofErr w:type="spellStart"/>
-      <w:r>
-        <w:rPr>
-          <w:rFonts w:hint="eastAsia"/>
-          <w:color w:val="4472C4" w:themeColor="accent1"/>
-        </w:rPr>
-        <w:t>audit_</w:t>
-      </w:r>
-      <w:r>
-        <w:rPr>
-          <w:color w:val="4472C4" w:themeColor="accent1"/>
-        </w:rPr>
-        <w:t>info</w:t>
-      </w:r>
-      <w:proofErr w:type="spellEnd"/>
-      <w:r>
-        <w:rPr>
-          <w:rFonts w:hint="eastAsia"/>
-          <w:color w:val="4472C4" w:themeColor="accent1"/>
-        </w:rPr>
-        <w:t>’</w:t>
-      </w:r>
-      <w:r>
-        <w:rPr>
-          <w:rFonts w:hint="eastAsia"/>
-        </w:rPr>
-        <w:t>与消息表</w:t>
-      </w:r>
-      <w:r>
-        <w:rPr>
-          <w:rFonts w:hint="eastAsia"/>
-          <w:color w:val="4472C4" w:themeColor="accent1"/>
-        </w:rPr>
-        <w:t>‘</w:t>
-      </w:r>
-      <w:proofErr w:type="spellStart"/>
-      <w:r>
-        <w:rPr>
-          <w:rFonts w:hint="eastAsia"/>
-          <w:color w:val="4472C4" w:themeColor="accent1"/>
-        </w:rPr>
-        <w:t>user_message</w:t>
-      </w:r>
-      <w:proofErr w:type="spellEnd"/>
-      <w:r>
-        <w:rPr>
-          <w:rFonts w:hint="eastAsia"/>
-          <w:color w:val="4472C4" w:themeColor="accent1"/>
-        </w:rPr>
-        <w:t>’</w:t>
-      </w:r>
-      <w:r>
-        <w:rPr>
-          <w:rFonts w:hint="eastAsia"/>
-        </w:rPr>
-        <w:t>。向申请加入该队，但是申请请求未审核的用户发送</w:t>
-      </w:r>
-      <w:r>
-        <w:rPr>
-          <w:rFonts w:hint="eastAsia"/>
-          <w:color w:val="4472C4" w:themeColor="accent1"/>
-        </w:rPr>
-        <w:t>“该组队信息已撤销，不在接收组队申请”</w:t>
-      </w:r>
-      <w:r>
-        <w:rPr>
-          <w:rFonts w:hint="eastAsia"/>
-        </w:rPr>
-        <w:t>的消息。同时修改该用户的审核状态为</w:t>
-      </w:r>
-      <w:r>
-        <w:rPr>
-          <w:rFonts w:hint="eastAsia"/>
-          <w:color w:val="4472C4" w:themeColor="accent1"/>
-        </w:rPr>
-        <w:t>‘1’</w:t>
-      </w:r>
-      <w:r>
-        <w:rPr>
-          <w:rFonts w:hint="eastAsia"/>
-        </w:rPr>
-        <w:t>，审核结果为</w:t>
-      </w:r>
-      <w:r>
-        <w:rPr>
-          <w:rFonts w:hint="eastAsia"/>
-          <w:color w:val="4472C4" w:themeColor="accent1"/>
-        </w:rPr>
-        <w:t>‘0’</w:t>
-      </w:r>
-      <w:r>
-        <w:rPr>
-          <w:rFonts w:hint="eastAsia"/>
-        </w:rPr>
-        <w:t>。</w:t>
-      </w:r>
-      <w:bookmarkStart w:id="15" w:name="_GoBack"/>
-      <w:bookmarkEnd w:id="15"/>
-    </w:p>
-    <w:p>
-      <w:pPr>
-        <w:ind w:firstLineChars="200" w:firstLine="420"/>
-        <w:rPr>
-          <w:rFonts w:hint="eastAsia"/>
-        </w:rPr>
-      </w:pPr>
+        <w:t>‘delete’</w:t>
+      </w:r>
+      <w:r>
+        <w:rPr>
+          <w:rFonts w:hint="eastAsia"/>
+        </w:rPr>
+        <w:t>接口，传入参数：</w:t>
+      </w:r>
+      <w:r>
+        <w:rPr>
+          <w:rFonts w:hint="eastAsia"/>
+          <w:color w:val="4472C4" w:themeColor="accent1"/>
+        </w:rPr>
+        <w:t>id【消息的主键】</w:t>
+      </w:r>
     </w:p>
     <w:p>
       <w:pPr>
@@ -10650,7 +14092,7 @@
 </file>
 
 <file path=customXml/itemProps1.xml><?xml version="1.0" encoding="utf-8"?>
-<ds:datastoreItem xmlns:ds="http://schemas.openxmlformats.org/officeDocument/2006/customXml" ds:itemID="{9589A5B7-634F-4BC8-B18A-6F644F2E5544}">
+<ds:datastoreItem xmlns:ds="http://schemas.openxmlformats.org/officeDocument/2006/customXml" ds:itemID="{ABA3F17A-D90B-4C35-AAE0-10FF1978B6A0}">
   <ds:schemaRefs>
     <ds:schemaRef ds:uri="http://schemas.openxmlformats.org/officeDocument/2006/bibliography"/>
   </ds:schemaRefs>

--- a/src/main/resources/doc/项目流程.docx
+++ b/src/main/resources/doc/项目流程.docx
@@ -74,7 +74,7 @@
           <w:r>
             <w:fldChar w:fldCharType="separate"/>
           </w:r>
-          <w:hyperlink w:anchor="_Toc21443708" w:history="1">
+          <w:hyperlink w:anchor="_Toc21766727" w:history="1">
             <w:r>
               <w:rPr>
                 <w:rStyle w:val="a4"/>
@@ -101,7 +101,7 @@
                 <w:noProof/>
                 <w:webHidden/>
               </w:rPr>
-              <w:instrText xml:space="preserve"> PAGEREF _Toc21443708 \h </w:instrText>
+              <w:instrText xml:space="preserve"> PAGEREF _Toc21766727 \h </w:instrText>
             </w:r>
             <w:r>
               <w:rPr>
@@ -143,7 +143,7 @@
               <w:noProof/>
             </w:rPr>
           </w:pPr>
-          <w:hyperlink w:anchor="_Toc21443709" w:history="1">
+          <w:hyperlink w:anchor="_Toc21766728" w:history="1">
             <w:r>
               <w:rPr>
                 <w:rStyle w:val="a4"/>
@@ -170,7 +170,7 @@
                 <w:noProof/>
                 <w:webHidden/>
               </w:rPr>
-              <w:instrText xml:space="preserve"> PAGEREF _Toc21443709 \h </w:instrText>
+              <w:instrText xml:space="preserve"> PAGEREF _Toc21766728 \h </w:instrText>
             </w:r>
             <w:r>
               <w:rPr>
@@ -212,7 +212,7 @@
               <w:noProof/>
             </w:rPr>
           </w:pPr>
-          <w:hyperlink w:anchor="_Toc21443710" w:history="1">
+          <w:hyperlink w:anchor="_Toc21766729" w:history="1">
             <w:r>
               <w:rPr>
                 <w:rStyle w:val="a4"/>
@@ -239,7 +239,7 @@
                 <w:noProof/>
                 <w:webHidden/>
               </w:rPr>
-              <w:instrText xml:space="preserve"> PAGEREF _Toc21443710 \h </w:instrText>
+              <w:instrText xml:space="preserve"> PAGEREF _Toc21766729 \h </w:instrText>
             </w:r>
             <w:r>
               <w:rPr>
@@ -281,7 +281,7 @@
               <w:noProof/>
             </w:rPr>
           </w:pPr>
-          <w:hyperlink w:anchor="_Toc21443711" w:history="1">
+          <w:hyperlink w:anchor="_Toc21766730" w:history="1">
             <w:r>
               <w:rPr>
                 <w:rStyle w:val="a4"/>
@@ -308,7 +308,7 @@
                 <w:noProof/>
                 <w:webHidden/>
               </w:rPr>
-              <w:instrText xml:space="preserve"> PAGEREF _Toc21443711 \h </w:instrText>
+              <w:instrText xml:space="preserve"> PAGEREF _Toc21766730 \h </w:instrText>
             </w:r>
             <w:r>
               <w:rPr>
@@ -350,7 +350,7 @@
               <w:noProof/>
             </w:rPr>
           </w:pPr>
-          <w:hyperlink w:anchor="_Toc21443712" w:history="1">
+          <w:hyperlink w:anchor="_Toc21766731" w:history="1">
             <w:r>
               <w:rPr>
                 <w:rStyle w:val="a4"/>
@@ -377,7 +377,7 @@
                 <w:noProof/>
                 <w:webHidden/>
               </w:rPr>
-              <w:instrText xml:space="preserve"> PAGEREF _Toc21443712 \h </w:instrText>
+              <w:instrText xml:space="preserve"> PAGEREF _Toc21766731 \h </w:instrText>
             </w:r>
             <w:r>
               <w:rPr>
@@ -419,7 +419,7 @@
               <w:noProof/>
             </w:rPr>
           </w:pPr>
-          <w:hyperlink w:anchor="_Toc21443713" w:history="1">
+          <w:hyperlink w:anchor="_Toc21766732" w:history="1">
             <w:r>
               <w:rPr>
                 <w:rStyle w:val="a4"/>
@@ -446,7 +446,7 @@
                 <w:noProof/>
                 <w:webHidden/>
               </w:rPr>
-              <w:instrText xml:space="preserve"> PAGEREF _Toc21443713 \h </w:instrText>
+              <w:instrText xml:space="preserve"> PAGEREF _Toc21766732 \h </w:instrText>
             </w:r>
             <w:r>
               <w:rPr>
@@ -488,7 +488,7 @@
               <w:noProof/>
             </w:rPr>
           </w:pPr>
-          <w:hyperlink w:anchor="_Toc21443714" w:history="1">
+          <w:hyperlink w:anchor="_Toc21766733" w:history="1">
             <w:r>
               <w:rPr>
                 <w:rStyle w:val="a4"/>
@@ -515,7 +515,7 @@
                 <w:noProof/>
                 <w:webHidden/>
               </w:rPr>
-              <w:instrText xml:space="preserve"> PAGEREF _Toc21443714 \h </w:instrText>
+              <w:instrText xml:space="preserve"> PAGEREF _Toc21766733 \h </w:instrText>
             </w:r>
             <w:r>
               <w:rPr>
@@ -557,7 +557,7 @@
               <w:noProof/>
             </w:rPr>
           </w:pPr>
-          <w:hyperlink w:anchor="_Toc21443715" w:history="1">
+          <w:hyperlink w:anchor="_Toc21766734" w:history="1">
             <w:r>
               <w:rPr>
                 <w:rStyle w:val="a4"/>
@@ -584,7 +584,7 @@
                 <w:noProof/>
                 <w:webHidden/>
               </w:rPr>
-              <w:instrText xml:space="preserve"> PAGEREF _Toc21443715 \h </w:instrText>
+              <w:instrText xml:space="preserve"> PAGEREF _Toc21766734 \h </w:instrText>
             </w:r>
             <w:r>
               <w:rPr>
@@ -626,7 +626,7 @@
               <w:noProof/>
             </w:rPr>
           </w:pPr>
-          <w:hyperlink w:anchor="_Toc21443716" w:history="1">
+          <w:hyperlink w:anchor="_Toc21766735" w:history="1">
             <w:r>
               <w:rPr>
                 <w:rStyle w:val="a4"/>
@@ -653,7 +653,7 @@
                 <w:noProof/>
                 <w:webHidden/>
               </w:rPr>
-              <w:instrText xml:space="preserve"> PAGEREF _Toc21443716 \h </w:instrText>
+              <w:instrText xml:space="preserve"> PAGEREF _Toc21766735 \h </w:instrText>
             </w:r>
             <w:r>
               <w:rPr>
@@ -695,7 +695,7 @@
               <w:noProof/>
             </w:rPr>
           </w:pPr>
-          <w:hyperlink w:anchor="_Toc21443717" w:history="1">
+          <w:hyperlink w:anchor="_Toc21766736" w:history="1">
             <w:r>
               <w:rPr>
                 <w:rStyle w:val="a4"/>
@@ -722,7 +722,7 @@
                 <w:noProof/>
                 <w:webHidden/>
               </w:rPr>
-              <w:instrText xml:space="preserve"> PAGEREF _Toc21443717 \h </w:instrText>
+              <w:instrText xml:space="preserve"> PAGEREF _Toc21766736 \h </w:instrText>
             </w:r>
             <w:r>
               <w:rPr>
@@ -764,7 +764,7 @@
               <w:noProof/>
             </w:rPr>
           </w:pPr>
-          <w:hyperlink w:anchor="_Toc21443718" w:history="1">
+          <w:hyperlink w:anchor="_Toc21766737" w:history="1">
             <w:r>
               <w:rPr>
                 <w:rStyle w:val="a4"/>
@@ -791,7 +791,7 @@
                 <w:noProof/>
                 <w:webHidden/>
               </w:rPr>
-              <w:instrText xml:space="preserve"> PAGEREF _Toc21443718 \h </w:instrText>
+              <w:instrText xml:space="preserve"> PAGEREF _Toc21766737 \h </w:instrText>
             </w:r>
             <w:r>
               <w:rPr>
@@ -833,7 +833,7 @@
               <w:noProof/>
             </w:rPr>
           </w:pPr>
-          <w:hyperlink w:anchor="_Toc21443719" w:history="1">
+          <w:hyperlink w:anchor="_Toc21766738" w:history="1">
             <w:r>
               <w:rPr>
                 <w:rStyle w:val="a4"/>
@@ -860,7 +860,7 @@
                 <w:noProof/>
                 <w:webHidden/>
               </w:rPr>
-              <w:instrText xml:space="preserve"> PAGEREF _Toc21443719 \h </w:instrText>
+              <w:instrText xml:space="preserve"> PAGEREF _Toc21766738 \h </w:instrText>
             </w:r>
             <w:r>
               <w:rPr>
@@ -902,7 +902,7 @@
               <w:noProof/>
             </w:rPr>
           </w:pPr>
-          <w:hyperlink w:anchor="_Toc21443720" w:history="1">
+          <w:hyperlink w:anchor="_Toc21766739" w:history="1">
             <w:r>
               <w:rPr>
                 <w:rStyle w:val="a4"/>
@@ -929,7 +929,7 @@
                 <w:noProof/>
                 <w:webHidden/>
               </w:rPr>
-              <w:instrText xml:space="preserve"> PAGEREF _Toc21443720 \h </w:instrText>
+              <w:instrText xml:space="preserve"> PAGEREF _Toc21766739 \h </w:instrText>
             </w:r>
             <w:r>
               <w:rPr>
@@ -971,7 +971,7 @@
               <w:noProof/>
             </w:rPr>
           </w:pPr>
-          <w:hyperlink w:anchor="_Toc21443721" w:history="1">
+          <w:hyperlink w:anchor="_Toc21766740" w:history="1">
             <w:r>
               <w:rPr>
                 <w:rStyle w:val="a4"/>
@@ -998,7 +998,7 @@
                 <w:noProof/>
                 <w:webHidden/>
               </w:rPr>
-              <w:instrText xml:space="preserve"> PAGEREF _Toc21443721 \h </w:instrText>
+              <w:instrText xml:space="preserve"> PAGEREF _Toc21766740 \h </w:instrText>
             </w:r>
             <w:r>
               <w:rPr>
@@ -1040,7 +1040,7 @@
               <w:noProof/>
             </w:rPr>
           </w:pPr>
-          <w:hyperlink w:anchor="_Toc21443722" w:history="1">
+          <w:hyperlink w:anchor="_Toc21766741" w:history="1">
             <w:r>
               <w:rPr>
                 <w:rStyle w:val="a4"/>
@@ -1067,7 +1067,7 @@
                 <w:noProof/>
                 <w:webHidden/>
               </w:rPr>
-              <w:instrText xml:space="preserve"> PAGEREF _Toc21443722 \h </w:instrText>
+              <w:instrText xml:space="preserve"> PAGEREF _Toc21766741 \h </w:instrText>
             </w:r>
             <w:r>
               <w:rPr>
@@ -1109,7 +1109,7 @@
               <w:noProof/>
             </w:rPr>
           </w:pPr>
-          <w:hyperlink w:anchor="_Toc21443723" w:history="1">
+          <w:hyperlink w:anchor="_Toc21766742" w:history="1">
             <w:r>
               <w:rPr>
                 <w:rStyle w:val="a4"/>
@@ -1136,7 +1136,7 @@
                 <w:noProof/>
                 <w:webHidden/>
               </w:rPr>
-              <w:instrText xml:space="preserve"> PAGEREF _Toc21443723 \h </w:instrText>
+              <w:instrText xml:space="preserve"> PAGEREF _Toc21766742 \h </w:instrText>
             </w:r>
             <w:r>
               <w:rPr>
@@ -1178,13 +1178,13 @@
               <w:noProof/>
             </w:rPr>
           </w:pPr>
-          <w:hyperlink w:anchor="_Toc21443724" w:history="1">
+          <w:hyperlink w:anchor="_Toc21766743" w:history="1">
             <w:r>
               <w:rPr>
                 <w:rStyle w:val="a4"/>
                 <w:noProof/>
               </w:rPr>
-              <w:t>4.4.1撤销组队信息</w:t>
+              <w:t>4.4.1发布组队信息</w:t>
             </w:r>
             <w:r>
               <w:rPr>
@@ -1205,7 +1205,7 @@
                 <w:noProof/>
                 <w:webHidden/>
               </w:rPr>
-              <w:instrText xml:space="preserve"> PAGEREF _Toc21443724 \h </w:instrText>
+              <w:instrText xml:space="preserve"> PAGEREF _Toc21766743 \h </w:instrText>
             </w:r>
             <w:r>
               <w:rPr>
@@ -1247,13 +1247,13 @@
               <w:noProof/>
             </w:rPr>
           </w:pPr>
-          <w:hyperlink w:anchor="_Toc21443725" w:history="1">
+          <w:hyperlink w:anchor="_Toc21766744" w:history="1">
             <w:r>
               <w:rPr>
                 <w:rStyle w:val="a4"/>
                 <w:noProof/>
               </w:rPr>
-              <w:t>4.4.2删除组队信息</w:t>
+              <w:t>4.4.2撤销组队信息</w:t>
             </w:r>
             <w:r>
               <w:rPr>
@@ -1274,7 +1274,7 @@
                 <w:noProof/>
                 <w:webHidden/>
               </w:rPr>
-              <w:instrText xml:space="preserve"> PAGEREF _Toc21443725 \h </w:instrText>
+              <w:instrText xml:space="preserve"> PAGEREF _Toc21766744 \h </w:instrText>
             </w:r>
             <w:r>
               <w:rPr>
@@ -1316,13 +1316,13 @@
               <w:noProof/>
             </w:rPr>
           </w:pPr>
-          <w:hyperlink w:anchor="_Toc21443726" w:history="1">
+          <w:hyperlink w:anchor="_Toc21766745" w:history="1">
             <w:r>
               <w:rPr>
                 <w:rStyle w:val="a4"/>
                 <w:noProof/>
               </w:rPr>
-              <w:t>4.4.3审核申请消息</w:t>
+              <w:t>4.4.3删除组队信息</w:t>
             </w:r>
             <w:r>
               <w:rPr>
@@ -1343,7 +1343,76 @@
                 <w:noProof/>
                 <w:webHidden/>
               </w:rPr>
-              <w:instrText xml:space="preserve"> PAGEREF _Toc21443726 \h </w:instrText>
+              <w:instrText xml:space="preserve"> PAGEREF _Toc21766745 \h </w:instrText>
+            </w:r>
+            <w:r>
+              <w:rPr>
+                <w:noProof/>
+                <w:webHidden/>
+              </w:rPr>
+            </w:r>
+            <w:r>
+              <w:rPr>
+                <w:noProof/>
+                <w:webHidden/>
+              </w:rPr>
+              <w:fldChar w:fldCharType="separate"/>
+            </w:r>
+            <w:r>
+              <w:rPr>
+                <w:noProof/>
+                <w:webHidden/>
+              </w:rPr>
+              <w:t>9</w:t>
+            </w:r>
+            <w:r>
+              <w:rPr>
+                <w:noProof/>
+                <w:webHidden/>
+              </w:rPr>
+              <w:fldChar w:fldCharType="end"/>
+            </w:r>
+          </w:hyperlink>
+        </w:p>
+        <w:p>
+          <w:pPr>
+            <w:pStyle w:val="TOC4"/>
+            <w:tabs>
+              <w:tab w:val="right" w:leader="dot" w:pos="8296"/>
+            </w:tabs>
+            <w:rPr>
+              <w:rFonts w:asciiTheme="minorHAnsi" w:eastAsiaTheme="minorEastAsia" w:hAnsiTheme="minorHAnsi"/>
+              <w:noProof/>
+            </w:rPr>
+          </w:pPr>
+          <w:hyperlink w:anchor="_Toc21766746" w:history="1">
+            <w:r>
+              <w:rPr>
+                <w:rStyle w:val="a4"/>
+                <w:noProof/>
+              </w:rPr>
+              <w:t>4.4.4审核接收到的申请消息</w:t>
+            </w:r>
+            <w:r>
+              <w:rPr>
+                <w:noProof/>
+                <w:webHidden/>
+              </w:rPr>
+              <w:tab/>
+            </w:r>
+            <w:r>
+              <w:rPr>
+                <w:noProof/>
+                <w:webHidden/>
+              </w:rPr>
+              <w:fldChar w:fldCharType="begin"/>
+            </w:r>
+            <w:r>
+              <w:rPr>
+                <w:noProof/>
+                <w:webHidden/>
+              </w:rPr>
+              <w:instrText xml:space="preserve"> PAGEREF _Toc21766746 \h </w:instrText>
             </w:r>
             <w:r>
               <w:rPr>
@@ -1385,7 +1454,7 @@
               <w:noProof/>
             </w:rPr>
           </w:pPr>
-          <w:hyperlink w:anchor="_Toc21443727" w:history="1">
+          <w:hyperlink w:anchor="_Toc21766747" w:history="1">
             <w:r>
               <w:rPr>
                 <w:rStyle w:val="a4"/>
@@ -1412,7 +1481,7 @@
                 <w:noProof/>
                 <w:webHidden/>
               </w:rPr>
-              <w:instrText xml:space="preserve"> PAGEREF _Toc21443727 \h </w:instrText>
+              <w:instrText xml:space="preserve"> PAGEREF _Toc21766747 \h </w:instrText>
             </w:r>
             <w:r>
               <w:rPr>
@@ -1432,7 +1501,352 @@
                 <w:noProof/>
                 <w:webHidden/>
               </w:rPr>
-              <w:t>9</w:t>
+              <w:t>10</w:t>
+            </w:r>
+            <w:r>
+              <w:rPr>
+                <w:noProof/>
+                <w:webHidden/>
+              </w:rPr>
+              <w:fldChar w:fldCharType="end"/>
+            </w:r>
+          </w:hyperlink>
+        </w:p>
+        <w:p>
+          <w:pPr>
+            <w:pStyle w:val="TOC4"/>
+            <w:tabs>
+              <w:tab w:val="right" w:leader="dot" w:pos="8296"/>
+            </w:tabs>
+            <w:rPr>
+              <w:rFonts w:asciiTheme="minorHAnsi" w:eastAsiaTheme="minorEastAsia" w:hAnsiTheme="minorHAnsi"/>
+              <w:noProof/>
+            </w:rPr>
+          </w:pPr>
+          <w:hyperlink w:anchor="_Toc21766748" w:history="1">
+            <w:r>
+              <w:rPr>
+                <w:rStyle w:val="a4"/>
+                <w:noProof/>
+              </w:rPr>
+              <w:t>4.5.1显示未读消息的类型与对应的数量</w:t>
+            </w:r>
+            <w:r>
+              <w:rPr>
+                <w:noProof/>
+                <w:webHidden/>
+              </w:rPr>
+              <w:tab/>
+            </w:r>
+            <w:r>
+              <w:rPr>
+                <w:noProof/>
+                <w:webHidden/>
+              </w:rPr>
+              <w:fldChar w:fldCharType="begin"/>
+            </w:r>
+            <w:r>
+              <w:rPr>
+                <w:noProof/>
+                <w:webHidden/>
+              </w:rPr>
+              <w:instrText xml:space="preserve"> PAGEREF _Toc21766748 \h </w:instrText>
+            </w:r>
+            <w:r>
+              <w:rPr>
+                <w:noProof/>
+                <w:webHidden/>
+              </w:rPr>
+            </w:r>
+            <w:r>
+              <w:rPr>
+                <w:noProof/>
+                <w:webHidden/>
+              </w:rPr>
+              <w:fldChar w:fldCharType="separate"/>
+            </w:r>
+            <w:r>
+              <w:rPr>
+                <w:noProof/>
+                <w:webHidden/>
+              </w:rPr>
+              <w:t>10</w:t>
+            </w:r>
+            <w:r>
+              <w:rPr>
+                <w:noProof/>
+                <w:webHidden/>
+              </w:rPr>
+              <w:fldChar w:fldCharType="end"/>
+            </w:r>
+          </w:hyperlink>
+        </w:p>
+        <w:p>
+          <w:pPr>
+            <w:pStyle w:val="TOC4"/>
+            <w:tabs>
+              <w:tab w:val="right" w:leader="dot" w:pos="8296"/>
+            </w:tabs>
+            <w:rPr>
+              <w:rFonts w:asciiTheme="minorHAnsi" w:eastAsiaTheme="minorEastAsia" w:hAnsiTheme="minorHAnsi"/>
+              <w:noProof/>
+            </w:rPr>
+          </w:pPr>
+          <w:hyperlink w:anchor="_Toc21766749" w:history="1">
+            <w:r>
+              <w:rPr>
+                <w:rStyle w:val="a4"/>
+                <w:noProof/>
+              </w:rPr>
+              <w:t>4.5.2显示“申请消息审核结果”详情</w:t>
+            </w:r>
+            <w:r>
+              <w:rPr>
+                <w:noProof/>
+                <w:webHidden/>
+              </w:rPr>
+              <w:tab/>
+            </w:r>
+            <w:r>
+              <w:rPr>
+                <w:noProof/>
+                <w:webHidden/>
+              </w:rPr>
+              <w:fldChar w:fldCharType="begin"/>
+            </w:r>
+            <w:r>
+              <w:rPr>
+                <w:noProof/>
+                <w:webHidden/>
+              </w:rPr>
+              <w:instrText xml:space="preserve"> PAGEREF _Toc21766749 \h </w:instrText>
+            </w:r>
+            <w:r>
+              <w:rPr>
+                <w:noProof/>
+                <w:webHidden/>
+              </w:rPr>
+            </w:r>
+            <w:r>
+              <w:rPr>
+                <w:noProof/>
+                <w:webHidden/>
+              </w:rPr>
+              <w:fldChar w:fldCharType="separate"/>
+            </w:r>
+            <w:r>
+              <w:rPr>
+                <w:noProof/>
+                <w:webHidden/>
+              </w:rPr>
+              <w:t>10</w:t>
+            </w:r>
+            <w:r>
+              <w:rPr>
+                <w:noProof/>
+                <w:webHidden/>
+              </w:rPr>
+              <w:fldChar w:fldCharType="end"/>
+            </w:r>
+          </w:hyperlink>
+        </w:p>
+        <w:p>
+          <w:pPr>
+            <w:pStyle w:val="TOC4"/>
+            <w:tabs>
+              <w:tab w:val="right" w:leader="dot" w:pos="8296"/>
+            </w:tabs>
+            <w:rPr>
+              <w:rFonts w:asciiTheme="minorHAnsi" w:eastAsiaTheme="minorEastAsia" w:hAnsiTheme="minorHAnsi"/>
+              <w:noProof/>
+            </w:rPr>
+          </w:pPr>
+          <w:hyperlink w:anchor="_Toc21766750" w:history="1">
+            <w:r>
+              <w:rPr>
+                <w:rStyle w:val="a4"/>
+                <w:noProof/>
+              </w:rPr>
+              <w:t>4.5.3显示“接收到的入队申请消息”详情</w:t>
+            </w:r>
+            <w:r>
+              <w:rPr>
+                <w:noProof/>
+                <w:webHidden/>
+              </w:rPr>
+              <w:tab/>
+            </w:r>
+            <w:r>
+              <w:rPr>
+                <w:noProof/>
+                <w:webHidden/>
+              </w:rPr>
+              <w:fldChar w:fldCharType="begin"/>
+            </w:r>
+            <w:r>
+              <w:rPr>
+                <w:noProof/>
+                <w:webHidden/>
+              </w:rPr>
+              <w:instrText xml:space="preserve"> PAGEREF _Toc21766750 \h </w:instrText>
+            </w:r>
+            <w:r>
+              <w:rPr>
+                <w:noProof/>
+                <w:webHidden/>
+              </w:rPr>
+            </w:r>
+            <w:r>
+              <w:rPr>
+                <w:noProof/>
+                <w:webHidden/>
+              </w:rPr>
+              <w:fldChar w:fldCharType="separate"/>
+            </w:r>
+            <w:r>
+              <w:rPr>
+                <w:noProof/>
+                <w:webHidden/>
+              </w:rPr>
+              <w:t>11</w:t>
+            </w:r>
+            <w:r>
+              <w:rPr>
+                <w:noProof/>
+                <w:webHidden/>
+              </w:rPr>
+              <w:fldChar w:fldCharType="end"/>
+            </w:r>
+          </w:hyperlink>
+        </w:p>
+        <w:p>
+          <w:pPr>
+            <w:pStyle w:val="TOC4"/>
+            <w:tabs>
+              <w:tab w:val="right" w:leader="dot" w:pos="8296"/>
+            </w:tabs>
+            <w:rPr>
+              <w:rFonts w:asciiTheme="minorHAnsi" w:eastAsiaTheme="minorEastAsia" w:hAnsiTheme="minorHAnsi"/>
+              <w:noProof/>
+            </w:rPr>
+          </w:pPr>
+          <w:hyperlink w:anchor="_Toc21766751" w:history="1">
+            <w:r>
+              <w:rPr>
+                <w:rStyle w:val="a4"/>
+                <w:noProof/>
+              </w:rPr>
+              <w:t>4.5.4显示“发送的入队申请信息”详情</w:t>
+            </w:r>
+            <w:r>
+              <w:rPr>
+                <w:noProof/>
+                <w:webHidden/>
+              </w:rPr>
+              <w:tab/>
+            </w:r>
+            <w:r>
+              <w:rPr>
+                <w:noProof/>
+                <w:webHidden/>
+              </w:rPr>
+              <w:fldChar w:fldCharType="begin"/>
+            </w:r>
+            <w:r>
+              <w:rPr>
+                <w:noProof/>
+                <w:webHidden/>
+              </w:rPr>
+              <w:instrText xml:space="preserve"> PAGEREF _Toc21766751 \h </w:instrText>
+            </w:r>
+            <w:r>
+              <w:rPr>
+                <w:noProof/>
+                <w:webHidden/>
+              </w:rPr>
+            </w:r>
+            <w:r>
+              <w:rPr>
+                <w:noProof/>
+                <w:webHidden/>
+              </w:rPr>
+              <w:fldChar w:fldCharType="separate"/>
+            </w:r>
+            <w:r>
+              <w:rPr>
+                <w:noProof/>
+                <w:webHidden/>
+              </w:rPr>
+              <w:t>11</w:t>
+            </w:r>
+            <w:r>
+              <w:rPr>
+                <w:noProof/>
+                <w:webHidden/>
+              </w:rPr>
+              <w:fldChar w:fldCharType="end"/>
+            </w:r>
+          </w:hyperlink>
+        </w:p>
+        <w:p>
+          <w:pPr>
+            <w:pStyle w:val="TOC4"/>
+            <w:tabs>
+              <w:tab w:val="right" w:leader="dot" w:pos="8296"/>
+            </w:tabs>
+            <w:rPr>
+              <w:rFonts w:asciiTheme="minorHAnsi" w:eastAsiaTheme="minorEastAsia" w:hAnsiTheme="minorHAnsi"/>
+              <w:noProof/>
+            </w:rPr>
+          </w:pPr>
+          <w:hyperlink w:anchor="_Toc21766752" w:history="1">
+            <w:r>
+              <w:rPr>
+                <w:rStyle w:val="a4"/>
+                <w:noProof/>
+              </w:rPr>
+              <w:t>4.5.5撤销用户发送出去的入队申请信息</w:t>
+            </w:r>
+            <w:r>
+              <w:rPr>
+                <w:noProof/>
+                <w:webHidden/>
+              </w:rPr>
+              <w:tab/>
+            </w:r>
+            <w:r>
+              <w:rPr>
+                <w:noProof/>
+                <w:webHidden/>
+              </w:rPr>
+              <w:fldChar w:fldCharType="begin"/>
+            </w:r>
+            <w:r>
+              <w:rPr>
+                <w:noProof/>
+                <w:webHidden/>
+              </w:rPr>
+              <w:instrText xml:space="preserve"> PAGEREF _Toc21766752 \h </w:instrText>
+            </w:r>
+            <w:r>
+              <w:rPr>
+                <w:noProof/>
+                <w:webHidden/>
+              </w:rPr>
+            </w:r>
+            <w:r>
+              <w:rPr>
+                <w:noProof/>
+                <w:webHidden/>
+              </w:rPr>
+              <w:fldChar w:fldCharType="separate"/>
+            </w:r>
+            <w:r>
+              <w:rPr>
+                <w:noProof/>
+                <w:webHidden/>
+              </w:rPr>
+              <w:t>11</w:t>
             </w:r>
             <w:r>
               <w:rPr>
@@ -1619,117 +2033,1927 @@
         </w:rPr>
       </w:pPr>
     </w:p>
-    <w:p>
-      <w:pPr>
-        <w:rPr>
-          <w:rFonts w:hint="eastAsia"/>
-        </w:rPr>
-      </w:pPr>
-    </w:p>
+    <w:p/>
     <w:p>
       <w:pPr>
         <w:pStyle w:val="2"/>
       </w:pPr>
-      <w:bookmarkStart w:id="0" w:name="_Toc21443708"/>
+      <w:bookmarkStart w:id="0" w:name="_Toc21766727"/>
+      <w:r>
+        <w:rPr>
+          <w:rFonts w:hint="eastAsia"/>
+        </w:rPr>
+        <w:t>1</w:t>
+      </w:r>
+      <w:r>
+        <w:t>.</w:t>
+      </w:r>
+      <w:r>
+        <w:rPr>
+          <w:rFonts w:hint="eastAsia"/>
+        </w:rPr>
+        <w:t>登录</w:t>
+      </w:r>
+      <w:bookmarkEnd w:id="0"/>
+    </w:p>
+    <w:p>
+      <w:pPr>
+        <w:pStyle w:val="3"/>
+        <w:rPr>
+          <w:rStyle w:val="30"/>
+        </w:rPr>
+      </w:pPr>
+      <w:bookmarkStart w:id="1" w:name="_Toc21766728"/>
+      <w:r>
+        <w:rPr>
+          <w:rFonts w:hint="eastAsia"/>
+        </w:rPr>
+        <w:t>1</w:t>
+      </w:r>
+      <w:r>
+        <w:t>.1</w:t>
+      </w:r>
+      <w:r>
+        <w:rPr>
+          <w:rFonts w:hint="eastAsia"/>
+        </w:rPr>
+        <w:t>已有账户，直接</w:t>
+      </w:r>
+      <w:r>
+        <w:rPr>
+          <w:rStyle w:val="30"/>
+        </w:rPr>
+        <w:t>登录</w:t>
+      </w:r>
+      <w:bookmarkEnd w:id="1"/>
+    </w:p>
+    <w:p>
+      <w:r>
+        <w:rPr>
+          <w:rFonts w:hint="eastAsia"/>
+        </w:rPr>
+        <w:t>1</w:t>
+      </w:r>
+      <w:r>
+        <w:t>.</w:t>
+      </w:r>
+      <w:r>
+        <w:rPr>
+          <w:rFonts w:hint="eastAsia"/>
+        </w:rPr>
+        <w:t>前台：</w:t>
+      </w:r>
+    </w:p>
+    <w:p>
+      <w:pPr>
+        <w:ind w:firstLineChars="200" w:firstLine="420"/>
+      </w:pPr>
+      <w:r>
+        <w:rPr>
+          <w:rFonts w:hint="eastAsia"/>
+        </w:rPr>
+        <w:t>获取用户输入的</w:t>
+      </w:r>
+      <w:r>
+        <w:rPr>
+          <w:rFonts w:hint="eastAsia"/>
+          <w:color w:val="4472C4" w:themeColor="accent1"/>
+        </w:rPr>
+        <w:t>‘用户名{username}’</w:t>
+      </w:r>
+      <w:r>
+        <w:rPr>
+          <w:rFonts w:hint="eastAsia"/>
+        </w:rPr>
+        <w:t>与</w:t>
+      </w:r>
+      <w:r>
+        <w:rPr>
+          <w:rFonts w:hint="eastAsia"/>
+          <w:color w:val="4472C4" w:themeColor="accent1"/>
+        </w:rPr>
+        <w:t>‘密码{password}’</w:t>
+      </w:r>
+    </w:p>
+    <w:p/>
+    <w:p>
+      <w:r>
+        <w:rPr>
+          <w:rFonts w:hint="eastAsia"/>
+        </w:rPr>
+        <w:t>2</w:t>
+      </w:r>
+      <w:r>
+        <w:t>.</w:t>
+      </w:r>
+      <w:r>
+        <w:rPr>
+          <w:rFonts w:hint="eastAsia"/>
+        </w:rPr>
+        <w:t>调用后台接口：</w:t>
+      </w:r>
+    </w:p>
+    <w:p>
+      <w:pPr>
+        <w:ind w:firstLineChars="100" w:firstLine="210"/>
+      </w:pPr>
+      <w:r>
+        <w:rPr>
+          <w:rFonts w:hint="eastAsia"/>
+        </w:rPr>
+        <w:t>‘</w:t>
+      </w:r>
+      <w:proofErr w:type="spellStart"/>
+      <w:r>
+        <w:rPr>
+          <w:rFonts w:hint="eastAsia"/>
+          <w:color w:val="4472C4" w:themeColor="accent1"/>
+        </w:rPr>
+        <w:t>UserInfoController</w:t>
+      </w:r>
+      <w:proofErr w:type="spellEnd"/>
+      <w:r>
+        <w:rPr>
+          <w:rFonts w:hint="eastAsia"/>
+          <w:color w:val="4472C4" w:themeColor="accent1"/>
+        </w:rPr>
+        <w:t>’</w:t>
+      </w:r>
+      <w:r>
+        <w:rPr>
+          <w:rFonts w:hint="eastAsia"/>
+        </w:rPr>
+        <w:t>下‘</w:t>
+      </w:r>
+      <w:r>
+        <w:rPr>
+          <w:rFonts w:hint="eastAsia"/>
+          <w:color w:val="4472C4" w:themeColor="accent1"/>
+        </w:rPr>
+        <w:t>login</w:t>
+      </w:r>
+      <w:r>
+        <w:rPr>
+          <w:rFonts w:hint="eastAsia"/>
+          <w:color w:val="4472C4" w:themeColor="accent1"/>
+        </w:rPr>
+        <w:t>’</w:t>
+      </w:r>
+      <w:r>
+        <w:rPr>
+          <w:rFonts w:hint="eastAsia"/>
+        </w:rPr>
+        <w:t>接口，传入‘</w:t>
+      </w:r>
+      <w:r>
+        <w:rPr>
+          <w:rFonts w:hint="eastAsia"/>
+          <w:color w:val="4472C4" w:themeColor="accent1"/>
+        </w:rPr>
+        <w:t>user</w:t>
+      </w:r>
+      <w:r>
+        <w:rPr>
+          <w:rFonts w:hint="eastAsia"/>
+          <w:color w:val="4472C4" w:themeColor="accent1"/>
+        </w:rPr>
+        <w:t>{</w:t>
+      </w:r>
+      <w:proofErr w:type="spellStart"/>
+      <w:r>
+        <w:rPr>
+          <w:rFonts w:hint="eastAsia"/>
+          <w:color w:val="4472C4" w:themeColor="accent1"/>
+        </w:rPr>
+        <w:t>username,password</w:t>
+      </w:r>
+      <w:proofErr w:type="spellEnd"/>
+      <w:r>
+        <w:rPr>
+          <w:rFonts w:hint="eastAsia"/>
+          <w:color w:val="4472C4" w:themeColor="accent1"/>
+        </w:rPr>
+        <w:t>}</w:t>
+      </w:r>
+      <w:r>
+        <w:rPr>
+          <w:rFonts w:hint="eastAsia"/>
+          <w:color w:val="4472C4" w:themeColor="accent1"/>
+        </w:rPr>
+        <w:t>’</w:t>
+      </w:r>
+      <w:r>
+        <w:rPr>
+          <w:rFonts w:hint="eastAsia"/>
+        </w:rPr>
+        <w:t>对象。</w:t>
+      </w:r>
+    </w:p>
+    <w:p>
+      <w:pPr>
+        <w:ind w:firstLineChars="200" w:firstLine="420"/>
+      </w:pPr>
+      <w:r>
+        <w:rPr>
+          <w:rFonts w:hint="eastAsia"/>
+        </w:rPr>
+        <w:t>返回值：使用数字代表不同的状态：</w:t>
+      </w:r>
+    </w:p>
+    <w:p>
+      <w:pPr>
+        <w:ind w:firstLineChars="400" w:firstLine="840"/>
+      </w:pPr>
+      <w:r>
+        <w:t>1</w:t>
+      </w:r>
+      <w:r>
+        <w:rPr>
+          <w:rFonts w:hint="eastAsia"/>
+        </w:rPr>
+        <w:t>：</w:t>
+      </w:r>
+      <w:r>
+        <w:rPr>
+          <w:rFonts w:hint="eastAsia"/>
+        </w:rPr>
+        <w:t>登录成功</w:t>
+      </w:r>
+    </w:p>
+    <w:p>
+      <w:pPr>
+        <w:ind w:firstLineChars="400" w:firstLine="840"/>
+      </w:pPr>
+      <w:r>
+        <w:t>2</w:t>
+      </w:r>
+      <w:r>
+        <w:rPr>
+          <w:rFonts w:hint="eastAsia"/>
+        </w:rPr>
+        <w:t>：该用户名未注册</w:t>
+      </w:r>
+    </w:p>
+    <w:p>
+      <w:pPr>
+        <w:ind w:firstLineChars="400" w:firstLine="840"/>
+      </w:pPr>
+      <w:r>
+        <w:t>3</w:t>
+      </w:r>
+      <w:r>
+        <w:rPr>
+          <w:rFonts w:hint="eastAsia"/>
+        </w:rPr>
+        <w:t>：密码错误</w:t>
+      </w:r>
+      <w:r>
+        <w:rPr>
+          <w:rFonts w:hint="eastAsia"/>
+        </w:rPr>
+        <w:t xml:space="preserve"> </w:t>
+      </w:r>
+    </w:p>
+    <w:p>
+      <w:pPr>
+        <w:pStyle w:val="3"/>
+      </w:pPr>
+      <w:bookmarkStart w:id="2" w:name="_Toc21766729"/>
+      <w:r>
+        <w:rPr>
+          <w:rFonts w:hint="eastAsia"/>
+        </w:rPr>
+        <w:t>1</w:t>
+      </w:r>
+      <w:r>
+        <w:t>.2</w:t>
+      </w:r>
+      <w:r>
+        <w:rPr>
+          <w:rFonts w:hint="eastAsia"/>
+        </w:rPr>
+        <w:t>注册用户</w:t>
+      </w:r>
+      <w:bookmarkEnd w:id="2"/>
+      <w:r>
+        <w:t xml:space="preserve"> </w:t>
+      </w:r>
+    </w:p>
+    <w:p>
+      <w:r>
+        <w:rPr>
+          <w:rFonts w:hint="eastAsia"/>
+        </w:rPr>
+        <w:t>1</w:t>
+      </w:r>
+      <w:r>
+        <w:t>.</w:t>
+      </w:r>
+      <w:r>
+        <w:rPr>
+          <w:rFonts w:hint="eastAsia"/>
+        </w:rPr>
+        <w:t>前台</w:t>
+      </w:r>
+      <w:r>
+        <w:rPr>
+          <w:rFonts w:hint="eastAsia"/>
+        </w:rPr>
+        <w:t>：</w:t>
+      </w:r>
+    </w:p>
+    <w:p>
+      <w:pPr>
+        <w:ind w:firstLineChars="200" w:firstLine="420"/>
+      </w:pPr>
+      <w:r>
+        <w:rPr>
+          <w:rFonts w:hint="eastAsia"/>
+        </w:rPr>
+        <w:t>获取用户的基本信息：</w:t>
+      </w:r>
+    </w:p>
+    <w:p>
+      <w:pPr>
+        <w:ind w:leftChars="200" w:left="420" w:firstLineChars="200" w:firstLine="420"/>
+      </w:pPr>
+      <w:r>
+        <w:t>1.</w:t>
+      </w:r>
+      <w:r>
+        <w:rPr>
+          <w:rFonts w:hint="eastAsia"/>
+        </w:rPr>
+        <w:t>用户名{username}</w:t>
+      </w:r>
+      <w:r>
+        <w:rPr>
+          <w:rFonts w:hint="eastAsia"/>
+        </w:rPr>
+        <w:t>【必填】</w:t>
+      </w:r>
+      <w:r>
+        <w:rPr>
+          <w:rFonts w:hint="eastAsia"/>
+        </w:rPr>
+        <w:t xml:space="preserve"> </w:t>
+      </w:r>
+      <w:r>
+        <w:t xml:space="preserve">                 </w:t>
+      </w:r>
+    </w:p>
+    <w:p>
+      <w:pPr>
+        <w:ind w:leftChars="200" w:left="420" w:firstLineChars="200" w:firstLine="420"/>
+      </w:pPr>
+      <w:r>
+        <w:t>2.</w:t>
+      </w:r>
+      <w:r>
+        <w:rPr>
+          <w:rFonts w:hint="eastAsia"/>
+        </w:rPr>
+        <w:t>密码{password}</w:t>
+      </w:r>
+      <w:r>
+        <w:rPr>
+          <w:rFonts w:hint="eastAsia"/>
+        </w:rPr>
+        <w:t>【必填】</w:t>
+      </w:r>
+    </w:p>
+    <w:p>
+      <w:pPr>
+        <w:ind w:leftChars="200" w:left="420" w:firstLineChars="200" w:firstLine="420"/>
+      </w:pPr>
+      <w:r>
+        <w:rPr>
+          <w:rFonts w:hint="eastAsia"/>
+        </w:rPr>
+        <w:t>3</w:t>
+      </w:r>
+      <w:r>
+        <w:t>.</w:t>
+      </w:r>
+      <w:r>
+        <w:rPr>
+          <w:rFonts w:hint="eastAsia"/>
+        </w:rPr>
+        <w:t>昵称{nickname}</w:t>
+      </w:r>
+      <w:r>
+        <w:rPr>
+          <w:rFonts w:hint="eastAsia"/>
+        </w:rPr>
+        <w:t>【必填】</w:t>
+      </w:r>
+    </w:p>
+    <w:p>
+      <w:pPr>
+        <w:ind w:leftChars="200" w:left="420" w:firstLineChars="200" w:firstLine="420"/>
+      </w:pPr>
+      <w:r>
+        <w:rPr>
+          <w:rFonts w:hint="eastAsia"/>
+        </w:rPr>
+        <w:t>4</w:t>
+      </w:r>
+      <w:r>
+        <w:t>.</w:t>
+      </w:r>
+      <w:r>
+        <w:rPr>
+          <w:rFonts w:hint="eastAsia"/>
+        </w:rPr>
+        <w:t>性别{sex}</w:t>
+      </w:r>
+      <w:r>
+        <w:rPr>
+          <w:rFonts w:hint="eastAsia"/>
+        </w:rPr>
+        <w:t>【必填】</w:t>
+      </w:r>
+    </w:p>
+    <w:p>
+      <w:pPr>
+        <w:ind w:leftChars="200" w:left="420" w:firstLineChars="200" w:firstLine="420"/>
+      </w:pPr>
+      <w:r>
+        <w:rPr>
+          <w:rFonts w:hint="eastAsia"/>
+        </w:rPr>
+        <w:t>5</w:t>
+      </w:r>
+      <w:r>
+        <w:t>.</w:t>
+      </w:r>
+      <w:r>
+        <w:rPr>
+          <w:rFonts w:hint="eastAsia"/>
+        </w:rPr>
+        <w:t>所在城市{city}</w:t>
+      </w:r>
+      <w:r>
+        <w:rPr>
+          <w:rFonts w:hint="eastAsia"/>
+        </w:rPr>
+        <w:t>【必填】</w:t>
+      </w:r>
+    </w:p>
+    <w:p>
+      <w:pPr>
+        <w:ind w:leftChars="200" w:left="420" w:firstLineChars="200" w:firstLine="420"/>
+      </w:pPr>
+      <w:r>
+        <w:rPr>
+          <w:rFonts w:hint="eastAsia"/>
+        </w:rPr>
+        <w:t>6</w:t>
+      </w:r>
+      <w:r>
+        <w:t>.</w:t>
+      </w:r>
+      <w:r>
+        <w:rPr>
+          <w:rFonts w:hint="eastAsia"/>
+        </w:rPr>
+        <w:t>所在学校{school}【必填】</w:t>
+      </w:r>
+    </w:p>
+    <w:p>
+      <w:pPr>
+        <w:ind w:leftChars="200" w:left="420" w:firstLineChars="200" w:firstLine="420"/>
+      </w:pPr>
+      <w:r>
+        <w:rPr>
+          <w:rFonts w:hint="eastAsia"/>
+        </w:rPr>
+        <w:t>7</w:t>
+      </w:r>
+      <w:r>
+        <w:t>.</w:t>
+      </w:r>
+      <w:r>
+        <w:rPr>
+          <w:rFonts w:hint="eastAsia"/>
+        </w:rPr>
+        <w:t>所在院系{academy}</w:t>
+      </w:r>
+    </w:p>
+    <w:p>
+      <w:pPr>
+        <w:ind w:leftChars="200" w:left="420" w:firstLineChars="200" w:firstLine="420"/>
+      </w:pPr>
+      <w:r>
+        <w:rPr>
+          <w:rFonts w:hint="eastAsia"/>
+        </w:rPr>
+        <w:t>8</w:t>
+      </w:r>
+      <w:r>
+        <w:t>.</w:t>
+      </w:r>
+      <w:r>
+        <w:rPr>
+          <w:rFonts w:hint="eastAsia"/>
+        </w:rPr>
+        <w:t>所在专业{major}</w:t>
+      </w:r>
+    </w:p>
+    <w:p>
+      <w:pPr>
+        <w:ind w:leftChars="200" w:left="420" w:firstLineChars="200" w:firstLine="420"/>
+      </w:pPr>
+      <w:r>
+        <w:rPr>
+          <w:rFonts w:hint="eastAsia"/>
+        </w:rPr>
+        <w:t>9</w:t>
+      </w:r>
+      <w:r>
+        <w:t>.</w:t>
+      </w:r>
+      <w:r>
+        <w:rPr>
+          <w:rFonts w:hint="eastAsia"/>
+          <w:szCs w:val="21"/>
+        </w:rPr>
+        <w:t>个性签名</w:t>
+      </w:r>
+      <w:r>
+        <w:rPr>
+          <w:rFonts w:hint="eastAsia"/>
+        </w:rPr>
+        <w:t>{</w:t>
+      </w:r>
+      <w:proofErr w:type="spellStart"/>
+      <w:r>
+        <w:rPr>
+          <w:szCs w:val="21"/>
+        </w:rPr>
+        <w:t>personalized_signature</w:t>
+      </w:r>
+      <w:proofErr w:type="spellEnd"/>
+      <w:r>
+        <w:rPr>
+          <w:rFonts w:hint="eastAsia"/>
+        </w:rPr>
+        <w:t>}</w:t>
+      </w:r>
+    </w:p>
+    <w:p>
+      <w:pPr>
+        <w:ind w:leftChars="200" w:left="420" w:firstLineChars="200" w:firstLine="420"/>
+      </w:pPr>
+      <w:r>
+        <w:rPr>
+          <w:rFonts w:hint="eastAsia"/>
+        </w:rPr>
+        <w:t>1</w:t>
+      </w:r>
+      <w:r>
+        <w:t>0.</w:t>
+      </w:r>
+      <w:r>
+        <w:rPr>
+          <w:rFonts w:hint="eastAsia"/>
+        </w:rPr>
+        <w:t>个人标签{</w:t>
+      </w:r>
+      <w:proofErr w:type="spellStart"/>
+      <w:r>
+        <w:rPr>
+          <w:rFonts w:hint="eastAsia"/>
+        </w:rPr>
+        <w:t>personalized_</w:t>
+      </w:r>
+      <w:r>
+        <w:t>lab</w:t>
+      </w:r>
+      <w:r>
+        <w:rPr>
+          <w:rFonts w:hint="eastAsia"/>
+        </w:rPr>
+        <w:t>el</w:t>
+      </w:r>
+      <w:r>
+        <w:t>s</w:t>
+      </w:r>
+      <w:proofErr w:type="spellEnd"/>
+      <w:r>
+        <w:rPr>
+          <w:rFonts w:hint="eastAsia"/>
+        </w:rPr>
+        <w:t>}</w:t>
+      </w:r>
+    </w:p>
+    <w:p>
+      <w:pPr>
+        <w:ind w:firstLineChars="200" w:firstLine="420"/>
+      </w:pPr>
+      <w:r>
+        <w:rPr>
+          <w:rFonts w:hint="eastAsia"/>
+        </w:rPr>
+        <w:t>前台给用户设置默认的头像，修改用户头像在用户的个人主页实现，注册界面不添加此功能，该头像</w:t>
+      </w:r>
+      <w:proofErr w:type="gramStart"/>
+      <w:r>
+        <w:rPr>
+          <w:rFonts w:hint="eastAsia"/>
+        </w:rPr>
+        <w:t>不</w:t>
+      </w:r>
+      <w:proofErr w:type="gramEnd"/>
+      <w:r>
+        <w:rPr>
+          <w:rFonts w:hint="eastAsia"/>
+        </w:rPr>
+        <w:t>传入后台。</w:t>
+      </w:r>
+    </w:p>
+    <w:p/>
+    <w:p>
+      <w:r>
+        <w:rPr>
+          <w:rFonts w:hint="eastAsia"/>
+        </w:rPr>
+        <w:t>2</w:t>
+      </w:r>
+      <w:r>
+        <w:t>.</w:t>
+      </w:r>
+      <w:r>
+        <w:rPr>
+          <w:rFonts w:hint="eastAsia"/>
+        </w:rPr>
+        <w:t>调用后台接口：</w:t>
+      </w:r>
+    </w:p>
+    <w:p>
+      <w:pPr>
+        <w:ind w:firstLineChars="100" w:firstLine="210"/>
+      </w:pPr>
+      <w:r>
+        <w:rPr>
+          <w:rFonts w:hint="eastAsia"/>
+          <w:color w:val="4472C4" w:themeColor="accent1"/>
+        </w:rPr>
+        <w:t>‘</w:t>
+      </w:r>
+      <w:proofErr w:type="spellStart"/>
+      <w:r>
+        <w:rPr>
+          <w:rFonts w:hint="eastAsia"/>
+          <w:color w:val="4472C4" w:themeColor="accent1"/>
+        </w:rPr>
+        <w:t>UserInfoController</w:t>
+      </w:r>
+      <w:proofErr w:type="spellEnd"/>
+      <w:r>
+        <w:rPr>
+          <w:rFonts w:hint="eastAsia"/>
+          <w:color w:val="4472C4" w:themeColor="accent1"/>
+        </w:rPr>
+        <w:t>’</w:t>
+      </w:r>
+      <w:r>
+        <w:rPr>
+          <w:rFonts w:hint="eastAsia"/>
+        </w:rPr>
+        <w:t>下</w:t>
+      </w:r>
+      <w:r>
+        <w:rPr>
+          <w:rFonts w:hint="eastAsia"/>
+          <w:color w:val="4472C4" w:themeColor="accent1"/>
+        </w:rPr>
+        <w:t>‘insert’</w:t>
+      </w:r>
+      <w:r>
+        <w:rPr>
+          <w:rFonts w:hint="eastAsia"/>
+        </w:rPr>
+        <w:t xml:space="preserve">接口，传入 </w:t>
+      </w:r>
+      <w:r>
+        <w:rPr>
+          <w:rFonts w:hint="eastAsia"/>
+          <w:color w:val="4472C4" w:themeColor="accent1"/>
+        </w:rPr>
+        <w:t>‘</w:t>
+      </w:r>
+      <w:proofErr w:type="spellStart"/>
+      <w:r>
+        <w:rPr>
+          <w:rFonts w:hint="eastAsia"/>
+          <w:color w:val="4472C4" w:themeColor="accent1"/>
+        </w:rPr>
+        <w:t>userInfo</w:t>
+      </w:r>
+      <w:proofErr w:type="spellEnd"/>
+      <w:r>
+        <w:rPr>
+          <w:rFonts w:hint="eastAsia"/>
+          <w:color w:val="4472C4" w:themeColor="accent1"/>
+        </w:rPr>
+        <w:t>’</w:t>
+      </w:r>
+      <w:r>
+        <w:t xml:space="preserve"> </w:t>
+      </w:r>
+      <w:r>
+        <w:rPr>
+          <w:rFonts w:hint="eastAsia"/>
+        </w:rPr>
+        <w:t>对象</w:t>
+      </w:r>
+      <w:r>
+        <w:rPr>
+          <w:rFonts w:hint="eastAsia"/>
+        </w:rPr>
+        <w:t>：</w:t>
+      </w:r>
+    </w:p>
+    <w:p>
+      <w:pPr>
+        <w:ind w:firstLineChars="300" w:firstLine="630"/>
+        <w:rPr>
+          <w:color w:val="4472C4" w:themeColor="accent1"/>
+        </w:rPr>
+      </w:pPr>
+      <w:proofErr w:type="spellStart"/>
+      <w:r>
+        <w:rPr>
+          <w:rFonts w:hint="eastAsia"/>
+          <w:color w:val="4472C4" w:themeColor="accent1"/>
+        </w:rPr>
+        <w:t>userInfo</w:t>
+      </w:r>
+      <w:proofErr w:type="spellEnd"/>
+      <w:r>
+        <w:rPr>
+          <w:rFonts w:hint="eastAsia"/>
+          <w:color w:val="4472C4" w:themeColor="accent1"/>
+        </w:rPr>
+        <w:t>：{username，password，nickname，sex，city，school，academy，major，</w:t>
+      </w:r>
+      <w:proofErr w:type="spellStart"/>
+      <w:r>
+        <w:rPr>
+          <w:rFonts w:hint="eastAsia"/>
+          <w:color w:val="4472C4" w:themeColor="accent1"/>
+        </w:rPr>
+        <w:t>personalized</w:t>
+      </w:r>
+      <w:r>
+        <w:rPr>
+          <w:color w:val="4472C4" w:themeColor="accent1"/>
+        </w:rPr>
+        <w:t>_signature</w:t>
+      </w:r>
+      <w:proofErr w:type="spellEnd"/>
+      <w:r>
+        <w:rPr>
+          <w:rFonts w:hint="eastAsia"/>
+          <w:color w:val="4472C4" w:themeColor="accent1"/>
+        </w:rPr>
+        <w:t>，</w:t>
+      </w:r>
+      <w:proofErr w:type="spellStart"/>
+      <w:r>
+        <w:rPr>
+          <w:rFonts w:hint="eastAsia"/>
+          <w:color w:val="4472C4" w:themeColor="accent1"/>
+        </w:rPr>
+        <w:t>p</w:t>
+      </w:r>
+      <w:r>
+        <w:rPr>
+          <w:color w:val="4472C4" w:themeColor="accent1"/>
+        </w:rPr>
+        <w:t>ersonalized_lab</w:t>
+      </w:r>
+      <w:r>
+        <w:rPr>
+          <w:rFonts w:hint="eastAsia"/>
+          <w:color w:val="4472C4" w:themeColor="accent1"/>
+        </w:rPr>
+        <w:t>el</w:t>
+      </w:r>
+      <w:r>
+        <w:rPr>
+          <w:color w:val="4472C4" w:themeColor="accent1"/>
+        </w:rPr>
+        <w:t>s</w:t>
+      </w:r>
+      <w:proofErr w:type="spellEnd"/>
+      <w:r>
+        <w:rPr>
+          <w:rFonts w:hint="eastAsia"/>
+          <w:color w:val="4472C4" w:themeColor="accent1"/>
+        </w:rPr>
+        <w:t>}</w:t>
+      </w:r>
+    </w:p>
+    <w:p>
+      <w:pPr>
+        <w:ind w:firstLineChars="100" w:firstLine="210"/>
+      </w:pPr>
+      <w:r>
+        <w:rPr>
+          <w:rFonts w:hint="eastAsia"/>
+        </w:rPr>
+        <w:t>返回值：使用数字表示不同的状态</w:t>
+      </w:r>
+    </w:p>
+    <w:p>
+      <w:pPr>
+        <w:ind w:firstLineChars="100" w:firstLine="210"/>
+      </w:pPr>
       <w:r>
         <w:rPr>
           <w:rFonts w:hint="eastAsia"/>
         </w:rPr>
         <w:lastRenderedPageBreak/>
+        <w:t xml:space="preserve"> </w:t>
+      </w:r>
+      <w:r>
+        <w:t xml:space="preserve">     1</w:t>
+      </w:r>
+      <w:r>
+        <w:rPr>
+          <w:rFonts w:hint="eastAsia"/>
+        </w:rPr>
+        <w:t>：注册成功</w:t>
+      </w:r>
+    </w:p>
+    <w:p>
+      <w:pPr>
+        <w:ind w:firstLineChars="400" w:firstLine="840"/>
+      </w:pPr>
+      <w:r>
+        <w:rPr>
+          <w:rFonts w:hint="eastAsia"/>
+        </w:rPr>
+        <w:t>2：该昵称已被使用</w:t>
+      </w:r>
+    </w:p>
+    <w:p>
+      <w:pPr>
+        <w:ind w:firstLineChars="400" w:firstLine="840"/>
+      </w:pPr>
+      <w:r>
+        <w:rPr>
+          <w:rFonts w:hint="eastAsia"/>
+        </w:rPr>
+        <w:t>3：该用户名已被使用</w:t>
+      </w:r>
+    </w:p>
+    <w:p>
+      <w:pPr>
+        <w:pStyle w:val="2"/>
+      </w:pPr>
+      <w:bookmarkStart w:id="3" w:name="_Toc21766730"/>
+      <w:r>
+        <w:rPr>
+          <w:rFonts w:hint="eastAsia"/>
+        </w:rPr>
+        <w:t>2</w:t>
+      </w:r>
+      <w:r>
+        <w:t>.</w:t>
+      </w:r>
+      <w:r>
+        <w:rPr>
+          <w:rFonts w:hint="eastAsia"/>
+        </w:rPr>
+        <w:t>查看组队学习信息</w:t>
+      </w:r>
+      <w:bookmarkEnd w:id="3"/>
+    </w:p>
+    <w:p>
+      <w:pPr>
+        <w:pStyle w:val="3"/>
+      </w:pPr>
+      <w:bookmarkStart w:id="4" w:name="_Toc21766731"/>
+      <w:r>
+        <w:rPr>
+          <w:rFonts w:hint="eastAsia"/>
+        </w:rPr>
+        <w:t>2</w:t>
+      </w:r>
+      <w:r>
+        <w:t>.1</w:t>
+      </w:r>
+      <w:r>
+        <w:rPr>
+          <w:rFonts w:hint="eastAsia"/>
+        </w:rPr>
+        <w:t>第一次进入该界面</w:t>
+      </w:r>
+      <w:r>
+        <w:rPr>
+          <w:rFonts w:hint="eastAsia"/>
+        </w:rPr>
+        <w:t>，分页查询</w:t>
+      </w:r>
+      <w:bookmarkEnd w:id="4"/>
+    </w:p>
+    <w:p>
+      <w:r>
+        <w:t>1.</w:t>
+      </w:r>
+      <w:r>
+        <w:rPr>
+          <w:rFonts w:hint="eastAsia"/>
+        </w:rPr>
+        <w:t>前台：</w:t>
+      </w:r>
+    </w:p>
+    <w:p>
+      <w:pPr>
+        <w:ind w:firstLineChars="200" w:firstLine="420"/>
+      </w:pPr>
+      <w:r>
+        <w:rPr>
+          <w:rFonts w:hint="eastAsia"/>
+        </w:rPr>
+        <w:t>显示从后台拿到的数据。</w:t>
+      </w:r>
+    </w:p>
+    <w:p/>
+    <w:p>
+      <w:r>
+        <w:rPr>
+          <w:rFonts w:hint="eastAsia"/>
+        </w:rPr>
+        <w:t>2</w:t>
+      </w:r>
+      <w:r>
+        <w:t>.</w:t>
+      </w:r>
+      <w:r>
+        <w:rPr>
+          <w:rFonts w:hint="eastAsia"/>
+        </w:rPr>
+        <w:t>调用后台接口：</w:t>
+      </w:r>
+    </w:p>
+    <w:p>
+      <w:pPr>
+        <w:ind w:firstLineChars="100" w:firstLine="210"/>
+      </w:pPr>
+      <w:r>
+        <w:rPr>
+          <w:rFonts w:hint="eastAsia"/>
+          <w:color w:val="4472C4" w:themeColor="accent1"/>
+        </w:rPr>
+        <w:t>‘</w:t>
+      </w:r>
+      <w:proofErr w:type="spellStart"/>
+      <w:r>
+        <w:rPr>
+          <w:rFonts w:hint="eastAsia"/>
+          <w:color w:val="4472C4" w:themeColor="accent1"/>
+        </w:rPr>
+        <w:t>StudyInfoController</w:t>
+      </w:r>
+      <w:proofErr w:type="spellEnd"/>
+      <w:r>
+        <w:rPr>
+          <w:rFonts w:hint="eastAsia"/>
+          <w:color w:val="4472C4" w:themeColor="accent1"/>
+        </w:rPr>
+        <w:t>’</w:t>
+      </w:r>
+      <w:r>
+        <w:rPr>
+          <w:rFonts w:hint="eastAsia"/>
+        </w:rPr>
+        <w:t>下</w:t>
+      </w:r>
+      <w:r>
+        <w:rPr>
+          <w:rFonts w:hint="eastAsia"/>
+          <w:color w:val="4472C4" w:themeColor="accent1"/>
+        </w:rPr>
+        <w:t>‘</w:t>
+      </w:r>
+      <w:proofErr w:type="spellStart"/>
+      <w:r>
+        <w:rPr>
+          <w:rFonts w:hint="eastAsia"/>
+          <w:color w:val="4472C4" w:themeColor="accent1"/>
+        </w:rPr>
+        <w:t>getStudyInfo</w:t>
+      </w:r>
+      <w:proofErr w:type="spellEnd"/>
+      <w:r>
+        <w:rPr>
+          <w:rFonts w:hint="eastAsia"/>
+          <w:color w:val="4472C4" w:themeColor="accent1"/>
+        </w:rPr>
+        <w:t>’</w:t>
+      </w:r>
+      <w:r>
+        <w:rPr>
+          <w:rFonts w:hint="eastAsia"/>
+        </w:rPr>
+        <w:t>接口。传入</w:t>
+      </w:r>
+      <w:r>
+        <w:rPr>
+          <w:rFonts w:hint="eastAsia"/>
+          <w:color w:val="4472C4" w:themeColor="accent1"/>
+        </w:rPr>
+        <w:t>‘username’</w:t>
+      </w:r>
+      <w:r>
+        <w:rPr>
+          <w:rFonts w:hint="eastAsia"/>
+        </w:rPr>
+        <w:t>参数</w:t>
+      </w:r>
+      <w:r>
+        <w:rPr>
+          <w:rFonts w:hint="eastAsia"/>
+        </w:rPr>
+        <w:t>，返回一个</w:t>
+      </w:r>
+      <w:r>
+        <w:rPr>
+          <w:rFonts w:hint="eastAsia"/>
+          <w:color w:val="4472C4" w:themeColor="accent1"/>
+        </w:rPr>
+        <w:t>‘</w:t>
+      </w:r>
+      <w:proofErr w:type="spellStart"/>
+      <w:r>
+        <w:rPr>
+          <w:rFonts w:hint="eastAsia"/>
+          <w:color w:val="4472C4" w:themeColor="accent1"/>
+        </w:rPr>
+        <w:t>PageBean</w:t>
+      </w:r>
+      <w:proofErr w:type="spellEnd"/>
+      <w:r>
+        <w:rPr>
+          <w:color w:val="4472C4" w:themeColor="accent1"/>
+        </w:rPr>
+        <w:t>&lt;</w:t>
+      </w:r>
+      <w:proofErr w:type="spellStart"/>
+      <w:r>
+        <w:rPr>
+          <w:color w:val="4472C4" w:themeColor="accent1"/>
+        </w:rPr>
+        <w:t>StudyInfo</w:t>
+      </w:r>
+      <w:proofErr w:type="spellEnd"/>
+      <w:r>
+        <w:rPr>
+          <w:color w:val="4472C4" w:themeColor="accent1"/>
+        </w:rPr>
+        <w:t>&gt;</w:t>
+      </w:r>
+      <w:r>
+        <w:rPr>
+          <w:rFonts w:hint="eastAsia"/>
+          <w:color w:val="4472C4" w:themeColor="accent1"/>
+        </w:rPr>
+        <w:t>’</w:t>
+      </w:r>
+      <w:r>
+        <w:rPr>
+          <w:rFonts w:hint="eastAsia"/>
+        </w:rPr>
+        <w:t>给前台</w:t>
+      </w:r>
+    </w:p>
+    <w:p>
+      <w:pPr>
+        <w:ind w:leftChars="400" w:left="840" w:firstLineChars="100" w:firstLine="210"/>
+        <w:rPr>
+          <w:color w:val="7030A0"/>
+        </w:rPr>
+      </w:pPr>
+      <w:proofErr w:type="spellStart"/>
+      <w:r>
+        <w:rPr>
+          <w:rFonts w:hint="eastAsia"/>
+          <w:color w:val="7030A0"/>
+        </w:rPr>
+        <w:t>PageBean</w:t>
+      </w:r>
+      <w:proofErr w:type="spellEnd"/>
+      <w:r>
+        <w:rPr>
+          <w:rFonts w:hint="eastAsia"/>
+          <w:color w:val="7030A0"/>
+        </w:rPr>
+        <w:t>：{</w:t>
+      </w:r>
+    </w:p>
+    <w:p>
+      <w:pPr>
+        <w:ind w:leftChars="400" w:left="840" w:firstLineChars="100" w:firstLine="210"/>
+        <w:rPr>
+          <w:color w:val="7030A0"/>
+        </w:rPr>
+      </w:pPr>
+      <w:r>
+        <w:rPr>
+          <w:rFonts w:hint="eastAsia"/>
+          <w:color w:val="7030A0"/>
+        </w:rPr>
+        <w:t>total：总条数</w:t>
+      </w:r>
+    </w:p>
+    <w:p>
+      <w:pPr>
+        <w:ind w:leftChars="400" w:left="840" w:firstLineChars="100" w:firstLine="210"/>
+        <w:rPr>
+          <w:color w:val="7030A0"/>
+        </w:rPr>
+      </w:pPr>
+      <w:r>
+        <w:rPr>
+          <w:rFonts w:hint="eastAsia"/>
+          <w:color w:val="7030A0"/>
+        </w:rPr>
+        <w:t>list：返回的结果集，List</w:t>
+      </w:r>
+      <w:r>
+        <w:rPr>
+          <w:color w:val="7030A0"/>
+        </w:rPr>
+        <w:t>&lt;</w:t>
+      </w:r>
+      <w:proofErr w:type="spellStart"/>
+      <w:r>
+        <w:rPr>
+          <w:color w:val="7030A0"/>
+        </w:rPr>
+        <w:t>StudyInfo</w:t>
+      </w:r>
+      <w:proofErr w:type="spellEnd"/>
+      <w:r>
+        <w:rPr>
+          <w:color w:val="7030A0"/>
+        </w:rPr>
+        <w:t>&gt;</w:t>
+      </w:r>
+    </w:p>
+    <w:p>
+      <w:pPr>
+        <w:ind w:leftChars="400" w:left="840" w:firstLineChars="100" w:firstLine="210"/>
+        <w:rPr>
+          <w:color w:val="7030A0"/>
+        </w:rPr>
+      </w:pPr>
+      <w:proofErr w:type="spellStart"/>
+      <w:r>
+        <w:rPr>
+          <w:rFonts w:hint="eastAsia"/>
+          <w:color w:val="7030A0"/>
+        </w:rPr>
+        <w:t>p</w:t>
+      </w:r>
+      <w:r>
+        <w:rPr>
+          <w:color w:val="7030A0"/>
+        </w:rPr>
+        <w:t>ageNum</w:t>
+      </w:r>
+      <w:proofErr w:type="spellEnd"/>
+      <w:r>
+        <w:rPr>
+          <w:rFonts w:hint="eastAsia"/>
+          <w:color w:val="7030A0"/>
+        </w:rPr>
+        <w:t>：当前页</w:t>
+      </w:r>
+    </w:p>
+    <w:p>
+      <w:pPr>
+        <w:ind w:leftChars="400" w:left="840" w:firstLineChars="100" w:firstLine="210"/>
+        <w:rPr>
+          <w:color w:val="7030A0"/>
+        </w:rPr>
+      </w:pPr>
+      <w:r>
+        <w:rPr>
+          <w:rFonts w:hint="eastAsia"/>
+          <w:color w:val="7030A0"/>
+        </w:rPr>
+        <w:t>p</w:t>
+      </w:r>
+      <w:r>
+        <w:rPr>
+          <w:color w:val="7030A0"/>
+        </w:rPr>
+        <w:t>ages</w:t>
+      </w:r>
+      <w:r>
+        <w:rPr>
+          <w:rFonts w:hint="eastAsia"/>
+          <w:color w:val="7030A0"/>
+        </w:rPr>
+        <w:t>：总页数</w:t>
+      </w:r>
+    </w:p>
+    <w:p>
+      <w:pPr>
+        <w:ind w:leftChars="400" w:left="840" w:firstLineChars="100" w:firstLine="210"/>
+        <w:rPr>
+          <w:color w:val="7030A0"/>
+        </w:rPr>
+      </w:pPr>
+      <w:proofErr w:type="spellStart"/>
+      <w:r>
+        <w:rPr>
+          <w:rFonts w:hint="eastAsia"/>
+          <w:color w:val="7030A0"/>
+        </w:rPr>
+        <w:t>p</w:t>
+      </w:r>
+      <w:r>
+        <w:rPr>
+          <w:color w:val="7030A0"/>
+        </w:rPr>
+        <w:t>ageSize</w:t>
+      </w:r>
+      <w:proofErr w:type="spellEnd"/>
+      <w:r>
+        <w:rPr>
+          <w:rFonts w:hint="eastAsia"/>
+          <w:color w:val="7030A0"/>
+        </w:rPr>
+        <w:t>：每一页的结果集的数量</w:t>
+      </w:r>
+    </w:p>
+    <w:p>
+      <w:pPr>
+        <w:ind w:leftChars="400" w:left="840" w:firstLineChars="100" w:firstLine="210"/>
+        <w:rPr>
+          <w:color w:val="7030A0"/>
+        </w:rPr>
+      </w:pPr>
+      <w:r>
+        <w:rPr>
+          <w:rFonts w:hint="eastAsia"/>
+          <w:color w:val="7030A0"/>
+        </w:rPr>
+        <w:t>s</w:t>
+      </w:r>
+      <w:r>
+        <w:rPr>
+          <w:color w:val="7030A0"/>
+        </w:rPr>
+        <w:t>ize</w:t>
+      </w:r>
+      <w:r>
+        <w:rPr>
+          <w:rFonts w:hint="eastAsia"/>
+          <w:color w:val="7030A0"/>
+        </w:rPr>
+        <w:t>：当前页的结果集的数量</w:t>
+      </w:r>
+    </w:p>
+    <w:p>
+      <w:pPr>
+        <w:ind w:leftChars="400" w:left="840" w:firstLineChars="100" w:firstLine="210"/>
+        <w:rPr>
+          <w:color w:val="7030A0"/>
+        </w:rPr>
+      </w:pPr>
+      <w:r>
+        <w:rPr>
+          <w:rFonts w:hint="eastAsia"/>
+          <w:color w:val="7030A0"/>
+        </w:rPr>
+        <w:t>}</w:t>
+      </w:r>
+    </w:p>
+    <w:p>
+      <w:pPr>
+        <w:ind w:leftChars="300" w:left="630" w:firstLineChars="200" w:firstLine="420"/>
+        <w:rPr>
+          <w:color w:val="7030A0"/>
+        </w:rPr>
+      </w:pPr>
+      <w:proofErr w:type="spellStart"/>
+      <w:proofErr w:type="gramStart"/>
+      <w:r>
+        <w:rPr>
+          <w:rFonts w:hint="eastAsia"/>
+          <w:color w:val="7030A0"/>
+        </w:rPr>
+        <w:t>S</w:t>
+      </w:r>
+      <w:r>
+        <w:rPr>
+          <w:color w:val="7030A0"/>
+        </w:rPr>
+        <w:t>tudyInfo</w:t>
+      </w:r>
+      <w:proofErr w:type="spellEnd"/>
+      <w:r>
+        <w:rPr>
+          <w:color w:val="7030A0"/>
+        </w:rPr>
+        <w:t>:</w:t>
+      </w:r>
+      <w:r>
+        <w:rPr>
+          <w:rFonts w:hint="eastAsia"/>
+          <w:color w:val="7030A0"/>
+        </w:rPr>
+        <w:t>{</w:t>
+      </w:r>
+      <w:proofErr w:type="gramEnd"/>
+    </w:p>
+    <w:p>
+      <w:pPr>
+        <w:ind w:leftChars="300" w:left="630" w:firstLineChars="400" w:firstLine="840"/>
+        <w:rPr>
+          <w:color w:val="7030A0"/>
+        </w:rPr>
+      </w:pPr>
+      <w:r>
+        <w:rPr>
+          <w:rFonts w:hint="eastAsia"/>
+          <w:color w:val="7030A0"/>
+        </w:rPr>
+        <w:t>id：id值</w:t>
+      </w:r>
+    </w:p>
+    <w:p>
+      <w:pPr>
+        <w:ind w:leftChars="300" w:left="630" w:firstLineChars="400" w:firstLine="840"/>
+        <w:rPr>
+          <w:color w:val="7030A0"/>
+        </w:rPr>
+      </w:pPr>
+      <w:r>
+        <w:rPr>
+          <w:rFonts w:hint="eastAsia"/>
+          <w:color w:val="7030A0"/>
+        </w:rPr>
+        <w:t>username：用户名</w:t>
+      </w:r>
+    </w:p>
+    <w:p>
+      <w:pPr>
+        <w:ind w:leftChars="300" w:left="630" w:firstLineChars="400" w:firstLine="840"/>
+        <w:rPr>
+          <w:color w:val="7030A0"/>
+        </w:rPr>
+      </w:pPr>
+      <w:proofErr w:type="spellStart"/>
+      <w:r>
+        <w:rPr>
+          <w:rFonts w:hint="eastAsia"/>
+          <w:color w:val="7030A0"/>
+        </w:rPr>
+        <w:t>userSchool</w:t>
+      </w:r>
+      <w:proofErr w:type="spellEnd"/>
+      <w:r>
+        <w:rPr>
+          <w:rFonts w:hint="eastAsia"/>
+          <w:color w:val="7030A0"/>
+        </w:rPr>
+        <w:t>：用户所在的学校</w:t>
+      </w:r>
+    </w:p>
+    <w:p>
+      <w:pPr>
+        <w:ind w:leftChars="300" w:left="630" w:firstLineChars="400" w:firstLine="840"/>
+        <w:rPr>
+          <w:color w:val="7030A0"/>
+        </w:rPr>
+      </w:pPr>
+      <w:proofErr w:type="spellStart"/>
+      <w:r>
+        <w:rPr>
+          <w:rFonts w:hint="eastAsia"/>
+          <w:color w:val="7030A0"/>
+        </w:rPr>
+        <w:t>actionName</w:t>
+      </w:r>
+      <w:proofErr w:type="spellEnd"/>
+      <w:r>
+        <w:rPr>
+          <w:rFonts w:hint="eastAsia"/>
+          <w:color w:val="7030A0"/>
+        </w:rPr>
+        <w:t>：活动名称</w:t>
+      </w:r>
+    </w:p>
+    <w:p>
+      <w:pPr>
+        <w:ind w:leftChars="300" w:left="630" w:firstLineChars="400" w:firstLine="840"/>
+        <w:rPr>
+          <w:color w:val="7030A0"/>
+        </w:rPr>
+      </w:pPr>
+      <w:r>
+        <w:rPr>
+          <w:rFonts w:hint="eastAsia"/>
+          <w:color w:val="7030A0"/>
+        </w:rPr>
+        <w:t>type：模式，1：线下，2：线上</w:t>
+      </w:r>
+    </w:p>
+    <w:p>
+      <w:pPr>
+        <w:ind w:leftChars="300" w:left="630" w:firstLineChars="400" w:firstLine="840"/>
+        <w:rPr>
+          <w:color w:val="7030A0"/>
+        </w:rPr>
+      </w:pPr>
+      <w:proofErr w:type="spellStart"/>
+      <w:r>
+        <w:rPr>
+          <w:rFonts w:hint="eastAsia"/>
+          <w:color w:val="7030A0"/>
+        </w:rPr>
+        <w:t>maxMember</w:t>
+      </w:r>
+      <w:proofErr w:type="spellEnd"/>
+      <w:r>
+        <w:rPr>
+          <w:rFonts w:hint="eastAsia"/>
+          <w:color w:val="7030A0"/>
+        </w:rPr>
+        <w:t>：最大组队人数，包括用户</w:t>
+      </w:r>
+    </w:p>
+    <w:p>
+      <w:pPr>
+        <w:ind w:leftChars="300" w:left="630" w:firstLineChars="400" w:firstLine="840"/>
+        <w:rPr>
+          <w:color w:val="7030A0"/>
+        </w:rPr>
+      </w:pPr>
+      <w:proofErr w:type="spellStart"/>
+      <w:r>
+        <w:rPr>
+          <w:rFonts w:hint="eastAsia"/>
+          <w:color w:val="7030A0"/>
+        </w:rPr>
+        <w:t>leftMember</w:t>
+      </w:r>
+      <w:proofErr w:type="spellEnd"/>
+      <w:r>
+        <w:rPr>
+          <w:rFonts w:hint="eastAsia"/>
+          <w:color w:val="7030A0"/>
+        </w:rPr>
+        <w:t>：剩余空位</w:t>
+      </w:r>
+    </w:p>
+    <w:p>
+      <w:pPr>
+        <w:ind w:leftChars="300" w:left="630" w:firstLineChars="400" w:firstLine="840"/>
+        <w:rPr>
+          <w:color w:val="7030A0"/>
+        </w:rPr>
+      </w:pPr>
+      <w:r>
+        <w:rPr>
+          <w:rFonts w:hint="eastAsia"/>
+          <w:color w:val="7030A0"/>
+        </w:rPr>
+        <w:t>label：标签</w:t>
+      </w:r>
+    </w:p>
+    <w:p>
+      <w:pPr>
+        <w:ind w:leftChars="300" w:left="630" w:firstLineChars="400" w:firstLine="840"/>
+        <w:rPr>
+          <w:color w:val="7030A0"/>
+        </w:rPr>
+      </w:pPr>
+      <w:r>
+        <w:rPr>
+          <w:rFonts w:hint="eastAsia"/>
+          <w:color w:val="7030A0"/>
+        </w:rPr>
+        <w:t>time：学习时间</w:t>
+      </w:r>
+    </w:p>
+    <w:p>
+      <w:pPr>
+        <w:ind w:leftChars="300" w:left="630" w:firstLineChars="400" w:firstLine="840"/>
+        <w:rPr>
+          <w:color w:val="7030A0"/>
+        </w:rPr>
+      </w:pPr>
+      <w:r>
+        <w:rPr>
+          <w:rFonts w:hint="eastAsia"/>
+          <w:color w:val="7030A0"/>
+        </w:rPr>
+        <w:t>site：学习地点</w:t>
+      </w:r>
+    </w:p>
+    <w:p>
+      <w:pPr>
+        <w:ind w:leftChars="300" w:left="630" w:firstLineChars="400" w:firstLine="840"/>
+        <w:rPr>
+          <w:color w:val="7030A0"/>
+        </w:rPr>
+      </w:pPr>
+      <w:proofErr w:type="spellStart"/>
+      <w:r>
+        <w:rPr>
+          <w:rFonts w:hint="eastAsia"/>
+          <w:color w:val="7030A0"/>
+        </w:rPr>
+        <w:t>ps</w:t>
+      </w:r>
+      <w:proofErr w:type="spellEnd"/>
+      <w:r>
+        <w:rPr>
+          <w:rFonts w:hint="eastAsia"/>
+          <w:color w:val="7030A0"/>
+        </w:rPr>
+        <w:t>：备注</w:t>
+      </w:r>
+    </w:p>
+    <w:p>
+      <w:pPr>
+        <w:ind w:leftChars="300" w:left="630" w:firstLineChars="400" w:firstLine="840"/>
+        <w:rPr>
+          <w:color w:val="7030A0"/>
+        </w:rPr>
+      </w:pPr>
+      <w:r>
+        <w:rPr>
+          <w:rFonts w:hint="eastAsia"/>
+          <w:color w:val="7030A0"/>
+        </w:rPr>
+        <w:t>date：发布时间</w:t>
+      </w:r>
+    </w:p>
+    <w:p>
+      <w:pPr>
+        <w:ind w:leftChars="300" w:left="630" w:firstLineChars="400" w:firstLine="840"/>
+        <w:rPr>
+          <w:color w:val="7030A0"/>
+        </w:rPr>
+      </w:pPr>
+      <w:r>
+        <w:rPr>
+          <w:rFonts w:hint="eastAsia"/>
+          <w:color w:val="7030A0"/>
+        </w:rPr>
+        <w:t>valid：是否有效</w:t>
+      </w:r>
+    </w:p>
+    <w:p>
+      <w:pPr>
+        <w:ind w:leftChars="300" w:left="630" w:firstLineChars="400" w:firstLine="840"/>
+        <w:rPr>
+          <w:color w:val="4472C4" w:themeColor="accent1"/>
+        </w:rPr>
+      </w:pPr>
+      <w:r>
+        <w:rPr>
+          <w:rFonts w:hint="eastAsia"/>
+          <w:color w:val="7030A0"/>
+        </w:rPr>
+        <w:t>}</w:t>
+      </w:r>
+    </w:p>
+    <w:p/>
+    <w:p>
+      <w:r>
+        <w:rPr>
+          <w:rFonts w:hint="eastAsia"/>
+        </w:rPr>
+        <w:t>3</w:t>
+      </w:r>
+      <w:r>
+        <w:t>.</w:t>
+      </w:r>
+      <w:r>
+        <w:rPr>
+          <w:rFonts w:hint="eastAsia"/>
+        </w:rPr>
+        <w:t>后台代码实现：</w:t>
+      </w:r>
+    </w:p>
+    <w:p>
+      <w:pPr>
+        <w:ind w:firstLineChars="200" w:firstLine="420"/>
+      </w:pPr>
+      <w:r>
+        <w:rPr>
+          <w:rFonts w:hint="eastAsia"/>
+        </w:rPr>
+        <w:t>根据传入的</w:t>
+      </w:r>
+      <w:r>
+        <w:rPr>
+          <w:rFonts w:hint="eastAsia"/>
+          <w:color w:val="4472C4" w:themeColor="accent1"/>
+        </w:rPr>
+        <w:t>‘</w:t>
+      </w:r>
+      <w:r>
+        <w:rPr>
+          <w:rFonts w:hint="eastAsia"/>
+          <w:color w:val="4472C4" w:themeColor="accent1"/>
+        </w:rPr>
+        <w:t>username</w:t>
+      </w:r>
+      <w:r>
+        <w:rPr>
+          <w:rFonts w:hint="eastAsia"/>
+          <w:color w:val="4472C4" w:themeColor="accent1"/>
+        </w:rPr>
+        <w:t>’</w:t>
+      </w:r>
+      <w:r>
+        <w:rPr>
+          <w:rFonts w:hint="eastAsia"/>
+        </w:rPr>
+        <w:t>获取该用户所在的</w:t>
+      </w:r>
+      <w:r>
+        <w:rPr>
+          <w:rFonts w:hint="eastAsia"/>
+        </w:rPr>
+        <w:t>学校</w:t>
+      </w:r>
+      <w:r>
+        <w:rPr>
+          <w:rFonts w:hint="eastAsia"/>
+        </w:rPr>
+        <w:t>‘</w:t>
+      </w:r>
+      <w:r>
+        <w:rPr>
+          <w:rFonts w:hint="eastAsia"/>
+          <w:color w:val="4472C4" w:themeColor="accent1"/>
+        </w:rPr>
+        <w:t>school</w:t>
+      </w:r>
+      <w:r>
+        <w:rPr>
+          <w:rFonts w:hint="eastAsia"/>
+          <w:color w:val="4472C4" w:themeColor="accent1"/>
+        </w:rPr>
+        <w:t>’</w:t>
+      </w:r>
+      <w:r>
+        <w:rPr>
+          <w:rFonts w:hint="eastAsia"/>
+        </w:rPr>
+        <w:t>，</w:t>
+      </w:r>
+      <w:r>
+        <w:rPr>
+          <w:rFonts w:hint="eastAsia"/>
+        </w:rPr>
+        <w:t>根据模式的不同，各提取1</w:t>
+      </w:r>
+      <w:r>
+        <w:t>0</w:t>
+      </w:r>
+      <w:r>
+        <w:rPr>
+          <w:rFonts w:hint="eastAsia"/>
+        </w:rPr>
+        <w:t>条最新的数据。注意查询条件</w:t>
+      </w:r>
+    </w:p>
+    <w:p>
+      <w:pPr>
+        <w:ind w:firstLineChars="200" w:firstLine="420"/>
+        <w:rPr>
+          <w:color w:val="FF0000"/>
+        </w:rPr>
+      </w:pPr>
+      <w:r>
+        <w:rPr>
+          <w:rFonts w:hint="eastAsia"/>
+          <w:color w:val="FF0000"/>
+        </w:rPr>
         <w:t>1</w:t>
       </w:r>
       <w:r>
+        <w:rPr>
+          <w:color w:val="FF0000"/>
+        </w:rPr>
         <w:t>.</w:t>
       </w:r>
       <w:r>
         <w:rPr>
           <w:rFonts w:hint="eastAsia"/>
-        </w:rPr>
-        <w:t>登录</w:t>
-      </w:r>
-      <w:bookmarkEnd w:id="0"/>
+          <w:color w:val="FF0000"/>
+        </w:rPr>
+        <w:t>查询方式为分页查询</w:t>
+      </w:r>
+      <w:bookmarkStart w:id="5" w:name="_GoBack"/>
+      <w:bookmarkEnd w:id="5"/>
+    </w:p>
+    <w:p>
+      <w:pPr>
+        <w:ind w:firstLineChars="200" w:firstLine="420"/>
+        <w:rPr>
+          <w:color w:val="FF0000"/>
+        </w:rPr>
+      </w:pPr>
+      <w:r>
+        <w:rPr>
+          <w:rFonts w:hint="eastAsia"/>
+          <w:color w:val="FF0000"/>
+        </w:rPr>
+        <w:t>2</w:t>
+      </w:r>
+      <w:r>
+        <w:rPr>
+          <w:color w:val="FF0000"/>
+        </w:rPr>
+        <w:t>.</w:t>
+      </w:r>
+      <w:r>
+        <w:rPr>
+          <w:rFonts w:hint="eastAsia"/>
+          <w:color w:val="FF0000"/>
+        </w:rPr>
+        <w:t>查询</w:t>
+      </w:r>
+      <w:r>
+        <w:rPr>
+          <w:rFonts w:hint="eastAsia"/>
+          <w:color w:val="FF0000"/>
+        </w:rPr>
+        <w:t>线下模式时，</w:t>
+      </w:r>
+      <w:r>
+        <w:rPr>
+          <w:rFonts w:hint="eastAsia"/>
+          <w:color w:val="FF0000"/>
+        </w:rPr>
+        <w:t>表中</w:t>
+      </w:r>
+      <w:r>
+        <w:rPr>
+          <w:rFonts w:hint="eastAsia"/>
+          <w:color w:val="FF0000"/>
+        </w:rPr>
+        <w:t>school字段应</w:t>
+      </w:r>
+      <w:r>
+        <w:rPr>
+          <w:rFonts w:hint="eastAsia"/>
+          <w:color w:val="FF0000"/>
+        </w:rPr>
+        <w:t>与用户所在</w:t>
+      </w:r>
+      <w:r>
+        <w:rPr>
+          <w:rFonts w:hint="eastAsia"/>
+          <w:color w:val="FF0000"/>
+        </w:rPr>
+        <w:t>学校</w:t>
+      </w:r>
+      <w:r>
+        <w:rPr>
+          <w:rFonts w:hint="eastAsia"/>
+          <w:color w:val="FF0000"/>
+        </w:rPr>
+        <w:t>一致</w:t>
+      </w:r>
+      <w:r>
+        <w:rPr>
+          <w:rFonts w:hint="eastAsia"/>
+          <w:color w:val="FF0000"/>
+        </w:rPr>
+        <w:t>。</w:t>
+      </w:r>
+    </w:p>
+    <w:p>
+      <w:pPr>
+        <w:ind w:firstLineChars="200" w:firstLine="420"/>
+        <w:rPr>
+          <w:color w:val="FF0000"/>
+        </w:rPr>
+      </w:pPr>
+      <w:r>
+        <w:rPr>
+          <w:rFonts w:hint="eastAsia"/>
+          <w:color w:val="FF0000"/>
+        </w:rPr>
+        <w:lastRenderedPageBreak/>
+        <w:t>3</w:t>
+      </w:r>
+      <w:r>
+        <w:rPr>
+          <w:color w:val="FF0000"/>
+        </w:rPr>
+        <w:t>.</w:t>
+      </w:r>
+      <w:r>
+        <w:rPr>
+          <w:rFonts w:hint="eastAsia"/>
+          <w:color w:val="FF0000"/>
+        </w:rPr>
+        <w:t>查询到的数据要为最新的</w:t>
+      </w:r>
+    </w:p>
+    <w:p>
+      <w:pPr>
+        <w:ind w:firstLineChars="200" w:firstLine="420"/>
+      </w:pPr>
+      <w:r>
+        <w:rPr>
+          <w:rFonts w:hint="eastAsia"/>
+        </w:rPr>
+        <w:t>拿到数据之后，</w:t>
+      </w:r>
+      <w:r>
+        <w:rPr>
+          <w:rFonts w:hint="eastAsia"/>
+        </w:rPr>
+        <w:t>补全给条信息中，用户头像的地址，并将数据</w:t>
+      </w:r>
+      <w:proofErr w:type="gramStart"/>
+      <w:r>
+        <w:rPr>
+          <w:rFonts w:hint="eastAsia"/>
+        </w:rPr>
+        <w:t>进行乱序处理</w:t>
+      </w:r>
+      <w:proofErr w:type="gramEnd"/>
+      <w:r>
+        <w:rPr>
+          <w:rFonts w:hint="eastAsia"/>
+        </w:rPr>
+        <w:t>，返回一个</w:t>
+      </w:r>
+      <w:r>
+        <w:rPr>
+          <w:rFonts w:hint="eastAsia"/>
+          <w:color w:val="4472C4" w:themeColor="accent1"/>
+        </w:rPr>
+        <w:t>‘</w:t>
+      </w:r>
+      <w:proofErr w:type="spellStart"/>
+      <w:r>
+        <w:rPr>
+          <w:rFonts w:hint="eastAsia"/>
+          <w:color w:val="4472C4" w:themeColor="accent1"/>
+        </w:rPr>
+        <w:t>PageBean</w:t>
+      </w:r>
+      <w:proofErr w:type="spellEnd"/>
+      <w:r>
+        <w:rPr>
+          <w:rFonts w:hint="eastAsia"/>
+          <w:color w:val="4472C4" w:themeColor="accent1"/>
+        </w:rPr>
+        <w:t>&lt;</w:t>
+      </w:r>
+      <w:proofErr w:type="spellStart"/>
+      <w:r>
+        <w:rPr>
+          <w:color w:val="4472C4" w:themeColor="accent1"/>
+        </w:rPr>
+        <w:t>StudyInfo</w:t>
+      </w:r>
+      <w:proofErr w:type="spellEnd"/>
+      <w:r>
+        <w:rPr>
+          <w:color w:val="4472C4" w:themeColor="accent1"/>
+        </w:rPr>
+        <w:t>&gt;</w:t>
+      </w:r>
+      <w:r>
+        <w:rPr>
+          <w:rFonts w:hint="eastAsia"/>
+          <w:color w:val="4472C4" w:themeColor="accent1"/>
+        </w:rPr>
+        <w:t>’</w:t>
+      </w:r>
+      <w:r>
+        <w:rPr>
+          <w:rFonts w:hint="eastAsia"/>
+        </w:rPr>
+        <w:t>给前台</w:t>
+      </w:r>
     </w:p>
     <w:p>
       <w:pPr>
         <w:pStyle w:val="3"/>
-        <w:rPr>
-          <w:rStyle w:val="30"/>
-        </w:rPr>
-      </w:pPr>
-      <w:bookmarkStart w:id="1" w:name="_Toc21443709"/>
-      <w:r>
-        <w:rPr>
-          <w:rFonts w:hint="eastAsia"/>
-        </w:rPr>
-        <w:t>1</w:t>
-      </w:r>
-      <w:r>
-        <w:t>.1</w:t>
-      </w:r>
-      <w:r>
-        <w:rPr>
-          <w:rFonts w:hint="eastAsia"/>
-        </w:rPr>
-        <w:t>已有账户，直接</w:t>
-      </w:r>
-      <w:r>
-        <w:rPr>
-          <w:rStyle w:val="30"/>
-        </w:rPr>
-        <w:t>登录</w:t>
-      </w:r>
-      <w:bookmarkEnd w:id="1"/>
-    </w:p>
-    <w:p>
-      <w:r>
-        <w:rPr>
-          <w:rFonts w:hint="eastAsia"/>
-        </w:rPr>
-        <w:t>1</w:t>
-      </w:r>
-      <w:r>
-        <w:t>.</w:t>
-      </w:r>
-      <w:r>
-        <w:rPr>
-          <w:rFonts w:hint="eastAsia"/>
-        </w:rPr>
-        <w:t>前台：</w:t>
-      </w:r>
-    </w:p>
-    <w:p>
-      <w:pPr>
-        <w:ind w:firstLineChars="200" w:firstLine="420"/>
-      </w:pPr>
-      <w:r>
-        <w:rPr>
-          <w:rFonts w:hint="eastAsia"/>
-        </w:rPr>
-        <w:t>获取用户输入的</w:t>
-      </w:r>
-      <w:r>
-        <w:rPr>
-          <w:rFonts w:hint="eastAsia"/>
-          <w:color w:val="4472C4" w:themeColor="accent1"/>
-        </w:rPr>
-        <w:t>‘用户名{username}’</w:t>
-      </w:r>
-      <w:r>
-        <w:rPr>
-          <w:rFonts w:hint="eastAsia"/>
-        </w:rPr>
-        <w:t>与</w:t>
-      </w:r>
-      <w:r>
-        <w:rPr>
-          <w:rFonts w:hint="eastAsia"/>
-          <w:color w:val="4472C4" w:themeColor="accent1"/>
-        </w:rPr>
-        <w:t>‘密码{password}’</w:t>
-      </w:r>
-    </w:p>
-    <w:p/>
-    <w:p>
+      </w:pPr>
+      <w:bookmarkStart w:id="6" w:name="_Toc21766732"/>
       <w:r>
         <w:rPr>
           <w:rFonts w:hint="eastAsia"/>
@@ -1737,1831 +3961,15 @@
         <w:t>2</w:t>
       </w:r>
       <w:r>
-        <w:t>.</w:t>
-      </w:r>
-      <w:r>
-        <w:rPr>
-          <w:rFonts w:hint="eastAsia"/>
-        </w:rPr>
-        <w:t>调用后台接口：</w:t>
-      </w:r>
-    </w:p>
-    <w:p>
-      <w:pPr>
-        <w:ind w:firstLineChars="100" w:firstLine="210"/>
-      </w:pPr>
-      <w:r>
-        <w:rPr>
-          <w:rFonts w:hint="eastAsia"/>
-        </w:rPr>
-        <w:t>‘</w:t>
-      </w:r>
-      <w:proofErr w:type="spellStart"/>
-      <w:r>
-        <w:rPr>
-          <w:rFonts w:hint="eastAsia"/>
-          <w:color w:val="4472C4" w:themeColor="accent1"/>
-        </w:rPr>
-        <w:t>UserInfoController</w:t>
-      </w:r>
-      <w:proofErr w:type="spellEnd"/>
-      <w:r>
-        <w:rPr>
-          <w:rFonts w:hint="eastAsia"/>
-          <w:color w:val="4472C4" w:themeColor="accent1"/>
-        </w:rPr>
-        <w:t>’</w:t>
-      </w:r>
-      <w:r>
-        <w:rPr>
-          <w:rFonts w:hint="eastAsia"/>
-        </w:rPr>
-        <w:t>下‘</w:t>
-      </w:r>
-      <w:r>
-        <w:rPr>
-          <w:rFonts w:hint="eastAsia"/>
-          <w:color w:val="4472C4" w:themeColor="accent1"/>
-        </w:rPr>
-        <w:t>login</w:t>
-      </w:r>
-      <w:r>
-        <w:rPr>
-          <w:rFonts w:hint="eastAsia"/>
-          <w:color w:val="4472C4" w:themeColor="accent1"/>
-        </w:rPr>
-        <w:t>’</w:t>
-      </w:r>
-      <w:r>
-        <w:rPr>
-          <w:rFonts w:hint="eastAsia"/>
-        </w:rPr>
-        <w:t>接口，传入‘</w:t>
-      </w:r>
-      <w:r>
-        <w:rPr>
-          <w:rFonts w:hint="eastAsia"/>
-          <w:color w:val="4472C4" w:themeColor="accent1"/>
-        </w:rPr>
-        <w:t>user</w:t>
-      </w:r>
-      <w:r>
-        <w:rPr>
-          <w:rFonts w:hint="eastAsia"/>
-          <w:color w:val="4472C4" w:themeColor="accent1"/>
-        </w:rPr>
-        <w:t>{</w:t>
-      </w:r>
-      <w:proofErr w:type="spellStart"/>
-      <w:r>
-        <w:rPr>
-          <w:rFonts w:hint="eastAsia"/>
-          <w:color w:val="4472C4" w:themeColor="accent1"/>
-        </w:rPr>
-        <w:t>username,password</w:t>
-      </w:r>
-      <w:proofErr w:type="spellEnd"/>
-      <w:r>
-        <w:rPr>
-          <w:rFonts w:hint="eastAsia"/>
-          <w:color w:val="4472C4" w:themeColor="accent1"/>
-        </w:rPr>
-        <w:t>}</w:t>
-      </w:r>
-      <w:r>
-        <w:rPr>
-          <w:rFonts w:hint="eastAsia"/>
-          <w:color w:val="4472C4" w:themeColor="accent1"/>
-        </w:rPr>
-        <w:t>’</w:t>
-      </w:r>
-      <w:r>
-        <w:rPr>
-          <w:rFonts w:hint="eastAsia"/>
-        </w:rPr>
-        <w:t>对象。</w:t>
-      </w:r>
-    </w:p>
-    <w:p>
-      <w:pPr>
-        <w:ind w:firstLineChars="200" w:firstLine="420"/>
-      </w:pPr>
-      <w:r>
-        <w:rPr>
-          <w:rFonts w:hint="eastAsia"/>
-        </w:rPr>
-        <w:t>返回值：使用数字代表不同的状态：</w:t>
-      </w:r>
-    </w:p>
-    <w:p>
-      <w:pPr>
-        <w:ind w:firstLineChars="400" w:firstLine="840"/>
-      </w:pPr>
-      <w:r>
-        <w:t>1</w:t>
-      </w:r>
-      <w:r>
-        <w:rPr>
-          <w:rFonts w:hint="eastAsia"/>
-        </w:rPr>
-        <w:t>：</w:t>
-      </w:r>
-      <w:r>
-        <w:rPr>
-          <w:rFonts w:hint="eastAsia"/>
-        </w:rPr>
-        <w:t>登录成功</w:t>
-      </w:r>
-    </w:p>
-    <w:p>
-      <w:pPr>
-        <w:ind w:firstLineChars="400" w:firstLine="840"/>
-      </w:pPr>
-      <w:r>
-        <w:t>2</w:t>
-      </w:r>
-      <w:r>
-        <w:rPr>
-          <w:rFonts w:hint="eastAsia"/>
-        </w:rPr>
-        <w:t>：该用户名未注册</w:t>
-      </w:r>
-    </w:p>
-    <w:p>
-      <w:pPr>
-        <w:ind w:firstLineChars="400" w:firstLine="840"/>
-      </w:pPr>
-      <w:r>
-        <w:t>3</w:t>
-      </w:r>
-      <w:r>
-        <w:rPr>
-          <w:rFonts w:hint="eastAsia"/>
-        </w:rPr>
-        <w:t>：密码错误</w:t>
-      </w:r>
-      <w:r>
-        <w:rPr>
-          <w:rFonts w:hint="eastAsia"/>
-        </w:rPr>
-        <w:t xml:space="preserve"> </w:t>
-      </w:r>
-    </w:p>
-    <w:p>
-      <w:pPr>
-        <w:pStyle w:val="3"/>
-      </w:pPr>
-      <w:bookmarkStart w:id="2" w:name="_Toc21443710"/>
-      <w:r>
-        <w:rPr>
-          <w:rFonts w:hint="eastAsia"/>
-        </w:rPr>
-        <w:t>1</w:t>
-      </w:r>
-      <w:r>
         <w:t>.2</w:t>
       </w:r>
       <w:r>
         <w:rPr>
           <w:rFonts w:hint="eastAsia"/>
         </w:rPr>
-        <w:t>注册用户</w:t>
-      </w:r>
-      <w:bookmarkEnd w:id="2"/>
-      <w:r>
-        <w:t xml:space="preserve"> </w:t>
-      </w:r>
-    </w:p>
-    <w:p>
-      <w:r>
-        <w:rPr>
-          <w:rFonts w:hint="eastAsia"/>
-        </w:rPr>
-        <w:t>1</w:t>
-      </w:r>
-      <w:r>
-        <w:t>.</w:t>
-      </w:r>
-      <w:r>
-        <w:rPr>
-          <w:rFonts w:hint="eastAsia"/>
-        </w:rPr>
-        <w:t>前台</w:t>
-      </w:r>
-      <w:r>
-        <w:rPr>
-          <w:rFonts w:hint="eastAsia"/>
-        </w:rPr>
-        <w:t>：</w:t>
-      </w:r>
-    </w:p>
-    <w:p>
-      <w:pPr>
-        <w:ind w:firstLineChars="200" w:firstLine="420"/>
-      </w:pPr>
-      <w:r>
-        <w:rPr>
-          <w:rFonts w:hint="eastAsia"/>
-        </w:rPr>
-        <w:t>获取用户的基本信息：</w:t>
-      </w:r>
-    </w:p>
-    <w:p>
-      <w:pPr>
-        <w:ind w:leftChars="200" w:left="420" w:firstLineChars="200" w:firstLine="420"/>
-      </w:pPr>
-      <w:r>
-        <w:t>1.</w:t>
-      </w:r>
-      <w:r>
-        <w:rPr>
-          <w:rFonts w:hint="eastAsia"/>
-        </w:rPr>
-        <w:t>用户名{username}</w:t>
-      </w:r>
-      <w:r>
-        <w:rPr>
-          <w:rFonts w:hint="eastAsia"/>
-        </w:rPr>
-        <w:t>【必填】</w:t>
-      </w:r>
-      <w:r>
-        <w:rPr>
-          <w:rFonts w:hint="eastAsia"/>
-        </w:rPr>
-        <w:t xml:space="preserve"> </w:t>
-      </w:r>
-      <w:r>
-        <w:t xml:space="preserve">                 </w:t>
-      </w:r>
-    </w:p>
-    <w:p>
-      <w:pPr>
-        <w:ind w:leftChars="200" w:left="420" w:firstLineChars="200" w:firstLine="420"/>
-      </w:pPr>
-      <w:r>
-        <w:t>2.</w:t>
-      </w:r>
-      <w:r>
-        <w:rPr>
-          <w:rFonts w:hint="eastAsia"/>
-        </w:rPr>
-        <w:t>密码{password}</w:t>
-      </w:r>
-      <w:r>
-        <w:rPr>
-          <w:rFonts w:hint="eastAsia"/>
-        </w:rPr>
-        <w:t>【必填】</w:t>
-      </w:r>
-    </w:p>
-    <w:p>
-      <w:pPr>
-        <w:ind w:leftChars="200" w:left="420" w:firstLineChars="200" w:firstLine="420"/>
-      </w:pPr>
-      <w:r>
-        <w:rPr>
-          <w:rFonts w:hint="eastAsia"/>
-        </w:rPr>
-        <w:t>3</w:t>
-      </w:r>
-      <w:r>
-        <w:t>.</w:t>
-      </w:r>
-      <w:r>
-        <w:rPr>
-          <w:rFonts w:hint="eastAsia"/>
-        </w:rPr>
-        <w:t>昵称{nickname}</w:t>
-      </w:r>
-      <w:r>
-        <w:rPr>
-          <w:rFonts w:hint="eastAsia"/>
-        </w:rPr>
-        <w:t>【必填】</w:t>
-      </w:r>
-    </w:p>
-    <w:p>
-      <w:pPr>
-        <w:ind w:leftChars="200" w:left="420" w:firstLineChars="200" w:firstLine="420"/>
-      </w:pPr>
-      <w:r>
-        <w:rPr>
-          <w:rFonts w:hint="eastAsia"/>
-        </w:rPr>
-        <w:t>4</w:t>
-      </w:r>
-      <w:r>
-        <w:t>.</w:t>
-      </w:r>
-      <w:r>
-        <w:rPr>
-          <w:rFonts w:hint="eastAsia"/>
-        </w:rPr>
-        <w:t>性别{sex}</w:t>
-      </w:r>
-      <w:r>
-        <w:rPr>
-          <w:rFonts w:hint="eastAsia"/>
-        </w:rPr>
-        <w:t>【必填】</w:t>
-      </w:r>
-    </w:p>
-    <w:p>
-      <w:pPr>
-        <w:ind w:leftChars="200" w:left="420" w:firstLineChars="200" w:firstLine="420"/>
-      </w:pPr>
-      <w:r>
-        <w:rPr>
-          <w:rFonts w:hint="eastAsia"/>
-        </w:rPr>
-        <w:t>5</w:t>
-      </w:r>
-      <w:r>
-        <w:t>.</w:t>
-      </w:r>
-      <w:r>
-        <w:rPr>
-          <w:rFonts w:hint="eastAsia"/>
-        </w:rPr>
-        <w:t>所在城市{city}</w:t>
-      </w:r>
-      <w:r>
-        <w:rPr>
-          <w:rFonts w:hint="eastAsia"/>
-        </w:rPr>
-        <w:t>【必填】</w:t>
-      </w:r>
-    </w:p>
-    <w:p>
-      <w:pPr>
-        <w:ind w:leftChars="200" w:left="420" w:firstLineChars="200" w:firstLine="420"/>
-      </w:pPr>
-      <w:r>
-        <w:rPr>
-          <w:rFonts w:hint="eastAsia"/>
-        </w:rPr>
-        <w:t>6</w:t>
-      </w:r>
-      <w:r>
-        <w:t>.</w:t>
-      </w:r>
-      <w:r>
-        <w:rPr>
-          <w:rFonts w:hint="eastAsia"/>
-        </w:rPr>
-        <w:t>所在学校{school}【必填】</w:t>
-      </w:r>
-    </w:p>
-    <w:p>
-      <w:pPr>
-        <w:ind w:leftChars="200" w:left="420" w:firstLineChars="200" w:firstLine="420"/>
-      </w:pPr>
-      <w:r>
-        <w:rPr>
-          <w:rFonts w:hint="eastAsia"/>
-        </w:rPr>
-        <w:t>7</w:t>
-      </w:r>
-      <w:r>
-        <w:t>.</w:t>
-      </w:r>
-      <w:r>
-        <w:rPr>
-          <w:rFonts w:hint="eastAsia"/>
-        </w:rPr>
-        <w:t>所在院系{academy}</w:t>
-      </w:r>
-    </w:p>
-    <w:p>
-      <w:pPr>
-        <w:ind w:leftChars="200" w:left="420" w:firstLineChars="200" w:firstLine="420"/>
-      </w:pPr>
-      <w:r>
-        <w:rPr>
-          <w:rFonts w:hint="eastAsia"/>
-        </w:rPr>
-        <w:t>8</w:t>
-      </w:r>
-      <w:r>
-        <w:t>.</w:t>
-      </w:r>
-      <w:r>
-        <w:rPr>
-          <w:rFonts w:hint="eastAsia"/>
-        </w:rPr>
-        <w:t>所在专业{major}</w:t>
-      </w:r>
-    </w:p>
-    <w:p>
-      <w:pPr>
-        <w:ind w:leftChars="200" w:left="420" w:firstLineChars="200" w:firstLine="420"/>
-      </w:pPr>
-      <w:r>
-        <w:rPr>
-          <w:rFonts w:hint="eastAsia"/>
-        </w:rPr>
-        <w:t>9</w:t>
-      </w:r>
-      <w:r>
-        <w:t>.</w:t>
-      </w:r>
-      <w:r>
-        <w:rPr>
-          <w:rFonts w:hint="eastAsia"/>
-          <w:szCs w:val="21"/>
-        </w:rPr>
-        <w:t>个性签名</w:t>
-      </w:r>
-      <w:r>
-        <w:rPr>
-          <w:rFonts w:hint="eastAsia"/>
-        </w:rPr>
-        <w:t>{</w:t>
-      </w:r>
-      <w:proofErr w:type="spellStart"/>
-      <w:r>
-        <w:rPr>
-          <w:szCs w:val="21"/>
-        </w:rPr>
-        <w:t>personalized_signature</w:t>
-      </w:r>
-      <w:proofErr w:type="spellEnd"/>
-      <w:r>
-        <w:rPr>
-          <w:rFonts w:hint="eastAsia"/>
-        </w:rPr>
-        <w:t>}</w:t>
-      </w:r>
-    </w:p>
-    <w:p>
-      <w:pPr>
-        <w:ind w:leftChars="200" w:left="420" w:firstLineChars="200" w:firstLine="420"/>
-      </w:pPr>
-      <w:r>
-        <w:rPr>
-          <w:rFonts w:hint="eastAsia"/>
-        </w:rPr>
-        <w:t>1</w:t>
-      </w:r>
-      <w:r>
-        <w:t>0.</w:t>
-      </w:r>
-      <w:r>
-        <w:rPr>
-          <w:rFonts w:hint="eastAsia"/>
-        </w:rPr>
-        <w:t>个人标签{</w:t>
-      </w:r>
-      <w:proofErr w:type="spellStart"/>
-      <w:r>
-        <w:rPr>
-          <w:rFonts w:hint="eastAsia"/>
-        </w:rPr>
-        <w:t>personalized_</w:t>
-      </w:r>
-      <w:r>
-        <w:t>lab</w:t>
-      </w:r>
-      <w:r>
-        <w:rPr>
-          <w:rFonts w:hint="eastAsia"/>
-        </w:rPr>
-        <w:t>el</w:t>
-      </w:r>
-      <w:r>
-        <w:t>s</w:t>
-      </w:r>
-      <w:proofErr w:type="spellEnd"/>
-      <w:r>
-        <w:rPr>
-          <w:rFonts w:hint="eastAsia"/>
-        </w:rPr>
-        <w:t>}</w:t>
-      </w:r>
-    </w:p>
-    <w:p>
-      <w:pPr>
-        <w:ind w:firstLineChars="200" w:firstLine="420"/>
-      </w:pPr>
-      <w:r>
-        <w:rPr>
-          <w:rFonts w:hint="eastAsia"/>
-        </w:rPr>
-        <w:t>前台给用户设置默认的头像，修改用户头像在用户的个人主页实现，注册界面不添加此功能，该头像</w:t>
-      </w:r>
-      <w:proofErr w:type="gramStart"/>
-      <w:r>
-        <w:rPr>
-          <w:rFonts w:hint="eastAsia"/>
-        </w:rPr>
-        <w:t>不</w:t>
-      </w:r>
-      <w:proofErr w:type="gramEnd"/>
-      <w:r>
-        <w:rPr>
-          <w:rFonts w:hint="eastAsia"/>
-        </w:rPr>
-        <w:t>传入后台。</w:t>
-      </w:r>
-    </w:p>
-    <w:p/>
-    <w:p>
-      <w:r>
-        <w:rPr>
-          <w:rFonts w:hint="eastAsia"/>
-        </w:rPr>
-        <w:t>2</w:t>
-      </w:r>
-      <w:r>
-        <w:t>.</w:t>
-      </w:r>
-      <w:r>
-        <w:rPr>
-          <w:rFonts w:hint="eastAsia"/>
-        </w:rPr>
-        <w:t>调用后台接口：</w:t>
-      </w:r>
-    </w:p>
-    <w:p>
-      <w:pPr>
-        <w:ind w:firstLineChars="100" w:firstLine="210"/>
-      </w:pPr>
-      <w:r>
-        <w:rPr>
-          <w:rFonts w:hint="eastAsia"/>
-          <w:color w:val="4472C4" w:themeColor="accent1"/>
-        </w:rPr>
-        <w:t>‘</w:t>
-      </w:r>
-      <w:proofErr w:type="spellStart"/>
-      <w:r>
-        <w:rPr>
-          <w:rFonts w:hint="eastAsia"/>
-          <w:color w:val="4472C4" w:themeColor="accent1"/>
-        </w:rPr>
-        <w:t>UserInfoController</w:t>
-      </w:r>
-      <w:proofErr w:type="spellEnd"/>
-      <w:r>
-        <w:rPr>
-          <w:rFonts w:hint="eastAsia"/>
-          <w:color w:val="4472C4" w:themeColor="accent1"/>
-        </w:rPr>
-        <w:t>’</w:t>
-      </w:r>
-      <w:r>
-        <w:rPr>
-          <w:rFonts w:hint="eastAsia"/>
-        </w:rPr>
-        <w:t>下</w:t>
-      </w:r>
-      <w:r>
-        <w:rPr>
-          <w:rFonts w:hint="eastAsia"/>
-          <w:color w:val="4472C4" w:themeColor="accent1"/>
-        </w:rPr>
-        <w:t>‘insert’</w:t>
-      </w:r>
-      <w:r>
-        <w:rPr>
-          <w:rFonts w:hint="eastAsia"/>
-        </w:rPr>
-        <w:t xml:space="preserve">接口，传入 </w:t>
-      </w:r>
-      <w:r>
-        <w:rPr>
-          <w:rFonts w:hint="eastAsia"/>
-          <w:color w:val="4472C4" w:themeColor="accent1"/>
-        </w:rPr>
-        <w:t>‘</w:t>
-      </w:r>
-      <w:proofErr w:type="spellStart"/>
-      <w:r>
-        <w:rPr>
-          <w:rFonts w:hint="eastAsia"/>
-          <w:color w:val="4472C4" w:themeColor="accent1"/>
-        </w:rPr>
-        <w:t>userInfo</w:t>
-      </w:r>
-      <w:proofErr w:type="spellEnd"/>
-      <w:r>
-        <w:rPr>
-          <w:rFonts w:hint="eastAsia"/>
-          <w:color w:val="4472C4" w:themeColor="accent1"/>
-        </w:rPr>
-        <w:t>’</w:t>
-      </w:r>
-      <w:r>
-        <w:t xml:space="preserve"> </w:t>
-      </w:r>
-      <w:r>
-        <w:rPr>
-          <w:rFonts w:hint="eastAsia"/>
-        </w:rPr>
-        <w:t>对象</w:t>
-      </w:r>
-      <w:r>
-        <w:rPr>
-          <w:rFonts w:hint="eastAsia"/>
-        </w:rPr>
-        <w:t>：</w:t>
-      </w:r>
-    </w:p>
-    <w:p>
-      <w:pPr>
-        <w:ind w:firstLineChars="300" w:firstLine="630"/>
-        <w:rPr>
-          <w:color w:val="4472C4" w:themeColor="accent1"/>
-        </w:rPr>
-      </w:pPr>
-      <w:proofErr w:type="spellStart"/>
-      <w:r>
-        <w:rPr>
-          <w:rFonts w:hint="eastAsia"/>
-          <w:color w:val="4472C4" w:themeColor="accent1"/>
-        </w:rPr>
-        <w:t>userInfo</w:t>
-      </w:r>
-      <w:proofErr w:type="spellEnd"/>
-      <w:r>
-        <w:rPr>
-          <w:rFonts w:hint="eastAsia"/>
-          <w:color w:val="4472C4" w:themeColor="accent1"/>
-        </w:rPr>
-        <w:t>：{username，password，nickname，sex，city，school，academy，major，</w:t>
-      </w:r>
-      <w:proofErr w:type="spellStart"/>
-      <w:r>
-        <w:rPr>
-          <w:rFonts w:hint="eastAsia"/>
-          <w:color w:val="4472C4" w:themeColor="accent1"/>
-        </w:rPr>
-        <w:t>personalized</w:t>
-      </w:r>
-      <w:r>
-        <w:rPr>
-          <w:color w:val="4472C4" w:themeColor="accent1"/>
-        </w:rPr>
-        <w:t>_signature</w:t>
-      </w:r>
-      <w:proofErr w:type="spellEnd"/>
-      <w:r>
-        <w:rPr>
-          <w:rFonts w:hint="eastAsia"/>
-          <w:color w:val="4472C4" w:themeColor="accent1"/>
-        </w:rPr>
-        <w:t>，</w:t>
-      </w:r>
-      <w:proofErr w:type="spellStart"/>
-      <w:r>
-        <w:rPr>
-          <w:rFonts w:hint="eastAsia"/>
-          <w:color w:val="4472C4" w:themeColor="accent1"/>
-        </w:rPr>
-        <w:t>p</w:t>
-      </w:r>
-      <w:r>
-        <w:rPr>
-          <w:color w:val="4472C4" w:themeColor="accent1"/>
-        </w:rPr>
-        <w:t>ersonalized_lab</w:t>
-      </w:r>
-      <w:r>
-        <w:rPr>
-          <w:rFonts w:hint="eastAsia"/>
-          <w:color w:val="4472C4" w:themeColor="accent1"/>
-        </w:rPr>
-        <w:t>el</w:t>
-      </w:r>
-      <w:r>
-        <w:rPr>
-          <w:color w:val="4472C4" w:themeColor="accent1"/>
-        </w:rPr>
-        <w:t>s</w:t>
-      </w:r>
-      <w:proofErr w:type="spellEnd"/>
-      <w:r>
-        <w:rPr>
-          <w:rFonts w:hint="eastAsia"/>
-          <w:color w:val="4472C4" w:themeColor="accent1"/>
-        </w:rPr>
-        <w:t>}</w:t>
-      </w:r>
-    </w:p>
-    <w:p>
-      <w:pPr>
-        <w:ind w:firstLineChars="100" w:firstLine="210"/>
-      </w:pPr>
-      <w:r>
-        <w:rPr>
-          <w:rFonts w:hint="eastAsia"/>
-        </w:rPr>
-        <w:t>返回值：使用数字表示不同的状态</w:t>
-      </w:r>
-    </w:p>
-    <w:p>
-      <w:pPr>
-        <w:ind w:firstLineChars="100" w:firstLine="210"/>
-      </w:pPr>
-      <w:r>
-        <w:rPr>
-          <w:rFonts w:hint="eastAsia"/>
-        </w:rPr>
-        <w:t xml:space="preserve"> </w:t>
-      </w:r>
-      <w:r>
-        <w:t xml:space="preserve">     1</w:t>
-      </w:r>
-      <w:r>
-        <w:rPr>
-          <w:rFonts w:hint="eastAsia"/>
-        </w:rPr>
-        <w:t>：注册成功</w:t>
-      </w:r>
-    </w:p>
-    <w:p>
-      <w:pPr>
-        <w:ind w:firstLineChars="400" w:firstLine="840"/>
-      </w:pPr>
-      <w:r>
-        <w:rPr>
-          <w:rFonts w:hint="eastAsia"/>
-        </w:rPr>
-        <w:t>2：该昵称已被使用</w:t>
-      </w:r>
-    </w:p>
-    <w:p>
-      <w:pPr>
-        <w:ind w:firstLineChars="400" w:firstLine="840"/>
-      </w:pPr>
-      <w:r>
-        <w:rPr>
-          <w:rFonts w:hint="eastAsia"/>
-        </w:rPr>
-        <w:t>3：该用户名已被使用</w:t>
-      </w:r>
-    </w:p>
-    <w:p>
-      <w:pPr>
-        <w:pStyle w:val="2"/>
-      </w:pPr>
-      <w:bookmarkStart w:id="3" w:name="_Toc21443711"/>
-      <w:r>
-        <w:rPr>
-          <w:rFonts w:hint="eastAsia"/>
-        </w:rPr>
-        <w:lastRenderedPageBreak/>
-        <w:t>2</w:t>
-      </w:r>
-      <w:r>
-        <w:t>.</w:t>
-      </w:r>
-      <w:r>
-        <w:rPr>
-          <w:rFonts w:hint="eastAsia"/>
-        </w:rPr>
-        <w:t>查看组队学习信息</w:t>
-      </w:r>
-      <w:bookmarkEnd w:id="3"/>
-    </w:p>
-    <w:p>
-      <w:pPr>
-        <w:pStyle w:val="3"/>
-      </w:pPr>
-      <w:bookmarkStart w:id="4" w:name="_Toc21443712"/>
-      <w:r>
-        <w:rPr>
-          <w:rFonts w:hint="eastAsia"/>
-        </w:rPr>
-        <w:t>2</w:t>
-      </w:r>
-      <w:r>
-        <w:t>.1</w:t>
-      </w:r>
-      <w:r>
-        <w:rPr>
-          <w:rFonts w:hint="eastAsia"/>
-        </w:rPr>
-        <w:t>第一次进入该界面</w:t>
-      </w:r>
-      <w:r>
-        <w:rPr>
-          <w:rFonts w:hint="eastAsia"/>
-        </w:rPr>
-        <w:t>，分页查询</w:t>
-      </w:r>
-      <w:bookmarkEnd w:id="4"/>
-    </w:p>
-    <w:p>
-      <w:r>
-        <w:t>1.</w:t>
-      </w:r>
-      <w:r>
-        <w:rPr>
-          <w:rFonts w:hint="eastAsia"/>
-        </w:rPr>
-        <w:t>前台：</w:t>
-      </w:r>
-    </w:p>
-    <w:p>
-      <w:pPr>
-        <w:ind w:firstLineChars="200" w:firstLine="420"/>
-      </w:pPr>
-      <w:r>
-        <w:rPr>
-          <w:rFonts w:hint="eastAsia"/>
-        </w:rPr>
-        <w:t>显示从后台拿到的数据。</w:t>
-      </w:r>
-    </w:p>
-    <w:p/>
-    <w:p>
-      <w:r>
-        <w:rPr>
-          <w:rFonts w:hint="eastAsia"/>
-        </w:rPr>
-        <w:t>2</w:t>
-      </w:r>
-      <w:r>
-        <w:t>.</w:t>
-      </w:r>
-      <w:r>
-        <w:rPr>
-          <w:rFonts w:hint="eastAsia"/>
-        </w:rPr>
-        <w:t>调用后台接口：</w:t>
-      </w:r>
-    </w:p>
-    <w:p>
-      <w:pPr>
-        <w:ind w:firstLineChars="100" w:firstLine="210"/>
-      </w:pPr>
-      <w:r>
-        <w:rPr>
-          <w:rFonts w:hint="eastAsia"/>
-          <w:color w:val="4472C4" w:themeColor="accent1"/>
-        </w:rPr>
-        <w:t>‘</w:t>
-      </w:r>
-      <w:proofErr w:type="spellStart"/>
-      <w:r>
-        <w:rPr>
-          <w:rFonts w:hint="eastAsia"/>
-          <w:color w:val="4472C4" w:themeColor="accent1"/>
-        </w:rPr>
-        <w:t>StudyInfoController</w:t>
-      </w:r>
-      <w:proofErr w:type="spellEnd"/>
-      <w:r>
-        <w:rPr>
-          <w:rFonts w:hint="eastAsia"/>
-          <w:color w:val="4472C4" w:themeColor="accent1"/>
-        </w:rPr>
-        <w:t>’</w:t>
-      </w:r>
-      <w:r>
-        <w:rPr>
-          <w:rFonts w:hint="eastAsia"/>
-        </w:rPr>
-        <w:t>下</w:t>
-      </w:r>
-      <w:r>
-        <w:rPr>
-          <w:rFonts w:hint="eastAsia"/>
-          <w:color w:val="4472C4" w:themeColor="accent1"/>
-        </w:rPr>
-        <w:t>‘</w:t>
-      </w:r>
-      <w:proofErr w:type="spellStart"/>
-      <w:r>
-        <w:rPr>
-          <w:rFonts w:hint="eastAsia"/>
-          <w:color w:val="4472C4" w:themeColor="accent1"/>
-        </w:rPr>
-        <w:t>getStudyInfo</w:t>
-      </w:r>
-      <w:proofErr w:type="spellEnd"/>
-      <w:r>
-        <w:rPr>
-          <w:rFonts w:hint="eastAsia"/>
-          <w:color w:val="4472C4" w:themeColor="accent1"/>
-        </w:rPr>
-        <w:t>’</w:t>
-      </w:r>
-      <w:r>
-        <w:rPr>
-          <w:rFonts w:hint="eastAsia"/>
-        </w:rPr>
-        <w:t>接口。传入</w:t>
-      </w:r>
-      <w:r>
-        <w:rPr>
-          <w:rFonts w:hint="eastAsia"/>
-          <w:color w:val="4472C4" w:themeColor="accent1"/>
-        </w:rPr>
-        <w:t>‘username’</w:t>
-      </w:r>
-      <w:r>
-        <w:rPr>
-          <w:rFonts w:hint="eastAsia"/>
-        </w:rPr>
-        <w:t>参数</w:t>
-      </w:r>
-      <w:r>
-        <w:rPr>
-          <w:rFonts w:hint="eastAsia"/>
-        </w:rPr>
-        <w:t>，返回一个</w:t>
-      </w:r>
-      <w:r>
-        <w:rPr>
-          <w:rFonts w:hint="eastAsia"/>
-          <w:color w:val="4472C4" w:themeColor="accent1"/>
-        </w:rPr>
-        <w:t>‘</w:t>
-      </w:r>
-      <w:proofErr w:type="spellStart"/>
-      <w:r>
-        <w:rPr>
-          <w:rFonts w:hint="eastAsia"/>
-          <w:color w:val="4472C4" w:themeColor="accent1"/>
-        </w:rPr>
-        <w:t>PageBean</w:t>
-      </w:r>
-      <w:proofErr w:type="spellEnd"/>
-      <w:r>
-        <w:rPr>
-          <w:color w:val="4472C4" w:themeColor="accent1"/>
-        </w:rPr>
-        <w:t>&lt;</w:t>
-      </w:r>
-      <w:proofErr w:type="spellStart"/>
-      <w:r>
-        <w:rPr>
-          <w:color w:val="4472C4" w:themeColor="accent1"/>
-        </w:rPr>
-        <w:t>StudyInfo</w:t>
-      </w:r>
-      <w:proofErr w:type="spellEnd"/>
-      <w:r>
-        <w:rPr>
-          <w:color w:val="4472C4" w:themeColor="accent1"/>
-        </w:rPr>
-        <w:t>&gt;</w:t>
-      </w:r>
-      <w:r>
-        <w:rPr>
-          <w:rFonts w:hint="eastAsia"/>
-          <w:color w:val="4472C4" w:themeColor="accent1"/>
-        </w:rPr>
-        <w:t>’</w:t>
-      </w:r>
-      <w:r>
-        <w:rPr>
-          <w:rFonts w:hint="eastAsia"/>
-        </w:rPr>
-        <w:t>给前台</w:t>
-      </w:r>
-    </w:p>
-    <w:p>
-      <w:pPr>
-        <w:ind w:leftChars="400" w:left="840" w:firstLineChars="100" w:firstLine="210"/>
-        <w:rPr>
-          <w:color w:val="7030A0"/>
-        </w:rPr>
-      </w:pPr>
-      <w:proofErr w:type="spellStart"/>
-      <w:r>
-        <w:rPr>
-          <w:rFonts w:hint="eastAsia"/>
-          <w:color w:val="7030A0"/>
-        </w:rPr>
-        <w:t>PageBean</w:t>
-      </w:r>
-      <w:proofErr w:type="spellEnd"/>
-      <w:r>
-        <w:rPr>
-          <w:rFonts w:hint="eastAsia"/>
-          <w:color w:val="7030A0"/>
-        </w:rPr>
-        <w:t>：{</w:t>
-      </w:r>
-    </w:p>
-    <w:p>
-      <w:pPr>
-        <w:ind w:leftChars="400" w:left="840" w:firstLineChars="100" w:firstLine="210"/>
-        <w:rPr>
-          <w:color w:val="7030A0"/>
-        </w:rPr>
-      </w:pPr>
-      <w:r>
-        <w:rPr>
-          <w:rFonts w:hint="eastAsia"/>
-          <w:color w:val="7030A0"/>
-        </w:rPr>
-        <w:t>total：总条数</w:t>
-      </w:r>
-    </w:p>
-    <w:p>
-      <w:pPr>
-        <w:ind w:leftChars="400" w:left="840" w:firstLineChars="100" w:firstLine="210"/>
-        <w:rPr>
-          <w:color w:val="7030A0"/>
-        </w:rPr>
-      </w:pPr>
-      <w:r>
-        <w:rPr>
-          <w:rFonts w:hint="eastAsia"/>
-          <w:color w:val="7030A0"/>
-        </w:rPr>
-        <w:t>list：返回的结果集，List</w:t>
-      </w:r>
-      <w:r>
-        <w:rPr>
-          <w:color w:val="7030A0"/>
-        </w:rPr>
-        <w:t>&lt;</w:t>
-      </w:r>
-      <w:proofErr w:type="spellStart"/>
-      <w:r>
-        <w:rPr>
-          <w:color w:val="7030A0"/>
-        </w:rPr>
-        <w:t>StudyInfo</w:t>
-      </w:r>
-      <w:proofErr w:type="spellEnd"/>
-      <w:r>
-        <w:rPr>
-          <w:color w:val="7030A0"/>
-        </w:rPr>
-        <w:t>&gt;</w:t>
-      </w:r>
-    </w:p>
-    <w:p>
-      <w:pPr>
-        <w:ind w:leftChars="400" w:left="840" w:firstLineChars="100" w:firstLine="210"/>
-        <w:rPr>
-          <w:color w:val="7030A0"/>
-        </w:rPr>
-      </w:pPr>
-      <w:proofErr w:type="spellStart"/>
-      <w:r>
-        <w:rPr>
-          <w:rFonts w:hint="eastAsia"/>
-          <w:color w:val="7030A0"/>
-        </w:rPr>
-        <w:t>p</w:t>
-      </w:r>
-      <w:r>
-        <w:rPr>
-          <w:color w:val="7030A0"/>
-        </w:rPr>
-        <w:t>ageNum</w:t>
-      </w:r>
-      <w:proofErr w:type="spellEnd"/>
-      <w:r>
-        <w:rPr>
-          <w:rFonts w:hint="eastAsia"/>
-          <w:color w:val="7030A0"/>
-        </w:rPr>
-        <w:t>：当前页</w:t>
-      </w:r>
-    </w:p>
-    <w:p>
-      <w:pPr>
-        <w:ind w:leftChars="400" w:left="840" w:firstLineChars="100" w:firstLine="210"/>
-        <w:rPr>
-          <w:color w:val="7030A0"/>
-        </w:rPr>
-      </w:pPr>
-      <w:r>
-        <w:rPr>
-          <w:rFonts w:hint="eastAsia"/>
-          <w:color w:val="7030A0"/>
-        </w:rPr>
-        <w:t>p</w:t>
-      </w:r>
-      <w:r>
-        <w:rPr>
-          <w:color w:val="7030A0"/>
-        </w:rPr>
-        <w:t>ages</w:t>
-      </w:r>
-      <w:r>
-        <w:rPr>
-          <w:rFonts w:hint="eastAsia"/>
-          <w:color w:val="7030A0"/>
-        </w:rPr>
-        <w:t>：总页数</w:t>
-      </w:r>
-    </w:p>
-    <w:p>
-      <w:pPr>
-        <w:ind w:leftChars="400" w:left="840" w:firstLineChars="100" w:firstLine="210"/>
-        <w:rPr>
-          <w:color w:val="7030A0"/>
-        </w:rPr>
-      </w:pPr>
-      <w:proofErr w:type="spellStart"/>
-      <w:r>
-        <w:rPr>
-          <w:rFonts w:hint="eastAsia"/>
-          <w:color w:val="7030A0"/>
-        </w:rPr>
-        <w:t>p</w:t>
-      </w:r>
-      <w:r>
-        <w:rPr>
-          <w:color w:val="7030A0"/>
-        </w:rPr>
-        <w:t>ageSize</w:t>
-      </w:r>
-      <w:proofErr w:type="spellEnd"/>
-      <w:r>
-        <w:rPr>
-          <w:rFonts w:hint="eastAsia"/>
-          <w:color w:val="7030A0"/>
-        </w:rPr>
-        <w:t>：每一页的结果集的数量</w:t>
-      </w:r>
-    </w:p>
-    <w:p>
-      <w:pPr>
-        <w:ind w:leftChars="400" w:left="840" w:firstLineChars="100" w:firstLine="210"/>
-        <w:rPr>
-          <w:color w:val="7030A0"/>
-        </w:rPr>
-      </w:pPr>
-      <w:r>
-        <w:rPr>
-          <w:rFonts w:hint="eastAsia"/>
-          <w:color w:val="7030A0"/>
-        </w:rPr>
-        <w:t>s</w:t>
-      </w:r>
-      <w:r>
-        <w:rPr>
-          <w:color w:val="7030A0"/>
-        </w:rPr>
-        <w:t>ize</w:t>
-      </w:r>
-      <w:r>
-        <w:rPr>
-          <w:rFonts w:hint="eastAsia"/>
-          <w:color w:val="7030A0"/>
-        </w:rPr>
-        <w:t>：当前页的结果集的数量</w:t>
-      </w:r>
-    </w:p>
-    <w:p>
-      <w:pPr>
-        <w:ind w:leftChars="400" w:left="840" w:firstLineChars="100" w:firstLine="210"/>
-        <w:rPr>
-          <w:color w:val="7030A0"/>
-        </w:rPr>
-      </w:pPr>
-      <w:r>
-        <w:rPr>
-          <w:rFonts w:hint="eastAsia"/>
-          <w:color w:val="7030A0"/>
-        </w:rPr>
-        <w:t>}</w:t>
-      </w:r>
-    </w:p>
-    <w:p>
-      <w:pPr>
-        <w:ind w:leftChars="300" w:left="630" w:firstLineChars="200" w:firstLine="420"/>
-        <w:rPr>
-          <w:color w:val="7030A0"/>
-        </w:rPr>
-      </w:pPr>
-      <w:proofErr w:type="spellStart"/>
-      <w:proofErr w:type="gramStart"/>
-      <w:r>
-        <w:rPr>
-          <w:rFonts w:hint="eastAsia"/>
-          <w:color w:val="7030A0"/>
-        </w:rPr>
-        <w:t>S</w:t>
-      </w:r>
-      <w:r>
-        <w:rPr>
-          <w:color w:val="7030A0"/>
-        </w:rPr>
-        <w:t>tudyInfo</w:t>
-      </w:r>
-      <w:proofErr w:type="spellEnd"/>
-      <w:r>
-        <w:rPr>
-          <w:color w:val="7030A0"/>
-        </w:rPr>
-        <w:t>:</w:t>
-      </w:r>
-      <w:r>
-        <w:rPr>
-          <w:rFonts w:hint="eastAsia"/>
-          <w:color w:val="7030A0"/>
-        </w:rPr>
-        <w:t>{</w:t>
-      </w:r>
-      <w:proofErr w:type="gramEnd"/>
-    </w:p>
-    <w:p>
-      <w:pPr>
-        <w:ind w:leftChars="300" w:left="630" w:firstLineChars="400" w:firstLine="840"/>
-        <w:rPr>
-          <w:color w:val="7030A0"/>
-        </w:rPr>
-      </w:pPr>
-      <w:r>
-        <w:rPr>
-          <w:rFonts w:hint="eastAsia"/>
-          <w:color w:val="7030A0"/>
-        </w:rPr>
-        <w:t>id：id值</w:t>
-      </w:r>
-    </w:p>
-    <w:p>
-      <w:pPr>
-        <w:ind w:leftChars="300" w:left="630" w:firstLineChars="400" w:firstLine="840"/>
-        <w:rPr>
-          <w:color w:val="7030A0"/>
-        </w:rPr>
-      </w:pPr>
-      <w:r>
-        <w:rPr>
-          <w:rFonts w:hint="eastAsia"/>
-          <w:color w:val="7030A0"/>
-        </w:rPr>
-        <w:t>username：用户名</w:t>
-      </w:r>
-    </w:p>
-    <w:p>
-      <w:pPr>
-        <w:ind w:leftChars="300" w:left="630" w:firstLineChars="400" w:firstLine="840"/>
-        <w:rPr>
-          <w:color w:val="7030A0"/>
-        </w:rPr>
-      </w:pPr>
-      <w:proofErr w:type="spellStart"/>
-      <w:r>
-        <w:rPr>
-          <w:rFonts w:hint="eastAsia"/>
-          <w:color w:val="7030A0"/>
-        </w:rPr>
-        <w:t>userSchool</w:t>
-      </w:r>
-      <w:proofErr w:type="spellEnd"/>
-      <w:r>
-        <w:rPr>
-          <w:rFonts w:hint="eastAsia"/>
-          <w:color w:val="7030A0"/>
-        </w:rPr>
-        <w:t>：用户所在的学校</w:t>
-      </w:r>
-    </w:p>
-    <w:p>
-      <w:pPr>
-        <w:ind w:leftChars="300" w:left="630" w:firstLineChars="400" w:firstLine="840"/>
-        <w:rPr>
-          <w:rFonts w:hint="eastAsia"/>
-          <w:color w:val="7030A0"/>
-        </w:rPr>
-      </w:pPr>
-      <w:proofErr w:type="spellStart"/>
-      <w:r>
-        <w:rPr>
-          <w:rFonts w:hint="eastAsia"/>
-          <w:color w:val="7030A0"/>
-        </w:rPr>
-        <w:t>actionName</w:t>
-      </w:r>
-      <w:proofErr w:type="spellEnd"/>
-      <w:r>
-        <w:rPr>
-          <w:rFonts w:hint="eastAsia"/>
-          <w:color w:val="7030A0"/>
-        </w:rPr>
-        <w:t>：活动名称</w:t>
-      </w:r>
-    </w:p>
-    <w:p>
-      <w:pPr>
-        <w:ind w:leftChars="300" w:left="630" w:firstLineChars="400" w:firstLine="840"/>
-        <w:rPr>
-          <w:color w:val="7030A0"/>
-        </w:rPr>
-      </w:pPr>
-      <w:r>
-        <w:rPr>
-          <w:rFonts w:hint="eastAsia"/>
-          <w:color w:val="7030A0"/>
-        </w:rPr>
-        <w:t>type：模式，1：线下，2：线上</w:t>
-      </w:r>
-    </w:p>
-    <w:p>
-      <w:pPr>
-        <w:ind w:leftChars="300" w:left="630" w:firstLineChars="400" w:firstLine="840"/>
-        <w:rPr>
-          <w:color w:val="7030A0"/>
-        </w:rPr>
-      </w:pPr>
-      <w:proofErr w:type="spellStart"/>
-      <w:r>
-        <w:rPr>
-          <w:rFonts w:hint="eastAsia"/>
-          <w:color w:val="7030A0"/>
-        </w:rPr>
-        <w:t>maxMember</w:t>
-      </w:r>
-      <w:proofErr w:type="spellEnd"/>
-      <w:r>
-        <w:rPr>
-          <w:rFonts w:hint="eastAsia"/>
-          <w:color w:val="7030A0"/>
-        </w:rPr>
-        <w:t>：最大组队人数，包括用户</w:t>
-      </w:r>
-    </w:p>
-    <w:p>
-      <w:pPr>
-        <w:ind w:leftChars="300" w:left="630" w:firstLineChars="400" w:firstLine="840"/>
-        <w:rPr>
-          <w:color w:val="7030A0"/>
-        </w:rPr>
-      </w:pPr>
-      <w:proofErr w:type="spellStart"/>
-      <w:r>
-        <w:rPr>
-          <w:rFonts w:hint="eastAsia"/>
-          <w:color w:val="7030A0"/>
-        </w:rPr>
-        <w:t>leftMember</w:t>
-      </w:r>
-      <w:proofErr w:type="spellEnd"/>
-      <w:r>
-        <w:rPr>
-          <w:rFonts w:hint="eastAsia"/>
-          <w:color w:val="7030A0"/>
-        </w:rPr>
-        <w:t>：剩余空位</w:t>
-      </w:r>
-    </w:p>
-    <w:p>
-      <w:pPr>
-        <w:ind w:leftChars="300" w:left="630" w:firstLineChars="400" w:firstLine="840"/>
-        <w:rPr>
-          <w:color w:val="7030A0"/>
-        </w:rPr>
-      </w:pPr>
-      <w:r>
-        <w:rPr>
-          <w:rFonts w:hint="eastAsia"/>
-          <w:color w:val="7030A0"/>
-        </w:rPr>
-        <w:t>label：标签</w:t>
-      </w:r>
-    </w:p>
-    <w:p>
-      <w:pPr>
-        <w:ind w:leftChars="300" w:left="630" w:firstLineChars="400" w:firstLine="840"/>
-        <w:rPr>
-          <w:color w:val="7030A0"/>
-        </w:rPr>
-      </w:pPr>
-      <w:r>
-        <w:rPr>
-          <w:rFonts w:hint="eastAsia"/>
-          <w:color w:val="7030A0"/>
-        </w:rPr>
-        <w:t>time：学习时间</w:t>
-      </w:r>
-    </w:p>
-    <w:p>
-      <w:pPr>
-        <w:ind w:leftChars="300" w:left="630" w:firstLineChars="400" w:firstLine="840"/>
-        <w:rPr>
-          <w:color w:val="7030A0"/>
-        </w:rPr>
-      </w:pPr>
-      <w:r>
-        <w:rPr>
-          <w:rFonts w:hint="eastAsia"/>
-          <w:color w:val="7030A0"/>
-        </w:rPr>
-        <w:t>site：学习地点</w:t>
-      </w:r>
-    </w:p>
-    <w:p>
-      <w:pPr>
-        <w:ind w:leftChars="300" w:left="630" w:firstLineChars="400" w:firstLine="840"/>
-        <w:rPr>
-          <w:color w:val="7030A0"/>
-        </w:rPr>
-      </w:pPr>
-      <w:proofErr w:type="spellStart"/>
-      <w:r>
-        <w:rPr>
-          <w:rFonts w:hint="eastAsia"/>
-          <w:color w:val="7030A0"/>
-        </w:rPr>
-        <w:t>ps</w:t>
-      </w:r>
-      <w:proofErr w:type="spellEnd"/>
-      <w:r>
-        <w:rPr>
-          <w:rFonts w:hint="eastAsia"/>
-          <w:color w:val="7030A0"/>
-        </w:rPr>
-        <w:t>：备注</w:t>
-      </w:r>
-    </w:p>
-    <w:p>
-      <w:pPr>
-        <w:ind w:leftChars="300" w:left="630" w:firstLineChars="400" w:firstLine="840"/>
-        <w:rPr>
-          <w:color w:val="7030A0"/>
-        </w:rPr>
-      </w:pPr>
-      <w:r>
-        <w:rPr>
-          <w:rFonts w:hint="eastAsia"/>
-          <w:color w:val="7030A0"/>
-        </w:rPr>
-        <w:t>date：发布时间</w:t>
-      </w:r>
-    </w:p>
-    <w:p>
-      <w:pPr>
-        <w:ind w:leftChars="300" w:left="630" w:firstLineChars="400" w:firstLine="840"/>
-        <w:rPr>
-          <w:color w:val="7030A0"/>
-        </w:rPr>
-      </w:pPr>
-      <w:r>
-        <w:rPr>
-          <w:rFonts w:hint="eastAsia"/>
-          <w:color w:val="7030A0"/>
-        </w:rPr>
-        <w:t>valid：是否有效</w:t>
-      </w:r>
-    </w:p>
-    <w:p>
-      <w:pPr>
-        <w:ind w:leftChars="300" w:left="630" w:firstLineChars="400" w:firstLine="840"/>
-        <w:rPr>
-          <w:color w:val="4472C4" w:themeColor="accent1"/>
-        </w:rPr>
-      </w:pPr>
-      <w:r>
-        <w:rPr>
-          <w:rFonts w:hint="eastAsia"/>
-          <w:color w:val="7030A0"/>
-        </w:rPr>
-        <w:t>}</w:t>
-      </w:r>
-    </w:p>
-    <w:p/>
-    <w:p>
-      <w:r>
-        <w:rPr>
-          <w:rFonts w:hint="eastAsia"/>
-        </w:rPr>
-        <w:t>3</w:t>
-      </w:r>
-      <w:r>
-        <w:t>.</w:t>
-      </w:r>
-      <w:r>
-        <w:rPr>
-          <w:rFonts w:hint="eastAsia"/>
-        </w:rPr>
-        <w:t>后台代码实现：</w:t>
-      </w:r>
-    </w:p>
-    <w:p>
-      <w:pPr>
-        <w:ind w:firstLineChars="200" w:firstLine="420"/>
-      </w:pPr>
-      <w:r>
-        <w:rPr>
-          <w:rFonts w:hint="eastAsia"/>
-        </w:rPr>
-        <w:t>根据传入的</w:t>
-      </w:r>
-      <w:r>
-        <w:rPr>
-          <w:rFonts w:hint="eastAsia"/>
-          <w:color w:val="4472C4" w:themeColor="accent1"/>
-        </w:rPr>
-        <w:t>‘</w:t>
-      </w:r>
-      <w:r>
-        <w:rPr>
-          <w:rFonts w:hint="eastAsia"/>
-          <w:color w:val="4472C4" w:themeColor="accent1"/>
-        </w:rPr>
-        <w:t>username</w:t>
-      </w:r>
-      <w:r>
-        <w:rPr>
-          <w:rFonts w:hint="eastAsia"/>
-          <w:color w:val="4472C4" w:themeColor="accent1"/>
-        </w:rPr>
-        <w:t>’</w:t>
-      </w:r>
-      <w:r>
-        <w:rPr>
-          <w:rFonts w:hint="eastAsia"/>
-        </w:rPr>
-        <w:t>获取该用户所在的</w:t>
-      </w:r>
-      <w:r>
-        <w:rPr>
-          <w:rFonts w:hint="eastAsia"/>
-        </w:rPr>
-        <w:t>学校</w:t>
-      </w:r>
-      <w:r>
-        <w:rPr>
-          <w:rFonts w:hint="eastAsia"/>
-        </w:rPr>
-        <w:t>‘</w:t>
-      </w:r>
-      <w:r>
-        <w:rPr>
-          <w:rFonts w:hint="eastAsia"/>
-          <w:color w:val="4472C4" w:themeColor="accent1"/>
-        </w:rPr>
-        <w:t>school</w:t>
-      </w:r>
-      <w:r>
-        <w:rPr>
-          <w:rFonts w:hint="eastAsia"/>
-          <w:color w:val="4472C4" w:themeColor="accent1"/>
-        </w:rPr>
-        <w:t>’</w:t>
-      </w:r>
-      <w:r>
-        <w:rPr>
-          <w:rFonts w:hint="eastAsia"/>
-        </w:rPr>
-        <w:t>，</w:t>
-      </w:r>
-      <w:r>
-        <w:rPr>
-          <w:rFonts w:hint="eastAsia"/>
-        </w:rPr>
-        <w:t>根据模式的不同，各提取1</w:t>
-      </w:r>
-      <w:r>
-        <w:t>0</w:t>
-      </w:r>
-      <w:r>
-        <w:rPr>
-          <w:rFonts w:hint="eastAsia"/>
-        </w:rPr>
-        <w:t>条最新的数据。注意查询条件</w:t>
-      </w:r>
-    </w:p>
-    <w:p>
-      <w:pPr>
-        <w:ind w:firstLineChars="200" w:firstLine="420"/>
-        <w:rPr>
-          <w:color w:val="FF0000"/>
-        </w:rPr>
-      </w:pPr>
-      <w:r>
-        <w:rPr>
-          <w:rFonts w:hint="eastAsia"/>
-          <w:color w:val="FF0000"/>
-        </w:rPr>
-        <w:t>1</w:t>
-      </w:r>
-      <w:r>
-        <w:rPr>
-          <w:color w:val="FF0000"/>
-        </w:rPr>
-        <w:t>.</w:t>
-      </w:r>
-      <w:r>
-        <w:rPr>
-          <w:rFonts w:hint="eastAsia"/>
-          <w:color w:val="FF0000"/>
-        </w:rPr>
-        <w:t>查询方式为分页查询</w:t>
-      </w:r>
-    </w:p>
-    <w:p>
-      <w:pPr>
-        <w:ind w:firstLineChars="200" w:firstLine="420"/>
-        <w:rPr>
-          <w:color w:val="FF0000"/>
-        </w:rPr>
-      </w:pPr>
-      <w:r>
-        <w:rPr>
-          <w:rFonts w:hint="eastAsia"/>
-          <w:color w:val="FF0000"/>
-        </w:rPr>
-        <w:t>2</w:t>
-      </w:r>
-      <w:r>
-        <w:rPr>
-          <w:color w:val="FF0000"/>
-        </w:rPr>
-        <w:t>.</w:t>
-      </w:r>
-      <w:r>
-        <w:rPr>
-          <w:rFonts w:hint="eastAsia"/>
-          <w:color w:val="FF0000"/>
-        </w:rPr>
-        <w:t>查询</w:t>
-      </w:r>
-      <w:r>
-        <w:rPr>
-          <w:rFonts w:hint="eastAsia"/>
-          <w:color w:val="FF0000"/>
-        </w:rPr>
-        <w:t>线下模式时，</w:t>
-      </w:r>
-      <w:r>
-        <w:rPr>
-          <w:rFonts w:hint="eastAsia"/>
-          <w:color w:val="FF0000"/>
-        </w:rPr>
-        <w:t>表中</w:t>
-      </w:r>
-      <w:r>
-        <w:rPr>
-          <w:rFonts w:hint="eastAsia"/>
-          <w:color w:val="FF0000"/>
-        </w:rPr>
-        <w:t>school字段应</w:t>
-      </w:r>
-      <w:r>
-        <w:rPr>
-          <w:rFonts w:hint="eastAsia"/>
-          <w:color w:val="FF0000"/>
-        </w:rPr>
-        <w:t>与用户所在</w:t>
-      </w:r>
-      <w:r>
-        <w:rPr>
-          <w:rFonts w:hint="eastAsia"/>
-          <w:color w:val="FF0000"/>
-        </w:rPr>
-        <w:t>学校</w:t>
-      </w:r>
-      <w:r>
-        <w:rPr>
-          <w:rFonts w:hint="eastAsia"/>
-          <w:color w:val="FF0000"/>
-        </w:rPr>
-        <w:t>一致</w:t>
-      </w:r>
-      <w:r>
-        <w:rPr>
-          <w:rFonts w:hint="eastAsia"/>
-          <w:color w:val="FF0000"/>
-        </w:rPr>
-        <w:t>。</w:t>
-      </w:r>
-    </w:p>
-    <w:p>
-      <w:pPr>
-        <w:ind w:firstLineChars="200" w:firstLine="420"/>
-        <w:rPr>
-          <w:color w:val="FF0000"/>
-        </w:rPr>
-      </w:pPr>
-      <w:r>
-        <w:rPr>
-          <w:rFonts w:hint="eastAsia"/>
-          <w:color w:val="FF0000"/>
-        </w:rPr>
-        <w:t>3</w:t>
-      </w:r>
-      <w:r>
-        <w:rPr>
-          <w:color w:val="FF0000"/>
-        </w:rPr>
-        <w:t>.</w:t>
-      </w:r>
-      <w:r>
-        <w:rPr>
-          <w:rFonts w:hint="eastAsia"/>
-          <w:color w:val="FF0000"/>
-        </w:rPr>
-        <w:t>查询到的数据要为最新的</w:t>
-      </w:r>
-    </w:p>
-    <w:p>
-      <w:pPr>
-        <w:ind w:firstLineChars="200" w:firstLine="420"/>
-      </w:pPr>
-      <w:r>
-        <w:rPr>
-          <w:rFonts w:hint="eastAsia"/>
-        </w:rPr>
-        <w:t>拿到数据之后，</w:t>
-      </w:r>
-      <w:r>
-        <w:rPr>
-          <w:rFonts w:hint="eastAsia"/>
-        </w:rPr>
-        <w:t>补全给条信息中，用户头像的地址，并将数据</w:t>
-      </w:r>
-      <w:proofErr w:type="gramStart"/>
-      <w:r>
-        <w:rPr>
-          <w:rFonts w:hint="eastAsia"/>
-        </w:rPr>
-        <w:t>进行乱序处理</w:t>
-      </w:r>
-      <w:proofErr w:type="gramEnd"/>
-      <w:r>
-        <w:rPr>
-          <w:rFonts w:hint="eastAsia"/>
-        </w:rPr>
-        <w:t>，返回一个</w:t>
-      </w:r>
-      <w:r>
-        <w:rPr>
-          <w:rFonts w:hint="eastAsia"/>
-          <w:color w:val="4472C4" w:themeColor="accent1"/>
-        </w:rPr>
-        <w:t>‘</w:t>
-      </w:r>
-      <w:proofErr w:type="spellStart"/>
-      <w:r>
-        <w:rPr>
-          <w:rFonts w:hint="eastAsia"/>
-          <w:color w:val="4472C4" w:themeColor="accent1"/>
-        </w:rPr>
-        <w:t>PageBean</w:t>
-      </w:r>
-      <w:proofErr w:type="spellEnd"/>
-      <w:r>
-        <w:rPr>
-          <w:rFonts w:hint="eastAsia"/>
-          <w:color w:val="4472C4" w:themeColor="accent1"/>
-        </w:rPr>
-        <w:t>&lt;</w:t>
-      </w:r>
-      <w:proofErr w:type="spellStart"/>
-      <w:r>
-        <w:rPr>
-          <w:color w:val="4472C4" w:themeColor="accent1"/>
-        </w:rPr>
-        <w:t>StudyInfo</w:t>
-      </w:r>
-      <w:proofErr w:type="spellEnd"/>
-      <w:r>
-        <w:rPr>
-          <w:color w:val="4472C4" w:themeColor="accent1"/>
-        </w:rPr>
-        <w:t>&gt;</w:t>
-      </w:r>
-      <w:r>
-        <w:rPr>
-          <w:rFonts w:hint="eastAsia"/>
-          <w:color w:val="4472C4" w:themeColor="accent1"/>
-        </w:rPr>
-        <w:t>’</w:t>
-      </w:r>
-      <w:r>
-        <w:rPr>
-          <w:rFonts w:hint="eastAsia"/>
-        </w:rPr>
-        <w:t>给前台</w:t>
-      </w:r>
-    </w:p>
-    <w:p>
-      <w:pPr>
-        <w:pStyle w:val="3"/>
-      </w:pPr>
-      <w:bookmarkStart w:id="5" w:name="_Toc21443713"/>
-      <w:r>
-        <w:rPr>
-          <w:rFonts w:hint="eastAsia"/>
-        </w:rPr>
-        <w:lastRenderedPageBreak/>
-        <w:t>2</w:t>
-      </w:r>
-      <w:r>
-        <w:t>.2</w:t>
-      </w:r>
-      <w:r>
-        <w:rPr>
-          <w:rFonts w:hint="eastAsia"/>
-        </w:rPr>
         <w:t>根据选择的查询条件查询数据，分页查询</w:t>
       </w:r>
-      <w:bookmarkEnd w:id="5"/>
+      <w:bookmarkEnd w:id="6"/>
     </w:p>
     <w:p>
       <w:r>
@@ -4308,7 +4716,7 @@
       <w:pPr>
         <w:pStyle w:val="3"/>
       </w:pPr>
-      <w:bookmarkStart w:id="6" w:name="_Toc21443714"/>
+      <w:bookmarkStart w:id="7" w:name="_Toc21766733"/>
       <w:r>
         <w:rPr>
           <w:rFonts w:hint="eastAsia"/>
@@ -4324,7 +4732,7 @@
         </w:rPr>
         <w:t>申请入队</w:t>
       </w:r>
-      <w:bookmarkEnd w:id="6"/>
+      <w:bookmarkEnd w:id="7"/>
     </w:p>
     <w:p>
       <w:r>
@@ -4693,7 +5101,7 @@
       <w:pPr>
         <w:pStyle w:val="2"/>
       </w:pPr>
-      <w:bookmarkStart w:id="7" w:name="_Toc21443715"/>
+      <w:bookmarkStart w:id="8" w:name="_Toc21766734"/>
       <w:r>
         <w:rPr>
           <w:rFonts w:hint="eastAsia"/>
@@ -4710,13 +5118,13 @@
         </w:rPr>
         <w:t>查看玩乐信息</w:t>
       </w:r>
-      <w:bookmarkEnd w:id="7"/>
+      <w:bookmarkEnd w:id="8"/>
     </w:p>
     <w:p>
       <w:pPr>
         <w:pStyle w:val="3"/>
       </w:pPr>
-      <w:bookmarkStart w:id="8" w:name="_Toc21443716"/>
+      <w:bookmarkStart w:id="9" w:name="_Toc21766735"/>
       <w:r>
         <w:rPr>
           <w:rFonts w:hint="eastAsia"/>
@@ -4738,7 +5146,7 @@
         </w:rPr>
         <w:t>，分页查询</w:t>
       </w:r>
-      <w:bookmarkEnd w:id="8"/>
+      <w:bookmarkEnd w:id="9"/>
     </w:p>
     <w:p>
       <w:r>
@@ -5804,7 +6212,7 @@
       <w:pPr>
         <w:pStyle w:val="3"/>
       </w:pPr>
-      <w:bookmarkStart w:id="9" w:name="_Toc21443717"/>
+      <w:bookmarkStart w:id="10" w:name="_Toc21766736"/>
       <w:r>
         <w:rPr>
           <w:rFonts w:hint="eastAsia"/>
@@ -5820,7 +6228,7 @@
         </w:rPr>
         <w:t>根据选择的查询条件查询数据，分页查询</w:t>
       </w:r>
-      <w:bookmarkEnd w:id="9"/>
+      <w:bookmarkEnd w:id="10"/>
     </w:p>
     <w:p>
       <w:r>
@@ -6587,7 +6995,7 @@
       <w:pPr>
         <w:pStyle w:val="3"/>
       </w:pPr>
-      <w:bookmarkStart w:id="10" w:name="_Toc21443718"/>
+      <w:bookmarkStart w:id="11" w:name="_Toc21766737"/>
       <w:r>
         <w:t>3.3</w:t>
       </w:r>
@@ -6597,7 +7005,7 @@
         </w:rPr>
         <w:t>申请入队</w:t>
       </w:r>
-      <w:bookmarkEnd w:id="10"/>
+      <w:bookmarkEnd w:id="11"/>
     </w:p>
     <w:p>
       <w:r>
@@ -6902,7 +7310,7 @@
       <w:pPr>
         <w:pStyle w:val="2"/>
       </w:pPr>
-      <w:bookmarkStart w:id="11" w:name="_Toc21443719"/>
+      <w:bookmarkStart w:id="12" w:name="_Toc21766738"/>
       <w:r>
         <w:rPr>
           <w:rFonts w:hint="eastAsia"/>
@@ -6918,13 +7326,13 @@
         </w:rPr>
         <w:t>个人主页</w:t>
       </w:r>
-      <w:bookmarkEnd w:id="11"/>
+      <w:bookmarkEnd w:id="12"/>
     </w:p>
     <w:p>
       <w:pPr>
         <w:pStyle w:val="3"/>
       </w:pPr>
-      <w:bookmarkStart w:id="12" w:name="_Toc21443720"/>
+      <w:bookmarkStart w:id="13" w:name="_Toc21766739"/>
       <w:r>
         <w:rPr>
           <w:rFonts w:hint="eastAsia"/>
@@ -6940,7 +7348,7 @@
         </w:rPr>
         <w:t>显示个人信息</w:t>
       </w:r>
-      <w:bookmarkEnd w:id="12"/>
+      <w:bookmarkEnd w:id="13"/>
     </w:p>
     <w:p>
       <w:r>
@@ -7568,7 +7976,7 @@
       <w:pPr>
         <w:pStyle w:val="3"/>
       </w:pPr>
-      <w:bookmarkStart w:id="13" w:name="_Toc21443721"/>
+      <w:bookmarkStart w:id="14" w:name="_Toc21766740"/>
       <w:r>
         <w:rPr>
           <w:rFonts w:hint="eastAsia"/>
@@ -7584,7 +7992,7 @@
         </w:rPr>
         <w:t>显示用户发布过的组队信息</w:t>
       </w:r>
-      <w:bookmarkEnd w:id="13"/>
+      <w:bookmarkEnd w:id="14"/>
     </w:p>
     <w:p>
       <w:r>
@@ -7978,7 +8386,7 @@
       <w:pPr>
         <w:pStyle w:val="3"/>
       </w:pPr>
-      <w:bookmarkStart w:id="14" w:name="_Toc21443722"/>
+      <w:bookmarkStart w:id="15" w:name="_Toc21766741"/>
       <w:r>
         <w:rPr>
           <w:rFonts w:hint="eastAsia"/>
@@ -8006,7 +8414,7 @@
         </w:rPr>
         <w:t>的组队信息</w:t>
       </w:r>
-      <w:bookmarkEnd w:id="14"/>
+      <w:bookmarkEnd w:id="15"/>
     </w:p>
     <w:p>
       <w:r>
@@ -8696,7 +9104,7 @@
       <w:pPr>
         <w:pStyle w:val="3"/>
       </w:pPr>
-      <w:bookmarkStart w:id="15" w:name="_Toc21443723"/>
+      <w:bookmarkStart w:id="16" w:name="_Toc21766742"/>
       <w:r>
         <w:rPr>
           <w:rFonts w:hint="eastAsia"/>
@@ -8712,12 +9120,13 @@
         </w:rPr>
         <w:t>组队信息管理</w:t>
       </w:r>
-      <w:bookmarkEnd w:id="15"/>
+      <w:bookmarkEnd w:id="16"/>
     </w:p>
     <w:p>
       <w:pPr>
         <w:pStyle w:val="4"/>
       </w:pPr>
+      <w:bookmarkStart w:id="17" w:name="_Toc21766743"/>
       <w:r>
         <w:rPr>
           <w:rFonts w:hint="eastAsia"/>
@@ -8733,6 +9142,7 @@
         </w:rPr>
         <w:t>发布组队信息</w:t>
       </w:r>
+      <w:bookmarkEnd w:id="17"/>
     </w:p>
     <w:p>
       <w:r>
@@ -8748,9 +9158,6 @@
     <w:p>
       <w:pPr>
         <w:ind w:firstLineChars="200" w:firstLine="420"/>
-        <w:rPr>
-          <w:rFonts w:hint="eastAsia"/>
-        </w:rPr>
       </w:pPr>
       <w:r>
         <w:rPr>
@@ -8920,9 +9327,6 @@
     <w:p>
       <w:pPr>
         <w:ind w:firstLineChars="200" w:firstLine="420"/>
-        <w:rPr>
-          <w:rFonts w:hint="eastAsia"/>
-        </w:rPr>
       </w:pPr>
       <w:r>
         <w:rPr>
@@ -8963,7 +9367,7 @@
       <w:pPr>
         <w:pStyle w:val="4"/>
       </w:pPr>
-      <w:bookmarkStart w:id="16" w:name="_Toc21443724"/>
+      <w:bookmarkStart w:id="18" w:name="_Toc21766744"/>
       <w:r>
         <w:t>4.4.</w:t>
       </w:r>
@@ -8976,7 +9380,7 @@
         </w:rPr>
         <w:t>撤销组队信息</w:t>
       </w:r>
-      <w:bookmarkEnd w:id="16"/>
+      <w:bookmarkEnd w:id="18"/>
     </w:p>
     <w:p>
       <w:r>
@@ -9410,7 +9814,7 @@
       <w:pPr>
         <w:pStyle w:val="4"/>
       </w:pPr>
-      <w:bookmarkStart w:id="17" w:name="_Toc21443725"/>
+      <w:bookmarkStart w:id="19" w:name="_Toc21766745"/>
       <w:r>
         <w:t>4.4.</w:t>
       </w:r>
@@ -9423,7 +9827,7 @@
         </w:rPr>
         <w:t>删除组队信息</w:t>
       </w:r>
-      <w:bookmarkEnd w:id="17"/>
+      <w:bookmarkEnd w:id="19"/>
     </w:p>
     <w:p>
       <w:r>
@@ -9857,7 +10261,7 @@
       <w:pPr>
         <w:pStyle w:val="4"/>
       </w:pPr>
-      <w:bookmarkStart w:id="18" w:name="_Toc21443726"/>
+      <w:bookmarkStart w:id="20" w:name="_Toc21766746"/>
       <w:r>
         <w:rPr>
           <w:rFonts w:hint="eastAsia"/>
@@ -9888,7 +10292,7 @@
         </w:rPr>
         <w:t>申请消息</w:t>
       </w:r>
-      <w:bookmarkEnd w:id="18"/>
+      <w:bookmarkEnd w:id="20"/>
     </w:p>
     <w:p>
       <w:r>
@@ -9910,9 +10314,6 @@
     <w:p>
       <w:pPr>
         <w:ind w:firstLineChars="200" w:firstLine="420"/>
-        <w:rPr>
-          <w:rFonts w:hint="eastAsia"/>
-        </w:rPr>
       </w:pPr>
       <w:r>
         <w:rPr>
@@ -10535,7 +10936,7 @@
       <w:pPr>
         <w:pStyle w:val="3"/>
       </w:pPr>
-      <w:bookmarkStart w:id="19" w:name="_Toc21443727"/>
+      <w:bookmarkStart w:id="21" w:name="_Toc21766747"/>
       <w:r>
         <w:lastRenderedPageBreak/>
         <w:t>4.5</w:t>
@@ -10546,12 +10947,13 @@
         </w:rPr>
         <w:t>用户消息管理</w:t>
       </w:r>
-      <w:bookmarkEnd w:id="19"/>
+      <w:bookmarkEnd w:id="21"/>
     </w:p>
     <w:p>
       <w:pPr>
         <w:pStyle w:val="4"/>
       </w:pPr>
+      <w:bookmarkStart w:id="22" w:name="_Toc21766748"/>
       <w:r>
         <w:t>4.5.1</w:t>
       </w:r>
@@ -10561,6 +10963,7 @@
         </w:rPr>
         <w:t>显示未读消息的类型与对应的数量</w:t>
       </w:r>
+      <w:bookmarkEnd w:id="22"/>
     </w:p>
     <w:p>
       <w:r>
@@ -10969,6 +11372,7 @@
       <w:pPr>
         <w:pStyle w:val="4"/>
       </w:pPr>
+      <w:bookmarkStart w:id="23" w:name="_Toc21766749"/>
       <w:r>
         <w:rPr>
           <w:rFonts w:hint="eastAsia"/>
@@ -10984,6 +11388,7 @@
         </w:rPr>
         <w:t>显示“申请消息审核结果”详情</w:t>
       </w:r>
+      <w:bookmarkEnd w:id="23"/>
     </w:p>
     <w:p>
       <w:r>
@@ -11201,7 +11606,6 @@
       <w:pPr>
         <w:ind w:firstLineChars="700" w:firstLine="1470"/>
         <w:rPr>
-          <w:rFonts w:hint="eastAsia"/>
           <w:color w:val="7030A0"/>
         </w:rPr>
       </w:pPr>
@@ -11275,7 +11679,6 @@
       <w:pPr>
         <w:ind w:firstLineChars="700" w:firstLine="1470"/>
         <w:rPr>
-          <w:rFonts w:hint="eastAsia"/>
           <w:color w:val="7030A0"/>
         </w:rPr>
       </w:pPr>
@@ -11290,9 +11693,6 @@
     <w:p>
       <w:pPr>
         <w:ind w:firstLineChars="500" w:firstLine="1050"/>
-        <w:rPr>
-          <w:rFonts w:hint="eastAsia"/>
-        </w:rPr>
       </w:pPr>
       <w:r>
         <w:rPr>
@@ -11363,6 +11763,7 @@
       <w:pPr>
         <w:pStyle w:val="4"/>
       </w:pPr>
+      <w:bookmarkStart w:id="24" w:name="_Toc21766750"/>
       <w:r>
         <w:rPr>
           <w:rFonts w:hint="eastAsia"/>
@@ -11379,6 +11780,7 @@
         </w:rPr>
         <w:t>显示“接收到的入队申请消息”详情</w:t>
       </w:r>
+      <w:bookmarkEnd w:id="24"/>
     </w:p>
     <w:p>
       <w:r>
@@ -11429,9 +11831,6 @@
     <w:p>
       <w:pPr>
         <w:ind w:firstLineChars="200" w:firstLine="420"/>
-        <w:rPr>
-          <w:rFonts w:hint="eastAsia"/>
-        </w:rPr>
       </w:pPr>
       <w:r>
         <w:rPr>
@@ -11552,16 +11951,8 @@
         </w:rPr>
         <w:t>’。</w:t>
       </w:r>
-      <w:bookmarkStart w:id="20" w:name="_GoBack"/>
-      <w:bookmarkEnd w:id="20"/>
-    </w:p>
-    <w:p>
-      <w:pPr>
-        <w:rPr>
-          <w:rFonts w:hint="eastAsia"/>
-        </w:rPr>
-      </w:pPr>
-    </w:p>
+    </w:p>
+    <w:p/>
     <w:p>
       <w:r>
         <w:rPr>
@@ -11594,10 +11985,8 @@
     <w:p>
       <w:pPr>
         <w:pStyle w:val="4"/>
-        <w:rPr>
-          <w:rFonts w:hint="eastAsia"/>
-        </w:rPr>
-      </w:pPr>
+      </w:pPr>
+      <w:bookmarkStart w:id="25" w:name="_Toc21766751"/>
       <w:r>
         <w:rPr>
           <w:rFonts w:hint="eastAsia"/>
@@ -11613,6 +12002,7 @@
         </w:rPr>
         <w:t>显示“发送的入队申请信息”详情</w:t>
       </w:r>
+      <w:bookmarkEnd w:id="25"/>
     </w:p>
     <w:p>
       <w:r>
@@ -11712,14 +12102,7 @@
           <w:rFonts w:hint="eastAsia"/>
           <w:color w:val="4472C4" w:themeColor="accent1"/>
         </w:rPr>
-        <w:t>getAuditInfoWith</w:t>
-      </w:r>
-      <w:r>
-        <w:rPr>
-          <w:rFonts w:hint="eastAsia"/>
-          <w:color w:val="4472C4" w:themeColor="accent1"/>
-        </w:rPr>
-        <w:t>Send</w:t>
+        <w:t>getAuditInfoWithSend</w:t>
       </w:r>
       <w:proofErr w:type="spellEnd"/>
       <w:r>
@@ -11817,6 +12200,7 @@
       <w:pPr>
         <w:pStyle w:val="4"/>
       </w:pPr>
+      <w:bookmarkStart w:id="26" w:name="_Toc21766752"/>
       <w:r>
         <w:rPr>
           <w:rFonts w:hint="eastAsia"/>
@@ -11832,6 +12216,7 @@
         </w:rPr>
         <w:t>撤销用户发送出去的入队申请信息</w:t>
       </w:r>
+      <w:bookmarkEnd w:id="26"/>
     </w:p>
     <w:p>
       <w:r>
@@ -11882,9 +12267,6 @@
     <w:p>
       <w:pPr>
         <w:ind w:firstLineChars="200" w:firstLine="420"/>
-        <w:rPr>
-          <w:rFonts w:hint="eastAsia"/>
-        </w:rPr>
       </w:pPr>
       <w:r>
         <w:rPr>
@@ -11942,13 +12324,7 @@
         <w:t>id【消息的主键】</w:t>
       </w:r>
     </w:p>
-    <w:p>
-      <w:pPr>
-        <w:rPr>
-          <w:rFonts w:hint="eastAsia"/>
-        </w:rPr>
-      </w:pPr>
-    </w:p>
+    <w:p/>
     <w:sectPr>
       <w:pgSz w:w="11906" w:h="16838"/>
       <w:pgMar w:top="1440" w:right="1800" w:bottom="1440" w:left="1800" w:header="851" w:footer="992" w:gutter="0"/>
@@ -14092,7 +14468,7 @@
 </file>
 
 <file path=customXml/itemProps1.xml><?xml version="1.0" encoding="utf-8"?>
-<ds:datastoreItem xmlns:ds="http://schemas.openxmlformats.org/officeDocument/2006/customXml" ds:itemID="{ABA3F17A-D90B-4C35-AAE0-10FF1978B6A0}">
+<ds:datastoreItem xmlns:ds="http://schemas.openxmlformats.org/officeDocument/2006/customXml" ds:itemID="{470C5D75-E71E-4496-8EE0-3AB9C526D8C0}">
   <ds:schemaRefs>
     <ds:schemaRef ds:uri="http://schemas.openxmlformats.org/officeDocument/2006/bibliography"/>
   </ds:schemaRefs>

--- a/src/main/resources/doc/项目流程.docx
+++ b/src/main/resources/doc/项目流程.docx
@@ -1990,80 +1990,1941 @@
     </w:p>
     <w:p>
       <w:pPr>
-        <w:rPr>
-          <w:b/>
-          <w:bCs/>
-          <w:lang w:val="zh-CN"/>
-        </w:rPr>
-      </w:pPr>
-    </w:p>
-    <w:p>
-      <w:pPr>
-        <w:rPr>
-          <w:b/>
-          <w:bCs/>
-          <w:lang w:val="zh-CN"/>
-        </w:rPr>
-      </w:pPr>
-    </w:p>
-    <w:p>
-      <w:pPr>
-        <w:rPr>
-          <w:b/>
-          <w:bCs/>
-          <w:lang w:val="zh-CN"/>
-        </w:rPr>
-      </w:pPr>
-    </w:p>
-    <w:p>
-      <w:pPr>
-        <w:rPr>
-          <w:b/>
-          <w:bCs/>
-          <w:lang w:val="zh-CN"/>
-        </w:rPr>
-      </w:pPr>
-    </w:p>
-    <w:p>
-      <w:pPr>
-        <w:rPr>
-          <w:b/>
-          <w:bCs/>
-          <w:lang w:val="zh-CN"/>
-        </w:rPr>
-      </w:pPr>
+        <w:pStyle w:val="2"/>
+      </w:pPr>
+      <w:bookmarkStart w:id="0" w:name="_Toc21766727"/>
+      <w:r>
+        <w:rPr>
+          <w:rFonts w:hint="eastAsia"/>
+        </w:rPr>
+        <w:lastRenderedPageBreak/>
+        <w:t>1</w:t>
+      </w:r>
+      <w:r>
+        <w:t>.</w:t>
+      </w:r>
+      <w:r>
+        <w:rPr>
+          <w:rFonts w:hint="eastAsia"/>
+        </w:rPr>
+        <w:t>登录</w:t>
+      </w:r>
+      <w:bookmarkEnd w:id="0"/>
+    </w:p>
+    <w:p>
+      <w:pPr>
+        <w:pStyle w:val="3"/>
+        <w:rPr>
+          <w:rStyle w:val="30"/>
+        </w:rPr>
+      </w:pPr>
+      <w:bookmarkStart w:id="1" w:name="_Toc21766728"/>
+      <w:r>
+        <w:rPr>
+          <w:rFonts w:hint="eastAsia"/>
+        </w:rPr>
+        <w:t>1</w:t>
+      </w:r>
+      <w:r>
+        <w:t>.1</w:t>
+      </w:r>
+      <w:r>
+        <w:rPr>
+          <w:rFonts w:hint="eastAsia"/>
+        </w:rPr>
+        <w:t>已有账户，直接</w:t>
+      </w:r>
+      <w:r>
+        <w:rPr>
+          <w:rStyle w:val="30"/>
+        </w:rPr>
+        <w:t>登录</w:t>
+      </w:r>
+      <w:bookmarkEnd w:id="1"/>
+    </w:p>
+    <w:p>
+      <w:r>
+        <w:rPr>
+          <w:rFonts w:hint="eastAsia"/>
+        </w:rPr>
+        <w:t>1</w:t>
+      </w:r>
+      <w:r>
+        <w:t>.</w:t>
+      </w:r>
+      <w:r>
+        <w:rPr>
+          <w:rFonts w:hint="eastAsia"/>
+        </w:rPr>
+        <w:t>前台：</w:t>
+      </w:r>
+    </w:p>
+    <w:p>
+      <w:pPr>
+        <w:ind w:firstLineChars="200" w:firstLine="420"/>
+      </w:pPr>
+      <w:r>
+        <w:rPr>
+          <w:rFonts w:hint="eastAsia"/>
+        </w:rPr>
+        <w:t>获取用户输入的</w:t>
+      </w:r>
+      <w:r>
+        <w:rPr>
+          <w:rFonts w:hint="eastAsia"/>
+          <w:color w:val="4472C4" w:themeColor="accent1"/>
+        </w:rPr>
+        <w:t>‘用户名{username}’</w:t>
+      </w:r>
+      <w:r>
+        <w:rPr>
+          <w:rFonts w:hint="eastAsia"/>
+        </w:rPr>
+        <w:t>与</w:t>
+      </w:r>
+      <w:r>
+        <w:rPr>
+          <w:rFonts w:hint="eastAsia"/>
+          <w:color w:val="4472C4" w:themeColor="accent1"/>
+        </w:rPr>
+        <w:t>‘密码{password}’</w:t>
+      </w:r>
     </w:p>
     <w:p/>
     <w:p>
+      <w:r>
+        <w:rPr>
+          <w:rFonts w:hint="eastAsia"/>
+        </w:rPr>
+        <w:t>2</w:t>
+      </w:r>
+      <w:r>
+        <w:t>.</w:t>
+      </w:r>
+      <w:r>
+        <w:rPr>
+          <w:rFonts w:hint="eastAsia"/>
+        </w:rPr>
+        <w:t>调用后台接口：</w:t>
+      </w:r>
+    </w:p>
+    <w:p>
+      <w:pPr>
+        <w:ind w:firstLineChars="100" w:firstLine="210"/>
+      </w:pPr>
+      <w:r>
+        <w:rPr>
+          <w:rFonts w:hint="eastAsia"/>
+        </w:rPr>
+        <w:t>‘</w:t>
+      </w:r>
+      <w:proofErr w:type="spellStart"/>
+      <w:r>
+        <w:rPr>
+          <w:rFonts w:hint="eastAsia"/>
+          <w:color w:val="4472C4" w:themeColor="accent1"/>
+        </w:rPr>
+        <w:t>UserInfoController</w:t>
+      </w:r>
+      <w:proofErr w:type="spellEnd"/>
+      <w:r>
+        <w:rPr>
+          <w:rFonts w:hint="eastAsia"/>
+          <w:color w:val="4472C4" w:themeColor="accent1"/>
+        </w:rPr>
+        <w:t>’</w:t>
+      </w:r>
+      <w:r>
+        <w:rPr>
+          <w:rFonts w:hint="eastAsia"/>
+        </w:rPr>
+        <w:t>下‘</w:t>
+      </w:r>
+      <w:r>
+        <w:rPr>
+          <w:rFonts w:hint="eastAsia"/>
+          <w:color w:val="4472C4" w:themeColor="accent1"/>
+        </w:rPr>
+        <w:t>login</w:t>
+      </w:r>
+      <w:r>
+        <w:rPr>
+          <w:rFonts w:hint="eastAsia"/>
+          <w:color w:val="4472C4" w:themeColor="accent1"/>
+        </w:rPr>
+        <w:t>’</w:t>
+      </w:r>
+      <w:r>
+        <w:rPr>
+          <w:rFonts w:hint="eastAsia"/>
+        </w:rPr>
+        <w:t>接口，传入‘</w:t>
+      </w:r>
+      <w:r>
+        <w:rPr>
+          <w:rFonts w:hint="eastAsia"/>
+          <w:color w:val="4472C4" w:themeColor="accent1"/>
+        </w:rPr>
+        <w:t>user</w:t>
+      </w:r>
+      <w:r>
+        <w:rPr>
+          <w:rFonts w:hint="eastAsia"/>
+          <w:color w:val="4472C4" w:themeColor="accent1"/>
+        </w:rPr>
+        <w:t>{</w:t>
+      </w:r>
+      <w:proofErr w:type="spellStart"/>
+      <w:r>
+        <w:rPr>
+          <w:rFonts w:hint="eastAsia"/>
+          <w:color w:val="4472C4" w:themeColor="accent1"/>
+        </w:rPr>
+        <w:t>username,password</w:t>
+      </w:r>
+      <w:proofErr w:type="spellEnd"/>
+      <w:r>
+        <w:rPr>
+          <w:rFonts w:hint="eastAsia"/>
+          <w:color w:val="4472C4" w:themeColor="accent1"/>
+        </w:rPr>
+        <w:t>}</w:t>
+      </w:r>
+      <w:r>
+        <w:rPr>
+          <w:rFonts w:hint="eastAsia"/>
+          <w:color w:val="4472C4" w:themeColor="accent1"/>
+        </w:rPr>
+        <w:t>’</w:t>
+      </w:r>
+      <w:r>
+        <w:rPr>
+          <w:rFonts w:hint="eastAsia"/>
+        </w:rPr>
+        <w:t>对象。</w:t>
+      </w:r>
+    </w:p>
+    <w:p>
+      <w:pPr>
+        <w:ind w:firstLineChars="200" w:firstLine="420"/>
+      </w:pPr>
+      <w:r>
+        <w:rPr>
+          <w:rFonts w:hint="eastAsia"/>
+        </w:rPr>
+        <w:t>返回值：使用数字代表不同的状态：</w:t>
+      </w:r>
+    </w:p>
+    <w:p>
+      <w:pPr>
+        <w:ind w:firstLineChars="400" w:firstLine="840"/>
+      </w:pPr>
+      <w:r>
+        <w:t>1</w:t>
+      </w:r>
+      <w:r>
+        <w:rPr>
+          <w:rFonts w:hint="eastAsia"/>
+        </w:rPr>
+        <w:t>：</w:t>
+      </w:r>
+      <w:r>
+        <w:rPr>
+          <w:rFonts w:hint="eastAsia"/>
+        </w:rPr>
+        <w:t>登录成功</w:t>
+      </w:r>
+    </w:p>
+    <w:p>
+      <w:pPr>
+        <w:ind w:firstLineChars="400" w:firstLine="840"/>
+      </w:pPr>
+      <w:r>
+        <w:t>2</w:t>
+      </w:r>
+      <w:r>
+        <w:rPr>
+          <w:rFonts w:hint="eastAsia"/>
+        </w:rPr>
+        <w:t>：该用户名未注册</w:t>
+      </w:r>
+    </w:p>
+    <w:p>
+      <w:pPr>
+        <w:ind w:firstLineChars="400" w:firstLine="840"/>
+      </w:pPr>
+      <w:r>
+        <w:t>3</w:t>
+      </w:r>
+      <w:r>
+        <w:rPr>
+          <w:rFonts w:hint="eastAsia"/>
+        </w:rPr>
+        <w:t>：密码错误</w:t>
+      </w:r>
+      <w:r>
+        <w:rPr>
+          <w:rFonts w:hint="eastAsia"/>
+        </w:rPr>
+        <w:t xml:space="preserve"> </w:t>
+      </w:r>
+    </w:p>
+    <w:p>
+      <w:pPr>
+        <w:pStyle w:val="3"/>
+      </w:pPr>
+      <w:bookmarkStart w:id="2" w:name="_Toc21766729"/>
+      <w:r>
+        <w:rPr>
+          <w:rFonts w:hint="eastAsia"/>
+        </w:rPr>
+        <w:t>1</w:t>
+      </w:r>
+      <w:r>
+        <w:t>.2</w:t>
+      </w:r>
+      <w:r>
+        <w:rPr>
+          <w:rFonts w:hint="eastAsia"/>
+        </w:rPr>
+        <w:t>注册用户</w:t>
+      </w:r>
+      <w:bookmarkEnd w:id="2"/>
+      <w:r>
+        <w:t xml:space="preserve"> </w:t>
+      </w:r>
+    </w:p>
+    <w:p>
+      <w:r>
+        <w:rPr>
+          <w:rFonts w:hint="eastAsia"/>
+        </w:rPr>
+        <w:t>1</w:t>
+      </w:r>
+      <w:r>
+        <w:t>.</w:t>
+      </w:r>
+      <w:r>
+        <w:rPr>
+          <w:rFonts w:hint="eastAsia"/>
+        </w:rPr>
+        <w:t>前台</w:t>
+      </w:r>
+      <w:r>
+        <w:rPr>
+          <w:rFonts w:hint="eastAsia"/>
+        </w:rPr>
+        <w:t>：</w:t>
+      </w:r>
+    </w:p>
+    <w:p>
+      <w:pPr>
+        <w:ind w:firstLineChars="200" w:firstLine="420"/>
+      </w:pPr>
+      <w:r>
+        <w:rPr>
+          <w:rFonts w:hint="eastAsia"/>
+        </w:rPr>
+        <w:t>获取用户的基本信息：</w:t>
+      </w:r>
+    </w:p>
+    <w:p>
+      <w:pPr>
+        <w:ind w:leftChars="200" w:left="420" w:firstLineChars="200" w:firstLine="420"/>
+      </w:pPr>
+      <w:r>
+        <w:t>1.</w:t>
+      </w:r>
+      <w:r>
+        <w:rPr>
+          <w:rFonts w:hint="eastAsia"/>
+        </w:rPr>
+        <w:t>用户名{username}</w:t>
+      </w:r>
+      <w:r>
+        <w:rPr>
+          <w:rFonts w:hint="eastAsia"/>
+        </w:rPr>
+        <w:t>【必填】</w:t>
+      </w:r>
+      <w:r>
+        <w:rPr>
+          <w:rFonts w:hint="eastAsia"/>
+        </w:rPr>
+        <w:t xml:space="preserve"> </w:t>
+      </w:r>
+      <w:r>
+        <w:t xml:space="preserve">                 </w:t>
+      </w:r>
+    </w:p>
+    <w:p>
+      <w:pPr>
+        <w:ind w:leftChars="200" w:left="420" w:firstLineChars="200" w:firstLine="420"/>
+      </w:pPr>
+      <w:r>
+        <w:t>2.</w:t>
+      </w:r>
+      <w:r>
+        <w:rPr>
+          <w:rFonts w:hint="eastAsia"/>
+        </w:rPr>
+        <w:t>密码{password}</w:t>
+      </w:r>
+      <w:r>
+        <w:rPr>
+          <w:rFonts w:hint="eastAsia"/>
+        </w:rPr>
+        <w:t>【必填】</w:t>
+      </w:r>
+    </w:p>
+    <w:p>
+      <w:pPr>
+        <w:ind w:leftChars="200" w:left="420" w:firstLineChars="200" w:firstLine="420"/>
+      </w:pPr>
+      <w:r>
+        <w:rPr>
+          <w:rFonts w:hint="eastAsia"/>
+        </w:rPr>
+        <w:t>3</w:t>
+      </w:r>
+      <w:r>
+        <w:t>.</w:t>
+      </w:r>
+      <w:r>
+        <w:rPr>
+          <w:rFonts w:hint="eastAsia"/>
+        </w:rPr>
+        <w:t>昵称{nickname}</w:t>
+      </w:r>
+      <w:r>
+        <w:rPr>
+          <w:rFonts w:hint="eastAsia"/>
+        </w:rPr>
+        <w:t>【必填】</w:t>
+      </w:r>
+    </w:p>
+    <w:p>
+      <w:pPr>
+        <w:ind w:leftChars="200" w:left="420" w:firstLineChars="200" w:firstLine="420"/>
+      </w:pPr>
+      <w:r>
+        <w:rPr>
+          <w:rFonts w:hint="eastAsia"/>
+        </w:rPr>
+        <w:t>4</w:t>
+      </w:r>
+      <w:r>
+        <w:t>.</w:t>
+      </w:r>
+      <w:r>
+        <w:rPr>
+          <w:rFonts w:hint="eastAsia"/>
+        </w:rPr>
+        <w:t>性别{sex}</w:t>
+      </w:r>
+      <w:r>
+        <w:rPr>
+          <w:rFonts w:hint="eastAsia"/>
+        </w:rPr>
+        <w:t>【必填】</w:t>
+      </w:r>
+    </w:p>
+    <w:p>
+      <w:pPr>
+        <w:ind w:leftChars="200" w:left="420" w:firstLineChars="200" w:firstLine="420"/>
+      </w:pPr>
+      <w:r>
+        <w:rPr>
+          <w:rFonts w:hint="eastAsia"/>
+        </w:rPr>
+        <w:t>5</w:t>
+      </w:r>
+      <w:r>
+        <w:t>.</w:t>
+      </w:r>
+      <w:r>
+        <w:rPr>
+          <w:rFonts w:hint="eastAsia"/>
+        </w:rPr>
+        <w:t>所在城市{city}</w:t>
+      </w:r>
+      <w:r>
+        <w:rPr>
+          <w:rFonts w:hint="eastAsia"/>
+        </w:rPr>
+        <w:t>【必填】</w:t>
+      </w:r>
+    </w:p>
+    <w:p>
+      <w:pPr>
+        <w:ind w:leftChars="200" w:left="420" w:firstLineChars="200" w:firstLine="420"/>
+      </w:pPr>
+      <w:r>
+        <w:rPr>
+          <w:rFonts w:hint="eastAsia"/>
+        </w:rPr>
+        <w:t>6</w:t>
+      </w:r>
+      <w:r>
+        <w:t>.</w:t>
+      </w:r>
+      <w:r>
+        <w:rPr>
+          <w:rFonts w:hint="eastAsia"/>
+        </w:rPr>
+        <w:t>所在学校{school}【必填】</w:t>
+      </w:r>
+    </w:p>
+    <w:p>
+      <w:pPr>
+        <w:ind w:leftChars="200" w:left="420" w:firstLineChars="200" w:firstLine="420"/>
+      </w:pPr>
+      <w:r>
+        <w:rPr>
+          <w:rFonts w:hint="eastAsia"/>
+        </w:rPr>
+        <w:t>7</w:t>
+      </w:r>
+      <w:r>
+        <w:t>.</w:t>
+      </w:r>
+      <w:r>
+        <w:rPr>
+          <w:rFonts w:hint="eastAsia"/>
+        </w:rPr>
+        <w:t>所在院系{academy}</w:t>
+      </w:r>
+    </w:p>
+    <w:p>
+      <w:pPr>
+        <w:ind w:leftChars="200" w:left="420" w:firstLineChars="200" w:firstLine="420"/>
+      </w:pPr>
+      <w:r>
+        <w:rPr>
+          <w:rFonts w:hint="eastAsia"/>
+        </w:rPr>
+        <w:t>8</w:t>
+      </w:r>
+      <w:r>
+        <w:t>.</w:t>
+      </w:r>
+      <w:r>
+        <w:rPr>
+          <w:rFonts w:hint="eastAsia"/>
+        </w:rPr>
+        <w:t>所在专业{major}</w:t>
+      </w:r>
+    </w:p>
+    <w:p>
+      <w:pPr>
+        <w:ind w:leftChars="200" w:left="420" w:firstLineChars="200" w:firstLine="420"/>
+      </w:pPr>
+      <w:r>
+        <w:rPr>
+          <w:rFonts w:hint="eastAsia"/>
+        </w:rPr>
+        <w:t>9</w:t>
+      </w:r>
+      <w:r>
+        <w:t>.</w:t>
+      </w:r>
+      <w:r>
+        <w:rPr>
+          <w:rFonts w:hint="eastAsia"/>
+          <w:szCs w:val="21"/>
+        </w:rPr>
+        <w:t>个性签名</w:t>
+      </w:r>
+      <w:r>
+        <w:rPr>
+          <w:rFonts w:hint="eastAsia"/>
+        </w:rPr>
+        <w:t>{</w:t>
+      </w:r>
+      <w:proofErr w:type="spellStart"/>
+      <w:r>
+        <w:rPr>
+          <w:szCs w:val="21"/>
+        </w:rPr>
+        <w:t>personalized_signature</w:t>
+      </w:r>
+      <w:proofErr w:type="spellEnd"/>
+      <w:r>
+        <w:rPr>
+          <w:rFonts w:hint="eastAsia"/>
+        </w:rPr>
+        <w:t>}</w:t>
+      </w:r>
+    </w:p>
+    <w:p>
+      <w:pPr>
+        <w:ind w:leftChars="200" w:left="420" w:firstLineChars="200" w:firstLine="420"/>
+      </w:pPr>
+      <w:r>
+        <w:rPr>
+          <w:rFonts w:hint="eastAsia"/>
+        </w:rPr>
+        <w:t>1</w:t>
+      </w:r>
+      <w:r>
+        <w:t>0.</w:t>
+      </w:r>
+      <w:r>
+        <w:rPr>
+          <w:rFonts w:hint="eastAsia"/>
+        </w:rPr>
+        <w:t>个人标签{</w:t>
+      </w:r>
+      <w:proofErr w:type="spellStart"/>
+      <w:r>
+        <w:rPr>
+          <w:rFonts w:hint="eastAsia"/>
+        </w:rPr>
+        <w:t>personalized_</w:t>
+      </w:r>
+      <w:r>
+        <w:t>lab</w:t>
+      </w:r>
+      <w:r>
+        <w:rPr>
+          <w:rFonts w:hint="eastAsia"/>
+        </w:rPr>
+        <w:t>el</w:t>
+      </w:r>
+      <w:r>
+        <w:t>s</w:t>
+      </w:r>
+      <w:proofErr w:type="spellEnd"/>
+      <w:r>
+        <w:rPr>
+          <w:rFonts w:hint="eastAsia"/>
+        </w:rPr>
+        <w:t>}</w:t>
+      </w:r>
+    </w:p>
+    <w:p>
+      <w:pPr>
+        <w:ind w:firstLineChars="200" w:firstLine="420"/>
+      </w:pPr>
+      <w:r>
+        <w:rPr>
+          <w:rFonts w:hint="eastAsia"/>
+        </w:rPr>
+        <w:t>前台给用户设置默认的头像，修改用户头像在用户的个人主页实现，注册界面不添加此功能，该头像</w:t>
+      </w:r>
+      <w:proofErr w:type="gramStart"/>
+      <w:r>
+        <w:rPr>
+          <w:rFonts w:hint="eastAsia"/>
+        </w:rPr>
+        <w:t>不</w:t>
+      </w:r>
+      <w:proofErr w:type="gramEnd"/>
+      <w:r>
+        <w:rPr>
+          <w:rFonts w:hint="eastAsia"/>
+        </w:rPr>
+        <w:t>传入后台。</w:t>
+      </w:r>
+    </w:p>
+    <w:p/>
+    <w:p>
+      <w:r>
+        <w:rPr>
+          <w:rFonts w:hint="eastAsia"/>
+        </w:rPr>
+        <w:t>2</w:t>
+      </w:r>
+      <w:r>
+        <w:t>.</w:t>
+      </w:r>
+      <w:r>
+        <w:rPr>
+          <w:rFonts w:hint="eastAsia"/>
+        </w:rPr>
+        <w:t>调用后台接口：</w:t>
+      </w:r>
+    </w:p>
+    <w:p>
+      <w:pPr>
+        <w:ind w:firstLineChars="100" w:firstLine="210"/>
+      </w:pPr>
+      <w:r>
+        <w:rPr>
+          <w:rFonts w:hint="eastAsia"/>
+          <w:color w:val="4472C4" w:themeColor="accent1"/>
+        </w:rPr>
+        <w:t>‘</w:t>
+      </w:r>
+      <w:proofErr w:type="spellStart"/>
+      <w:r>
+        <w:rPr>
+          <w:rFonts w:hint="eastAsia"/>
+          <w:color w:val="4472C4" w:themeColor="accent1"/>
+        </w:rPr>
+        <w:t>UserInfoController</w:t>
+      </w:r>
+      <w:proofErr w:type="spellEnd"/>
+      <w:r>
+        <w:rPr>
+          <w:rFonts w:hint="eastAsia"/>
+          <w:color w:val="4472C4" w:themeColor="accent1"/>
+        </w:rPr>
+        <w:t>’</w:t>
+      </w:r>
+      <w:r>
+        <w:rPr>
+          <w:rFonts w:hint="eastAsia"/>
+        </w:rPr>
+        <w:t>下</w:t>
+      </w:r>
+      <w:r>
+        <w:rPr>
+          <w:rFonts w:hint="eastAsia"/>
+          <w:color w:val="4472C4" w:themeColor="accent1"/>
+        </w:rPr>
+        <w:t>‘insert’</w:t>
+      </w:r>
+      <w:r>
+        <w:rPr>
+          <w:rFonts w:hint="eastAsia"/>
+        </w:rPr>
+        <w:t xml:space="preserve">接口，传入 </w:t>
+      </w:r>
+      <w:r>
+        <w:rPr>
+          <w:rFonts w:hint="eastAsia"/>
+          <w:color w:val="4472C4" w:themeColor="accent1"/>
+        </w:rPr>
+        <w:t>‘</w:t>
+      </w:r>
+      <w:proofErr w:type="spellStart"/>
+      <w:r>
+        <w:rPr>
+          <w:rFonts w:hint="eastAsia"/>
+          <w:color w:val="4472C4" w:themeColor="accent1"/>
+        </w:rPr>
+        <w:t>userInfo</w:t>
+      </w:r>
+      <w:proofErr w:type="spellEnd"/>
+      <w:r>
+        <w:rPr>
+          <w:rFonts w:hint="eastAsia"/>
+          <w:color w:val="4472C4" w:themeColor="accent1"/>
+        </w:rPr>
+        <w:t>’</w:t>
+      </w:r>
+      <w:r>
+        <w:t xml:space="preserve"> </w:t>
+      </w:r>
+      <w:r>
+        <w:rPr>
+          <w:rFonts w:hint="eastAsia"/>
+        </w:rPr>
+        <w:t>对象</w:t>
+      </w:r>
+      <w:r>
+        <w:rPr>
+          <w:rFonts w:hint="eastAsia"/>
+        </w:rPr>
+        <w:t>：</w:t>
+      </w:r>
+    </w:p>
+    <w:p>
+      <w:pPr>
+        <w:ind w:firstLineChars="300" w:firstLine="630"/>
+        <w:rPr>
+          <w:color w:val="4472C4" w:themeColor="accent1"/>
+        </w:rPr>
+      </w:pPr>
+      <w:proofErr w:type="spellStart"/>
+      <w:r>
+        <w:rPr>
+          <w:rFonts w:hint="eastAsia"/>
+          <w:color w:val="4472C4" w:themeColor="accent1"/>
+        </w:rPr>
+        <w:t>userInfo</w:t>
+      </w:r>
+      <w:proofErr w:type="spellEnd"/>
+      <w:r>
+        <w:rPr>
+          <w:rFonts w:hint="eastAsia"/>
+          <w:color w:val="4472C4" w:themeColor="accent1"/>
+        </w:rPr>
+        <w:t>：{username，password，nickname，sex，city，school，academy，major，</w:t>
+      </w:r>
+      <w:proofErr w:type="spellStart"/>
+      <w:r>
+        <w:rPr>
+          <w:rFonts w:hint="eastAsia"/>
+          <w:color w:val="4472C4" w:themeColor="accent1"/>
+        </w:rPr>
+        <w:t>personalized</w:t>
+      </w:r>
+      <w:r>
+        <w:rPr>
+          <w:color w:val="4472C4" w:themeColor="accent1"/>
+        </w:rPr>
+        <w:t>_signature</w:t>
+      </w:r>
+      <w:proofErr w:type="spellEnd"/>
+      <w:r>
+        <w:rPr>
+          <w:rFonts w:hint="eastAsia"/>
+          <w:color w:val="4472C4" w:themeColor="accent1"/>
+        </w:rPr>
+        <w:t>，</w:t>
+      </w:r>
+      <w:proofErr w:type="spellStart"/>
+      <w:r>
+        <w:rPr>
+          <w:rFonts w:hint="eastAsia"/>
+          <w:color w:val="4472C4" w:themeColor="accent1"/>
+        </w:rPr>
+        <w:t>p</w:t>
+      </w:r>
+      <w:r>
+        <w:rPr>
+          <w:color w:val="4472C4" w:themeColor="accent1"/>
+        </w:rPr>
+        <w:t>ersonalized_lab</w:t>
+      </w:r>
+      <w:r>
+        <w:rPr>
+          <w:rFonts w:hint="eastAsia"/>
+          <w:color w:val="4472C4" w:themeColor="accent1"/>
+        </w:rPr>
+        <w:t>el</w:t>
+      </w:r>
+      <w:r>
+        <w:rPr>
+          <w:color w:val="4472C4" w:themeColor="accent1"/>
+        </w:rPr>
+        <w:t>s</w:t>
+      </w:r>
+      <w:proofErr w:type="spellEnd"/>
+      <w:r>
+        <w:rPr>
+          <w:rFonts w:hint="eastAsia"/>
+          <w:color w:val="4472C4" w:themeColor="accent1"/>
+        </w:rPr>
+        <w:t>}</w:t>
+      </w:r>
+    </w:p>
+    <w:p>
+      <w:pPr>
+        <w:ind w:firstLineChars="100" w:firstLine="210"/>
+      </w:pPr>
+      <w:r>
+        <w:rPr>
+          <w:rFonts w:hint="eastAsia"/>
+        </w:rPr>
+        <w:t>返回值：使用数字表示不同的状态</w:t>
+      </w:r>
+    </w:p>
+    <w:p>
+      <w:pPr>
+        <w:ind w:firstLineChars="100" w:firstLine="210"/>
+      </w:pPr>
+      <w:r>
+        <w:rPr>
+          <w:rFonts w:hint="eastAsia"/>
+        </w:rPr>
+        <w:t xml:space="preserve"> </w:t>
+      </w:r>
+      <w:r>
+        <w:t xml:space="preserve">     1</w:t>
+      </w:r>
+      <w:r>
+        <w:rPr>
+          <w:rFonts w:hint="eastAsia"/>
+        </w:rPr>
+        <w:t>：注册成功</w:t>
+      </w:r>
+    </w:p>
+    <w:p>
+      <w:pPr>
+        <w:ind w:firstLineChars="400" w:firstLine="840"/>
+      </w:pPr>
+      <w:r>
+        <w:rPr>
+          <w:rFonts w:hint="eastAsia"/>
+        </w:rPr>
+        <w:t>2：该昵称已被使用</w:t>
+      </w:r>
+    </w:p>
+    <w:p>
+      <w:pPr>
+        <w:ind w:firstLineChars="400" w:firstLine="840"/>
+      </w:pPr>
+      <w:r>
+        <w:rPr>
+          <w:rFonts w:hint="eastAsia"/>
+        </w:rPr>
+        <w:t>3：该用户名已被使用</w:t>
+      </w:r>
+    </w:p>
+    <w:p>
       <w:pPr>
         <w:pStyle w:val="2"/>
       </w:pPr>
-      <w:bookmarkStart w:id="0" w:name="_Toc21766727"/>
-      <w:r>
-        <w:rPr>
-          <w:rFonts w:hint="eastAsia"/>
+      <w:bookmarkStart w:id="3" w:name="_Toc21766730"/>
+      <w:r>
+        <w:rPr>
+          <w:rFonts w:hint="eastAsia"/>
+        </w:rPr>
+        <w:lastRenderedPageBreak/>
+        <w:t>2</w:t>
+      </w:r>
+      <w:r>
+        <w:t>.</w:t>
+      </w:r>
+      <w:r>
+        <w:rPr>
+          <w:rFonts w:hint="eastAsia"/>
+        </w:rPr>
+        <w:t>查看组队学习信息</w:t>
+      </w:r>
+      <w:bookmarkEnd w:id="3"/>
+    </w:p>
+    <w:p>
+      <w:pPr>
+        <w:pStyle w:val="3"/>
+      </w:pPr>
+      <w:bookmarkStart w:id="4" w:name="_Toc21766731"/>
+      <w:r>
+        <w:rPr>
+          <w:rFonts w:hint="eastAsia"/>
+        </w:rPr>
+        <w:t>2</w:t>
+      </w:r>
+      <w:r>
+        <w:t>.1</w:t>
+      </w:r>
+      <w:r>
+        <w:rPr>
+          <w:rFonts w:hint="eastAsia"/>
+        </w:rPr>
+        <w:t>第一次进入该界面</w:t>
+      </w:r>
+      <w:r>
+        <w:rPr>
+          <w:rFonts w:hint="eastAsia"/>
+        </w:rPr>
+        <w:t>，分页查询</w:t>
+      </w:r>
+      <w:bookmarkEnd w:id="4"/>
+    </w:p>
+    <w:p>
+      <w:r>
+        <w:t>1.</w:t>
+      </w:r>
+      <w:r>
+        <w:rPr>
+          <w:rFonts w:hint="eastAsia"/>
+        </w:rPr>
+        <w:t>前台：</w:t>
+      </w:r>
+    </w:p>
+    <w:p>
+      <w:pPr>
+        <w:ind w:firstLineChars="200" w:firstLine="420"/>
+      </w:pPr>
+      <w:r>
+        <w:rPr>
+          <w:rFonts w:hint="eastAsia"/>
+        </w:rPr>
+        <w:t>显示从后台拿到的数据。</w:t>
+      </w:r>
+    </w:p>
+    <w:p/>
+    <w:p>
+      <w:r>
+        <w:rPr>
+          <w:rFonts w:hint="eastAsia"/>
+        </w:rPr>
+        <w:t>2</w:t>
+      </w:r>
+      <w:r>
+        <w:t>.</w:t>
+      </w:r>
+      <w:r>
+        <w:rPr>
+          <w:rFonts w:hint="eastAsia"/>
+        </w:rPr>
+        <w:t>调用后台接口：</w:t>
+      </w:r>
+    </w:p>
+    <w:p>
+      <w:pPr>
+        <w:ind w:firstLineChars="100" w:firstLine="210"/>
+      </w:pPr>
+      <w:r>
+        <w:rPr>
+          <w:rFonts w:hint="eastAsia"/>
+          <w:color w:val="4472C4" w:themeColor="accent1"/>
+        </w:rPr>
+        <w:t>‘</w:t>
+      </w:r>
+      <w:proofErr w:type="spellStart"/>
+      <w:r>
+        <w:rPr>
+          <w:rFonts w:hint="eastAsia"/>
+          <w:color w:val="4472C4" w:themeColor="accent1"/>
+        </w:rPr>
+        <w:t>StudyInfoController</w:t>
+      </w:r>
+      <w:proofErr w:type="spellEnd"/>
+      <w:r>
+        <w:rPr>
+          <w:rFonts w:hint="eastAsia"/>
+          <w:color w:val="4472C4" w:themeColor="accent1"/>
+        </w:rPr>
+        <w:t>’</w:t>
+      </w:r>
+      <w:r>
+        <w:rPr>
+          <w:rFonts w:hint="eastAsia"/>
+        </w:rPr>
+        <w:t>下</w:t>
+      </w:r>
+      <w:r>
+        <w:rPr>
+          <w:rFonts w:hint="eastAsia"/>
+          <w:color w:val="4472C4" w:themeColor="accent1"/>
+        </w:rPr>
+        <w:t>‘</w:t>
+      </w:r>
+      <w:proofErr w:type="spellStart"/>
+      <w:r>
+        <w:rPr>
+          <w:rFonts w:hint="eastAsia"/>
+          <w:color w:val="4472C4" w:themeColor="accent1"/>
+        </w:rPr>
+        <w:t>getStudyInfo</w:t>
+      </w:r>
+      <w:proofErr w:type="spellEnd"/>
+      <w:r>
+        <w:rPr>
+          <w:rFonts w:hint="eastAsia"/>
+          <w:color w:val="4472C4" w:themeColor="accent1"/>
+        </w:rPr>
+        <w:t>’</w:t>
+      </w:r>
+      <w:r>
+        <w:rPr>
+          <w:rFonts w:hint="eastAsia"/>
+        </w:rPr>
+        <w:t>接口。传入</w:t>
+      </w:r>
+      <w:r>
+        <w:rPr>
+          <w:rFonts w:hint="eastAsia"/>
+          <w:color w:val="4472C4" w:themeColor="accent1"/>
+        </w:rPr>
+        <w:t>‘username’</w:t>
+      </w:r>
+      <w:r>
+        <w:rPr>
+          <w:rFonts w:hint="eastAsia"/>
+        </w:rPr>
+        <w:t>参数</w:t>
+      </w:r>
+      <w:r>
+        <w:rPr>
+          <w:rFonts w:hint="eastAsia"/>
+        </w:rPr>
+        <w:t>，返回一个</w:t>
+      </w:r>
+      <w:r>
+        <w:rPr>
+          <w:rFonts w:hint="eastAsia"/>
+          <w:color w:val="4472C4" w:themeColor="accent1"/>
+        </w:rPr>
+        <w:t>‘</w:t>
+      </w:r>
+      <w:proofErr w:type="spellStart"/>
+      <w:r>
+        <w:rPr>
+          <w:rFonts w:hint="eastAsia"/>
+          <w:color w:val="4472C4" w:themeColor="accent1"/>
+        </w:rPr>
+        <w:t>PageBean</w:t>
+      </w:r>
+      <w:proofErr w:type="spellEnd"/>
+      <w:r>
+        <w:rPr>
+          <w:color w:val="4472C4" w:themeColor="accent1"/>
+        </w:rPr>
+        <w:t>&lt;</w:t>
+      </w:r>
+      <w:proofErr w:type="spellStart"/>
+      <w:r>
+        <w:rPr>
+          <w:color w:val="4472C4" w:themeColor="accent1"/>
+        </w:rPr>
+        <w:t>StudyInfo</w:t>
+      </w:r>
+      <w:proofErr w:type="spellEnd"/>
+      <w:r>
+        <w:rPr>
+          <w:color w:val="4472C4" w:themeColor="accent1"/>
+        </w:rPr>
+        <w:t>&gt;</w:t>
+      </w:r>
+      <w:r>
+        <w:rPr>
+          <w:rFonts w:hint="eastAsia"/>
+          <w:color w:val="4472C4" w:themeColor="accent1"/>
+        </w:rPr>
+        <w:t>’</w:t>
+      </w:r>
+      <w:r>
+        <w:rPr>
+          <w:rFonts w:hint="eastAsia"/>
+        </w:rPr>
+        <w:t>给前台</w:t>
+      </w:r>
+    </w:p>
+    <w:p>
+      <w:pPr>
+        <w:ind w:leftChars="400" w:left="840" w:firstLineChars="100" w:firstLine="210"/>
+        <w:rPr>
+          <w:color w:val="7030A0"/>
+        </w:rPr>
+      </w:pPr>
+      <w:proofErr w:type="spellStart"/>
+      <w:r>
+        <w:rPr>
+          <w:rFonts w:hint="eastAsia"/>
+          <w:color w:val="7030A0"/>
+        </w:rPr>
+        <w:t>PageBean</w:t>
+      </w:r>
+      <w:proofErr w:type="spellEnd"/>
+      <w:r>
+        <w:rPr>
+          <w:rFonts w:hint="eastAsia"/>
+          <w:color w:val="7030A0"/>
+        </w:rPr>
+        <w:t>：{</w:t>
+      </w:r>
+    </w:p>
+    <w:p>
+      <w:pPr>
+        <w:ind w:leftChars="400" w:left="840" w:firstLineChars="100" w:firstLine="210"/>
+        <w:rPr>
+          <w:color w:val="7030A0"/>
+        </w:rPr>
+      </w:pPr>
+      <w:r>
+        <w:rPr>
+          <w:rFonts w:hint="eastAsia"/>
+          <w:color w:val="7030A0"/>
+        </w:rPr>
+        <w:t>total：总条数</w:t>
+      </w:r>
+    </w:p>
+    <w:p>
+      <w:pPr>
+        <w:ind w:leftChars="400" w:left="840" w:firstLineChars="100" w:firstLine="210"/>
+        <w:rPr>
+          <w:color w:val="7030A0"/>
+        </w:rPr>
+      </w:pPr>
+      <w:r>
+        <w:rPr>
+          <w:rFonts w:hint="eastAsia"/>
+          <w:color w:val="7030A0"/>
+        </w:rPr>
+        <w:t>list：返回的结果集，List</w:t>
+      </w:r>
+      <w:r>
+        <w:rPr>
+          <w:color w:val="7030A0"/>
+        </w:rPr>
+        <w:t>&lt;</w:t>
+      </w:r>
+      <w:proofErr w:type="spellStart"/>
+      <w:r>
+        <w:rPr>
+          <w:color w:val="7030A0"/>
+        </w:rPr>
+        <w:t>StudyInfo</w:t>
+      </w:r>
+      <w:proofErr w:type="spellEnd"/>
+      <w:r>
+        <w:rPr>
+          <w:color w:val="7030A0"/>
+        </w:rPr>
+        <w:t>&gt;</w:t>
+      </w:r>
+    </w:p>
+    <w:p>
+      <w:pPr>
+        <w:ind w:leftChars="400" w:left="840" w:firstLineChars="100" w:firstLine="210"/>
+        <w:rPr>
+          <w:color w:val="7030A0"/>
+        </w:rPr>
+      </w:pPr>
+      <w:proofErr w:type="spellStart"/>
+      <w:r>
+        <w:rPr>
+          <w:rFonts w:hint="eastAsia"/>
+          <w:color w:val="7030A0"/>
+        </w:rPr>
+        <w:t>p</w:t>
+      </w:r>
+      <w:r>
+        <w:rPr>
+          <w:color w:val="7030A0"/>
+        </w:rPr>
+        <w:t>ageNum</w:t>
+      </w:r>
+      <w:proofErr w:type="spellEnd"/>
+      <w:r>
+        <w:rPr>
+          <w:rFonts w:hint="eastAsia"/>
+          <w:color w:val="7030A0"/>
+        </w:rPr>
+        <w:t>：当前页</w:t>
+      </w:r>
+    </w:p>
+    <w:p>
+      <w:pPr>
+        <w:ind w:leftChars="400" w:left="840" w:firstLineChars="100" w:firstLine="210"/>
+        <w:rPr>
+          <w:color w:val="7030A0"/>
+        </w:rPr>
+      </w:pPr>
+      <w:r>
+        <w:rPr>
+          <w:rFonts w:hint="eastAsia"/>
+          <w:color w:val="7030A0"/>
+        </w:rPr>
+        <w:t>p</w:t>
+      </w:r>
+      <w:r>
+        <w:rPr>
+          <w:color w:val="7030A0"/>
+        </w:rPr>
+        <w:t>ages</w:t>
+      </w:r>
+      <w:r>
+        <w:rPr>
+          <w:rFonts w:hint="eastAsia"/>
+          <w:color w:val="7030A0"/>
+        </w:rPr>
+        <w:t>：总页数</w:t>
+      </w:r>
+    </w:p>
+    <w:p>
+      <w:pPr>
+        <w:ind w:leftChars="400" w:left="840" w:firstLineChars="100" w:firstLine="210"/>
+        <w:rPr>
+          <w:color w:val="7030A0"/>
+        </w:rPr>
+      </w:pPr>
+      <w:proofErr w:type="spellStart"/>
+      <w:r>
+        <w:rPr>
+          <w:rFonts w:hint="eastAsia"/>
+          <w:color w:val="7030A0"/>
+        </w:rPr>
+        <w:t>p</w:t>
+      </w:r>
+      <w:r>
+        <w:rPr>
+          <w:color w:val="7030A0"/>
+        </w:rPr>
+        <w:t>ageSize</w:t>
+      </w:r>
+      <w:proofErr w:type="spellEnd"/>
+      <w:r>
+        <w:rPr>
+          <w:rFonts w:hint="eastAsia"/>
+          <w:color w:val="7030A0"/>
+        </w:rPr>
+        <w:t>：每一页的结果集的数量</w:t>
+      </w:r>
+    </w:p>
+    <w:p>
+      <w:pPr>
+        <w:ind w:leftChars="400" w:left="840" w:firstLineChars="100" w:firstLine="210"/>
+        <w:rPr>
+          <w:color w:val="7030A0"/>
+        </w:rPr>
+      </w:pPr>
+      <w:r>
+        <w:rPr>
+          <w:rFonts w:hint="eastAsia"/>
+          <w:color w:val="7030A0"/>
+        </w:rPr>
+        <w:t>s</w:t>
+      </w:r>
+      <w:r>
+        <w:rPr>
+          <w:color w:val="7030A0"/>
+        </w:rPr>
+        <w:t>ize</w:t>
+      </w:r>
+      <w:r>
+        <w:rPr>
+          <w:rFonts w:hint="eastAsia"/>
+          <w:color w:val="7030A0"/>
+        </w:rPr>
+        <w:t>：当前页的结果集的数量</w:t>
+      </w:r>
+    </w:p>
+    <w:p>
+      <w:pPr>
+        <w:ind w:leftChars="400" w:left="840" w:firstLineChars="100" w:firstLine="210"/>
+        <w:rPr>
+          <w:color w:val="7030A0"/>
+        </w:rPr>
+      </w:pPr>
+      <w:r>
+        <w:rPr>
+          <w:rFonts w:hint="eastAsia"/>
+          <w:color w:val="7030A0"/>
+        </w:rPr>
+        <w:t>}</w:t>
+      </w:r>
+    </w:p>
+    <w:p>
+      <w:pPr>
+        <w:ind w:leftChars="300" w:left="630" w:firstLineChars="200" w:firstLine="420"/>
+        <w:rPr>
+          <w:color w:val="7030A0"/>
+        </w:rPr>
+      </w:pPr>
+      <w:proofErr w:type="spellStart"/>
+      <w:proofErr w:type="gramStart"/>
+      <w:r>
+        <w:rPr>
+          <w:rFonts w:hint="eastAsia"/>
+          <w:color w:val="7030A0"/>
+        </w:rPr>
+        <w:t>S</w:t>
+      </w:r>
+      <w:r>
+        <w:rPr>
+          <w:color w:val="7030A0"/>
+        </w:rPr>
+        <w:t>tudyInfo</w:t>
+      </w:r>
+      <w:proofErr w:type="spellEnd"/>
+      <w:r>
+        <w:rPr>
+          <w:color w:val="7030A0"/>
+        </w:rPr>
+        <w:t>:</w:t>
+      </w:r>
+      <w:r>
+        <w:rPr>
+          <w:rFonts w:hint="eastAsia"/>
+          <w:color w:val="7030A0"/>
+        </w:rPr>
+        <w:t>{</w:t>
+      </w:r>
+      <w:proofErr w:type="gramEnd"/>
+    </w:p>
+    <w:p>
+      <w:pPr>
+        <w:ind w:leftChars="300" w:left="630" w:firstLineChars="400" w:firstLine="840"/>
+        <w:rPr>
+          <w:color w:val="7030A0"/>
+        </w:rPr>
+      </w:pPr>
+      <w:r>
+        <w:rPr>
+          <w:rFonts w:hint="eastAsia"/>
+          <w:color w:val="7030A0"/>
+        </w:rPr>
+        <w:t>id：id值</w:t>
+      </w:r>
+    </w:p>
+    <w:p>
+      <w:pPr>
+        <w:ind w:leftChars="300" w:left="630" w:firstLineChars="400" w:firstLine="840"/>
+        <w:rPr>
+          <w:color w:val="7030A0"/>
+        </w:rPr>
+      </w:pPr>
+      <w:r>
+        <w:rPr>
+          <w:rFonts w:hint="eastAsia"/>
+          <w:color w:val="7030A0"/>
+        </w:rPr>
+        <w:t>username：用户名</w:t>
+      </w:r>
+    </w:p>
+    <w:p>
+      <w:pPr>
+        <w:ind w:leftChars="300" w:left="630" w:firstLineChars="400" w:firstLine="840"/>
+        <w:rPr>
+          <w:color w:val="7030A0"/>
+        </w:rPr>
+      </w:pPr>
+      <w:proofErr w:type="spellStart"/>
+      <w:r>
+        <w:rPr>
+          <w:rFonts w:hint="eastAsia"/>
+          <w:color w:val="7030A0"/>
+        </w:rPr>
+        <w:t>userSchool</w:t>
+      </w:r>
+      <w:proofErr w:type="spellEnd"/>
+      <w:r>
+        <w:rPr>
+          <w:rFonts w:hint="eastAsia"/>
+          <w:color w:val="7030A0"/>
+        </w:rPr>
+        <w:t>：用户所在的学校</w:t>
+      </w:r>
+    </w:p>
+    <w:p>
+      <w:pPr>
+        <w:ind w:leftChars="300" w:left="630" w:firstLineChars="400" w:firstLine="840"/>
+        <w:rPr>
+          <w:color w:val="7030A0"/>
+        </w:rPr>
+      </w:pPr>
+      <w:proofErr w:type="spellStart"/>
+      <w:r>
+        <w:rPr>
+          <w:rFonts w:hint="eastAsia"/>
+          <w:color w:val="7030A0"/>
+        </w:rPr>
+        <w:t>actionName</w:t>
+      </w:r>
+      <w:proofErr w:type="spellEnd"/>
+      <w:r>
+        <w:rPr>
+          <w:rFonts w:hint="eastAsia"/>
+          <w:color w:val="7030A0"/>
+        </w:rPr>
+        <w:t>：活动名称</w:t>
+      </w:r>
+    </w:p>
+    <w:p>
+      <w:pPr>
+        <w:ind w:leftChars="300" w:left="630" w:firstLineChars="400" w:firstLine="840"/>
+        <w:rPr>
+          <w:color w:val="7030A0"/>
+        </w:rPr>
+      </w:pPr>
+      <w:r>
+        <w:rPr>
+          <w:rFonts w:hint="eastAsia"/>
+          <w:color w:val="7030A0"/>
+        </w:rPr>
+        <w:t>type：模式，1：线下，2：线上</w:t>
+      </w:r>
+    </w:p>
+    <w:p>
+      <w:pPr>
+        <w:ind w:leftChars="300" w:left="630" w:firstLineChars="400" w:firstLine="840"/>
+        <w:rPr>
+          <w:color w:val="7030A0"/>
+        </w:rPr>
+      </w:pPr>
+      <w:proofErr w:type="spellStart"/>
+      <w:r>
+        <w:rPr>
+          <w:rFonts w:hint="eastAsia"/>
+          <w:color w:val="7030A0"/>
+        </w:rPr>
+        <w:t>maxMember</w:t>
+      </w:r>
+      <w:proofErr w:type="spellEnd"/>
+      <w:r>
+        <w:rPr>
+          <w:rFonts w:hint="eastAsia"/>
+          <w:color w:val="7030A0"/>
+        </w:rPr>
+        <w:t>：最大组队人数，包括用户</w:t>
+      </w:r>
+    </w:p>
+    <w:p>
+      <w:pPr>
+        <w:ind w:leftChars="300" w:left="630" w:firstLineChars="400" w:firstLine="840"/>
+        <w:rPr>
+          <w:color w:val="7030A0"/>
+        </w:rPr>
+      </w:pPr>
+      <w:proofErr w:type="spellStart"/>
+      <w:r>
+        <w:rPr>
+          <w:rFonts w:hint="eastAsia"/>
+          <w:color w:val="7030A0"/>
+        </w:rPr>
+        <w:t>leftMember</w:t>
+      </w:r>
+      <w:proofErr w:type="spellEnd"/>
+      <w:r>
+        <w:rPr>
+          <w:rFonts w:hint="eastAsia"/>
+          <w:color w:val="7030A0"/>
+        </w:rPr>
+        <w:t>：剩余空位</w:t>
+      </w:r>
+    </w:p>
+    <w:p>
+      <w:pPr>
+        <w:ind w:leftChars="300" w:left="630" w:firstLineChars="400" w:firstLine="840"/>
+        <w:rPr>
+          <w:color w:val="7030A0"/>
+        </w:rPr>
+      </w:pPr>
+      <w:r>
+        <w:rPr>
+          <w:rFonts w:hint="eastAsia"/>
+          <w:color w:val="7030A0"/>
+        </w:rPr>
+        <w:t>label：标签</w:t>
+      </w:r>
+    </w:p>
+    <w:p>
+      <w:pPr>
+        <w:ind w:leftChars="300" w:left="630" w:firstLineChars="400" w:firstLine="840"/>
+        <w:rPr>
+          <w:color w:val="7030A0"/>
+        </w:rPr>
+      </w:pPr>
+      <w:r>
+        <w:rPr>
+          <w:rFonts w:hint="eastAsia"/>
+          <w:color w:val="7030A0"/>
+        </w:rPr>
+        <w:t>time：学习时间</w:t>
+      </w:r>
+    </w:p>
+    <w:p>
+      <w:pPr>
+        <w:ind w:leftChars="300" w:left="630" w:firstLineChars="400" w:firstLine="840"/>
+        <w:rPr>
+          <w:color w:val="7030A0"/>
+        </w:rPr>
+      </w:pPr>
+      <w:r>
+        <w:rPr>
+          <w:rFonts w:hint="eastAsia"/>
+          <w:color w:val="7030A0"/>
+        </w:rPr>
+        <w:t>site：学习地点</w:t>
+      </w:r>
+    </w:p>
+    <w:p>
+      <w:pPr>
+        <w:ind w:leftChars="300" w:left="630" w:firstLineChars="400" w:firstLine="840"/>
+        <w:rPr>
+          <w:color w:val="7030A0"/>
+        </w:rPr>
+      </w:pPr>
+      <w:proofErr w:type="spellStart"/>
+      <w:r>
+        <w:rPr>
+          <w:rFonts w:hint="eastAsia"/>
+          <w:color w:val="7030A0"/>
+        </w:rPr>
+        <w:t>ps</w:t>
+      </w:r>
+      <w:proofErr w:type="spellEnd"/>
+      <w:r>
+        <w:rPr>
+          <w:rFonts w:hint="eastAsia"/>
+          <w:color w:val="7030A0"/>
+        </w:rPr>
+        <w:t>：备注</w:t>
+      </w:r>
+    </w:p>
+    <w:p>
+      <w:pPr>
+        <w:ind w:leftChars="300" w:left="630" w:firstLineChars="400" w:firstLine="840"/>
+        <w:rPr>
+          <w:color w:val="7030A0"/>
+        </w:rPr>
+      </w:pPr>
+      <w:r>
+        <w:rPr>
+          <w:rFonts w:hint="eastAsia"/>
+          <w:color w:val="7030A0"/>
+        </w:rPr>
+        <w:t>date：发布时间</w:t>
+      </w:r>
+    </w:p>
+    <w:p>
+      <w:pPr>
+        <w:ind w:leftChars="300" w:left="630" w:firstLineChars="400" w:firstLine="840"/>
+        <w:rPr>
+          <w:color w:val="7030A0"/>
+        </w:rPr>
+      </w:pPr>
+      <w:r>
+        <w:rPr>
+          <w:rFonts w:hint="eastAsia"/>
+          <w:color w:val="7030A0"/>
+        </w:rPr>
+        <w:t>valid：是否有效</w:t>
+      </w:r>
+    </w:p>
+    <w:p>
+      <w:pPr>
+        <w:ind w:leftChars="300" w:left="630" w:firstLineChars="400" w:firstLine="840"/>
+        <w:rPr>
+          <w:color w:val="4472C4" w:themeColor="accent1"/>
+        </w:rPr>
+      </w:pPr>
+      <w:r>
+        <w:rPr>
+          <w:rFonts w:hint="eastAsia"/>
+          <w:color w:val="7030A0"/>
+        </w:rPr>
+        <w:t>}</w:t>
+      </w:r>
+    </w:p>
+    <w:p/>
+    <w:p>
+      <w:r>
+        <w:rPr>
+          <w:rFonts w:hint="eastAsia"/>
+        </w:rPr>
+        <w:t>3</w:t>
+      </w:r>
+      <w:r>
+        <w:t>.</w:t>
+      </w:r>
+      <w:r>
+        <w:rPr>
+          <w:rFonts w:hint="eastAsia"/>
+        </w:rPr>
+        <w:t>后台代码实现：</w:t>
+      </w:r>
+    </w:p>
+    <w:p>
+      <w:pPr>
+        <w:ind w:firstLineChars="200" w:firstLine="420"/>
+      </w:pPr>
+      <w:r>
+        <w:rPr>
+          <w:rFonts w:hint="eastAsia"/>
+        </w:rPr>
+        <w:t>根据传入的</w:t>
+      </w:r>
+      <w:r>
+        <w:rPr>
+          <w:rFonts w:hint="eastAsia"/>
+          <w:color w:val="4472C4" w:themeColor="accent1"/>
+        </w:rPr>
+        <w:t>‘</w:t>
+      </w:r>
+      <w:r>
+        <w:rPr>
+          <w:rFonts w:hint="eastAsia"/>
+          <w:color w:val="4472C4" w:themeColor="accent1"/>
+        </w:rPr>
+        <w:t>username</w:t>
+      </w:r>
+      <w:r>
+        <w:rPr>
+          <w:rFonts w:hint="eastAsia"/>
+          <w:color w:val="4472C4" w:themeColor="accent1"/>
+        </w:rPr>
+        <w:t>’</w:t>
+      </w:r>
+      <w:r>
+        <w:rPr>
+          <w:rFonts w:hint="eastAsia"/>
+        </w:rPr>
+        <w:t>获取该用户所在的</w:t>
+      </w:r>
+      <w:r>
+        <w:rPr>
+          <w:rFonts w:hint="eastAsia"/>
+        </w:rPr>
+        <w:t>学校</w:t>
+      </w:r>
+      <w:r>
+        <w:rPr>
+          <w:rFonts w:hint="eastAsia"/>
+        </w:rPr>
+        <w:t>‘</w:t>
+      </w:r>
+      <w:r>
+        <w:rPr>
+          <w:rFonts w:hint="eastAsia"/>
+          <w:color w:val="4472C4" w:themeColor="accent1"/>
+        </w:rPr>
+        <w:t>school</w:t>
+      </w:r>
+      <w:r>
+        <w:rPr>
+          <w:rFonts w:hint="eastAsia"/>
+          <w:color w:val="4472C4" w:themeColor="accent1"/>
+        </w:rPr>
+        <w:t>’</w:t>
+      </w:r>
+      <w:r>
+        <w:rPr>
+          <w:rFonts w:hint="eastAsia"/>
+        </w:rPr>
+        <w:t>，</w:t>
+      </w:r>
+      <w:r>
+        <w:rPr>
+          <w:rFonts w:hint="eastAsia"/>
+        </w:rPr>
+        <w:t>根据模式的不同，各提取1</w:t>
+      </w:r>
+      <w:r>
+        <w:t>0</w:t>
+      </w:r>
+      <w:r>
+        <w:rPr>
+          <w:rFonts w:hint="eastAsia"/>
+        </w:rPr>
+        <w:t>条最新的数据。注意查询条件</w:t>
+      </w:r>
+    </w:p>
+    <w:p>
+      <w:pPr>
+        <w:ind w:firstLineChars="200" w:firstLine="420"/>
+        <w:rPr>
+          <w:color w:val="FF0000"/>
+        </w:rPr>
+      </w:pPr>
+      <w:r>
+        <w:rPr>
+          <w:rFonts w:hint="eastAsia"/>
+          <w:color w:val="FF0000"/>
         </w:rPr>
         <w:t>1</w:t>
       </w:r>
       <w:r>
+        <w:rPr>
+          <w:color w:val="FF0000"/>
+        </w:rPr>
         <w:t>.</w:t>
       </w:r>
       <w:r>
         <w:rPr>
           <w:rFonts w:hint="eastAsia"/>
-        </w:rPr>
-        <w:t>登录</w:t>
-      </w:r>
-      <w:bookmarkEnd w:id="0"/>
+          <w:color w:val="FF0000"/>
+        </w:rPr>
+        <w:t>查询方式为分页查询</w:t>
+      </w:r>
+    </w:p>
+    <w:p>
+      <w:pPr>
+        <w:ind w:firstLineChars="200" w:firstLine="420"/>
+        <w:rPr>
+          <w:color w:val="FF0000"/>
+        </w:rPr>
+      </w:pPr>
+      <w:r>
+        <w:rPr>
+          <w:rFonts w:hint="eastAsia"/>
+          <w:color w:val="FF0000"/>
+        </w:rPr>
+        <w:t>2</w:t>
+      </w:r>
+      <w:r>
+        <w:rPr>
+          <w:color w:val="FF0000"/>
+        </w:rPr>
+        <w:t>.</w:t>
+      </w:r>
+      <w:r>
+        <w:rPr>
+          <w:rFonts w:hint="eastAsia"/>
+          <w:color w:val="FF0000"/>
+        </w:rPr>
+        <w:t>查询</w:t>
+      </w:r>
+      <w:r>
+        <w:rPr>
+          <w:rFonts w:hint="eastAsia"/>
+          <w:color w:val="FF0000"/>
+        </w:rPr>
+        <w:t>线下模式时，</w:t>
+      </w:r>
+      <w:r>
+        <w:rPr>
+          <w:rFonts w:hint="eastAsia"/>
+          <w:color w:val="FF0000"/>
+        </w:rPr>
+        <w:t>表中</w:t>
+      </w:r>
+      <w:r>
+        <w:rPr>
+          <w:rFonts w:hint="eastAsia"/>
+          <w:color w:val="FF0000"/>
+        </w:rPr>
+        <w:t>school字段应</w:t>
+      </w:r>
+      <w:r>
+        <w:rPr>
+          <w:rFonts w:hint="eastAsia"/>
+          <w:color w:val="FF0000"/>
+        </w:rPr>
+        <w:t>与用户所在</w:t>
+      </w:r>
+      <w:r>
+        <w:rPr>
+          <w:rFonts w:hint="eastAsia"/>
+          <w:color w:val="FF0000"/>
+        </w:rPr>
+        <w:t>学校</w:t>
+      </w:r>
+      <w:r>
+        <w:rPr>
+          <w:rFonts w:hint="eastAsia"/>
+          <w:color w:val="FF0000"/>
+        </w:rPr>
+        <w:t>一致</w:t>
+      </w:r>
+      <w:r>
+        <w:rPr>
+          <w:rFonts w:hint="eastAsia"/>
+          <w:color w:val="FF0000"/>
+        </w:rPr>
+        <w:t>。</w:t>
+      </w:r>
+    </w:p>
+    <w:p>
+      <w:pPr>
+        <w:ind w:firstLineChars="200" w:firstLine="420"/>
+        <w:rPr>
+          <w:color w:val="FF0000"/>
+        </w:rPr>
+      </w:pPr>
+      <w:r>
+        <w:rPr>
+          <w:rFonts w:hint="eastAsia"/>
+          <w:color w:val="FF0000"/>
+        </w:rPr>
+        <w:t>3</w:t>
+      </w:r>
+      <w:r>
+        <w:rPr>
+          <w:color w:val="FF0000"/>
+        </w:rPr>
+        <w:t>.</w:t>
+      </w:r>
+      <w:r>
+        <w:rPr>
+          <w:rFonts w:hint="eastAsia"/>
+          <w:color w:val="FF0000"/>
+        </w:rPr>
+        <w:t>查询到的数据要为最新的</w:t>
+      </w:r>
+    </w:p>
+    <w:p>
+      <w:pPr>
+        <w:ind w:firstLineChars="200" w:firstLine="420"/>
+      </w:pPr>
+      <w:r>
+        <w:rPr>
+          <w:rFonts w:hint="eastAsia"/>
+        </w:rPr>
+        <w:t>拿到数据之后，</w:t>
+      </w:r>
+      <w:r>
+        <w:rPr>
+          <w:rFonts w:hint="eastAsia"/>
+        </w:rPr>
+        <w:t>将数据</w:t>
+      </w:r>
+      <w:proofErr w:type="gramStart"/>
+      <w:r>
+        <w:rPr>
+          <w:rFonts w:hint="eastAsia"/>
+        </w:rPr>
+        <w:t>进行乱序处理</w:t>
+      </w:r>
+      <w:proofErr w:type="gramEnd"/>
+      <w:r>
+        <w:rPr>
+          <w:rFonts w:hint="eastAsia"/>
+        </w:rPr>
+        <w:t>，返回一个</w:t>
+      </w:r>
+      <w:r>
+        <w:rPr>
+          <w:rFonts w:hint="eastAsia"/>
+          <w:color w:val="4472C4" w:themeColor="accent1"/>
+        </w:rPr>
+        <w:t>‘</w:t>
+      </w:r>
+      <w:proofErr w:type="spellStart"/>
+      <w:r>
+        <w:rPr>
+          <w:rFonts w:hint="eastAsia"/>
+          <w:color w:val="4472C4" w:themeColor="accent1"/>
+        </w:rPr>
+        <w:t>PageBean</w:t>
+      </w:r>
+      <w:proofErr w:type="spellEnd"/>
+      <w:r>
+        <w:rPr>
+          <w:rFonts w:hint="eastAsia"/>
+          <w:color w:val="4472C4" w:themeColor="accent1"/>
+        </w:rPr>
+        <w:t>&lt;</w:t>
+      </w:r>
+      <w:proofErr w:type="spellStart"/>
+      <w:r>
+        <w:rPr>
+          <w:color w:val="4472C4" w:themeColor="accent1"/>
+        </w:rPr>
+        <w:t>StudyInfo</w:t>
+      </w:r>
+      <w:proofErr w:type="spellEnd"/>
+      <w:r>
+        <w:rPr>
+          <w:color w:val="4472C4" w:themeColor="accent1"/>
+        </w:rPr>
+        <w:t>&gt;</w:t>
+      </w:r>
+      <w:r>
+        <w:rPr>
+          <w:rFonts w:hint="eastAsia"/>
+          <w:color w:val="4472C4" w:themeColor="accent1"/>
+        </w:rPr>
+        <w:t>’</w:t>
+      </w:r>
+      <w:r>
+        <w:rPr>
+          <w:rFonts w:hint="eastAsia"/>
+        </w:rPr>
+        <w:t>给前台</w:t>
+      </w:r>
     </w:p>
     <w:p>
       <w:pPr>
         <w:pStyle w:val="3"/>
-        <w:rPr>
-          <w:rStyle w:val="30"/>
-        </w:rPr>
-      </w:pPr>
-      <w:bookmarkStart w:id="1" w:name="_Toc21766728"/>
+      </w:pPr>
+      <w:bookmarkStart w:id="5" w:name="_Toc21766732"/>
+      <w:r>
+        <w:rPr>
+          <w:rFonts w:hint="eastAsia"/>
+        </w:rPr>
+        <w:lastRenderedPageBreak/>
+        <w:t>2</w:t>
+      </w:r>
+      <w:r>
+        <w:t>.2</w:t>
+      </w:r>
+      <w:r>
+        <w:rPr>
+          <w:rFonts w:hint="eastAsia"/>
+        </w:rPr>
+        <w:t>根据选择的查询条件查询数据，分页查询</w:t>
+      </w:r>
+      <w:bookmarkEnd w:id="5"/>
+    </w:p>
+    <w:p>
       <w:r>
         <w:rPr>
           <w:rFonts w:hint="eastAsia"/>
@@ -2071,30 +3932,6 @@
         <w:t>1</w:t>
       </w:r>
       <w:r>
-        <w:t>.1</w:t>
-      </w:r>
-      <w:r>
-        <w:rPr>
-          <w:rFonts w:hint="eastAsia"/>
-        </w:rPr>
-        <w:t>已有账户，直接</w:t>
-      </w:r>
-      <w:r>
-        <w:rPr>
-          <w:rStyle w:val="30"/>
-        </w:rPr>
-        <w:t>登录</w:t>
-      </w:r>
-      <w:bookmarkEnd w:id="1"/>
-    </w:p>
-    <w:p>
-      <w:r>
-        <w:rPr>
-          <w:rFonts w:hint="eastAsia"/>
-        </w:rPr>
-        <w:t>1</w:t>
-      </w:r>
-      <w:r>
         <w:t>.</w:t>
       </w:r>
       <w:r>
@@ -2112,152 +3949,19 @@
         <w:rPr>
           <w:rFonts w:hint="eastAsia"/>
         </w:rPr>
-        <w:t>获取用户输入的</w:t>
-      </w:r>
-      <w:r>
-        <w:rPr>
-          <w:rFonts w:hint="eastAsia"/>
-          <w:color w:val="4472C4" w:themeColor="accent1"/>
-        </w:rPr>
-        <w:t>‘用户名{username}’</w:t>
-      </w:r>
-      <w:r>
-        <w:rPr>
-          <w:rFonts w:hint="eastAsia"/>
-        </w:rPr>
-        <w:t>与</w:t>
-      </w:r>
-      <w:r>
-        <w:rPr>
-          <w:rFonts w:hint="eastAsia"/>
-          <w:color w:val="4472C4" w:themeColor="accent1"/>
-        </w:rPr>
-        <w:t>‘密码{password}’</w:t>
-      </w:r>
-    </w:p>
-    <w:p/>
-    <w:p>
-      <w:r>
-        <w:rPr>
-          <w:rFonts w:hint="eastAsia"/>
-        </w:rPr>
-        <w:t>2</w:t>
-      </w:r>
-      <w:r>
-        <w:t>.</w:t>
-      </w:r>
-      <w:r>
-        <w:rPr>
-          <w:rFonts w:hint="eastAsia"/>
-        </w:rPr>
-        <w:t>调用后台接口：</w:t>
-      </w:r>
-    </w:p>
-    <w:p>
-      <w:pPr>
-        <w:ind w:firstLineChars="100" w:firstLine="210"/>
-      </w:pPr>
-      <w:r>
-        <w:rPr>
-          <w:rFonts w:hint="eastAsia"/>
-        </w:rPr>
-        <w:t>‘</w:t>
-      </w:r>
-      <w:proofErr w:type="spellStart"/>
-      <w:r>
-        <w:rPr>
-          <w:rFonts w:hint="eastAsia"/>
-          <w:color w:val="4472C4" w:themeColor="accent1"/>
-        </w:rPr>
-        <w:t>UserInfoController</w:t>
-      </w:r>
-      <w:proofErr w:type="spellEnd"/>
-      <w:r>
-        <w:rPr>
-          <w:rFonts w:hint="eastAsia"/>
-          <w:color w:val="4472C4" w:themeColor="accent1"/>
-        </w:rPr>
-        <w:t>’</w:t>
-      </w:r>
-      <w:r>
-        <w:rPr>
-          <w:rFonts w:hint="eastAsia"/>
-        </w:rPr>
-        <w:t>下‘</w:t>
-      </w:r>
-      <w:r>
-        <w:rPr>
-          <w:rFonts w:hint="eastAsia"/>
-          <w:color w:val="4472C4" w:themeColor="accent1"/>
-        </w:rPr>
-        <w:t>login</w:t>
-      </w:r>
-      <w:r>
-        <w:rPr>
-          <w:rFonts w:hint="eastAsia"/>
-          <w:color w:val="4472C4" w:themeColor="accent1"/>
-        </w:rPr>
-        <w:t>’</w:t>
-      </w:r>
-      <w:r>
-        <w:rPr>
-          <w:rFonts w:hint="eastAsia"/>
-        </w:rPr>
-        <w:t>接口，传入‘</w:t>
-      </w:r>
-      <w:r>
-        <w:rPr>
-          <w:rFonts w:hint="eastAsia"/>
-          <w:color w:val="4472C4" w:themeColor="accent1"/>
-        </w:rPr>
-        <w:t>user</w:t>
-      </w:r>
-      <w:r>
-        <w:rPr>
-          <w:rFonts w:hint="eastAsia"/>
-          <w:color w:val="4472C4" w:themeColor="accent1"/>
-        </w:rPr>
-        <w:t>{</w:t>
-      </w:r>
-      <w:proofErr w:type="spellStart"/>
-      <w:r>
-        <w:rPr>
-          <w:rFonts w:hint="eastAsia"/>
-          <w:color w:val="4472C4" w:themeColor="accent1"/>
-        </w:rPr>
-        <w:t>username,password</w:t>
-      </w:r>
-      <w:proofErr w:type="spellEnd"/>
-      <w:r>
-        <w:rPr>
-          <w:rFonts w:hint="eastAsia"/>
-          <w:color w:val="4472C4" w:themeColor="accent1"/>
-        </w:rPr>
-        <w:t>}</w:t>
-      </w:r>
-      <w:r>
-        <w:rPr>
-          <w:rFonts w:hint="eastAsia"/>
-          <w:color w:val="4472C4" w:themeColor="accent1"/>
-        </w:rPr>
-        <w:t>’</w:t>
-      </w:r>
-      <w:r>
-        <w:rPr>
-          <w:rFonts w:hint="eastAsia"/>
-        </w:rPr>
-        <w:t>对象。</w:t>
-      </w:r>
-    </w:p>
-    <w:p>
-      <w:pPr>
-        <w:ind w:firstLineChars="200" w:firstLine="420"/>
-      </w:pPr>
-      <w:r>
-        <w:rPr>
-          <w:rFonts w:hint="eastAsia"/>
-        </w:rPr>
-        <w:t>返回值：使用数字代表不同的状态：</w:t>
+        <w:t>提供选择框，</w:t>
+      </w:r>
+      <w:r>
+        <w:rPr>
+          <w:rFonts w:hint="eastAsia"/>
+        </w:rPr>
+        <w:t>保存</w:t>
+      </w:r>
+      <w:r>
+        <w:rPr>
+          <w:rFonts w:hint="eastAsia"/>
+        </w:rPr>
+        <w:t>用户选择的条件，</w:t>
       </w:r>
     </w:p>
     <w:p>
@@ -2265,19 +3969,22 @@
         <w:ind w:firstLineChars="400" w:firstLine="840"/>
       </w:pPr>
       <w:r>
-        <w:t>1</w:t>
-      </w:r>
-      <w:r>
-        <w:rPr>
-          <w:rFonts w:hint="eastAsia"/>
-        </w:rPr>
-        <w:t>：</w:t>
-      </w:r>
-      <w:r>
-        <w:rPr>
-          <w:rFonts w:hint="eastAsia"/>
-        </w:rPr>
-        <w:t>登录成功</w:t>
+        <w:rPr>
+          <w:rFonts w:hint="eastAsia"/>
+        </w:rPr>
+        <w:t>1：</w:t>
+      </w:r>
+      <w:r>
+        <w:rPr>
+          <w:rFonts w:hint="eastAsia"/>
+        </w:rPr>
+        <w:t>type，</w:t>
+      </w:r>
+      <w:r>
+        <w:rPr>
+          <w:rFonts w:hint="eastAsia"/>
+        </w:rPr>
+        <w:t>模式，【使用数字代替模式，1：线下，2：线上，必选】</w:t>
       </w:r>
     </w:p>
     <w:p>
@@ -2285,13 +3992,22 @@
         <w:ind w:firstLineChars="400" w:firstLine="840"/>
       </w:pPr>
       <w:r>
-        <w:t>2</w:t>
-      </w:r>
-      <w:r>
-        <w:rPr>
-          <w:rFonts w:hint="eastAsia"/>
-        </w:rPr>
-        <w:t>：该用户名未注册</w:t>
+        <w:rPr>
+          <w:rFonts w:hint="eastAsia"/>
+        </w:rPr>
+        <w:t>2：</w:t>
+      </w:r>
+      <w:r>
+        <w:rPr>
+          <w:rFonts w:hint="eastAsia"/>
+        </w:rPr>
+        <w:t>label，</w:t>
+      </w:r>
+      <w:r>
+        <w:rPr>
+          <w:rFonts w:hint="eastAsia"/>
+        </w:rPr>
+        <w:t>学习标签，【可不选，选择只能是单选】</w:t>
       </w:r>
     </w:p>
     <w:p>
@@ -2299,593 +4015,57 @@
         <w:ind w:firstLineChars="400" w:firstLine="840"/>
       </w:pPr>
       <w:r>
-        <w:t>3</w:t>
-      </w:r>
-      <w:r>
-        <w:rPr>
-          <w:rFonts w:hint="eastAsia"/>
-        </w:rPr>
-        <w:t>：密码错误</w:t>
-      </w:r>
-      <w:r>
-        <w:rPr>
-          <w:rFonts w:hint="eastAsia"/>
-        </w:rPr>
-        <w:t xml:space="preserve"> </w:t>
-      </w:r>
-    </w:p>
-    <w:p>
-      <w:pPr>
-        <w:pStyle w:val="3"/>
-      </w:pPr>
-      <w:bookmarkStart w:id="2" w:name="_Toc21766729"/>
-      <w:r>
-        <w:rPr>
-          <w:rFonts w:hint="eastAsia"/>
-        </w:rPr>
-        <w:t>1</w:t>
-      </w:r>
-      <w:r>
-        <w:t>.2</w:t>
-      </w:r>
-      <w:r>
-        <w:rPr>
-          <w:rFonts w:hint="eastAsia"/>
-        </w:rPr>
-        <w:t>注册用户</w:t>
-      </w:r>
-      <w:bookmarkEnd w:id="2"/>
-      <w:r>
-        <w:t xml:space="preserve"> </w:t>
-      </w:r>
-    </w:p>
-    <w:p>
-      <w:r>
-        <w:rPr>
-          <w:rFonts w:hint="eastAsia"/>
-        </w:rPr>
-        <w:t>1</w:t>
-      </w:r>
-      <w:r>
-        <w:t>.</w:t>
-      </w:r>
-      <w:r>
-        <w:rPr>
-          <w:rFonts w:hint="eastAsia"/>
-        </w:rPr>
-        <w:t>前台</w:t>
-      </w:r>
-      <w:r>
-        <w:rPr>
-          <w:rFonts w:hint="eastAsia"/>
-        </w:rPr>
-        <w:t>：</w:t>
-      </w:r>
-    </w:p>
-    <w:p>
-      <w:pPr>
-        <w:ind w:firstLineChars="200" w:firstLine="420"/>
-      </w:pPr>
-      <w:r>
-        <w:rPr>
-          <w:rFonts w:hint="eastAsia"/>
-        </w:rPr>
-        <w:t>获取用户的基本信息：</w:t>
-      </w:r>
-    </w:p>
-    <w:p>
-      <w:pPr>
-        <w:ind w:leftChars="200" w:left="420" w:firstLineChars="200" w:firstLine="420"/>
-      </w:pPr>
-      <w:r>
-        <w:t>1.</w:t>
-      </w:r>
-      <w:r>
-        <w:rPr>
-          <w:rFonts w:hint="eastAsia"/>
-        </w:rPr>
-        <w:t>用户名{username}</w:t>
-      </w:r>
-      <w:r>
-        <w:rPr>
-          <w:rFonts w:hint="eastAsia"/>
-        </w:rPr>
-        <w:t>【必填】</w:t>
-      </w:r>
-      <w:r>
-        <w:rPr>
-          <w:rFonts w:hint="eastAsia"/>
-        </w:rPr>
-        <w:t xml:space="preserve"> </w:t>
-      </w:r>
-      <w:r>
-        <w:t xml:space="preserve">                 </w:t>
-      </w:r>
-    </w:p>
-    <w:p>
-      <w:pPr>
-        <w:ind w:leftChars="200" w:left="420" w:firstLineChars="200" w:firstLine="420"/>
-      </w:pPr>
-      <w:r>
-        <w:t>2.</w:t>
-      </w:r>
-      <w:r>
-        <w:rPr>
-          <w:rFonts w:hint="eastAsia"/>
-        </w:rPr>
-        <w:t>密码{password}</w:t>
-      </w:r>
-      <w:r>
-        <w:rPr>
-          <w:rFonts w:hint="eastAsia"/>
-        </w:rPr>
-        <w:t>【必填】</w:t>
-      </w:r>
-    </w:p>
-    <w:p>
-      <w:pPr>
-        <w:ind w:leftChars="200" w:left="420" w:firstLineChars="200" w:firstLine="420"/>
-      </w:pPr>
-      <w:r>
-        <w:rPr>
-          <w:rFonts w:hint="eastAsia"/>
-        </w:rPr>
-        <w:t>3</w:t>
-      </w:r>
-      <w:r>
-        <w:t>.</w:t>
-      </w:r>
-      <w:r>
-        <w:rPr>
-          <w:rFonts w:hint="eastAsia"/>
-        </w:rPr>
-        <w:t>昵称{nickname}</w:t>
-      </w:r>
-      <w:r>
-        <w:rPr>
-          <w:rFonts w:hint="eastAsia"/>
-        </w:rPr>
-        <w:t>【必填】</w:t>
-      </w:r>
-    </w:p>
-    <w:p>
-      <w:pPr>
-        <w:ind w:leftChars="200" w:left="420" w:firstLineChars="200" w:firstLine="420"/>
-      </w:pPr>
-      <w:r>
-        <w:rPr>
-          <w:rFonts w:hint="eastAsia"/>
-        </w:rPr>
-        <w:t>4</w:t>
-      </w:r>
-      <w:r>
-        <w:t>.</w:t>
-      </w:r>
-      <w:r>
-        <w:rPr>
-          <w:rFonts w:hint="eastAsia"/>
-        </w:rPr>
-        <w:t>性别{sex}</w:t>
-      </w:r>
-      <w:r>
-        <w:rPr>
-          <w:rFonts w:hint="eastAsia"/>
-        </w:rPr>
-        <w:t>【必填】</w:t>
-      </w:r>
-    </w:p>
-    <w:p>
-      <w:pPr>
-        <w:ind w:leftChars="200" w:left="420" w:firstLineChars="200" w:firstLine="420"/>
-      </w:pPr>
-      <w:r>
-        <w:rPr>
-          <w:rFonts w:hint="eastAsia"/>
-        </w:rPr>
-        <w:t>5</w:t>
-      </w:r>
-      <w:r>
-        <w:t>.</w:t>
-      </w:r>
-      <w:r>
-        <w:rPr>
-          <w:rFonts w:hint="eastAsia"/>
-        </w:rPr>
-        <w:t>所在城市{city}</w:t>
-      </w:r>
-      <w:r>
-        <w:rPr>
-          <w:rFonts w:hint="eastAsia"/>
-        </w:rPr>
-        <w:t>【必填】</w:t>
-      </w:r>
-    </w:p>
-    <w:p>
-      <w:pPr>
-        <w:ind w:leftChars="200" w:left="420" w:firstLineChars="200" w:firstLine="420"/>
-      </w:pPr>
-      <w:r>
-        <w:rPr>
-          <w:rFonts w:hint="eastAsia"/>
-        </w:rPr>
+        <w:rPr>
+          <w:rFonts w:hint="eastAsia"/>
+        </w:rPr>
+        <w:t>3：</w:t>
+      </w:r>
+      <w:proofErr w:type="spellStart"/>
+      <w:r>
+        <w:rPr>
+          <w:rFonts w:hint="eastAsia"/>
+        </w:rPr>
+        <w:t>maxMember</w:t>
+      </w:r>
+      <w:proofErr w:type="spellEnd"/>
+      <w:r>
+        <w:rPr>
+          <w:rFonts w:hint="eastAsia"/>
+        </w:rPr>
+        <w:t>，</w:t>
+      </w:r>
+      <w:r>
+        <w:rPr>
+          <w:rFonts w:hint="eastAsia"/>
+        </w:rPr>
+        <w:t>组队</w:t>
+      </w:r>
+      <w:r>
+        <w:rPr>
+          <w:rFonts w:hint="eastAsia"/>
+        </w:rPr>
+        <w:t>人数</w:t>
+      </w:r>
+      <w:r>
+        <w:rPr>
+          <w:rFonts w:hint="eastAsia"/>
+        </w:rPr>
+        <w:t>，【可不选，</w:t>
+      </w:r>
+      <w:r>
+        <w:rPr>
+          <w:rFonts w:hint="eastAsia"/>
+        </w:rPr>
+        <w:t>也可指定组队人数，最多为</w:t>
+      </w:r>
+      <w:r>
         <w:t>6</w:t>
       </w:r>
       <w:r>
-        <w:t>.</w:t>
-      </w:r>
-      <w:r>
-        <w:rPr>
-          <w:rFonts w:hint="eastAsia"/>
-        </w:rPr>
-        <w:t>所在学校{school}【必填】</w:t>
-      </w:r>
-    </w:p>
-    <w:p>
-      <w:pPr>
-        <w:ind w:leftChars="200" w:left="420" w:firstLineChars="200" w:firstLine="420"/>
-      </w:pPr>
-      <w:r>
-        <w:rPr>
-          <w:rFonts w:hint="eastAsia"/>
-        </w:rPr>
-        <w:t>7</w:t>
-      </w:r>
-      <w:r>
-        <w:t>.</w:t>
-      </w:r>
-      <w:r>
-        <w:rPr>
-          <w:rFonts w:hint="eastAsia"/>
-        </w:rPr>
-        <w:t>所在院系{academy}</w:t>
-      </w:r>
-    </w:p>
-    <w:p>
-      <w:pPr>
-        <w:ind w:leftChars="200" w:left="420" w:firstLineChars="200" w:firstLine="420"/>
-      </w:pPr>
-      <w:r>
-        <w:rPr>
-          <w:rFonts w:hint="eastAsia"/>
-        </w:rPr>
-        <w:t>8</w:t>
-      </w:r>
-      <w:r>
-        <w:t>.</w:t>
-      </w:r>
-      <w:r>
-        <w:rPr>
-          <w:rFonts w:hint="eastAsia"/>
-        </w:rPr>
-        <w:t>所在专业{major}</w:t>
-      </w:r>
-    </w:p>
-    <w:p>
-      <w:pPr>
-        <w:ind w:leftChars="200" w:left="420" w:firstLineChars="200" w:firstLine="420"/>
-      </w:pPr>
-      <w:r>
-        <w:rPr>
-          <w:rFonts w:hint="eastAsia"/>
-        </w:rPr>
-        <w:t>9</w:t>
-      </w:r>
-      <w:r>
-        <w:t>.</w:t>
-      </w:r>
-      <w:r>
-        <w:rPr>
-          <w:rFonts w:hint="eastAsia"/>
-          <w:szCs w:val="21"/>
-        </w:rPr>
-        <w:t>个性签名</w:t>
-      </w:r>
-      <w:r>
-        <w:rPr>
-          <w:rFonts w:hint="eastAsia"/>
-        </w:rPr>
-        <w:t>{</w:t>
-      </w:r>
-      <w:proofErr w:type="spellStart"/>
-      <w:r>
-        <w:rPr>
-          <w:szCs w:val="21"/>
-        </w:rPr>
-        <w:t>personalized_signature</w:t>
-      </w:r>
-      <w:proofErr w:type="spellEnd"/>
-      <w:r>
-        <w:rPr>
-          <w:rFonts w:hint="eastAsia"/>
-        </w:rPr>
-        <w:t>}</w:t>
-      </w:r>
-    </w:p>
-    <w:p>
-      <w:pPr>
-        <w:ind w:leftChars="200" w:left="420" w:firstLineChars="200" w:firstLine="420"/>
-      </w:pPr>
-      <w:r>
-        <w:rPr>
-          <w:rFonts w:hint="eastAsia"/>
-        </w:rPr>
-        <w:t>1</w:t>
-      </w:r>
-      <w:r>
-        <w:t>0.</w:t>
-      </w:r>
-      <w:r>
-        <w:rPr>
-          <w:rFonts w:hint="eastAsia"/>
-        </w:rPr>
-        <w:t>个人标签{</w:t>
-      </w:r>
-      <w:proofErr w:type="spellStart"/>
-      <w:r>
-        <w:rPr>
-          <w:rFonts w:hint="eastAsia"/>
-        </w:rPr>
-        <w:t>personalized_</w:t>
-      </w:r>
-      <w:r>
-        <w:t>lab</w:t>
-      </w:r>
-      <w:r>
-        <w:rPr>
-          <w:rFonts w:hint="eastAsia"/>
-        </w:rPr>
-        <w:t>el</w:t>
-      </w:r>
-      <w:r>
-        <w:t>s</w:t>
-      </w:r>
-      <w:proofErr w:type="spellEnd"/>
-      <w:r>
-        <w:rPr>
-          <w:rFonts w:hint="eastAsia"/>
-        </w:rPr>
-        <w:t>}</w:t>
-      </w:r>
-    </w:p>
-    <w:p>
-      <w:pPr>
-        <w:ind w:firstLineChars="200" w:firstLine="420"/>
-      </w:pPr>
-      <w:r>
-        <w:rPr>
-          <w:rFonts w:hint="eastAsia"/>
-        </w:rPr>
-        <w:t>前台给用户设置默认的头像，修改用户头像在用户的个人主页实现，注册界面不添加此功能，该头像</w:t>
-      </w:r>
-      <w:proofErr w:type="gramStart"/>
-      <w:r>
-        <w:rPr>
-          <w:rFonts w:hint="eastAsia"/>
-        </w:rPr>
-        <w:t>不</w:t>
-      </w:r>
-      <w:proofErr w:type="gramEnd"/>
-      <w:r>
-        <w:rPr>
-          <w:rFonts w:hint="eastAsia"/>
-        </w:rPr>
-        <w:t>传入后台。</w:t>
-      </w:r>
-    </w:p>
-    <w:p/>
-    <w:p>
-      <w:r>
-        <w:rPr>
-          <w:rFonts w:hint="eastAsia"/>
-        </w:rPr>
-        <w:t>2</w:t>
-      </w:r>
-      <w:r>
-        <w:t>.</w:t>
-      </w:r>
-      <w:r>
-        <w:rPr>
-          <w:rFonts w:hint="eastAsia"/>
-        </w:rPr>
-        <w:t>调用后台接口：</w:t>
-      </w:r>
-    </w:p>
-    <w:p>
-      <w:pPr>
-        <w:ind w:firstLineChars="100" w:firstLine="210"/>
-      </w:pPr>
-      <w:r>
-        <w:rPr>
-          <w:rFonts w:hint="eastAsia"/>
-          <w:color w:val="4472C4" w:themeColor="accent1"/>
-        </w:rPr>
-        <w:t>‘</w:t>
-      </w:r>
-      <w:proofErr w:type="spellStart"/>
-      <w:r>
-        <w:rPr>
-          <w:rFonts w:hint="eastAsia"/>
-          <w:color w:val="4472C4" w:themeColor="accent1"/>
-        </w:rPr>
-        <w:t>UserInfoController</w:t>
-      </w:r>
-      <w:proofErr w:type="spellEnd"/>
-      <w:r>
-        <w:rPr>
-          <w:rFonts w:hint="eastAsia"/>
-          <w:color w:val="4472C4" w:themeColor="accent1"/>
-        </w:rPr>
-        <w:t>’</w:t>
-      </w:r>
-      <w:r>
-        <w:rPr>
-          <w:rFonts w:hint="eastAsia"/>
-        </w:rPr>
-        <w:t>下</w:t>
-      </w:r>
-      <w:r>
-        <w:rPr>
-          <w:rFonts w:hint="eastAsia"/>
-          <w:color w:val="4472C4" w:themeColor="accent1"/>
-        </w:rPr>
-        <w:t>‘insert’</w:t>
-      </w:r>
-      <w:r>
-        <w:rPr>
-          <w:rFonts w:hint="eastAsia"/>
-        </w:rPr>
-        <w:t xml:space="preserve">接口，传入 </w:t>
-      </w:r>
-      <w:r>
-        <w:rPr>
-          <w:rFonts w:hint="eastAsia"/>
-          <w:color w:val="4472C4" w:themeColor="accent1"/>
-        </w:rPr>
-        <w:t>‘</w:t>
-      </w:r>
-      <w:proofErr w:type="spellStart"/>
-      <w:r>
-        <w:rPr>
-          <w:rFonts w:hint="eastAsia"/>
-          <w:color w:val="4472C4" w:themeColor="accent1"/>
-        </w:rPr>
-        <w:t>userInfo</w:t>
-      </w:r>
-      <w:proofErr w:type="spellEnd"/>
-      <w:r>
-        <w:rPr>
-          <w:rFonts w:hint="eastAsia"/>
-          <w:color w:val="4472C4" w:themeColor="accent1"/>
-        </w:rPr>
-        <w:t>’</w:t>
-      </w:r>
-      <w:r>
-        <w:t xml:space="preserve"> </w:t>
-      </w:r>
-      <w:r>
-        <w:rPr>
-          <w:rFonts w:hint="eastAsia"/>
-        </w:rPr>
-        <w:t>对象</w:t>
-      </w:r>
-      <w:r>
-        <w:rPr>
-          <w:rFonts w:hint="eastAsia"/>
-        </w:rPr>
-        <w:t>：</w:t>
-      </w:r>
-    </w:p>
-    <w:p>
-      <w:pPr>
-        <w:ind w:firstLineChars="300" w:firstLine="630"/>
-        <w:rPr>
-          <w:color w:val="4472C4" w:themeColor="accent1"/>
-        </w:rPr>
-      </w:pPr>
-      <w:proofErr w:type="spellStart"/>
-      <w:r>
-        <w:rPr>
-          <w:rFonts w:hint="eastAsia"/>
-          <w:color w:val="4472C4" w:themeColor="accent1"/>
-        </w:rPr>
-        <w:t>userInfo</w:t>
-      </w:r>
-      <w:proofErr w:type="spellEnd"/>
-      <w:r>
-        <w:rPr>
-          <w:rFonts w:hint="eastAsia"/>
-          <w:color w:val="4472C4" w:themeColor="accent1"/>
-        </w:rPr>
-        <w:t>：{username，password，nickname，sex，city，school，academy，major，</w:t>
-      </w:r>
-      <w:proofErr w:type="spellStart"/>
-      <w:r>
-        <w:rPr>
-          <w:rFonts w:hint="eastAsia"/>
-          <w:color w:val="4472C4" w:themeColor="accent1"/>
-        </w:rPr>
-        <w:t>personalized</w:t>
-      </w:r>
-      <w:r>
-        <w:rPr>
-          <w:color w:val="4472C4" w:themeColor="accent1"/>
-        </w:rPr>
-        <w:t>_signature</w:t>
-      </w:r>
-      <w:proofErr w:type="spellEnd"/>
-      <w:r>
-        <w:rPr>
-          <w:rFonts w:hint="eastAsia"/>
-          <w:color w:val="4472C4" w:themeColor="accent1"/>
-        </w:rPr>
-        <w:t>，</w:t>
-      </w:r>
-      <w:proofErr w:type="spellStart"/>
-      <w:r>
-        <w:rPr>
-          <w:rFonts w:hint="eastAsia"/>
-          <w:color w:val="4472C4" w:themeColor="accent1"/>
-        </w:rPr>
-        <w:t>p</w:t>
-      </w:r>
-      <w:r>
-        <w:rPr>
-          <w:color w:val="4472C4" w:themeColor="accent1"/>
-        </w:rPr>
-        <w:t>ersonalized_lab</w:t>
-      </w:r>
-      <w:r>
-        <w:rPr>
-          <w:rFonts w:hint="eastAsia"/>
-          <w:color w:val="4472C4" w:themeColor="accent1"/>
-        </w:rPr>
-        <w:t>el</w:t>
-      </w:r>
-      <w:r>
-        <w:rPr>
-          <w:color w:val="4472C4" w:themeColor="accent1"/>
-        </w:rPr>
-        <w:t>s</w:t>
-      </w:r>
-      <w:proofErr w:type="spellEnd"/>
-      <w:r>
-        <w:rPr>
-          <w:rFonts w:hint="eastAsia"/>
-          <w:color w:val="4472C4" w:themeColor="accent1"/>
-        </w:rPr>
-        <w:t>}</w:t>
-      </w:r>
-    </w:p>
-    <w:p>
-      <w:pPr>
-        <w:ind w:firstLineChars="100" w:firstLine="210"/>
-      </w:pPr>
-      <w:r>
-        <w:rPr>
-          <w:rFonts w:hint="eastAsia"/>
-        </w:rPr>
-        <w:t>返回值：使用数字表示不同的状态</w:t>
-      </w:r>
-    </w:p>
-    <w:p>
-      <w:pPr>
-        <w:ind w:firstLineChars="100" w:firstLine="210"/>
-      </w:pPr>
-      <w:r>
-        <w:rPr>
-          <w:rFonts w:hint="eastAsia"/>
-        </w:rPr>
-        <w:lastRenderedPageBreak/>
-        <w:t xml:space="preserve"> </w:t>
-      </w:r>
-      <w:r>
-        <w:t xml:space="preserve">     1</w:t>
-      </w:r>
-      <w:r>
-        <w:rPr>
-          <w:rFonts w:hint="eastAsia"/>
-        </w:rPr>
-        <w:t>：注册成功</w:t>
+        <w:rPr>
+          <w:rFonts w:hint="eastAsia"/>
+        </w:rPr>
+        <w:t>人。】</w:t>
       </w:r>
     </w:p>
     <w:p>
@@ -2896,1223 +4076,7 @@
         <w:rPr>
           <w:rFonts w:hint="eastAsia"/>
         </w:rPr>
-        <w:t>2：该昵称已被使用</w:t>
-      </w:r>
-    </w:p>
-    <w:p>
-      <w:pPr>
-        <w:ind w:firstLineChars="400" w:firstLine="840"/>
-      </w:pPr>
-      <w:r>
-        <w:rPr>
-          <w:rFonts w:hint="eastAsia"/>
-        </w:rPr>
-        <w:t>3：该用户名已被使用</w:t>
-      </w:r>
-    </w:p>
-    <w:p>
-      <w:pPr>
-        <w:pStyle w:val="2"/>
-      </w:pPr>
-      <w:bookmarkStart w:id="3" w:name="_Toc21766730"/>
-      <w:r>
-        <w:rPr>
-          <w:rFonts w:hint="eastAsia"/>
-        </w:rPr>
-        <w:t>2</w:t>
-      </w:r>
-      <w:r>
-        <w:t>.</w:t>
-      </w:r>
-      <w:r>
-        <w:rPr>
-          <w:rFonts w:hint="eastAsia"/>
-        </w:rPr>
-        <w:t>查看组队学习信息</w:t>
-      </w:r>
-      <w:bookmarkEnd w:id="3"/>
-    </w:p>
-    <w:p>
-      <w:pPr>
-        <w:pStyle w:val="3"/>
-      </w:pPr>
-      <w:bookmarkStart w:id="4" w:name="_Toc21766731"/>
-      <w:r>
-        <w:rPr>
-          <w:rFonts w:hint="eastAsia"/>
-        </w:rPr>
-        <w:t>2</w:t>
-      </w:r>
-      <w:r>
-        <w:t>.1</w:t>
-      </w:r>
-      <w:r>
-        <w:rPr>
-          <w:rFonts w:hint="eastAsia"/>
-        </w:rPr>
-        <w:t>第一次进入该界面</w:t>
-      </w:r>
-      <w:r>
-        <w:rPr>
-          <w:rFonts w:hint="eastAsia"/>
-        </w:rPr>
-        <w:t>，分页查询</w:t>
-      </w:r>
-      <w:bookmarkEnd w:id="4"/>
-    </w:p>
-    <w:p>
-      <w:r>
-        <w:t>1.</w:t>
-      </w:r>
-      <w:r>
-        <w:rPr>
-          <w:rFonts w:hint="eastAsia"/>
-        </w:rPr>
-        <w:t>前台：</w:t>
-      </w:r>
-    </w:p>
-    <w:p>
-      <w:pPr>
-        <w:ind w:firstLineChars="200" w:firstLine="420"/>
-      </w:pPr>
-      <w:r>
-        <w:rPr>
-          <w:rFonts w:hint="eastAsia"/>
-        </w:rPr>
-        <w:t>显示从后台拿到的数据。</w:t>
-      </w:r>
-    </w:p>
-    <w:p/>
-    <w:p>
-      <w:r>
-        <w:rPr>
-          <w:rFonts w:hint="eastAsia"/>
-        </w:rPr>
-        <w:t>2</w:t>
-      </w:r>
-      <w:r>
-        <w:t>.</w:t>
-      </w:r>
-      <w:r>
-        <w:rPr>
-          <w:rFonts w:hint="eastAsia"/>
-        </w:rPr>
-        <w:t>调用后台接口：</w:t>
-      </w:r>
-    </w:p>
-    <w:p>
-      <w:pPr>
-        <w:ind w:firstLineChars="100" w:firstLine="210"/>
-      </w:pPr>
-      <w:r>
-        <w:rPr>
-          <w:rFonts w:hint="eastAsia"/>
-          <w:color w:val="4472C4" w:themeColor="accent1"/>
-        </w:rPr>
-        <w:t>‘</w:t>
-      </w:r>
-      <w:proofErr w:type="spellStart"/>
-      <w:r>
-        <w:rPr>
-          <w:rFonts w:hint="eastAsia"/>
-          <w:color w:val="4472C4" w:themeColor="accent1"/>
-        </w:rPr>
-        <w:t>StudyInfoController</w:t>
-      </w:r>
-      <w:proofErr w:type="spellEnd"/>
-      <w:r>
-        <w:rPr>
-          <w:rFonts w:hint="eastAsia"/>
-          <w:color w:val="4472C4" w:themeColor="accent1"/>
-        </w:rPr>
-        <w:t>’</w:t>
-      </w:r>
-      <w:r>
-        <w:rPr>
-          <w:rFonts w:hint="eastAsia"/>
-        </w:rPr>
-        <w:t>下</w:t>
-      </w:r>
-      <w:r>
-        <w:rPr>
-          <w:rFonts w:hint="eastAsia"/>
-          <w:color w:val="4472C4" w:themeColor="accent1"/>
-        </w:rPr>
-        <w:t>‘</w:t>
-      </w:r>
-      <w:proofErr w:type="spellStart"/>
-      <w:r>
-        <w:rPr>
-          <w:rFonts w:hint="eastAsia"/>
-          <w:color w:val="4472C4" w:themeColor="accent1"/>
-        </w:rPr>
-        <w:t>getStudyInfo</w:t>
-      </w:r>
-      <w:proofErr w:type="spellEnd"/>
-      <w:r>
-        <w:rPr>
-          <w:rFonts w:hint="eastAsia"/>
-          <w:color w:val="4472C4" w:themeColor="accent1"/>
-        </w:rPr>
-        <w:t>’</w:t>
-      </w:r>
-      <w:r>
-        <w:rPr>
-          <w:rFonts w:hint="eastAsia"/>
-        </w:rPr>
-        <w:t>接口。传入</w:t>
-      </w:r>
-      <w:r>
-        <w:rPr>
-          <w:rFonts w:hint="eastAsia"/>
-          <w:color w:val="4472C4" w:themeColor="accent1"/>
-        </w:rPr>
-        <w:t>‘username’</w:t>
-      </w:r>
-      <w:r>
-        <w:rPr>
-          <w:rFonts w:hint="eastAsia"/>
-        </w:rPr>
-        <w:t>参数</w:t>
-      </w:r>
-      <w:r>
-        <w:rPr>
-          <w:rFonts w:hint="eastAsia"/>
-        </w:rPr>
-        <w:t>，返回一个</w:t>
-      </w:r>
-      <w:r>
-        <w:rPr>
-          <w:rFonts w:hint="eastAsia"/>
-          <w:color w:val="4472C4" w:themeColor="accent1"/>
-        </w:rPr>
-        <w:t>‘</w:t>
-      </w:r>
-      <w:proofErr w:type="spellStart"/>
-      <w:r>
-        <w:rPr>
-          <w:rFonts w:hint="eastAsia"/>
-          <w:color w:val="4472C4" w:themeColor="accent1"/>
-        </w:rPr>
-        <w:t>PageBean</w:t>
-      </w:r>
-      <w:proofErr w:type="spellEnd"/>
-      <w:r>
-        <w:rPr>
-          <w:color w:val="4472C4" w:themeColor="accent1"/>
-        </w:rPr>
-        <w:t>&lt;</w:t>
-      </w:r>
-      <w:proofErr w:type="spellStart"/>
-      <w:r>
-        <w:rPr>
-          <w:color w:val="4472C4" w:themeColor="accent1"/>
-        </w:rPr>
-        <w:t>StudyInfo</w:t>
-      </w:r>
-      <w:proofErr w:type="spellEnd"/>
-      <w:r>
-        <w:rPr>
-          <w:color w:val="4472C4" w:themeColor="accent1"/>
-        </w:rPr>
-        <w:t>&gt;</w:t>
-      </w:r>
-      <w:r>
-        <w:rPr>
-          <w:rFonts w:hint="eastAsia"/>
-          <w:color w:val="4472C4" w:themeColor="accent1"/>
-        </w:rPr>
-        <w:t>’</w:t>
-      </w:r>
-      <w:r>
-        <w:rPr>
-          <w:rFonts w:hint="eastAsia"/>
-        </w:rPr>
-        <w:t>给前台</w:t>
-      </w:r>
-    </w:p>
-    <w:p>
-      <w:pPr>
-        <w:ind w:leftChars="400" w:left="840" w:firstLineChars="100" w:firstLine="210"/>
-        <w:rPr>
-          <w:color w:val="7030A0"/>
-        </w:rPr>
-      </w:pPr>
-      <w:proofErr w:type="spellStart"/>
-      <w:r>
-        <w:rPr>
-          <w:rFonts w:hint="eastAsia"/>
-          <w:color w:val="7030A0"/>
-        </w:rPr>
-        <w:t>PageBean</w:t>
-      </w:r>
-      <w:proofErr w:type="spellEnd"/>
-      <w:r>
-        <w:rPr>
-          <w:rFonts w:hint="eastAsia"/>
-          <w:color w:val="7030A0"/>
-        </w:rPr>
-        <w:t>：{</w:t>
-      </w:r>
-    </w:p>
-    <w:p>
-      <w:pPr>
-        <w:ind w:leftChars="400" w:left="840" w:firstLineChars="100" w:firstLine="210"/>
-        <w:rPr>
-          <w:color w:val="7030A0"/>
-        </w:rPr>
-      </w:pPr>
-      <w:r>
-        <w:rPr>
-          <w:rFonts w:hint="eastAsia"/>
-          <w:color w:val="7030A0"/>
-        </w:rPr>
-        <w:t>total：总条数</w:t>
-      </w:r>
-    </w:p>
-    <w:p>
-      <w:pPr>
-        <w:ind w:leftChars="400" w:left="840" w:firstLineChars="100" w:firstLine="210"/>
-        <w:rPr>
-          <w:color w:val="7030A0"/>
-        </w:rPr>
-      </w:pPr>
-      <w:r>
-        <w:rPr>
-          <w:rFonts w:hint="eastAsia"/>
-          <w:color w:val="7030A0"/>
-        </w:rPr>
-        <w:t>list：返回的结果集，List</w:t>
-      </w:r>
-      <w:r>
-        <w:rPr>
-          <w:color w:val="7030A0"/>
-        </w:rPr>
-        <w:t>&lt;</w:t>
-      </w:r>
-      <w:proofErr w:type="spellStart"/>
-      <w:r>
-        <w:rPr>
-          <w:color w:val="7030A0"/>
-        </w:rPr>
-        <w:t>StudyInfo</w:t>
-      </w:r>
-      <w:proofErr w:type="spellEnd"/>
-      <w:r>
-        <w:rPr>
-          <w:color w:val="7030A0"/>
-        </w:rPr>
-        <w:t>&gt;</w:t>
-      </w:r>
-    </w:p>
-    <w:p>
-      <w:pPr>
-        <w:ind w:leftChars="400" w:left="840" w:firstLineChars="100" w:firstLine="210"/>
-        <w:rPr>
-          <w:color w:val="7030A0"/>
-        </w:rPr>
-      </w:pPr>
-      <w:proofErr w:type="spellStart"/>
-      <w:r>
-        <w:rPr>
-          <w:rFonts w:hint="eastAsia"/>
-          <w:color w:val="7030A0"/>
-        </w:rPr>
-        <w:t>p</w:t>
-      </w:r>
-      <w:r>
-        <w:rPr>
-          <w:color w:val="7030A0"/>
-        </w:rPr>
-        <w:t>ageNum</w:t>
-      </w:r>
-      <w:proofErr w:type="spellEnd"/>
-      <w:r>
-        <w:rPr>
-          <w:rFonts w:hint="eastAsia"/>
-          <w:color w:val="7030A0"/>
-        </w:rPr>
-        <w:t>：当前页</w:t>
-      </w:r>
-    </w:p>
-    <w:p>
-      <w:pPr>
-        <w:ind w:leftChars="400" w:left="840" w:firstLineChars="100" w:firstLine="210"/>
-        <w:rPr>
-          <w:color w:val="7030A0"/>
-        </w:rPr>
-      </w:pPr>
-      <w:r>
-        <w:rPr>
-          <w:rFonts w:hint="eastAsia"/>
-          <w:color w:val="7030A0"/>
-        </w:rPr>
-        <w:t>p</w:t>
-      </w:r>
-      <w:r>
-        <w:rPr>
-          <w:color w:val="7030A0"/>
-        </w:rPr>
-        <w:t>ages</w:t>
-      </w:r>
-      <w:r>
-        <w:rPr>
-          <w:rFonts w:hint="eastAsia"/>
-          <w:color w:val="7030A0"/>
-        </w:rPr>
-        <w:t>：总页数</w:t>
-      </w:r>
-    </w:p>
-    <w:p>
-      <w:pPr>
-        <w:ind w:leftChars="400" w:left="840" w:firstLineChars="100" w:firstLine="210"/>
-        <w:rPr>
-          <w:color w:val="7030A0"/>
-        </w:rPr>
-      </w:pPr>
-      <w:proofErr w:type="spellStart"/>
-      <w:r>
-        <w:rPr>
-          <w:rFonts w:hint="eastAsia"/>
-          <w:color w:val="7030A0"/>
-        </w:rPr>
-        <w:t>p</w:t>
-      </w:r>
-      <w:r>
-        <w:rPr>
-          <w:color w:val="7030A0"/>
-        </w:rPr>
-        <w:t>ageSize</w:t>
-      </w:r>
-      <w:proofErr w:type="spellEnd"/>
-      <w:r>
-        <w:rPr>
-          <w:rFonts w:hint="eastAsia"/>
-          <w:color w:val="7030A0"/>
-        </w:rPr>
-        <w:t>：每一页的结果集的数量</w:t>
-      </w:r>
-    </w:p>
-    <w:p>
-      <w:pPr>
-        <w:ind w:leftChars="400" w:left="840" w:firstLineChars="100" w:firstLine="210"/>
-        <w:rPr>
-          <w:color w:val="7030A0"/>
-        </w:rPr>
-      </w:pPr>
-      <w:r>
-        <w:rPr>
-          <w:rFonts w:hint="eastAsia"/>
-          <w:color w:val="7030A0"/>
-        </w:rPr>
-        <w:t>s</w:t>
-      </w:r>
-      <w:r>
-        <w:rPr>
-          <w:color w:val="7030A0"/>
-        </w:rPr>
-        <w:t>ize</w:t>
-      </w:r>
-      <w:r>
-        <w:rPr>
-          <w:rFonts w:hint="eastAsia"/>
-          <w:color w:val="7030A0"/>
-        </w:rPr>
-        <w:t>：当前页的结果集的数量</w:t>
-      </w:r>
-    </w:p>
-    <w:p>
-      <w:pPr>
-        <w:ind w:leftChars="400" w:left="840" w:firstLineChars="100" w:firstLine="210"/>
-        <w:rPr>
-          <w:color w:val="7030A0"/>
-        </w:rPr>
-      </w:pPr>
-      <w:r>
-        <w:rPr>
-          <w:rFonts w:hint="eastAsia"/>
-          <w:color w:val="7030A0"/>
-        </w:rPr>
-        <w:t>}</w:t>
-      </w:r>
-    </w:p>
-    <w:p>
-      <w:pPr>
-        <w:ind w:leftChars="300" w:left="630" w:firstLineChars="200" w:firstLine="420"/>
-        <w:rPr>
-          <w:color w:val="7030A0"/>
-        </w:rPr>
-      </w:pPr>
-      <w:proofErr w:type="spellStart"/>
-      <w:proofErr w:type="gramStart"/>
-      <w:r>
-        <w:rPr>
-          <w:rFonts w:hint="eastAsia"/>
-          <w:color w:val="7030A0"/>
-        </w:rPr>
-        <w:t>S</w:t>
-      </w:r>
-      <w:r>
-        <w:rPr>
-          <w:color w:val="7030A0"/>
-        </w:rPr>
-        <w:t>tudyInfo</w:t>
-      </w:r>
-      <w:proofErr w:type="spellEnd"/>
-      <w:r>
-        <w:rPr>
-          <w:color w:val="7030A0"/>
-        </w:rPr>
-        <w:t>:</w:t>
-      </w:r>
-      <w:r>
-        <w:rPr>
-          <w:rFonts w:hint="eastAsia"/>
-          <w:color w:val="7030A0"/>
-        </w:rPr>
-        <w:t>{</w:t>
-      </w:r>
-      <w:proofErr w:type="gramEnd"/>
-    </w:p>
-    <w:p>
-      <w:pPr>
-        <w:ind w:leftChars="300" w:left="630" w:firstLineChars="400" w:firstLine="840"/>
-        <w:rPr>
-          <w:color w:val="7030A0"/>
-        </w:rPr>
-      </w:pPr>
-      <w:r>
-        <w:rPr>
-          <w:rFonts w:hint="eastAsia"/>
-          <w:color w:val="7030A0"/>
-        </w:rPr>
-        <w:t>id：id值</w:t>
-      </w:r>
-    </w:p>
-    <w:p>
-      <w:pPr>
-        <w:ind w:leftChars="300" w:left="630" w:firstLineChars="400" w:firstLine="840"/>
-        <w:rPr>
-          <w:color w:val="7030A0"/>
-        </w:rPr>
-      </w:pPr>
-      <w:r>
-        <w:rPr>
-          <w:rFonts w:hint="eastAsia"/>
-          <w:color w:val="7030A0"/>
-        </w:rPr>
-        <w:t>username：用户名</w:t>
-      </w:r>
-    </w:p>
-    <w:p>
-      <w:pPr>
-        <w:ind w:leftChars="300" w:left="630" w:firstLineChars="400" w:firstLine="840"/>
-        <w:rPr>
-          <w:color w:val="7030A0"/>
-        </w:rPr>
-      </w:pPr>
-      <w:proofErr w:type="spellStart"/>
-      <w:r>
-        <w:rPr>
-          <w:rFonts w:hint="eastAsia"/>
-          <w:color w:val="7030A0"/>
-        </w:rPr>
-        <w:t>userSchool</w:t>
-      </w:r>
-      <w:proofErr w:type="spellEnd"/>
-      <w:r>
-        <w:rPr>
-          <w:rFonts w:hint="eastAsia"/>
-          <w:color w:val="7030A0"/>
-        </w:rPr>
-        <w:t>：用户所在的学校</w:t>
-      </w:r>
-    </w:p>
-    <w:p>
-      <w:pPr>
-        <w:ind w:leftChars="300" w:left="630" w:firstLineChars="400" w:firstLine="840"/>
-        <w:rPr>
-          <w:color w:val="7030A0"/>
-        </w:rPr>
-      </w:pPr>
-      <w:proofErr w:type="spellStart"/>
-      <w:r>
-        <w:rPr>
-          <w:rFonts w:hint="eastAsia"/>
-          <w:color w:val="7030A0"/>
-        </w:rPr>
-        <w:t>actionName</w:t>
-      </w:r>
-      <w:proofErr w:type="spellEnd"/>
-      <w:r>
-        <w:rPr>
-          <w:rFonts w:hint="eastAsia"/>
-          <w:color w:val="7030A0"/>
-        </w:rPr>
-        <w:t>：活动名称</w:t>
-      </w:r>
-    </w:p>
-    <w:p>
-      <w:pPr>
-        <w:ind w:leftChars="300" w:left="630" w:firstLineChars="400" w:firstLine="840"/>
-        <w:rPr>
-          <w:color w:val="7030A0"/>
-        </w:rPr>
-      </w:pPr>
-      <w:r>
-        <w:rPr>
-          <w:rFonts w:hint="eastAsia"/>
-          <w:color w:val="7030A0"/>
-        </w:rPr>
-        <w:t>type：模式，1：线下，2：线上</w:t>
-      </w:r>
-    </w:p>
-    <w:p>
-      <w:pPr>
-        <w:ind w:leftChars="300" w:left="630" w:firstLineChars="400" w:firstLine="840"/>
-        <w:rPr>
-          <w:color w:val="7030A0"/>
-        </w:rPr>
-      </w:pPr>
-      <w:proofErr w:type="spellStart"/>
-      <w:r>
-        <w:rPr>
-          <w:rFonts w:hint="eastAsia"/>
-          <w:color w:val="7030A0"/>
-        </w:rPr>
-        <w:t>maxMember</w:t>
-      </w:r>
-      <w:proofErr w:type="spellEnd"/>
-      <w:r>
-        <w:rPr>
-          <w:rFonts w:hint="eastAsia"/>
-          <w:color w:val="7030A0"/>
-        </w:rPr>
-        <w:t>：最大组队人数，包括用户</w:t>
-      </w:r>
-    </w:p>
-    <w:p>
-      <w:pPr>
-        <w:ind w:leftChars="300" w:left="630" w:firstLineChars="400" w:firstLine="840"/>
-        <w:rPr>
-          <w:color w:val="7030A0"/>
-        </w:rPr>
-      </w:pPr>
-      <w:proofErr w:type="spellStart"/>
-      <w:r>
-        <w:rPr>
-          <w:rFonts w:hint="eastAsia"/>
-          <w:color w:val="7030A0"/>
-        </w:rPr>
-        <w:t>leftMember</w:t>
-      </w:r>
-      <w:proofErr w:type="spellEnd"/>
-      <w:r>
-        <w:rPr>
-          <w:rFonts w:hint="eastAsia"/>
-          <w:color w:val="7030A0"/>
-        </w:rPr>
-        <w:t>：剩余空位</w:t>
-      </w:r>
-    </w:p>
-    <w:p>
-      <w:pPr>
-        <w:ind w:leftChars="300" w:left="630" w:firstLineChars="400" w:firstLine="840"/>
-        <w:rPr>
-          <w:color w:val="7030A0"/>
-        </w:rPr>
-      </w:pPr>
-      <w:r>
-        <w:rPr>
-          <w:rFonts w:hint="eastAsia"/>
-          <w:color w:val="7030A0"/>
-        </w:rPr>
-        <w:t>label：标签</w:t>
-      </w:r>
-    </w:p>
-    <w:p>
-      <w:pPr>
-        <w:ind w:leftChars="300" w:left="630" w:firstLineChars="400" w:firstLine="840"/>
-        <w:rPr>
-          <w:color w:val="7030A0"/>
-        </w:rPr>
-      </w:pPr>
-      <w:r>
-        <w:rPr>
-          <w:rFonts w:hint="eastAsia"/>
-          <w:color w:val="7030A0"/>
-        </w:rPr>
-        <w:t>time：学习时间</w:t>
-      </w:r>
-    </w:p>
-    <w:p>
-      <w:pPr>
-        <w:ind w:leftChars="300" w:left="630" w:firstLineChars="400" w:firstLine="840"/>
-        <w:rPr>
-          <w:color w:val="7030A0"/>
-        </w:rPr>
-      </w:pPr>
-      <w:r>
-        <w:rPr>
-          <w:rFonts w:hint="eastAsia"/>
-          <w:color w:val="7030A0"/>
-        </w:rPr>
-        <w:t>site：学习地点</w:t>
-      </w:r>
-    </w:p>
-    <w:p>
-      <w:pPr>
-        <w:ind w:leftChars="300" w:left="630" w:firstLineChars="400" w:firstLine="840"/>
-        <w:rPr>
-          <w:color w:val="7030A0"/>
-        </w:rPr>
-      </w:pPr>
-      <w:proofErr w:type="spellStart"/>
-      <w:r>
-        <w:rPr>
-          <w:rFonts w:hint="eastAsia"/>
-          <w:color w:val="7030A0"/>
-        </w:rPr>
-        <w:t>ps</w:t>
-      </w:r>
-      <w:proofErr w:type="spellEnd"/>
-      <w:r>
-        <w:rPr>
-          <w:rFonts w:hint="eastAsia"/>
-          <w:color w:val="7030A0"/>
-        </w:rPr>
-        <w:t>：备注</w:t>
-      </w:r>
-    </w:p>
-    <w:p>
-      <w:pPr>
-        <w:ind w:leftChars="300" w:left="630" w:firstLineChars="400" w:firstLine="840"/>
-        <w:rPr>
-          <w:color w:val="7030A0"/>
-        </w:rPr>
-      </w:pPr>
-      <w:r>
-        <w:rPr>
-          <w:rFonts w:hint="eastAsia"/>
-          <w:color w:val="7030A0"/>
-        </w:rPr>
-        <w:t>date：发布时间</w:t>
-      </w:r>
-    </w:p>
-    <w:p>
-      <w:pPr>
-        <w:ind w:leftChars="300" w:left="630" w:firstLineChars="400" w:firstLine="840"/>
-        <w:rPr>
-          <w:color w:val="7030A0"/>
-        </w:rPr>
-      </w:pPr>
-      <w:r>
-        <w:rPr>
-          <w:rFonts w:hint="eastAsia"/>
-          <w:color w:val="7030A0"/>
-        </w:rPr>
-        <w:t>valid：是否有效</w:t>
-      </w:r>
-    </w:p>
-    <w:p>
-      <w:pPr>
-        <w:ind w:leftChars="300" w:left="630" w:firstLineChars="400" w:firstLine="840"/>
-        <w:rPr>
-          <w:color w:val="4472C4" w:themeColor="accent1"/>
-        </w:rPr>
-      </w:pPr>
-      <w:r>
-        <w:rPr>
-          <w:rFonts w:hint="eastAsia"/>
-          <w:color w:val="7030A0"/>
-        </w:rPr>
-        <w:t>}</w:t>
-      </w:r>
-    </w:p>
-    <w:p/>
-    <w:p>
-      <w:r>
-        <w:rPr>
-          <w:rFonts w:hint="eastAsia"/>
-        </w:rPr>
-        <w:t>3</w:t>
-      </w:r>
-      <w:r>
-        <w:t>.</w:t>
-      </w:r>
-      <w:r>
-        <w:rPr>
-          <w:rFonts w:hint="eastAsia"/>
-        </w:rPr>
-        <w:t>后台代码实现：</w:t>
-      </w:r>
-    </w:p>
-    <w:p>
-      <w:pPr>
-        <w:ind w:firstLineChars="200" w:firstLine="420"/>
-      </w:pPr>
-      <w:r>
-        <w:rPr>
-          <w:rFonts w:hint="eastAsia"/>
-        </w:rPr>
-        <w:t>根据传入的</w:t>
-      </w:r>
-      <w:r>
-        <w:rPr>
-          <w:rFonts w:hint="eastAsia"/>
-          <w:color w:val="4472C4" w:themeColor="accent1"/>
-        </w:rPr>
-        <w:t>‘</w:t>
-      </w:r>
-      <w:r>
-        <w:rPr>
-          <w:rFonts w:hint="eastAsia"/>
-          <w:color w:val="4472C4" w:themeColor="accent1"/>
-        </w:rPr>
-        <w:t>username</w:t>
-      </w:r>
-      <w:r>
-        <w:rPr>
-          <w:rFonts w:hint="eastAsia"/>
-          <w:color w:val="4472C4" w:themeColor="accent1"/>
-        </w:rPr>
-        <w:t>’</w:t>
-      </w:r>
-      <w:r>
-        <w:rPr>
-          <w:rFonts w:hint="eastAsia"/>
-        </w:rPr>
-        <w:t>获取该用户所在的</w:t>
-      </w:r>
-      <w:r>
-        <w:rPr>
-          <w:rFonts w:hint="eastAsia"/>
-        </w:rPr>
-        <w:t>学校</w:t>
-      </w:r>
-      <w:r>
-        <w:rPr>
-          <w:rFonts w:hint="eastAsia"/>
-        </w:rPr>
-        <w:t>‘</w:t>
-      </w:r>
-      <w:r>
-        <w:rPr>
-          <w:rFonts w:hint="eastAsia"/>
-          <w:color w:val="4472C4" w:themeColor="accent1"/>
-        </w:rPr>
-        <w:t>school</w:t>
-      </w:r>
-      <w:r>
-        <w:rPr>
-          <w:rFonts w:hint="eastAsia"/>
-          <w:color w:val="4472C4" w:themeColor="accent1"/>
-        </w:rPr>
-        <w:t>’</w:t>
-      </w:r>
-      <w:r>
-        <w:rPr>
-          <w:rFonts w:hint="eastAsia"/>
-        </w:rPr>
-        <w:t>，</w:t>
-      </w:r>
-      <w:r>
-        <w:rPr>
-          <w:rFonts w:hint="eastAsia"/>
-        </w:rPr>
-        <w:t>根据模式的不同，各提取1</w:t>
-      </w:r>
-      <w:r>
-        <w:t>0</w:t>
-      </w:r>
-      <w:r>
-        <w:rPr>
-          <w:rFonts w:hint="eastAsia"/>
-        </w:rPr>
-        <w:t>条最新的数据。注意查询条件</w:t>
-      </w:r>
-    </w:p>
-    <w:p>
-      <w:pPr>
-        <w:ind w:firstLineChars="200" w:firstLine="420"/>
-        <w:rPr>
-          <w:color w:val="FF0000"/>
-        </w:rPr>
-      </w:pPr>
-      <w:r>
-        <w:rPr>
-          <w:rFonts w:hint="eastAsia"/>
-          <w:color w:val="FF0000"/>
-        </w:rPr>
-        <w:t>1</w:t>
-      </w:r>
-      <w:r>
-        <w:rPr>
-          <w:color w:val="FF0000"/>
-        </w:rPr>
-        <w:t>.</w:t>
-      </w:r>
-      <w:r>
-        <w:rPr>
-          <w:rFonts w:hint="eastAsia"/>
-          <w:color w:val="FF0000"/>
-        </w:rPr>
-        <w:t>查询方式为分页查询</w:t>
-      </w:r>
-      <w:bookmarkStart w:id="5" w:name="_GoBack"/>
-      <w:bookmarkEnd w:id="5"/>
-    </w:p>
-    <w:p>
-      <w:pPr>
-        <w:ind w:firstLineChars="200" w:firstLine="420"/>
-        <w:rPr>
-          <w:color w:val="FF0000"/>
-        </w:rPr>
-      </w:pPr>
-      <w:r>
-        <w:rPr>
-          <w:rFonts w:hint="eastAsia"/>
-          <w:color w:val="FF0000"/>
-        </w:rPr>
-        <w:t>2</w:t>
-      </w:r>
-      <w:r>
-        <w:rPr>
-          <w:color w:val="FF0000"/>
-        </w:rPr>
-        <w:t>.</w:t>
-      </w:r>
-      <w:r>
-        <w:rPr>
-          <w:rFonts w:hint="eastAsia"/>
-          <w:color w:val="FF0000"/>
-        </w:rPr>
-        <w:t>查询</w:t>
-      </w:r>
-      <w:r>
-        <w:rPr>
-          <w:rFonts w:hint="eastAsia"/>
-          <w:color w:val="FF0000"/>
-        </w:rPr>
-        <w:t>线下模式时，</w:t>
-      </w:r>
-      <w:r>
-        <w:rPr>
-          <w:rFonts w:hint="eastAsia"/>
-          <w:color w:val="FF0000"/>
-        </w:rPr>
-        <w:t>表中</w:t>
-      </w:r>
-      <w:r>
-        <w:rPr>
-          <w:rFonts w:hint="eastAsia"/>
-          <w:color w:val="FF0000"/>
-        </w:rPr>
-        <w:t>school字段应</w:t>
-      </w:r>
-      <w:r>
-        <w:rPr>
-          <w:rFonts w:hint="eastAsia"/>
-          <w:color w:val="FF0000"/>
-        </w:rPr>
-        <w:t>与用户所在</w:t>
-      </w:r>
-      <w:r>
-        <w:rPr>
-          <w:rFonts w:hint="eastAsia"/>
-          <w:color w:val="FF0000"/>
-        </w:rPr>
-        <w:t>学校</w:t>
-      </w:r>
-      <w:r>
-        <w:rPr>
-          <w:rFonts w:hint="eastAsia"/>
-          <w:color w:val="FF0000"/>
-        </w:rPr>
-        <w:t>一致</w:t>
-      </w:r>
-      <w:r>
-        <w:rPr>
-          <w:rFonts w:hint="eastAsia"/>
-          <w:color w:val="FF0000"/>
-        </w:rPr>
-        <w:t>。</w:t>
-      </w:r>
-    </w:p>
-    <w:p>
-      <w:pPr>
-        <w:ind w:firstLineChars="200" w:firstLine="420"/>
-        <w:rPr>
-          <w:color w:val="FF0000"/>
-        </w:rPr>
-      </w:pPr>
-      <w:r>
-        <w:rPr>
-          <w:rFonts w:hint="eastAsia"/>
-          <w:color w:val="FF0000"/>
-        </w:rPr>
-        <w:lastRenderedPageBreak/>
-        <w:t>3</w:t>
-      </w:r>
-      <w:r>
-        <w:rPr>
-          <w:color w:val="FF0000"/>
-        </w:rPr>
-        <w:t>.</w:t>
-      </w:r>
-      <w:r>
-        <w:rPr>
-          <w:rFonts w:hint="eastAsia"/>
-          <w:color w:val="FF0000"/>
-        </w:rPr>
-        <w:t>查询到的数据要为最新的</w:t>
-      </w:r>
-    </w:p>
-    <w:p>
-      <w:pPr>
-        <w:ind w:firstLineChars="200" w:firstLine="420"/>
-      </w:pPr>
-      <w:r>
-        <w:rPr>
-          <w:rFonts w:hint="eastAsia"/>
-        </w:rPr>
-        <w:t>拿到数据之后，</w:t>
-      </w:r>
-      <w:r>
-        <w:rPr>
-          <w:rFonts w:hint="eastAsia"/>
-        </w:rPr>
-        <w:t>补全给条信息中，用户头像的地址，并将数据</w:t>
-      </w:r>
-      <w:proofErr w:type="gramStart"/>
-      <w:r>
-        <w:rPr>
-          <w:rFonts w:hint="eastAsia"/>
-        </w:rPr>
-        <w:t>进行乱序处理</w:t>
-      </w:r>
-      <w:proofErr w:type="gramEnd"/>
-      <w:r>
-        <w:rPr>
-          <w:rFonts w:hint="eastAsia"/>
-        </w:rPr>
-        <w:t>，返回一个</w:t>
-      </w:r>
-      <w:r>
-        <w:rPr>
-          <w:rFonts w:hint="eastAsia"/>
-          <w:color w:val="4472C4" w:themeColor="accent1"/>
-        </w:rPr>
-        <w:t>‘</w:t>
-      </w:r>
-      <w:proofErr w:type="spellStart"/>
-      <w:r>
-        <w:rPr>
-          <w:rFonts w:hint="eastAsia"/>
-          <w:color w:val="4472C4" w:themeColor="accent1"/>
-        </w:rPr>
-        <w:t>PageBean</w:t>
-      </w:r>
-      <w:proofErr w:type="spellEnd"/>
-      <w:r>
-        <w:rPr>
-          <w:rFonts w:hint="eastAsia"/>
-          <w:color w:val="4472C4" w:themeColor="accent1"/>
-        </w:rPr>
-        <w:t>&lt;</w:t>
-      </w:r>
-      <w:proofErr w:type="spellStart"/>
-      <w:r>
-        <w:rPr>
-          <w:color w:val="4472C4" w:themeColor="accent1"/>
-        </w:rPr>
-        <w:t>StudyInfo</w:t>
-      </w:r>
-      <w:proofErr w:type="spellEnd"/>
-      <w:r>
-        <w:rPr>
-          <w:color w:val="4472C4" w:themeColor="accent1"/>
-        </w:rPr>
-        <w:t>&gt;</w:t>
-      </w:r>
-      <w:r>
-        <w:rPr>
-          <w:rFonts w:hint="eastAsia"/>
-          <w:color w:val="4472C4" w:themeColor="accent1"/>
-        </w:rPr>
-        <w:t>’</w:t>
-      </w:r>
-      <w:r>
-        <w:rPr>
-          <w:rFonts w:hint="eastAsia"/>
-        </w:rPr>
-        <w:t>给前台</w:t>
-      </w:r>
-    </w:p>
-    <w:p>
-      <w:pPr>
-        <w:pStyle w:val="3"/>
-      </w:pPr>
-      <w:bookmarkStart w:id="6" w:name="_Toc21766732"/>
-      <w:r>
-        <w:rPr>
-          <w:rFonts w:hint="eastAsia"/>
-        </w:rPr>
-        <w:t>2</w:t>
-      </w:r>
-      <w:r>
-        <w:t>.2</w:t>
-      </w:r>
-      <w:r>
-        <w:rPr>
-          <w:rFonts w:hint="eastAsia"/>
-        </w:rPr>
-        <w:t>根据选择的查询条件查询数据，分页查询</w:t>
-      </w:r>
-      <w:bookmarkEnd w:id="6"/>
-    </w:p>
-    <w:p>
-      <w:r>
-        <w:rPr>
-          <w:rFonts w:hint="eastAsia"/>
-        </w:rPr>
-        <w:t>1</w:t>
-      </w:r>
-      <w:r>
-        <w:t>.</w:t>
-      </w:r>
-      <w:r>
-        <w:rPr>
-          <w:rFonts w:hint="eastAsia"/>
-        </w:rPr>
-        <w:t>前台：</w:t>
-      </w:r>
-    </w:p>
-    <w:p>
-      <w:pPr>
-        <w:ind w:firstLineChars="200" w:firstLine="420"/>
-      </w:pPr>
-      <w:r>
-        <w:rPr>
-          <w:rFonts w:hint="eastAsia"/>
-        </w:rPr>
-        <w:t>提供选择框，</w:t>
-      </w:r>
-      <w:r>
-        <w:rPr>
-          <w:rFonts w:hint="eastAsia"/>
-        </w:rPr>
-        <w:t>保存</w:t>
-      </w:r>
-      <w:r>
-        <w:rPr>
-          <w:rFonts w:hint="eastAsia"/>
-        </w:rPr>
-        <w:t>用户选择的条件，</w:t>
-      </w:r>
-    </w:p>
-    <w:p>
-      <w:pPr>
-        <w:ind w:firstLineChars="400" w:firstLine="840"/>
-      </w:pPr>
-      <w:r>
-        <w:rPr>
-          <w:rFonts w:hint="eastAsia"/>
-        </w:rPr>
-        <w:t>1：</w:t>
-      </w:r>
-      <w:r>
-        <w:rPr>
-          <w:rFonts w:hint="eastAsia"/>
-        </w:rPr>
-        <w:t>type，</w:t>
-      </w:r>
-      <w:r>
-        <w:rPr>
-          <w:rFonts w:hint="eastAsia"/>
-        </w:rPr>
-        <w:t>模式，【使用数字代替模式，1：线下，2：线上，必选】</w:t>
-      </w:r>
-    </w:p>
-    <w:p>
-      <w:pPr>
-        <w:ind w:firstLineChars="400" w:firstLine="840"/>
-      </w:pPr>
-      <w:r>
-        <w:rPr>
-          <w:rFonts w:hint="eastAsia"/>
-        </w:rPr>
-        <w:t>2：</w:t>
-      </w:r>
-      <w:r>
-        <w:rPr>
-          <w:rFonts w:hint="eastAsia"/>
-        </w:rPr>
-        <w:t>label，</w:t>
-      </w:r>
-      <w:r>
-        <w:rPr>
-          <w:rFonts w:hint="eastAsia"/>
-        </w:rPr>
-        <w:t>学习标签，【可不选，选择只能是单选】</w:t>
-      </w:r>
-    </w:p>
-    <w:p>
-      <w:pPr>
-        <w:ind w:firstLineChars="400" w:firstLine="840"/>
-      </w:pPr>
-      <w:r>
-        <w:rPr>
-          <w:rFonts w:hint="eastAsia"/>
-        </w:rPr>
-        <w:t>3：</w:t>
-      </w:r>
-      <w:proofErr w:type="spellStart"/>
-      <w:r>
-        <w:rPr>
-          <w:rFonts w:hint="eastAsia"/>
-        </w:rPr>
-        <w:t>maxMember</w:t>
-      </w:r>
-      <w:proofErr w:type="spellEnd"/>
-      <w:r>
-        <w:rPr>
-          <w:rFonts w:hint="eastAsia"/>
-        </w:rPr>
-        <w:t>，</w:t>
-      </w:r>
-      <w:r>
-        <w:rPr>
-          <w:rFonts w:hint="eastAsia"/>
-        </w:rPr>
-        <w:t>组队</w:t>
-      </w:r>
-      <w:r>
-        <w:rPr>
-          <w:rFonts w:hint="eastAsia"/>
-        </w:rPr>
-        <w:t>人数</w:t>
-      </w:r>
-      <w:r>
-        <w:rPr>
-          <w:rFonts w:hint="eastAsia"/>
-        </w:rPr>
-        <w:t>，【可不选，</w:t>
-      </w:r>
-      <w:r>
-        <w:rPr>
-          <w:rFonts w:hint="eastAsia"/>
-        </w:rPr>
-        <w:t>也可指定组队人数，最多为</w:t>
-      </w:r>
-      <w:r>
-        <w:t>6</w:t>
-      </w:r>
-      <w:r>
-        <w:rPr>
-          <w:rFonts w:hint="eastAsia"/>
-        </w:rPr>
-        <w:t>人。】</w:t>
+        <w:t>4：valid，是否有效</w:t>
       </w:r>
     </w:p>
     <w:p/>
@@ -4716,7 +4680,7 @@
       <w:pPr>
         <w:pStyle w:val="3"/>
       </w:pPr>
-      <w:bookmarkStart w:id="7" w:name="_Toc21766733"/>
+      <w:bookmarkStart w:id="6" w:name="_Toc21766733"/>
       <w:r>
         <w:rPr>
           <w:rFonts w:hint="eastAsia"/>
@@ -4732,7 +4696,7 @@
         </w:rPr>
         <w:t>申请入队</w:t>
       </w:r>
-      <w:bookmarkEnd w:id="7"/>
+      <w:bookmarkEnd w:id="6"/>
     </w:p>
     <w:p>
       <w:r>
@@ -5101,7 +5065,7 @@
       <w:pPr>
         <w:pStyle w:val="2"/>
       </w:pPr>
-      <w:bookmarkStart w:id="8" w:name="_Toc21766734"/>
+      <w:bookmarkStart w:id="7" w:name="_Toc21766734"/>
       <w:r>
         <w:rPr>
           <w:rFonts w:hint="eastAsia"/>
@@ -5118,35 +5082,35 @@
         </w:rPr>
         <w:t>查看玩乐信息</w:t>
       </w:r>
+      <w:bookmarkEnd w:id="7"/>
+    </w:p>
+    <w:p>
+      <w:pPr>
+        <w:pStyle w:val="3"/>
+      </w:pPr>
+      <w:bookmarkStart w:id="8" w:name="_Toc21766735"/>
+      <w:r>
+        <w:rPr>
+          <w:rFonts w:hint="eastAsia"/>
+        </w:rPr>
+        <w:t>3</w:t>
+      </w:r>
+      <w:r>
+        <w:t>.1</w:t>
+      </w:r>
+      <w:r>
+        <w:rPr>
+          <w:rFonts w:hint="eastAsia"/>
+        </w:rPr>
+        <w:t>第一次进入该界面</w:t>
+      </w:r>
+      <w:r>
+        <w:rPr>
+          <w:rFonts w:hint="eastAsia"/>
+        </w:rPr>
+        <w:t>，分页查询</w:t>
+      </w:r>
       <w:bookmarkEnd w:id="8"/>
-    </w:p>
-    <w:p>
-      <w:pPr>
-        <w:pStyle w:val="3"/>
-      </w:pPr>
-      <w:bookmarkStart w:id="9" w:name="_Toc21766735"/>
-      <w:r>
-        <w:rPr>
-          <w:rFonts w:hint="eastAsia"/>
-        </w:rPr>
-        <w:t>3</w:t>
-      </w:r>
-      <w:r>
-        <w:t>.1</w:t>
-      </w:r>
-      <w:r>
-        <w:rPr>
-          <w:rFonts w:hint="eastAsia"/>
-        </w:rPr>
-        <w:t>第一次进入该界面</w:t>
-      </w:r>
-      <w:r>
-        <w:rPr>
-          <w:rFonts w:hint="eastAsia"/>
-        </w:rPr>
-        <w:t>，分页查询</w:t>
-      </w:r>
-      <w:bookmarkEnd w:id="9"/>
     </w:p>
     <w:p>
       <w:r>
@@ -6212,7 +6176,7 @@
       <w:pPr>
         <w:pStyle w:val="3"/>
       </w:pPr>
-      <w:bookmarkStart w:id="10" w:name="_Toc21766736"/>
+      <w:bookmarkStart w:id="9" w:name="_Toc21766736"/>
       <w:r>
         <w:rPr>
           <w:rFonts w:hint="eastAsia"/>
@@ -6228,7 +6192,7 @@
         </w:rPr>
         <w:t>根据选择的查询条件查询数据，分页查询</w:t>
       </w:r>
-      <w:bookmarkEnd w:id="10"/>
+      <w:bookmarkEnd w:id="9"/>
     </w:p>
     <w:p>
       <w:r>
@@ -6359,6 +6323,20 @@
           <w:rFonts w:hint="eastAsia"/>
         </w:rPr>
         <w:t>。</w:t>
+      </w:r>
+    </w:p>
+    <w:p>
+      <w:pPr>
+        <w:ind w:firstLineChars="400" w:firstLine="840"/>
+      </w:pPr>
+      <w:r>
+        <w:t>4</w:t>
+      </w:r>
+      <w:r>
+        <w:rPr>
+          <w:rFonts w:hint="eastAsia"/>
+        </w:rPr>
+        <w:t>：valid，是否有效</w:t>
       </w:r>
     </w:p>
     <w:p/>
@@ -6995,7 +6973,7 @@
       <w:pPr>
         <w:pStyle w:val="3"/>
       </w:pPr>
-      <w:bookmarkStart w:id="11" w:name="_Toc21766737"/>
+      <w:bookmarkStart w:id="10" w:name="_Toc21766737"/>
       <w:r>
         <w:t>3.3</w:t>
       </w:r>
@@ -7005,312 +6983,334 @@
         </w:rPr>
         <w:t>申请入队</w:t>
       </w:r>
+      <w:bookmarkEnd w:id="10"/>
+    </w:p>
+    <w:p>
+      <w:r>
+        <w:rPr>
+          <w:rFonts w:hint="eastAsia"/>
+        </w:rPr>
+        <w:t>1</w:t>
+      </w:r>
+      <w:r>
+        <w:t>.</w:t>
+      </w:r>
+      <w:r>
+        <w:rPr>
+          <w:rFonts w:hint="eastAsia"/>
+        </w:rPr>
+        <w:t>前台：</w:t>
+      </w:r>
+    </w:p>
+    <w:p>
+      <w:pPr>
+        <w:ind w:firstLineChars="200" w:firstLine="420"/>
+      </w:pPr>
+      <w:r>
+        <w:rPr>
+          <w:rFonts w:hint="eastAsia"/>
+        </w:rPr>
+        <w:t>点击按钮申请组队，注意，不可申请无效的组队。前台注意，对于无效的组队信息，设置按钮无效或者不显示。</w:t>
+      </w:r>
+    </w:p>
+    <w:p/>
+    <w:p>
+      <w:r>
+        <w:rPr>
+          <w:rFonts w:hint="eastAsia"/>
+        </w:rPr>
+        <w:t>2</w:t>
+      </w:r>
+      <w:r>
+        <w:t>.</w:t>
+      </w:r>
+      <w:r>
+        <w:rPr>
+          <w:rFonts w:hint="eastAsia"/>
+        </w:rPr>
+        <w:t>调用后台接口：</w:t>
+      </w:r>
+    </w:p>
+    <w:p>
+      <w:pPr>
+        <w:ind w:firstLineChars="200" w:firstLine="420"/>
+      </w:pPr>
+      <w:r>
+        <w:rPr>
+          <w:rFonts w:hint="eastAsia"/>
+        </w:rPr>
+        <w:t>调用后台</w:t>
+      </w:r>
+      <w:r>
+        <w:rPr>
+          <w:rFonts w:hint="eastAsia"/>
+          <w:color w:val="4472C4" w:themeColor="accent1"/>
+        </w:rPr>
+        <w:t>‘</w:t>
+      </w:r>
+      <w:proofErr w:type="spellStart"/>
+      <w:r>
+        <w:rPr>
+          <w:rFonts w:hint="eastAsia"/>
+          <w:color w:val="4472C4" w:themeColor="accent1"/>
+        </w:rPr>
+        <w:t>auditInfoController</w:t>
+      </w:r>
+      <w:proofErr w:type="spellEnd"/>
+      <w:r>
+        <w:rPr>
+          <w:rFonts w:hint="eastAsia"/>
+          <w:color w:val="4472C4" w:themeColor="accent1"/>
+        </w:rPr>
+        <w:t>’</w:t>
+      </w:r>
+      <w:r>
+        <w:rPr>
+          <w:rFonts w:hint="eastAsia"/>
+        </w:rPr>
+        <w:t>下</w:t>
+      </w:r>
+      <w:r>
+        <w:rPr>
+          <w:rFonts w:hint="eastAsia"/>
+          <w:color w:val="4472C4" w:themeColor="accent1"/>
+        </w:rPr>
+        <w:t>‘insert’</w:t>
+      </w:r>
+      <w:r>
+        <w:rPr>
+          <w:rFonts w:hint="eastAsia"/>
+        </w:rPr>
+        <w:t>接口，传入</w:t>
+      </w:r>
+      <w:r>
+        <w:rPr>
+          <w:rFonts w:hint="eastAsia"/>
+          <w:color w:val="4472C4" w:themeColor="accent1"/>
+        </w:rPr>
+        <w:t>‘</w:t>
+      </w:r>
+      <w:proofErr w:type="spellStart"/>
+      <w:r>
+        <w:rPr>
+          <w:rFonts w:hint="eastAsia"/>
+          <w:color w:val="4472C4" w:themeColor="accent1"/>
+        </w:rPr>
+        <w:t>AuditInfo</w:t>
+      </w:r>
+      <w:proofErr w:type="spellEnd"/>
+      <w:r>
+        <w:rPr>
+          <w:rFonts w:hint="eastAsia"/>
+          <w:color w:val="4472C4" w:themeColor="accent1"/>
+        </w:rPr>
+        <w:t>’</w:t>
+      </w:r>
+      <w:r>
+        <w:rPr>
+          <w:rFonts w:hint="eastAsia"/>
+        </w:rPr>
+        <w:t>对象。</w:t>
+      </w:r>
+    </w:p>
+    <w:p>
+      <w:pPr>
+        <w:ind w:firstLineChars="400" w:firstLine="840"/>
+        <w:rPr>
+          <w:color w:val="7030A0"/>
+        </w:rPr>
+      </w:pPr>
+      <w:proofErr w:type="spellStart"/>
+      <w:r>
+        <w:rPr>
+          <w:rFonts w:hint="eastAsia"/>
+          <w:color w:val="7030A0"/>
+        </w:rPr>
+        <w:t>AuditInfo</w:t>
+      </w:r>
+      <w:proofErr w:type="spellEnd"/>
+      <w:r>
+        <w:rPr>
+          <w:rFonts w:hint="eastAsia"/>
+          <w:color w:val="7030A0"/>
+        </w:rPr>
+        <w:t>：{</w:t>
+      </w:r>
+    </w:p>
+    <w:p>
+      <w:pPr>
+        <w:ind w:firstLineChars="600" w:firstLine="1260"/>
+        <w:rPr>
+          <w:color w:val="7030A0"/>
+        </w:rPr>
+      </w:pPr>
+      <w:r>
+        <w:rPr>
+          <w:rFonts w:hint="eastAsia"/>
+          <w:color w:val="7030A0"/>
+        </w:rPr>
+        <w:t>sender：申请人，填入当前用户名</w:t>
+      </w:r>
+    </w:p>
+    <w:p>
+      <w:pPr>
+        <w:ind w:firstLineChars="600" w:firstLine="1260"/>
+        <w:rPr>
+          <w:color w:val="7030A0"/>
+        </w:rPr>
+      </w:pPr>
+      <w:r>
+        <w:rPr>
+          <w:rFonts w:hint="eastAsia"/>
+          <w:color w:val="7030A0"/>
+        </w:rPr>
+        <w:t>receiver：接收者，填入选中的组队信息的发布人</w:t>
+      </w:r>
+    </w:p>
+    <w:p>
+      <w:pPr>
+        <w:ind w:firstLineChars="600" w:firstLine="1260"/>
+        <w:rPr>
+          <w:color w:val="7030A0"/>
+        </w:rPr>
+      </w:pPr>
+      <w:proofErr w:type="spellStart"/>
+      <w:r>
+        <w:rPr>
+          <w:rFonts w:hint="eastAsia"/>
+          <w:color w:val="7030A0"/>
+        </w:rPr>
+        <w:t>actionType</w:t>
+      </w:r>
+      <w:proofErr w:type="spellEnd"/>
+      <w:r>
+        <w:rPr>
+          <w:rFonts w:hint="eastAsia"/>
+          <w:color w:val="7030A0"/>
+        </w:rPr>
+        <w:t>：活动类型，使用数字代替，1：线下学习，2：线上学习，3：吃喝玩乐</w:t>
+      </w:r>
+    </w:p>
+    <w:p>
+      <w:pPr>
+        <w:ind w:firstLineChars="600" w:firstLine="1260"/>
+        <w:rPr>
+          <w:color w:val="7030A0"/>
+        </w:rPr>
+      </w:pPr>
+      <w:proofErr w:type="spellStart"/>
+      <w:r>
+        <w:rPr>
+          <w:rFonts w:hint="eastAsia"/>
+          <w:color w:val="7030A0"/>
+        </w:rPr>
+        <w:t>actionId</w:t>
+      </w:r>
+      <w:proofErr w:type="spellEnd"/>
+      <w:r>
+        <w:rPr>
+          <w:rFonts w:hint="eastAsia"/>
+          <w:color w:val="7030A0"/>
+        </w:rPr>
+        <w:t>：活动id，获取该活动的id</w:t>
+      </w:r>
+    </w:p>
+    <w:p>
+      <w:pPr>
+        <w:ind w:firstLineChars="600" w:firstLine="1260"/>
+        <w:rPr>
+          <w:color w:val="7030A0"/>
+        </w:rPr>
+      </w:pPr>
+      <w:proofErr w:type="spellStart"/>
+      <w:r>
+        <w:rPr>
+          <w:rFonts w:hint="eastAsia"/>
+          <w:color w:val="7030A0"/>
+        </w:rPr>
+        <w:t>auditStatus</w:t>
+      </w:r>
+      <w:proofErr w:type="spellEnd"/>
+      <w:r>
+        <w:rPr>
+          <w:rFonts w:hint="eastAsia"/>
+          <w:color w:val="7030A0"/>
+        </w:rPr>
+        <w:t>：申请状态，填入</w:t>
+      </w:r>
+      <w:r>
+        <w:rPr>
+          <w:color w:val="7030A0"/>
+        </w:rPr>
+        <w:t>0</w:t>
+      </w:r>
+    </w:p>
+    <w:p>
+      <w:pPr>
+        <w:ind w:firstLineChars="600" w:firstLine="1260"/>
+        <w:rPr>
+          <w:color w:val="7030A0"/>
+        </w:rPr>
+      </w:pPr>
+      <w:proofErr w:type="spellStart"/>
+      <w:r>
+        <w:rPr>
+          <w:rFonts w:hint="eastAsia"/>
+          <w:color w:val="7030A0"/>
+        </w:rPr>
+        <w:t>auditResult</w:t>
+      </w:r>
+      <w:proofErr w:type="spellEnd"/>
+      <w:r>
+        <w:rPr>
+          <w:rFonts w:hint="eastAsia"/>
+          <w:color w:val="7030A0"/>
+        </w:rPr>
+        <w:t>：申请结果，填入0</w:t>
+      </w:r>
+    </w:p>
+    <w:p>
+      <w:pPr>
+        <w:ind w:firstLineChars="600" w:firstLine="1260"/>
+        <w:rPr>
+          <w:color w:val="7030A0"/>
+        </w:rPr>
+      </w:pPr>
+      <w:r>
+        <w:rPr>
+          <w:rFonts w:hint="eastAsia"/>
+          <w:color w:val="7030A0"/>
+        </w:rPr>
+        <w:t>}</w:t>
+      </w:r>
+    </w:p>
+    <w:p>
+      <w:pPr>
+        <w:pStyle w:val="2"/>
+      </w:pPr>
+      <w:bookmarkStart w:id="11" w:name="_Toc21766738"/>
+      <w:r>
+        <w:rPr>
+          <w:rFonts w:hint="eastAsia"/>
+        </w:rPr>
+        <w:t>4</w:t>
+      </w:r>
+      <w:r>
+        <w:t>.</w:t>
+      </w:r>
+      <w:r>
+        <w:rPr>
+          <w:rFonts w:hint="eastAsia"/>
+        </w:rPr>
+        <w:t>个人主页</w:t>
+      </w:r>
       <w:bookmarkEnd w:id="11"/>
     </w:p>
     <w:p>
-      <w:r>
-        <w:rPr>
-          <w:rFonts w:hint="eastAsia"/>
-        </w:rPr>
-        <w:t>1</w:t>
-      </w:r>
-      <w:r>
-        <w:t>.</w:t>
-      </w:r>
-      <w:r>
-        <w:rPr>
-          <w:rFonts w:hint="eastAsia"/>
-        </w:rPr>
-        <w:t>前台：</w:t>
-      </w:r>
-    </w:p>
-    <w:p>
-      <w:pPr>
-        <w:ind w:firstLineChars="200" w:firstLine="420"/>
-      </w:pPr>
-      <w:r>
-        <w:rPr>
-          <w:rFonts w:hint="eastAsia"/>
-        </w:rPr>
-        <w:t>点击按钮申请组队，注意，不可申请无效的组队。前台注意，对于无效的组队信息，设置按钮无效或者不显示。</w:t>
-      </w:r>
-    </w:p>
-    <w:p/>
-    <w:p>
-      <w:r>
-        <w:rPr>
-          <w:rFonts w:hint="eastAsia"/>
-        </w:rPr>
-        <w:t>2</w:t>
-      </w:r>
-      <w:r>
-        <w:t>.</w:t>
-      </w:r>
-      <w:r>
-        <w:rPr>
-          <w:rFonts w:hint="eastAsia"/>
-        </w:rPr>
-        <w:t>调用后台接口：</w:t>
-      </w:r>
-    </w:p>
-    <w:p>
-      <w:pPr>
-        <w:ind w:firstLineChars="200" w:firstLine="420"/>
-      </w:pPr>
-      <w:r>
-        <w:rPr>
-          <w:rFonts w:hint="eastAsia"/>
-        </w:rPr>
-        <w:t>调用后台</w:t>
-      </w:r>
-      <w:r>
-        <w:rPr>
-          <w:rFonts w:hint="eastAsia"/>
-          <w:color w:val="4472C4" w:themeColor="accent1"/>
-        </w:rPr>
-        <w:t>‘</w:t>
-      </w:r>
-      <w:proofErr w:type="spellStart"/>
-      <w:r>
-        <w:rPr>
-          <w:rFonts w:hint="eastAsia"/>
-          <w:color w:val="4472C4" w:themeColor="accent1"/>
-        </w:rPr>
-        <w:t>auditInfoController</w:t>
-      </w:r>
-      <w:proofErr w:type="spellEnd"/>
-      <w:r>
-        <w:rPr>
-          <w:rFonts w:hint="eastAsia"/>
-          <w:color w:val="4472C4" w:themeColor="accent1"/>
-        </w:rPr>
-        <w:t>’</w:t>
-      </w:r>
-      <w:r>
-        <w:rPr>
-          <w:rFonts w:hint="eastAsia"/>
-        </w:rPr>
-        <w:t>下</w:t>
-      </w:r>
-      <w:r>
-        <w:rPr>
-          <w:rFonts w:hint="eastAsia"/>
-          <w:color w:val="4472C4" w:themeColor="accent1"/>
-        </w:rPr>
-        <w:t>‘insert’</w:t>
-      </w:r>
-      <w:r>
-        <w:rPr>
-          <w:rFonts w:hint="eastAsia"/>
-        </w:rPr>
-        <w:t>接口，传入</w:t>
-      </w:r>
-      <w:r>
-        <w:rPr>
-          <w:rFonts w:hint="eastAsia"/>
-          <w:color w:val="4472C4" w:themeColor="accent1"/>
-        </w:rPr>
-        <w:t>‘</w:t>
-      </w:r>
-      <w:proofErr w:type="spellStart"/>
-      <w:r>
-        <w:rPr>
-          <w:rFonts w:hint="eastAsia"/>
-          <w:color w:val="4472C4" w:themeColor="accent1"/>
-        </w:rPr>
-        <w:t>AuditInfo</w:t>
-      </w:r>
-      <w:proofErr w:type="spellEnd"/>
-      <w:r>
-        <w:rPr>
-          <w:rFonts w:hint="eastAsia"/>
-          <w:color w:val="4472C4" w:themeColor="accent1"/>
-        </w:rPr>
-        <w:t>’</w:t>
-      </w:r>
-      <w:r>
-        <w:rPr>
-          <w:rFonts w:hint="eastAsia"/>
-        </w:rPr>
-        <w:t>对象。</w:t>
-      </w:r>
-    </w:p>
-    <w:p>
-      <w:pPr>
-        <w:ind w:firstLineChars="400" w:firstLine="840"/>
-        <w:rPr>
-          <w:color w:val="7030A0"/>
-        </w:rPr>
-      </w:pPr>
-      <w:proofErr w:type="spellStart"/>
-      <w:r>
-        <w:rPr>
-          <w:rFonts w:hint="eastAsia"/>
-          <w:color w:val="7030A0"/>
-        </w:rPr>
-        <w:t>AuditInfo</w:t>
-      </w:r>
-      <w:proofErr w:type="spellEnd"/>
-      <w:r>
-        <w:rPr>
-          <w:rFonts w:hint="eastAsia"/>
-          <w:color w:val="7030A0"/>
-        </w:rPr>
-        <w:t>：{</w:t>
-      </w:r>
-    </w:p>
-    <w:p>
-      <w:pPr>
-        <w:ind w:firstLineChars="600" w:firstLine="1260"/>
-        <w:rPr>
-          <w:color w:val="7030A0"/>
-        </w:rPr>
-      </w:pPr>
-      <w:r>
-        <w:rPr>
-          <w:rFonts w:hint="eastAsia"/>
-          <w:color w:val="7030A0"/>
-        </w:rPr>
-        <w:t>sender：申请人，填入当前用户名</w:t>
-      </w:r>
-    </w:p>
-    <w:p>
-      <w:pPr>
-        <w:ind w:firstLineChars="600" w:firstLine="1260"/>
-        <w:rPr>
-          <w:color w:val="7030A0"/>
-        </w:rPr>
-      </w:pPr>
-      <w:r>
-        <w:rPr>
-          <w:rFonts w:hint="eastAsia"/>
-          <w:color w:val="7030A0"/>
-        </w:rPr>
-        <w:t>receiver：接收者，填入选中的组队信息的发布人</w:t>
-      </w:r>
-    </w:p>
-    <w:p>
-      <w:pPr>
-        <w:ind w:firstLineChars="600" w:firstLine="1260"/>
-        <w:rPr>
-          <w:color w:val="7030A0"/>
-        </w:rPr>
-      </w:pPr>
-      <w:proofErr w:type="spellStart"/>
-      <w:r>
-        <w:rPr>
-          <w:rFonts w:hint="eastAsia"/>
-          <w:color w:val="7030A0"/>
-        </w:rPr>
-        <w:t>actionType</w:t>
-      </w:r>
-      <w:proofErr w:type="spellEnd"/>
-      <w:r>
-        <w:rPr>
-          <w:rFonts w:hint="eastAsia"/>
-          <w:color w:val="7030A0"/>
-        </w:rPr>
-        <w:t>：活动类型，使用数字代替，1：线下学习，2：线上学习，3：吃喝玩乐</w:t>
-      </w:r>
-    </w:p>
-    <w:p>
-      <w:pPr>
-        <w:ind w:firstLineChars="600" w:firstLine="1260"/>
-        <w:rPr>
-          <w:color w:val="7030A0"/>
-        </w:rPr>
-      </w:pPr>
-      <w:proofErr w:type="spellStart"/>
-      <w:r>
-        <w:rPr>
-          <w:rFonts w:hint="eastAsia"/>
-          <w:color w:val="7030A0"/>
-        </w:rPr>
-        <w:t>actionId</w:t>
-      </w:r>
-      <w:proofErr w:type="spellEnd"/>
-      <w:r>
-        <w:rPr>
-          <w:rFonts w:hint="eastAsia"/>
-          <w:color w:val="7030A0"/>
-        </w:rPr>
-        <w:t>：活动id，获取该活动的id</w:t>
-      </w:r>
-    </w:p>
-    <w:p>
-      <w:pPr>
-        <w:ind w:firstLineChars="600" w:firstLine="1260"/>
-        <w:rPr>
-          <w:color w:val="7030A0"/>
-        </w:rPr>
-      </w:pPr>
-      <w:proofErr w:type="spellStart"/>
-      <w:r>
-        <w:rPr>
-          <w:rFonts w:hint="eastAsia"/>
-          <w:color w:val="7030A0"/>
-        </w:rPr>
-        <w:t>auditStatus</w:t>
-      </w:r>
-      <w:proofErr w:type="spellEnd"/>
-      <w:r>
-        <w:rPr>
-          <w:rFonts w:hint="eastAsia"/>
-          <w:color w:val="7030A0"/>
-        </w:rPr>
-        <w:t>：申请状态，填入</w:t>
-      </w:r>
-      <w:r>
-        <w:rPr>
-          <w:color w:val="7030A0"/>
-        </w:rPr>
-        <w:t>0</w:t>
-      </w:r>
-    </w:p>
-    <w:p>
-      <w:pPr>
-        <w:ind w:firstLineChars="600" w:firstLine="1260"/>
-        <w:rPr>
-          <w:color w:val="7030A0"/>
-        </w:rPr>
-      </w:pPr>
-      <w:proofErr w:type="spellStart"/>
-      <w:r>
-        <w:rPr>
-          <w:rFonts w:hint="eastAsia"/>
-          <w:color w:val="7030A0"/>
-        </w:rPr>
-        <w:t>auditResult</w:t>
-      </w:r>
-      <w:proofErr w:type="spellEnd"/>
-      <w:r>
-        <w:rPr>
-          <w:rFonts w:hint="eastAsia"/>
-          <w:color w:val="7030A0"/>
-        </w:rPr>
-        <w:t>：申请结果，填入0</w:t>
-      </w:r>
-    </w:p>
-    <w:p>
-      <w:pPr>
-        <w:ind w:firstLineChars="600" w:firstLine="1260"/>
-        <w:rPr>
-          <w:color w:val="7030A0"/>
-        </w:rPr>
-      </w:pPr>
-      <w:r>
-        <w:rPr>
-          <w:rFonts w:hint="eastAsia"/>
-          <w:color w:val="7030A0"/>
-        </w:rPr>
-        <w:t>}</w:t>
-      </w:r>
-    </w:p>
-    <w:p>
-      <w:pPr>
-        <w:pStyle w:val="2"/>
-      </w:pPr>
-      <w:bookmarkStart w:id="12" w:name="_Toc21766738"/>
+      <w:pPr>
+        <w:pStyle w:val="3"/>
+      </w:pPr>
+      <w:bookmarkStart w:id="12" w:name="_Toc21766739"/>
       <w:r>
         <w:rPr>
           <w:rFonts w:hint="eastAsia"/>
@@ -7318,37 +7318,15 @@
         <w:t>4</w:t>
       </w:r>
       <w:r>
-        <w:t>.</w:t>
-      </w:r>
-      <w:r>
-        <w:rPr>
-          <w:rFonts w:hint="eastAsia"/>
-        </w:rPr>
-        <w:t>个人主页</w:t>
+        <w:t>.1</w:t>
+      </w:r>
+      <w:r>
+        <w:rPr>
+          <w:rFonts w:hint="eastAsia"/>
+        </w:rPr>
+        <w:t>显示个人信息</w:t>
       </w:r>
       <w:bookmarkEnd w:id="12"/>
-    </w:p>
-    <w:p>
-      <w:pPr>
-        <w:pStyle w:val="3"/>
-      </w:pPr>
-      <w:bookmarkStart w:id="13" w:name="_Toc21766739"/>
-      <w:r>
-        <w:rPr>
-          <w:rFonts w:hint="eastAsia"/>
-        </w:rPr>
-        <w:t>4</w:t>
-      </w:r>
-      <w:r>
-        <w:t>.1</w:t>
-      </w:r>
-      <w:r>
-        <w:rPr>
-          <w:rFonts w:hint="eastAsia"/>
-        </w:rPr>
-        <w:t>显示个人信息</w:t>
-      </w:r>
-      <w:bookmarkEnd w:id="13"/>
     </w:p>
     <w:p>
       <w:r>
@@ -7976,7 +7954,7 @@
       <w:pPr>
         <w:pStyle w:val="3"/>
       </w:pPr>
-      <w:bookmarkStart w:id="14" w:name="_Toc21766740"/>
+      <w:bookmarkStart w:id="13" w:name="_Toc21766740"/>
       <w:r>
         <w:rPr>
           <w:rFonts w:hint="eastAsia"/>
@@ -7992,429 +7970,459 @@
         </w:rPr>
         <w:t>显示用户发布过的组队信息</w:t>
       </w:r>
+      <w:bookmarkEnd w:id="13"/>
+    </w:p>
+    <w:p>
+      <w:r>
+        <w:rPr>
+          <w:rFonts w:hint="eastAsia"/>
+        </w:rPr>
+        <w:t>1</w:t>
+      </w:r>
+      <w:r>
+        <w:t>.</w:t>
+      </w:r>
+      <w:r>
+        <w:rPr>
+          <w:rFonts w:hint="eastAsia"/>
+        </w:rPr>
+        <w:t>前台</w:t>
+      </w:r>
+    </w:p>
+    <w:p>
+      <w:pPr>
+        <w:ind w:firstLineChars="200" w:firstLine="420"/>
+      </w:pPr>
+      <w:r>
+        <w:rPr>
+          <w:rFonts w:hint="eastAsia"/>
+        </w:rPr>
+        <w:t>显示从后台拿到的数据。注意数据渲染，未失效的组队信息与失效的组队信息的显示应该要有明显的区别。</w:t>
+      </w:r>
+    </w:p>
+    <w:p/>
+    <w:p>
+      <w:r>
+        <w:rPr>
+          <w:rFonts w:hint="eastAsia"/>
+        </w:rPr>
+        <w:t>2</w:t>
+      </w:r>
+      <w:r>
+        <w:t>.</w:t>
+      </w:r>
+      <w:r>
+        <w:rPr>
+          <w:rFonts w:hint="eastAsia"/>
+        </w:rPr>
+        <w:t>调用后台接口：</w:t>
+      </w:r>
+    </w:p>
+    <w:p>
+      <w:pPr>
+        <w:ind w:firstLineChars="200" w:firstLine="420"/>
+      </w:pPr>
+      <w:r>
+        <w:rPr>
+          <w:rFonts w:hint="eastAsia"/>
+        </w:rPr>
+        <w:t>1</w:t>
+      </w:r>
+      <w:r>
+        <w:t>.</w:t>
+      </w:r>
+      <w:r>
+        <w:rPr>
+          <w:rFonts w:hint="eastAsia"/>
+        </w:rPr>
+        <w:t>查询用户发布过的组队学习信息</w:t>
+      </w:r>
+    </w:p>
+    <w:p>
+      <w:pPr>
+        <w:ind w:firstLineChars="200" w:firstLine="420"/>
+      </w:pPr>
+      <w:r>
+        <w:rPr>
+          <w:rFonts w:hint="eastAsia"/>
+        </w:rPr>
+        <w:t>调用</w:t>
+      </w:r>
+      <w:r>
+        <w:rPr>
+          <w:rFonts w:hint="eastAsia"/>
+          <w:color w:val="4472C4" w:themeColor="accent1"/>
+        </w:rPr>
+        <w:t>‘</w:t>
+      </w:r>
+      <w:proofErr w:type="spellStart"/>
+      <w:r>
+        <w:rPr>
+          <w:rFonts w:hint="eastAsia"/>
+          <w:color w:val="4472C4" w:themeColor="accent1"/>
+        </w:rPr>
+        <w:t>StudyInfoController</w:t>
+      </w:r>
+      <w:proofErr w:type="spellEnd"/>
+      <w:r>
+        <w:rPr>
+          <w:rFonts w:hint="eastAsia"/>
+          <w:color w:val="4472C4" w:themeColor="accent1"/>
+        </w:rPr>
+        <w:t>’</w:t>
+      </w:r>
+      <w:r>
+        <w:rPr>
+          <w:rFonts w:hint="eastAsia"/>
+        </w:rPr>
+        <w:t>下</w:t>
+      </w:r>
+      <w:r>
+        <w:rPr>
+          <w:rFonts w:hint="eastAsia"/>
+          <w:color w:val="4472C4" w:themeColor="accent1"/>
+        </w:rPr>
+        <w:t>‘</w:t>
+      </w:r>
+      <w:proofErr w:type="spellStart"/>
+      <w:r>
+        <w:rPr>
+          <w:rFonts w:hint="eastAsia"/>
+          <w:color w:val="4472C4" w:themeColor="accent1"/>
+        </w:rPr>
+        <w:t>getStudyInfo</w:t>
+      </w:r>
+      <w:r>
+        <w:rPr>
+          <w:rFonts w:hint="eastAsia"/>
+          <w:color w:val="4472C4" w:themeColor="accent1"/>
+        </w:rPr>
+        <w:t>With</w:t>
+      </w:r>
+      <w:r>
+        <w:rPr>
+          <w:rFonts w:hint="eastAsia"/>
+          <w:color w:val="4472C4" w:themeColor="accent1"/>
+        </w:rPr>
+        <w:t>User</w:t>
+      </w:r>
+      <w:r>
+        <w:rPr>
+          <w:rFonts w:hint="eastAsia"/>
+          <w:color w:val="4472C4" w:themeColor="accent1"/>
+        </w:rPr>
+        <w:t>Issue</w:t>
+      </w:r>
+      <w:proofErr w:type="spellEnd"/>
+      <w:r>
+        <w:rPr>
+          <w:rFonts w:hint="eastAsia"/>
+          <w:color w:val="4472C4" w:themeColor="accent1"/>
+        </w:rPr>
+        <w:t>’</w:t>
+      </w:r>
+      <w:r>
+        <w:rPr>
+          <w:rFonts w:hint="eastAsia"/>
+        </w:rPr>
+        <w:t>接口，传入用户名，返回一个</w:t>
+      </w:r>
+      <w:r>
+        <w:rPr>
+          <w:rFonts w:hint="eastAsia"/>
+          <w:color w:val="4472C4" w:themeColor="accent1"/>
+        </w:rPr>
+        <w:t>‘</w:t>
+      </w:r>
+      <w:proofErr w:type="spellStart"/>
+      <w:r>
+        <w:rPr>
+          <w:rFonts w:hint="eastAsia"/>
+          <w:color w:val="4472C4" w:themeColor="accent1"/>
+        </w:rPr>
+        <w:t>PageBean</w:t>
+      </w:r>
+      <w:proofErr w:type="spellEnd"/>
+      <w:r>
+        <w:rPr>
+          <w:color w:val="4472C4" w:themeColor="accent1"/>
+        </w:rPr>
+        <w:t>&lt;</w:t>
+      </w:r>
+      <w:proofErr w:type="spellStart"/>
+      <w:r>
+        <w:rPr>
+          <w:color w:val="4472C4" w:themeColor="accent1"/>
+        </w:rPr>
+        <w:t>StudyInfo</w:t>
+      </w:r>
+      <w:proofErr w:type="spellEnd"/>
+      <w:r>
+        <w:rPr>
+          <w:color w:val="4472C4" w:themeColor="accent1"/>
+        </w:rPr>
+        <w:t>&gt;</w:t>
+      </w:r>
+      <w:r>
+        <w:rPr>
+          <w:rFonts w:hint="eastAsia"/>
+          <w:color w:val="4472C4" w:themeColor="accent1"/>
+        </w:rPr>
+        <w:t>’</w:t>
+      </w:r>
+      <w:r>
+        <w:rPr>
+          <w:rFonts w:hint="eastAsia"/>
+        </w:rPr>
+        <w:t>对象。</w:t>
+      </w:r>
+    </w:p>
+    <w:p>
+      <w:pPr>
+        <w:ind w:firstLineChars="200" w:firstLine="420"/>
+      </w:pPr>
+      <w:r>
+        <w:rPr>
+          <w:rFonts w:hint="eastAsia"/>
+        </w:rPr>
+        <w:t>2</w:t>
+      </w:r>
+      <w:r>
+        <w:t>.</w:t>
+      </w:r>
+      <w:r>
+        <w:rPr>
+          <w:rFonts w:hint="eastAsia"/>
+        </w:rPr>
+        <w:t>查询用户发布过的玩乐信息</w:t>
+      </w:r>
+    </w:p>
+    <w:p>
+      <w:pPr>
+        <w:ind w:firstLineChars="200" w:firstLine="420"/>
+      </w:pPr>
+      <w:r>
+        <w:rPr>
+          <w:rFonts w:hint="eastAsia"/>
+        </w:rPr>
+        <w:t>调用</w:t>
+      </w:r>
+      <w:r>
+        <w:rPr>
+          <w:rFonts w:hint="eastAsia"/>
+          <w:color w:val="4472C4" w:themeColor="accent1"/>
+        </w:rPr>
+        <w:t>‘</w:t>
+      </w:r>
+      <w:proofErr w:type="spellStart"/>
+      <w:r>
+        <w:rPr>
+          <w:rFonts w:hint="eastAsia"/>
+          <w:color w:val="4472C4" w:themeColor="accent1"/>
+        </w:rPr>
+        <w:t>EnjoyController</w:t>
+      </w:r>
+      <w:proofErr w:type="spellEnd"/>
+      <w:r>
+        <w:rPr>
+          <w:rFonts w:hint="eastAsia"/>
+          <w:color w:val="4472C4" w:themeColor="accent1"/>
+        </w:rPr>
+        <w:t>’</w:t>
+      </w:r>
+      <w:r>
+        <w:rPr>
+          <w:rFonts w:hint="eastAsia"/>
+        </w:rPr>
+        <w:t>下</w:t>
+      </w:r>
+      <w:r>
+        <w:rPr>
+          <w:rFonts w:hint="eastAsia"/>
+          <w:color w:val="4472C4" w:themeColor="accent1"/>
+        </w:rPr>
+        <w:t>‘</w:t>
+      </w:r>
+      <w:proofErr w:type="spellStart"/>
+      <w:r>
+        <w:rPr>
+          <w:rFonts w:hint="eastAsia"/>
+          <w:color w:val="4472C4" w:themeColor="accent1"/>
+        </w:rPr>
+        <w:t>getEnjoyInfo</w:t>
+      </w:r>
+      <w:r>
+        <w:rPr>
+          <w:rFonts w:hint="eastAsia"/>
+          <w:color w:val="4472C4" w:themeColor="accent1"/>
+        </w:rPr>
+        <w:t>With</w:t>
+      </w:r>
+      <w:r>
+        <w:rPr>
+          <w:rFonts w:hint="eastAsia"/>
+          <w:color w:val="4472C4" w:themeColor="accent1"/>
+        </w:rPr>
+        <w:t>User</w:t>
+      </w:r>
+      <w:r>
+        <w:rPr>
+          <w:rFonts w:hint="eastAsia"/>
+          <w:color w:val="4472C4" w:themeColor="accent1"/>
+        </w:rPr>
+        <w:t>Issue</w:t>
+      </w:r>
+      <w:proofErr w:type="spellEnd"/>
+      <w:r>
+        <w:rPr>
+          <w:rFonts w:hint="eastAsia"/>
+          <w:color w:val="4472C4" w:themeColor="accent1"/>
+        </w:rPr>
+        <w:t>’</w:t>
+      </w:r>
+      <w:r>
+        <w:rPr>
+          <w:rFonts w:hint="eastAsia"/>
+        </w:rPr>
+        <w:t>接口，传入用户名，返回一个</w:t>
+      </w:r>
+      <w:r>
+        <w:rPr>
+          <w:rFonts w:hint="eastAsia"/>
+          <w:color w:val="4472C4" w:themeColor="accent1"/>
+        </w:rPr>
+        <w:t>‘</w:t>
+      </w:r>
+      <w:proofErr w:type="spellStart"/>
+      <w:r>
+        <w:rPr>
+          <w:rFonts w:hint="eastAsia"/>
+          <w:color w:val="4472C4" w:themeColor="accent1"/>
+        </w:rPr>
+        <w:t>PageBean</w:t>
+      </w:r>
+      <w:proofErr w:type="spellEnd"/>
+      <w:r>
+        <w:rPr>
+          <w:color w:val="4472C4" w:themeColor="accent1"/>
+        </w:rPr>
+        <w:t>&lt;</w:t>
+      </w:r>
+      <w:proofErr w:type="spellStart"/>
+      <w:r>
+        <w:rPr>
+          <w:color w:val="4472C4" w:themeColor="accent1"/>
+        </w:rPr>
+        <w:t>EnjoyInfo</w:t>
+      </w:r>
+      <w:proofErr w:type="spellEnd"/>
+      <w:r>
+        <w:rPr>
+          <w:color w:val="4472C4" w:themeColor="accent1"/>
+        </w:rPr>
+        <w:t>&gt;</w:t>
+      </w:r>
+      <w:r>
+        <w:rPr>
+          <w:rFonts w:hint="eastAsia"/>
+          <w:color w:val="4472C4" w:themeColor="accent1"/>
+        </w:rPr>
+        <w:t>’</w:t>
+      </w:r>
+      <w:r>
+        <w:rPr>
+          <w:rFonts w:hint="eastAsia"/>
+        </w:rPr>
+        <w:t>对象。</w:t>
+      </w:r>
+    </w:p>
+    <w:p/>
+    <w:p>
+      <w:r>
+        <w:rPr>
+          <w:rFonts w:hint="eastAsia"/>
+        </w:rPr>
+        <w:t>3</w:t>
+      </w:r>
+      <w:r>
+        <w:t>.</w:t>
+      </w:r>
+      <w:r>
+        <w:rPr>
+          <w:rFonts w:hint="eastAsia"/>
+        </w:rPr>
+        <w:t>后台代码实现：</w:t>
+      </w:r>
+    </w:p>
+    <w:p>
+      <w:pPr>
+        <w:ind w:firstLineChars="200" w:firstLine="420"/>
+      </w:pPr>
+      <w:r>
+        <w:t>1.</w:t>
+      </w:r>
+      <w:r>
+        <w:rPr>
+          <w:rFonts w:hint="eastAsia"/>
+        </w:rPr>
+        <w:t>分页查询</w:t>
+      </w:r>
+    </w:p>
+    <w:p>
+      <w:pPr>
+        <w:ind w:firstLineChars="200" w:firstLine="420"/>
+      </w:pPr>
+      <w:r>
+        <w:rPr>
+          <w:rFonts w:hint="eastAsia"/>
+        </w:rPr>
+        <w:t>2</w:t>
+      </w:r>
+      <w:r>
+        <w:t>.</w:t>
+      </w:r>
+      <w:r>
+        <w:rPr>
+          <w:rFonts w:hint="eastAsia"/>
+        </w:rPr>
+        <w:t>后台对数据进行排序处理，将插到的消息分为‘未失效’，‘失效’两类，‘未失效的信息’排在‘失效信息’前面，对于各类信息，按照时间‘由近及远’的顺序进行排序。</w:t>
+      </w:r>
+    </w:p>
+    <w:p>
+      <w:pPr>
+        <w:pStyle w:val="3"/>
+      </w:pPr>
+      <w:bookmarkStart w:id="14" w:name="_Toc21766741"/>
+      <w:bookmarkStart w:id="15" w:name="_GoBack"/>
+      <w:bookmarkEnd w:id="15"/>
+      <w:r>
+        <w:rPr>
+          <w:rFonts w:hint="eastAsia"/>
+        </w:rPr>
+        <w:t>4</w:t>
+      </w:r>
+      <w:r>
+        <w:t>.3</w:t>
+      </w:r>
+      <w:r>
+        <w:rPr>
+          <w:rFonts w:hint="eastAsia"/>
+        </w:rPr>
+        <w:t>查看用户</w:t>
+      </w:r>
+      <w:r>
+        <w:rPr>
+          <w:rFonts w:hint="eastAsia"/>
+        </w:rPr>
+        <w:t>参加过</w:t>
+      </w:r>
+      <w:r>
+        <w:rPr>
+          <w:rFonts w:hint="eastAsia"/>
+        </w:rPr>
+        <w:t>的组队信息</w:t>
+      </w:r>
       <w:bookmarkEnd w:id="14"/>
-    </w:p>
-    <w:p>
-      <w:r>
-        <w:rPr>
-          <w:rFonts w:hint="eastAsia"/>
-        </w:rPr>
-        <w:t>1</w:t>
-      </w:r>
-      <w:r>
-        <w:t>.</w:t>
-      </w:r>
-      <w:r>
-        <w:rPr>
-          <w:rFonts w:hint="eastAsia"/>
-        </w:rPr>
-        <w:t>前台</w:t>
-      </w:r>
-    </w:p>
-    <w:p>
-      <w:pPr>
-        <w:ind w:firstLineChars="200" w:firstLine="420"/>
-      </w:pPr>
-      <w:r>
-        <w:rPr>
-          <w:rFonts w:hint="eastAsia"/>
-        </w:rPr>
-        <w:t>显示从后台拿到的数据。注意数据渲染，未失效的组队信息与失效的组队信息的显示应该要有明显的区别。</w:t>
-      </w:r>
-    </w:p>
-    <w:p/>
-    <w:p>
-      <w:r>
-        <w:rPr>
-          <w:rFonts w:hint="eastAsia"/>
-        </w:rPr>
-        <w:t>2</w:t>
-      </w:r>
-      <w:r>
-        <w:t>.</w:t>
-      </w:r>
-      <w:r>
-        <w:rPr>
-          <w:rFonts w:hint="eastAsia"/>
-        </w:rPr>
-        <w:t>调用后台接口：</w:t>
-      </w:r>
-    </w:p>
-    <w:p>
-      <w:pPr>
-        <w:ind w:firstLineChars="200" w:firstLine="420"/>
-      </w:pPr>
-      <w:r>
-        <w:rPr>
-          <w:rFonts w:hint="eastAsia"/>
-        </w:rPr>
-        <w:t>1</w:t>
-      </w:r>
-      <w:r>
-        <w:t>.</w:t>
-      </w:r>
-      <w:r>
-        <w:rPr>
-          <w:rFonts w:hint="eastAsia"/>
-        </w:rPr>
-        <w:t>查询用户发布过的组队学习信息</w:t>
-      </w:r>
-    </w:p>
-    <w:p>
-      <w:pPr>
-        <w:ind w:firstLineChars="200" w:firstLine="420"/>
-      </w:pPr>
-      <w:r>
-        <w:rPr>
-          <w:rFonts w:hint="eastAsia"/>
-        </w:rPr>
-        <w:t>调用</w:t>
-      </w:r>
-      <w:r>
-        <w:rPr>
-          <w:rFonts w:hint="eastAsia"/>
-          <w:color w:val="4472C4" w:themeColor="accent1"/>
-        </w:rPr>
-        <w:t>‘</w:t>
-      </w:r>
-      <w:proofErr w:type="spellStart"/>
-      <w:r>
-        <w:rPr>
-          <w:rFonts w:hint="eastAsia"/>
-          <w:color w:val="4472C4" w:themeColor="accent1"/>
-        </w:rPr>
-        <w:t>StudyInfoController</w:t>
-      </w:r>
-      <w:proofErr w:type="spellEnd"/>
-      <w:r>
-        <w:rPr>
-          <w:rFonts w:hint="eastAsia"/>
-          <w:color w:val="4472C4" w:themeColor="accent1"/>
-        </w:rPr>
-        <w:t>’</w:t>
-      </w:r>
-      <w:r>
-        <w:rPr>
-          <w:rFonts w:hint="eastAsia"/>
-        </w:rPr>
-        <w:t>下</w:t>
-      </w:r>
-      <w:r>
-        <w:rPr>
-          <w:rFonts w:hint="eastAsia"/>
-          <w:color w:val="4472C4" w:themeColor="accent1"/>
-        </w:rPr>
-        <w:t>‘</w:t>
-      </w:r>
-      <w:proofErr w:type="spellStart"/>
-      <w:r>
-        <w:rPr>
-          <w:rFonts w:hint="eastAsia"/>
-          <w:color w:val="4472C4" w:themeColor="accent1"/>
-        </w:rPr>
-        <w:t>getStudyInfoByUser</w:t>
-      </w:r>
-      <w:r>
-        <w:rPr>
-          <w:rFonts w:hint="eastAsia"/>
-          <w:color w:val="4472C4" w:themeColor="accent1"/>
-        </w:rPr>
-        <w:t>Issue</w:t>
-      </w:r>
-      <w:proofErr w:type="spellEnd"/>
-      <w:r>
-        <w:rPr>
-          <w:rFonts w:hint="eastAsia"/>
-          <w:color w:val="4472C4" w:themeColor="accent1"/>
-        </w:rPr>
-        <w:t>’</w:t>
-      </w:r>
-      <w:r>
-        <w:rPr>
-          <w:rFonts w:hint="eastAsia"/>
-        </w:rPr>
-        <w:t>接口，传入用户名，返回一个</w:t>
-      </w:r>
-      <w:r>
-        <w:rPr>
-          <w:rFonts w:hint="eastAsia"/>
-          <w:color w:val="4472C4" w:themeColor="accent1"/>
-        </w:rPr>
-        <w:t>‘</w:t>
-      </w:r>
-      <w:proofErr w:type="spellStart"/>
-      <w:r>
-        <w:rPr>
-          <w:rFonts w:hint="eastAsia"/>
-          <w:color w:val="4472C4" w:themeColor="accent1"/>
-        </w:rPr>
-        <w:t>PageBean</w:t>
-      </w:r>
-      <w:proofErr w:type="spellEnd"/>
-      <w:r>
-        <w:rPr>
-          <w:color w:val="4472C4" w:themeColor="accent1"/>
-        </w:rPr>
-        <w:t>&lt;</w:t>
-      </w:r>
-      <w:proofErr w:type="spellStart"/>
-      <w:r>
-        <w:rPr>
-          <w:color w:val="4472C4" w:themeColor="accent1"/>
-        </w:rPr>
-        <w:t>StudyInfo</w:t>
-      </w:r>
-      <w:proofErr w:type="spellEnd"/>
-      <w:r>
-        <w:rPr>
-          <w:color w:val="4472C4" w:themeColor="accent1"/>
-        </w:rPr>
-        <w:t>&gt;</w:t>
-      </w:r>
-      <w:r>
-        <w:rPr>
-          <w:rFonts w:hint="eastAsia"/>
-          <w:color w:val="4472C4" w:themeColor="accent1"/>
-        </w:rPr>
-        <w:t>’</w:t>
-      </w:r>
-      <w:r>
-        <w:rPr>
-          <w:rFonts w:hint="eastAsia"/>
-        </w:rPr>
-        <w:t>对象。</w:t>
-      </w:r>
-    </w:p>
-    <w:p>
-      <w:pPr>
-        <w:ind w:firstLineChars="200" w:firstLine="420"/>
-      </w:pPr>
-      <w:r>
-        <w:rPr>
-          <w:rFonts w:hint="eastAsia"/>
-        </w:rPr>
-        <w:t>2</w:t>
-      </w:r>
-      <w:r>
-        <w:t>.</w:t>
-      </w:r>
-      <w:r>
-        <w:rPr>
-          <w:rFonts w:hint="eastAsia"/>
-        </w:rPr>
-        <w:t>查询用户发布过的玩乐信息</w:t>
-      </w:r>
-    </w:p>
-    <w:p>
-      <w:pPr>
-        <w:ind w:firstLineChars="200" w:firstLine="420"/>
-      </w:pPr>
-      <w:r>
-        <w:rPr>
-          <w:rFonts w:hint="eastAsia"/>
-        </w:rPr>
-        <w:t>调用</w:t>
-      </w:r>
-      <w:r>
-        <w:rPr>
-          <w:rFonts w:hint="eastAsia"/>
-          <w:color w:val="4472C4" w:themeColor="accent1"/>
-        </w:rPr>
-        <w:t>‘</w:t>
-      </w:r>
-      <w:proofErr w:type="spellStart"/>
-      <w:r>
-        <w:rPr>
-          <w:rFonts w:hint="eastAsia"/>
-          <w:color w:val="4472C4" w:themeColor="accent1"/>
-        </w:rPr>
-        <w:t>EnjoyController</w:t>
-      </w:r>
-      <w:proofErr w:type="spellEnd"/>
-      <w:r>
-        <w:rPr>
-          <w:rFonts w:hint="eastAsia"/>
-          <w:color w:val="4472C4" w:themeColor="accent1"/>
-        </w:rPr>
-        <w:t>’</w:t>
-      </w:r>
-      <w:r>
-        <w:rPr>
-          <w:rFonts w:hint="eastAsia"/>
-        </w:rPr>
-        <w:t>下</w:t>
-      </w:r>
-      <w:r>
-        <w:rPr>
-          <w:rFonts w:hint="eastAsia"/>
-          <w:color w:val="4472C4" w:themeColor="accent1"/>
-        </w:rPr>
-        <w:t>‘</w:t>
-      </w:r>
-      <w:proofErr w:type="spellStart"/>
-      <w:r>
-        <w:rPr>
-          <w:rFonts w:hint="eastAsia"/>
-          <w:color w:val="4472C4" w:themeColor="accent1"/>
-        </w:rPr>
-        <w:t>getEnjoyInfoByUser</w:t>
-      </w:r>
-      <w:r>
-        <w:rPr>
-          <w:rFonts w:hint="eastAsia"/>
-          <w:color w:val="4472C4" w:themeColor="accent1"/>
-        </w:rPr>
-        <w:t>Issue</w:t>
-      </w:r>
-      <w:proofErr w:type="spellEnd"/>
-      <w:r>
-        <w:rPr>
-          <w:rFonts w:hint="eastAsia"/>
-          <w:color w:val="4472C4" w:themeColor="accent1"/>
-        </w:rPr>
-        <w:t>’</w:t>
-      </w:r>
-      <w:r>
-        <w:rPr>
-          <w:rFonts w:hint="eastAsia"/>
-        </w:rPr>
-        <w:t>接口，传入用户名，返回一个</w:t>
-      </w:r>
-      <w:r>
-        <w:rPr>
-          <w:rFonts w:hint="eastAsia"/>
-          <w:color w:val="4472C4" w:themeColor="accent1"/>
-        </w:rPr>
-        <w:t>‘</w:t>
-      </w:r>
-      <w:proofErr w:type="spellStart"/>
-      <w:r>
-        <w:rPr>
-          <w:rFonts w:hint="eastAsia"/>
-          <w:color w:val="4472C4" w:themeColor="accent1"/>
-        </w:rPr>
-        <w:t>PageBean</w:t>
-      </w:r>
-      <w:proofErr w:type="spellEnd"/>
-      <w:r>
-        <w:rPr>
-          <w:color w:val="4472C4" w:themeColor="accent1"/>
-        </w:rPr>
-        <w:t>&lt;</w:t>
-      </w:r>
-      <w:proofErr w:type="spellStart"/>
-      <w:r>
-        <w:rPr>
-          <w:color w:val="4472C4" w:themeColor="accent1"/>
-        </w:rPr>
-        <w:t>EnjoyInfo</w:t>
-      </w:r>
-      <w:proofErr w:type="spellEnd"/>
-      <w:r>
-        <w:rPr>
-          <w:color w:val="4472C4" w:themeColor="accent1"/>
-        </w:rPr>
-        <w:t>&gt;</w:t>
-      </w:r>
-      <w:r>
-        <w:rPr>
-          <w:rFonts w:hint="eastAsia"/>
-          <w:color w:val="4472C4" w:themeColor="accent1"/>
-        </w:rPr>
-        <w:t>’</w:t>
-      </w:r>
-      <w:r>
-        <w:rPr>
-          <w:rFonts w:hint="eastAsia"/>
-        </w:rPr>
-        <w:t>对象。</w:t>
-      </w:r>
-    </w:p>
-    <w:p/>
-    <w:p>
-      <w:r>
-        <w:rPr>
-          <w:rFonts w:hint="eastAsia"/>
-        </w:rPr>
-        <w:t>3</w:t>
-      </w:r>
-      <w:r>
-        <w:t>.</w:t>
-      </w:r>
-      <w:r>
-        <w:rPr>
-          <w:rFonts w:hint="eastAsia"/>
-        </w:rPr>
-        <w:t>后台代码实现：</w:t>
-      </w:r>
-    </w:p>
-    <w:p>
-      <w:pPr>
-        <w:ind w:firstLineChars="200" w:firstLine="420"/>
-      </w:pPr>
-      <w:r>
-        <w:t>1.</w:t>
-      </w:r>
-      <w:r>
-        <w:rPr>
-          <w:rFonts w:hint="eastAsia"/>
-        </w:rPr>
-        <w:t>分页查询</w:t>
-      </w:r>
-    </w:p>
-    <w:p>
-      <w:pPr>
-        <w:ind w:firstLineChars="200" w:firstLine="420"/>
-      </w:pPr>
-      <w:r>
-        <w:rPr>
-          <w:rFonts w:hint="eastAsia"/>
-        </w:rPr>
-        <w:t>2</w:t>
-      </w:r>
-      <w:r>
-        <w:t>.</w:t>
-      </w:r>
-      <w:r>
-        <w:rPr>
-          <w:rFonts w:hint="eastAsia"/>
-        </w:rPr>
-        <w:t>后台对数据进行排序处理，将插到的消息分为‘未失效’，‘失效’两类，‘未失效的信息’排在‘失效信息’前面，对于各类信息，按照时间‘由近及远’的顺序进行排序。</w:t>
-      </w:r>
-    </w:p>
-    <w:p>
-      <w:pPr>
-        <w:pStyle w:val="3"/>
-      </w:pPr>
-      <w:bookmarkStart w:id="15" w:name="_Toc21766741"/>
-      <w:r>
-        <w:rPr>
-          <w:rFonts w:hint="eastAsia"/>
-        </w:rPr>
-        <w:t>4</w:t>
-      </w:r>
-      <w:r>
-        <w:t>.3</w:t>
-      </w:r>
-      <w:r>
-        <w:rPr>
-          <w:rFonts w:hint="eastAsia"/>
-        </w:rPr>
-        <w:t>查看用户</w:t>
-      </w:r>
-      <w:r>
-        <w:rPr>
-          <w:rFonts w:hint="eastAsia"/>
-        </w:rPr>
-        <w:t>参加过</w:t>
-      </w:r>
-      <w:r>
-        <w:rPr>
-          <w:rFonts w:hint="eastAsia"/>
-        </w:rPr>
-        <w:t>的组队信息</w:t>
-      </w:r>
-      <w:bookmarkEnd w:id="15"/>
     </w:p>
     <w:p>
       <w:r>
@@ -13365,7 +13373,7 @@
     </w:rPrDefault>
     <w:pPrDefault/>
   </w:docDefaults>
-  <w:latentStyles w:defLockedState="0" w:defUIPriority="99" w:defSemiHidden="0" w:defUnhideWhenUsed="0" w:defQFormat="0" w:count="376">
+  <w:latentStyles w:defLockedState="0" w:defUIPriority="99" w:defSemiHidden="0" w:defUnhideWhenUsed="0" w:defQFormat="0" w:count="377">
     <w:lsdException w:name="Normal" w:uiPriority="0" w:qFormat="1"/>
     <w:lsdException w:name="heading 1" w:uiPriority="9" w:qFormat="1"/>
     <w:lsdException w:name="heading 2" w:semiHidden="1" w:uiPriority="9" w:unhideWhenUsed="1" w:qFormat="1"/>
@@ -13742,6 +13750,7 @@
     <w:lsdException w:name="Hashtag" w:semiHidden="1" w:unhideWhenUsed="1"/>
     <w:lsdException w:name="Unresolved Mention" w:semiHidden="1" w:unhideWhenUsed="1"/>
     <w:lsdException w:name="Smart Link" w:semiHidden="1" w:unhideWhenUsed="1"/>
+    <w:lsdException w:name="Smart Link Error" w:semiHidden="1" w:unhideWhenUsed="1"/>
   </w:latentStyles>
   <w:style w:type="paragraph" w:default="1" w:styleId="a">
     <w:name w:val="Normal"/>
@@ -14468,7 +14477,7 @@
 </file>
 
 <file path=customXml/itemProps1.xml><?xml version="1.0" encoding="utf-8"?>
-<ds:datastoreItem xmlns:ds="http://schemas.openxmlformats.org/officeDocument/2006/customXml" ds:itemID="{470C5D75-E71E-4496-8EE0-3AB9C526D8C0}">
+<ds:datastoreItem xmlns:ds="http://schemas.openxmlformats.org/officeDocument/2006/customXml" ds:itemID="{70CF377D-597C-4E46-8C43-3E23118CC597}">
   <ds:schemaRefs>
     <ds:schemaRef ds:uri="http://schemas.openxmlformats.org/officeDocument/2006/bibliography"/>
   </ds:schemaRefs>
